--- a/TesinaPSSS.docx
+++ b/TesinaPSSS.docx
@@ -1,6 +1,6 @@
 
 <file path=word/document.xml><?xml version="1.0" encoding="utf-8"?>
-<w:document xmlns:wpc="http://schemas.microsoft.com/office/word/2010/wordprocessingCanvas" xmlns:cx="http://schemas.microsoft.com/office/drawing/2014/chartex" xmlns:cx1="http://schemas.microsoft.com/office/drawing/2015/9/8/chartex" xmlns:cx2="http://schemas.microsoft.com/office/drawing/2015/10/21/chartex" xmlns:cx3="http://schemas.microsoft.com/office/drawing/2016/5/9/chartex" xmlns:cx4="http://schemas.microsoft.com/office/drawing/2016/5/10/chartex" xmlns:cx5="http://schemas.microsoft.com/office/drawing/2016/5/11/chartex" xmlns:cx6="http://schemas.microsoft.com/office/drawing/2016/5/12/chartex" xmlns:cx7="http://schemas.microsoft.com/office/drawing/2016/5/13/chartex" xmlns:cx8="http://schemas.microsoft.com/office/drawing/2016/5/14/chartex" xmlns:mc="http://schemas.openxmlformats.org/markup-compatibility/2006" xmlns:aink="http://schemas.microsoft.com/office/drawing/2016/ink" xmlns:am3d="http://schemas.microsoft.com/office/drawing/2017/model3d" xmlns:o="urn:schemas-microsoft-com:office:office" xmlns:r="http://schemas.openxmlformats.org/officeDocument/2006/relationships" xmlns:m="http://schemas.openxmlformats.org/officeDocument/2006/math" xmlns:v="urn:schemas-microsoft-com:vml" xmlns:wp14="http://schemas.microsoft.com/office/word/2010/wordprocessingDrawing" xmlns:wp="http://schemas.openxmlformats.org/drawingml/2006/wordprocessingDrawing" xmlns:w10="urn:schemas-microsoft-com:office:word" xmlns:w="http://schemas.openxmlformats.org/wordprocessingml/2006/main" xmlns:w14="http://schemas.microsoft.com/office/word/2010/wordml" xmlns:w15="http://schemas.microsoft.com/office/word/2012/wordml" xmlns:w16cid="http://schemas.microsoft.com/office/word/2016/wordml/cid" xmlns:w16se="http://schemas.microsoft.com/office/word/2015/wordml/symex" xmlns:wpg="http://schemas.microsoft.com/office/word/2010/wordprocessingGroup" xmlns:wpi="http://schemas.microsoft.com/office/word/2010/wordprocessingInk" xmlns:wne="http://schemas.microsoft.com/office/word/2006/wordml" xmlns:wps="http://schemas.microsoft.com/office/word/2010/wordprocessingShape" mc:Ignorable="w14 w15 w16se w16cid wp14">
+<w:document xmlns:wpc="http://schemas.microsoft.com/office/word/2010/wordprocessingCanvas" xmlns:cx="http://schemas.microsoft.com/office/drawing/2014/chartex" xmlns:cx1="http://schemas.microsoft.com/office/drawing/2015/9/8/chartex" xmlns:cx2="http://schemas.microsoft.com/office/drawing/2015/10/21/chartex" xmlns:cx3="http://schemas.microsoft.com/office/drawing/2016/5/9/chartex" xmlns:cx4="http://schemas.microsoft.com/office/drawing/2016/5/10/chartex" xmlns:cx5="http://schemas.microsoft.com/office/drawing/2016/5/11/chartex" xmlns:cx6="http://schemas.microsoft.com/office/drawing/2016/5/12/chartex" xmlns:cx7="http://schemas.microsoft.com/office/drawing/2016/5/13/chartex" xmlns:cx8="http://schemas.microsoft.com/office/drawing/2016/5/14/chartex" xmlns:mc="http://schemas.openxmlformats.org/markup-compatibility/2006" xmlns:aink="http://schemas.microsoft.com/office/drawing/2016/ink" xmlns:am3d="http://schemas.microsoft.com/office/drawing/2017/model3d" xmlns:o="urn:schemas-microsoft-com:office:office" xmlns:r="http://schemas.openxmlformats.org/officeDocument/2006/relationships" xmlns:m="http://schemas.openxmlformats.org/officeDocument/2006/math" xmlns:v="urn:schemas-microsoft-com:vml" xmlns:wp14="http://schemas.microsoft.com/office/word/2010/wordprocessingDrawing" xmlns:wp="http://schemas.openxmlformats.org/drawingml/2006/wordprocessingDrawing" xmlns:w10="urn:schemas-microsoft-com:office:word" xmlns:w="http://schemas.openxmlformats.org/wordprocessingml/2006/main" xmlns:w14="http://schemas.microsoft.com/office/word/2010/wordml" xmlns:w15="http://schemas.microsoft.com/office/word/2012/wordml" xmlns:w16cex="http://schemas.microsoft.com/office/word/2018/wordml/cex" xmlns:w16cid="http://schemas.microsoft.com/office/word/2016/wordml/cid" xmlns:w16="http://schemas.microsoft.com/office/word/2018/wordml" xmlns:w16se="http://schemas.microsoft.com/office/word/2015/wordml/symex" xmlns:wpg="http://schemas.microsoft.com/office/word/2010/wordprocessingGroup" xmlns:wpi="http://schemas.microsoft.com/office/word/2010/wordprocessingInk" xmlns:wne="http://schemas.microsoft.com/office/word/2006/wordml" xmlns:wps="http://schemas.microsoft.com/office/word/2010/wordprocessingShape" mc:Ignorable="w14 w15 w16se w16cid w16 w16cex wp14">
   <w:body>
     <w:p>
       <w:pPr>
@@ -1048,8 +1048,6 @@
       <w:pPr>
         <w:jc w:val="both"/>
       </w:pPr>
-      <w:bookmarkStart w:id="0" w:name="_GoBack"/>
-      <w:bookmarkEnd w:id="0"/>
       <w:r>
         <w:br w:type="page"/>
       </w:r>
@@ -1063,32 +1061,24 @@
         </w:numPr>
         <w:jc w:val="both"/>
       </w:pPr>
-      <w:bookmarkStart w:id="1" w:name="_Toc50658108"/>
+      <w:bookmarkStart w:id="0" w:name="_Toc50658108"/>
       <w:r>
         <w:lastRenderedPageBreak/>
         <w:t>Introduzione</w:t>
       </w:r>
-      <w:bookmarkEnd w:id="1"/>
-    </w:p>
-    <w:p>
-      <w:pPr>
-        <w:jc w:val="both"/>
-      </w:pPr>
-    </w:p>
-    <w:p>
-      <w:pPr>
-        <w:jc w:val="both"/>
-      </w:pPr>
-      <w:r>
-        <w:t xml:space="preserve">Il progetto che descriveremo di seguito rappresenta una singola iterazione di quattro settimane durante la quale sono stati ideate e realizzate alcune delle componenti del software da noi immaginato che ritenevamo colonne portanti dell’applicativo. </w:t>
-      </w:r>
-      <w:proofErr w:type="gramStart"/>
-      <w:r>
-        <w:t>In particolare</w:t>
-      </w:r>
-      <w:proofErr w:type="gramEnd"/>
-      <w:r>
-        <w:t xml:space="preserve"> il lavoro è stato temporalmente diviso in due </w:t>
+      <w:bookmarkEnd w:id="0"/>
+    </w:p>
+    <w:p>
+      <w:pPr>
+        <w:jc w:val="both"/>
+      </w:pPr>
+    </w:p>
+    <w:p>
+      <w:pPr>
+        <w:jc w:val="both"/>
+      </w:pPr>
+      <w:r>
+        <w:t xml:space="preserve">Il progetto che descriveremo di seguito rappresenta una singola iterazione di quattro settimane durante la quale sono stati ideate e realizzate alcune delle componenti del software da noi immaginato che ritenevamo colonne portanti dell’applicativo. In particolare il lavoro è stato temporalmente diviso in due </w:t>
       </w:r>
       <w:proofErr w:type="spellStart"/>
       <w:r>
@@ -1109,15 +1099,7 @@
         <w:jc w:val="both"/>
       </w:pPr>
       <w:r>
-        <w:t xml:space="preserve">Una prima parte del progetto, principalmente composta dalle fasi di ideazione, specifica dei requisiti ed una primissima parte di elaborazione, è stata sviluppata a scaglioni durante le battute finali di </w:t>
-      </w:r>
-      <w:proofErr w:type="gramStart"/>
-      <w:r>
-        <w:t>Luglio</w:t>
-      </w:r>
-      <w:proofErr w:type="gramEnd"/>
-      <w:r>
-        <w:t xml:space="preserve">, a cavallo tra un </w:t>
+        <w:t xml:space="preserve">Una prima parte del progetto, principalmente composta dalle fasi di ideazione, specifica dei requisiti ed una primissima parte di elaborazione, è stata sviluppata a scaglioni durante le battute finali di Luglio, a cavallo tra un </w:t>
       </w:r>
       <w:r>
         <w:t>bagno ed un altro</w:t>
@@ -1147,15 +1129,7 @@
         <w:t xml:space="preserve"> invece, riguardante per lo più l’elaborazione dei casi d’uso sui quali ci siamo soffermati e l’implementazione degli stessi</w:t>
       </w:r>
       <w:r>
-        <w:t xml:space="preserve">, è durato tre settimane tra l’1 ed il 21 </w:t>
-      </w:r>
-      <w:proofErr w:type="gramStart"/>
-      <w:r>
-        <w:t>Settembre</w:t>
-      </w:r>
-      <w:proofErr w:type="gramEnd"/>
-      <w:r>
-        <w:t>, che sono esattamente le tre settimane rimanenti per concludere l’iterazione di quattro settimane.</w:t>
+        <w:t>, è durato tre settimane tra l’1 ed il 21 Settembre, che sono esattamente le tre settimane rimanenti per concludere l’iterazione di quattro settimane.</w:t>
       </w:r>
     </w:p>
     <w:p>
@@ -1201,15 +1175,7 @@
       </w:r>
       <w:proofErr w:type="spellEnd"/>
       <w:r>
-        <w:t xml:space="preserve"> programming ed </w:t>
-      </w:r>
-      <w:proofErr w:type="gramStart"/>
-      <w:r>
-        <w:t>il code</w:t>
-      </w:r>
-      <w:proofErr w:type="gramEnd"/>
-      <w:r>
-        <w:t xml:space="preserve"> review, in modo da velocizzare il progresso di debug e di sviluppo software. Anche per i diagrammi UML è stato seguito un approccio simile: ogni diagramma terminato veniva mostrato agli altri due componenti del gruppo, in modo da testarne la leggibilità.</w:t>
+        <w:t xml:space="preserve"> programming ed il code review, in modo da velocizzare il progresso di debug e di sviluppo software. Anche per i diagrammi UML è stato seguito un approccio simile: ogni diagramma terminato veniva mostrato agli altri due componenti del gruppo, in modo da testarne la leggibilità.</w:t>
       </w:r>
     </w:p>
     <w:p>
@@ -1251,19 +1217,7 @@
           <w:rPr>
             <w:rStyle w:val="Collegamentoipertestuale"/>
           </w:rPr>
-          <w:t>https://github.com</w:t>
-        </w:r>
-        <w:r>
-          <w:rPr>
-            <w:rStyle w:val="Collegamentoipertestuale"/>
-          </w:rPr>
-          <w:t>/</w:t>
-        </w:r>
-        <w:r>
-          <w:rPr>
-            <w:rStyle w:val="Collegamentoipertestuale"/>
-          </w:rPr>
-          <w:t>marcobarlo/greenhouse</w:t>
+          <w:t>https://github.com/marcobarlo/greenhouse</w:t>
         </w:r>
       </w:hyperlink>
       <w:r>
@@ -1287,9 +1241,9 @@
         </w:numPr>
         <w:jc w:val="both"/>
       </w:pPr>
-      <w:bookmarkStart w:id="2" w:name="_Documento_di_visione"/>
-      <w:bookmarkStart w:id="3" w:name="_Toc50658109"/>
-      <w:bookmarkEnd w:id="2"/>
+      <w:bookmarkStart w:id="1" w:name="_Documento_di_visione"/>
+      <w:bookmarkStart w:id="2" w:name="_Toc50658109"/>
+      <w:bookmarkEnd w:id="1"/>
       <w:r>
         <w:lastRenderedPageBreak/>
         <w:t>Documento di visione</w:t>
@@ -1301,7 +1255,7 @@
       <w:r>
         <w:t>Greenhouse</w:t>
       </w:r>
-      <w:bookmarkEnd w:id="3"/>
+      <w:bookmarkEnd w:id="2"/>
       <w:proofErr w:type="spellEnd"/>
     </w:p>
     <w:p>
@@ -1404,13 +1358,8 @@
       <w:r>
         <w:t xml:space="preserve"> tipo di coltivazione e una descrizione. </w:t>
       </w:r>
-      <w:proofErr w:type="gramStart"/>
-      <w:r>
-        <w:t>Infine</w:t>
-      </w:r>
-      <w:proofErr w:type="gramEnd"/>
-      <w:r>
-        <w:t xml:space="preserve"> il software deve comprendere un meccanismo per notificare gli addetti ad una determinata coltivazione, in modo da ricevere in tempo reale aggiornamenti sullo stato di lavorazione o avvisi importanti</w:t>
+      <w:r>
+        <w:t>Infine il software deve comprendere un meccanismo per notificare gli addetti ad una determinata coltivazione, in modo da ricevere in tempo reale aggiornamenti sullo stato di lavorazione o avvisi importanti</w:t>
       </w:r>
       <w:r>
         <w:t>.</w:t>
@@ -1435,48 +1384,40 @@
       <w:r>
         <w:t xml:space="preserve"> prossimi a quelli target a meno di una soglia, leggendo i valori ogni </w:t>
       </w:r>
-      <w:proofErr w:type="gramStart"/>
       <w:r>
         <w:rPr>
           <w:color w:val="FF0000"/>
         </w:rPr>
-        <w:t>10</w:t>
-      </w:r>
-      <w:proofErr w:type="gramEnd"/>
-      <w:r>
-        <w:rPr>
-          <w:color w:val="FF0000"/>
-        </w:rPr>
+        <w:t xml:space="preserve">10 </w:t>
+      </w:r>
+      <w:r>
+        <w:t xml:space="preserve">minuti. Deve permettere ad un impiegato senza particolari permessi di ricercare una coltivazione </w:t>
+      </w:r>
+      <w:r>
+        <w:t xml:space="preserve">specificando una parte o tutti i parametri della stessa, tra i quali sono necessari </w:t>
+      </w:r>
+      <w:r>
+        <w:t>almeno un parametro tra tipo e sezione oppure la fila e posizione</w:t>
+      </w:r>
+      <w:r>
+        <w:t>,</w:t>
+      </w:r>
+      <w:r>
+        <w:t xml:space="preserve"> e in seguito di visualizzarne ulteriori dettagli come la descrizione e i parametri ambientali target ed attuali. </w:t>
+      </w:r>
+      <w:r>
+        <w:t>D</w:t>
+      </w:r>
+      <w:r>
+        <w:t>eve</w:t>
+      </w:r>
+      <w:r>
+        <w:t xml:space="preserve"> poi</w:t>
+      </w:r>
+      <w:r>
         <w:t xml:space="preserve"> </w:t>
       </w:r>
       <w:r>
-        <w:t xml:space="preserve">minuti. Deve permettere ad un impiegato senza particolari permessi di ricercare una coltivazione </w:t>
-      </w:r>
-      <w:r>
-        <w:t xml:space="preserve">specificando una parte o tutti i parametri della stessa, tra i quali sono necessari </w:t>
-      </w:r>
-      <w:r>
-        <w:t>almeno un parametro tra tipo e sezione oppure la fila e posizione</w:t>
-      </w:r>
-      <w:r>
-        <w:t>,</w:t>
-      </w:r>
-      <w:r>
-        <w:t xml:space="preserve"> e in seguito di visualizzarne ulteriori dettagli come la descrizione e i parametri ambientali target ed attuali. </w:t>
-      </w:r>
-      <w:r>
-        <w:t>D</w:t>
-      </w:r>
-      <w:r>
-        <w:t>eve</w:t>
-      </w:r>
-      <w:r>
-        <w:t xml:space="preserve"> poi</w:t>
-      </w:r>
-      <w:r>
-        <w:t xml:space="preserve"> </w:t>
-      </w:r>
-      <w:r>
         <w:t xml:space="preserve">consentire </w:t>
       </w:r>
       <w:r>
@@ -1486,18 +1427,10 @@
         <w:t xml:space="preserve"> della serra</w:t>
       </w:r>
       <w:r>
-        <w:t xml:space="preserve"> di aggiungere, modificare, cancellare sia le coltivazioni che le aree coltivate all’interno delle sezioni e all’agronomo di gestire le coltivazioni, dopo aver mostrato una schermata con un quadro generale delle </w:t>
-      </w:r>
-      <w:proofErr w:type="gramStart"/>
-      <w:r>
-        <w:t xml:space="preserve">sezioni </w:t>
-      </w:r>
-      <w:r>
-        <w:t>.</w:t>
-      </w:r>
-      <w:proofErr w:type="gramEnd"/>
-      <w:r>
-        <w:t xml:space="preserve"> Se si sta aggiungendo una coltivazione, il sistema ricerca una area disponibile libera all’interno di una determinata sezione in input e la mostra all’</w:t>
+        <w:t xml:space="preserve"> di aggiungere, modificare, cancellare sia le coltivazioni che le aree coltivate all’interno delle sezioni e all’agronomo di gestire le coltivazioni, dopo aver mostrato una schermata con un quadro generale delle sezioni </w:t>
+      </w:r>
+      <w:r>
+        <w:t>. Se si sta aggiungendo una coltivazione, il sistema ricerca una area disponibile libera all’interno di una determinata sezione in input e la mostra all’</w:t>
       </w:r>
       <w:r>
         <w:t>utente</w:t>
@@ -1527,15 +1460,7 @@
         <w:t>Entrambi gli utenti</w:t>
       </w:r>
       <w:r>
-        <w:t xml:space="preserve"> devono poter anche ricercare autonomamente un’area libera nel momento in cui si pianta una coltivazione e bisogna decidere dove posizionarla. </w:t>
-      </w:r>
-      <w:proofErr w:type="gramStart"/>
-      <w:r>
-        <w:t>Infine</w:t>
-      </w:r>
-      <w:proofErr w:type="gramEnd"/>
-      <w:r>
-        <w:t xml:space="preserve"> il software deve permettere ad un responsabile del sof</w:t>
+        <w:t xml:space="preserve"> devono poter anche ricercare autonomamente un’area libera nel momento in cui si pianta una coltivazione e bisogna decidere dove posizionarla. Infine il software deve permettere ad un responsabile del sof</w:t>
       </w:r>
       <w:r>
         <w:t>t</w:t>
@@ -3171,12 +3096,12 @@
         </w:numPr>
         <w:jc w:val="both"/>
       </w:pPr>
-      <w:bookmarkStart w:id="4" w:name="_Toc50658110"/>
+      <w:bookmarkStart w:id="3" w:name="_Toc50658110"/>
       <w:r>
         <w:lastRenderedPageBreak/>
         <w:t>Glossario di visione</w:t>
       </w:r>
-      <w:bookmarkEnd w:id="4"/>
+      <w:bookmarkEnd w:id="3"/>
     </w:p>
     <w:p>
       <w:pPr>
@@ -3662,7 +3587,7 @@
         </w:numPr>
         <w:jc w:val="both"/>
       </w:pPr>
-      <w:bookmarkStart w:id="5" w:name="_Toc50658111"/>
+      <w:bookmarkStart w:id="4" w:name="_Toc50658111"/>
       <w:r>
         <w:lastRenderedPageBreak/>
         <w:t xml:space="preserve">Use Case model </w:t>
@@ -3671,7 +3596,7 @@
       <w:r>
         <w:t>document</w:t>
       </w:r>
-      <w:bookmarkEnd w:id="5"/>
+      <w:bookmarkEnd w:id="4"/>
       <w:proofErr w:type="spellEnd"/>
     </w:p>
     <w:p>
@@ -5122,15 +5047,7 @@
         <w:jc w:val="both"/>
       </w:pPr>
       <w:r>
-        <w:t>8</w:t>
-      </w:r>
-      <w:proofErr w:type="gramStart"/>
-      <w:r>
-        <w:t>a  Il</w:t>
-      </w:r>
-      <w:proofErr w:type="gramEnd"/>
-      <w:r>
-        <w:t xml:space="preserve"> contadino vuole scegliere una specifica coltivazione</w:t>
+        <w:t>8a  Il contadino vuole scegliere una specifica coltivazione</w:t>
       </w:r>
     </w:p>
     <w:p>
@@ -5199,12 +5116,12 @@
         </w:numPr>
         <w:jc w:val="both"/>
       </w:pPr>
-      <w:bookmarkStart w:id="6" w:name="_Toc50658112"/>
+      <w:bookmarkStart w:id="5" w:name="_Toc50658112"/>
       <w:r>
         <w:lastRenderedPageBreak/>
         <w:t>Specifiche supplementari</w:t>
       </w:r>
-      <w:bookmarkEnd w:id="6"/>
+      <w:bookmarkEnd w:id="5"/>
     </w:p>
     <w:p>
       <w:pPr>
@@ -5945,21 +5862,7 @@
         <w:rPr>
           <w:color w:val="FF0000"/>
         </w:rPr>
-        <w:t xml:space="preserve">Il sistema di controllo ambientale deve essere realizzato con un controllore a ciclo chiuso e i parametri ambientali a regime non devono differenziarsi dai parametri target per più di un delta definito dall’utente. </w:t>
-      </w:r>
-      <w:proofErr w:type="gramStart"/>
-      <w:r>
-        <w:rPr>
-          <w:color w:val="FF0000"/>
-        </w:rPr>
-        <w:t>Inoltre</w:t>
-      </w:r>
-      <w:proofErr w:type="gramEnd"/>
-      <w:r>
-        <w:rPr>
-          <w:color w:val="FF0000"/>
-        </w:rPr>
-        <w:t xml:space="preserve"> il sistema di controllo per la temperatura e umidità deve andare a regime in due ore, quello per la luminosità in un minuto. </w:t>
+        <w:t xml:space="preserve">Il sistema di controllo ambientale deve essere realizzato con un controllore a ciclo chiuso e i parametri ambientali a regime non devono differenziarsi dai parametri target per più di un delta definito dall’utente. Inoltre il sistema di controllo per la temperatura e umidità deve andare a regime in due ore, quello per la luminosità in un minuto. </w:t>
       </w:r>
     </w:p>
     <w:p>
@@ -6038,12 +5941,12 @@
         </w:numPr>
         <w:jc w:val="both"/>
       </w:pPr>
-      <w:bookmarkStart w:id="7" w:name="_Toc50658113"/>
+      <w:bookmarkStart w:id="6" w:name="_Toc50658113"/>
       <w:r>
         <w:lastRenderedPageBreak/>
         <w:t>Architettura del sistema</w:t>
       </w:r>
-      <w:bookmarkEnd w:id="7"/>
+      <w:bookmarkEnd w:id="6"/>
     </w:p>
     <w:p>
       <w:pPr>
@@ -6128,15 +6031,7 @@
       </w:r>
       <w:proofErr w:type="spellEnd"/>
       <w:r>
-        <w:t xml:space="preserve"> dal momento che i microcontrollori hanno solitamente hardware molto più ristretto dei comuni PC. </w:t>
-      </w:r>
-      <w:proofErr w:type="gramStart"/>
-      <w:r>
-        <w:t>In particolare</w:t>
-      </w:r>
-      <w:proofErr w:type="gramEnd"/>
-      <w:r>
-        <w:t xml:space="preserve"> per lo sviluppo del componente sono state utilizzate le librerie Arduino, presupponendo controllori di questa famiglia nel </w:t>
+        <w:t xml:space="preserve"> dal momento che i microcontrollori hanno solitamente hardware molto più ristretto dei comuni PC. In particolare per lo sviluppo del componente sono state utilizzate le librerie Arduino, presupponendo controllori di questa famiglia nel </w:t>
       </w:r>
       <w:proofErr w:type="spellStart"/>
       <w:r>
@@ -6218,25 +6113,17 @@
         <w:t xml:space="preserve"> improvvisamente</w:t>
       </w:r>
       <w:r>
-        <w:t xml:space="preserve">, i controllori dovrebbero comunque garantire i giusti parametri ambientali per la sopravvivenza delle piante. </w:t>
-      </w:r>
-      <w:proofErr w:type="gramStart"/>
-      <w:r>
-        <w:t>Inoltre</w:t>
-      </w:r>
-      <w:proofErr w:type="gramEnd"/>
-      <w:r>
-        <w:t xml:space="preserve"> il protocollo MQTT garantisce anche una certa flessibilità e scalabilità poiché se i requisiti cambiassero, basterebbe aggiungere/rimuovere o modificare </w:t>
+        <w:t xml:space="preserve">, i controllori dovrebbero comunque garantire i giusti parametri ambientali per la sopravvivenza delle piante. Inoltre il protocollo MQTT garantisce anche una certa flessibilità e scalabilità poiché se i requisiti cambiassero, basterebbe aggiungere/rimuovere o modificare </w:t>
       </w:r>
       <w:r>
         <w:t>dei</w:t>
       </w:r>
       <w:r>
-        <w:t xml:space="preserve"> t</w:t>
+        <w:t xml:space="preserve"> </w:t>
       </w:r>
       <w:proofErr w:type="spellStart"/>
       <w:r>
-        <w:t>opic</w:t>
+        <w:t>topic</w:t>
       </w:r>
       <w:proofErr w:type="spellEnd"/>
       <w:r>
@@ -6328,15 +6215,7 @@
       </w:r>
       <w:proofErr w:type="spellEnd"/>
       <w:r>
-        <w:t xml:space="preserve">) con le JDBC. </w:t>
-      </w:r>
-      <w:proofErr w:type="gramStart"/>
-      <w:r>
-        <w:t>E’</w:t>
-      </w:r>
-      <w:proofErr w:type="gramEnd"/>
-      <w:r>
-        <w:t xml:space="preserve"> stato scelto </w:t>
+        <w:t xml:space="preserve">) con le JDBC. E’ stato scelto </w:t>
       </w:r>
       <w:proofErr w:type="spellStart"/>
       <w:r>
@@ -6391,13 +6270,8 @@
           <w:color w:val="FF0000"/>
         </w:rPr>
       </w:pPr>
-      <w:proofErr w:type="gramStart"/>
-      <w:r>
-        <w:t>E’</w:t>
-      </w:r>
-      <w:proofErr w:type="gramEnd"/>
-      <w:r>
-        <w:t xml:space="preserve"> stata scelta una architettura a </w:t>
+      <w:r>
+        <w:t xml:space="preserve">E’ stata scelta una architettura a </w:t>
       </w:r>
       <w:proofErr w:type="spellStart"/>
       <w:r>
@@ -6584,7 +6458,16 @@
       </w:r>
       <w:proofErr w:type="spellEnd"/>
       <w:r>
-        <w:t xml:space="preserve"> superiori, rendendo di fatto l’architettura un ibrido di vari stili. Scelta importante è stata anche quella di isolare le responsabilità della connessione col broker MQTT in una classe apposita, chiamata Connection, appartenente al package di connessione, in cui ci sono anche i messaggi che  vengono pubblicati sul bus, in maniera da esporre interfacce per la comunicazione del tutto generiche</w:t>
+        <w:t xml:space="preserve"> superiori, rendendo di fatto l’architettura un ibrido di vari stili. </w:t>
+      </w:r>
+      <w:r>
+        <w:t>La propagazione di eventi verso il basso per il momento non è vietata, tuttavia è fortemente sconsigliata.</w:t>
+      </w:r>
+      <w:r>
+        <w:t xml:space="preserve"> </w:t>
+      </w:r>
+      <w:r>
+        <w:t>Scelta importante è stata anche quella di isolare le responsabilità della connessione col broker MQTT in una classe apposita, chiamata Connection, appartenente al package di connessione, in cui ci sono anche i messaggi che  vengono pubblicati sul bus, in maniera da esporre interfacce per la comunicazione del tutto generiche</w:t>
       </w:r>
       <w:r>
         <w:t xml:space="preserve"> e quindi assicurare una maggiore comprensibilità e manutenibilità del</w:t>
@@ -6660,6 +6543,147 @@
       <w:r>
         <w:t xml:space="preserve"> </w:t>
       </w:r>
+      <w:r>
+        <w:t xml:space="preserve">In realtà oltre al </w:t>
+      </w:r>
+      <w:proofErr w:type="spellStart"/>
+      <w:r>
+        <w:t>facade</w:t>
+      </w:r>
+      <w:proofErr w:type="spellEnd"/>
+      <w:r>
+        <w:t xml:space="preserve"> il </w:t>
+      </w:r>
+      <w:proofErr w:type="spellStart"/>
+      <w:r>
+        <w:t>layer</w:t>
+      </w:r>
+      <w:proofErr w:type="spellEnd"/>
+      <w:r>
+        <w:t xml:space="preserve"> di </w:t>
+      </w:r>
+      <w:proofErr w:type="spellStart"/>
+      <w:r>
+        <w:t>Business_Logic</w:t>
+      </w:r>
+      <w:proofErr w:type="spellEnd"/>
+      <w:r>
+        <w:t xml:space="preserve"> espone anche due classi (</w:t>
+      </w:r>
+      <w:proofErr w:type="spellStart"/>
+      <w:r>
+        <w:t>DettagliBusiness</w:t>
+      </w:r>
+      <w:proofErr w:type="spellEnd"/>
+      <w:r>
+        <w:t xml:space="preserve"> e </w:t>
+      </w:r>
+      <w:proofErr w:type="spellStart"/>
+      <w:r>
+        <w:t>ColtivazioneBusiness</w:t>
+      </w:r>
+      <w:proofErr w:type="spellEnd"/>
+      <w:r>
+        <w:t>) che portano varie informazioni al loro interno, appartenenti a più di una classe del modello</w:t>
+      </w:r>
+      <w:r>
+        <w:t>,</w:t>
+      </w:r>
+      <w:r>
+        <w:t xml:space="preserve"> e servono a riassumere informazioni da esporre poi ai </w:t>
+      </w:r>
+      <w:proofErr w:type="spellStart"/>
+      <w:r>
+        <w:t>layer</w:t>
+      </w:r>
+      <w:proofErr w:type="spellEnd"/>
+      <w:r>
+        <w:t xml:space="preserve"> superiori. In tal modo </w:t>
+      </w:r>
+      <w:r>
+        <w:t xml:space="preserve">il </w:t>
+      </w:r>
+      <w:proofErr w:type="spellStart"/>
+      <w:r>
+        <w:t>layer</w:t>
+      </w:r>
+      <w:proofErr w:type="spellEnd"/>
+      <w:r>
+        <w:t xml:space="preserve"> di controllo non restituisce classi di modello</w:t>
+      </w:r>
+      <w:r>
+        <w:t xml:space="preserve"> al </w:t>
+      </w:r>
+      <w:proofErr w:type="spellStart"/>
+      <w:r>
+        <w:t>layer</w:t>
+      </w:r>
+      <w:proofErr w:type="spellEnd"/>
+      <w:r>
+        <w:t xml:space="preserve"> di interfaccia (violerebbe il vincolo di </w:t>
+      </w:r>
+      <w:proofErr w:type="spellStart"/>
+      <w:r>
+        <w:t>strict</w:t>
+      </w:r>
+      <w:proofErr w:type="spellEnd"/>
+      <w:r>
+        <w:t xml:space="preserve"> </w:t>
+      </w:r>
+      <w:proofErr w:type="spellStart"/>
+      <w:r>
+        <w:t>layer</w:t>
+      </w:r>
+      <w:proofErr w:type="spellEnd"/>
+      <w:r>
+        <w:t>)</w:t>
+      </w:r>
+      <w:r>
+        <w:t xml:space="preserve">, ma classi del livello di Business </w:t>
+      </w:r>
+      <w:proofErr w:type="spellStart"/>
+      <w:r>
+        <w:t>Logic</w:t>
+      </w:r>
+      <w:proofErr w:type="spellEnd"/>
+      <w:r>
+        <w:t>.</w:t>
+      </w:r>
+      <w:r>
+        <w:t xml:space="preserve"> E’ importante sottolineare che tutti i package che si interfacciano con quello di Business </w:t>
+      </w:r>
+      <w:proofErr w:type="spellStart"/>
+      <w:r>
+        <w:t>Logic</w:t>
+      </w:r>
+      <w:proofErr w:type="spellEnd"/>
+      <w:r>
+        <w:t xml:space="preserve"> interagiscono con esso come se fossero </w:t>
+      </w:r>
+      <w:proofErr w:type="spellStart"/>
+      <w:r>
+        <w:t>layer</w:t>
+      </w:r>
+      <w:proofErr w:type="spellEnd"/>
+      <w:r>
+        <w:t xml:space="preserve"> superiori, quindi anche il package di controllo accede al </w:t>
+      </w:r>
+      <w:proofErr w:type="spellStart"/>
+      <w:r>
+        <w:t>layer</w:t>
+      </w:r>
+      <w:proofErr w:type="spellEnd"/>
+      <w:r>
+        <w:t xml:space="preserve"> solo attraverso il </w:t>
+      </w:r>
+      <w:proofErr w:type="spellStart"/>
+      <w:r>
+        <w:t>facade</w:t>
+      </w:r>
+      <w:proofErr w:type="spellEnd"/>
+      <w:r>
+        <w:t xml:space="preserve"> e le classi di ritorno esposte.</w:t>
+      </w:r>
     </w:p>
     <w:p>
       <w:pPr>
@@ -6737,13 +6761,7 @@
         <w:jc w:val="both"/>
       </w:pPr>
       <w:r>
-        <w:t xml:space="preserve">È presente </w:t>
-      </w:r>
-      <w:r>
-        <w:t>infine anche</w:t>
-      </w:r>
-      <w:r>
-        <w:t xml:space="preserve"> un piccolo package di utilità chiamato </w:t>
+        <w:t xml:space="preserve">È presente infine anche un piccolo package di utilità chiamato </w:t>
       </w:r>
       <w:proofErr w:type="spellStart"/>
       <w:r>
@@ -6797,6 +6815,7 @@
         <w:jc w:val="both"/>
       </w:pPr>
       <w:r>
+        <w:lastRenderedPageBreak/>
         <w:t xml:space="preserve">Componente </w:t>
       </w:r>
       <w:proofErr w:type="spellStart"/>
@@ -6851,11 +6870,7 @@
         <w:t xml:space="preserve">ambiente </w:t>
       </w:r>
       <w:r>
-        <w:t xml:space="preserve">esterno tramite sensori e attuatori di vario genere (vedi diagramma di contesto). Data la disponibilità del linguaggio C++ su Arduino il componente è stato strutturato con uno stile OO, scelta non banale perché su altri microcontrollori con IDE diversi questo non è possibile. La classe di controllo si occupa di eseguire il loop di controllo periodicamente, leggendo dai sensori e scrivendo sugli attuatori. I sensori e gli attuatori sono legate da </w:t>
-      </w:r>
-      <w:r>
-        <w:lastRenderedPageBreak/>
-        <w:t xml:space="preserve">costrutti </w:t>
+        <w:t xml:space="preserve">esterno tramite sensori e attuatori di vario genere (vedi diagramma di contesto). Data la disponibilità del linguaggio C++ su Arduino il componente è stato strutturato con uno stile OO, scelta non banale perché su altri microcontrollori con IDE diversi questo non è possibile. La classe di controllo si occupa di eseguire il loop di controllo periodicamente, leggendo dai sensori e scrivendo sugli attuatori. I sensori e gli attuatori sono legate da costrutti </w:t>
       </w:r>
       <w:proofErr w:type="spellStart"/>
       <w:r>
@@ -6863,15 +6878,7 @@
       </w:r>
       <w:proofErr w:type="spellEnd"/>
       <w:r>
-        <w:t xml:space="preserve"> con la classe attuatore e la classe sensore. Il loro compito è esporre una interfaccia unificata per l’interazione col controllore (il che equivale in C++ a funzioni virtuali e eredità da classi astratte). Anche in questo componente le responsabilità di comunicazione sono state date ad una singola classe per gli stessi motivi di cui sopra. </w:t>
-      </w:r>
-      <w:proofErr w:type="gramStart"/>
-      <w:r>
-        <w:t>E’</w:t>
-      </w:r>
-      <w:proofErr w:type="gramEnd"/>
-      <w:r>
-        <w:t xml:space="preserve"> presente inoltre la classe </w:t>
+        <w:t xml:space="preserve"> con la classe attuatore e la classe sensore. Il loro compito è esporre una interfaccia unificata per l’interazione col controllore (il che equivale in C++ a funzioni virtuali e eredità da classi astratte). Anche in questo componente le responsabilità di comunicazione sono state date ad una singola classe per gli stessi motivi di cui sopra. E’ presente inoltre la classe </w:t>
       </w:r>
       <w:proofErr w:type="spellStart"/>
       <w:r>
@@ -7000,7 +7007,6 @@
         <w:t xml:space="preserve"> </w:t>
       </w:r>
       <w:proofErr w:type="spellStart"/>
-      <w:proofErr w:type="gramStart"/>
       <w:r>
         <w:rPr>
           <w:lang w:val="en-GB"/>
@@ -7012,14 +7018,7 @@
         <w:rPr>
           <w:lang w:val="en-GB"/>
         </w:rPr>
-        <w:t xml:space="preserve"> ,</w:t>
-      </w:r>
-      <w:proofErr w:type="gramEnd"/>
-      <w:r>
-        <w:rPr>
-          <w:lang w:val="en-GB"/>
-        </w:rPr>
-        <w:t xml:space="preserve"> </w:t>
+        <w:t xml:space="preserve"> , </w:t>
       </w:r>
       <w:proofErr w:type="spellStart"/>
       <w:r>
@@ -7113,7 +7112,7 @@
 </file>
 
 <file path=word/endnotes.xml><?xml version="1.0" encoding="utf-8"?>
-<w:endnotes xmlns:wpc="http://schemas.microsoft.com/office/word/2010/wordprocessingCanvas" xmlns:cx="http://schemas.microsoft.com/office/drawing/2014/chartex" xmlns:cx1="http://schemas.microsoft.com/office/drawing/2015/9/8/chartex" xmlns:cx2="http://schemas.microsoft.com/office/drawing/2015/10/21/chartex" xmlns:cx3="http://schemas.microsoft.com/office/drawing/2016/5/9/chartex" xmlns:cx4="http://schemas.microsoft.com/office/drawing/2016/5/10/chartex" xmlns:cx5="http://schemas.microsoft.com/office/drawing/2016/5/11/chartex" xmlns:cx6="http://schemas.microsoft.com/office/drawing/2016/5/12/chartex" xmlns:cx7="http://schemas.microsoft.com/office/drawing/2016/5/13/chartex" xmlns:cx8="http://schemas.microsoft.com/office/drawing/2016/5/14/chartex" xmlns:mc="http://schemas.openxmlformats.org/markup-compatibility/2006" xmlns:aink="http://schemas.microsoft.com/office/drawing/2016/ink" xmlns:am3d="http://schemas.microsoft.com/office/drawing/2017/model3d" xmlns:o="urn:schemas-microsoft-com:office:office" xmlns:r="http://schemas.openxmlformats.org/officeDocument/2006/relationships" xmlns:m="http://schemas.openxmlformats.org/officeDocument/2006/math" xmlns:v="urn:schemas-microsoft-com:vml" xmlns:wp14="http://schemas.microsoft.com/office/word/2010/wordprocessingDrawing" xmlns:wp="http://schemas.openxmlformats.org/drawingml/2006/wordprocessingDrawing" xmlns:w10="urn:schemas-microsoft-com:office:word" xmlns:w="http://schemas.openxmlformats.org/wordprocessingml/2006/main" xmlns:w14="http://schemas.microsoft.com/office/word/2010/wordml" xmlns:w15="http://schemas.microsoft.com/office/word/2012/wordml" xmlns:w16cid="http://schemas.microsoft.com/office/word/2016/wordml/cid" xmlns:w16se="http://schemas.microsoft.com/office/word/2015/wordml/symex" xmlns:wpg="http://schemas.microsoft.com/office/word/2010/wordprocessingGroup" xmlns:wpi="http://schemas.microsoft.com/office/word/2010/wordprocessingInk" xmlns:wne="http://schemas.microsoft.com/office/word/2006/wordml" xmlns:wps="http://schemas.microsoft.com/office/word/2010/wordprocessingShape" mc:Ignorable="w14 w15 w16se w16cid wp14">
+<w:endnotes xmlns:wpc="http://schemas.microsoft.com/office/word/2010/wordprocessingCanvas" xmlns:cx="http://schemas.microsoft.com/office/drawing/2014/chartex" xmlns:cx1="http://schemas.microsoft.com/office/drawing/2015/9/8/chartex" xmlns:cx2="http://schemas.microsoft.com/office/drawing/2015/10/21/chartex" xmlns:cx3="http://schemas.microsoft.com/office/drawing/2016/5/9/chartex" xmlns:cx4="http://schemas.microsoft.com/office/drawing/2016/5/10/chartex" xmlns:cx5="http://schemas.microsoft.com/office/drawing/2016/5/11/chartex" xmlns:cx6="http://schemas.microsoft.com/office/drawing/2016/5/12/chartex" xmlns:cx7="http://schemas.microsoft.com/office/drawing/2016/5/13/chartex" xmlns:cx8="http://schemas.microsoft.com/office/drawing/2016/5/14/chartex" xmlns:mc="http://schemas.openxmlformats.org/markup-compatibility/2006" xmlns:aink="http://schemas.microsoft.com/office/drawing/2016/ink" xmlns:am3d="http://schemas.microsoft.com/office/drawing/2017/model3d" xmlns:o="urn:schemas-microsoft-com:office:office" xmlns:r="http://schemas.openxmlformats.org/officeDocument/2006/relationships" xmlns:m="http://schemas.openxmlformats.org/officeDocument/2006/math" xmlns:v="urn:schemas-microsoft-com:vml" xmlns:wp14="http://schemas.microsoft.com/office/word/2010/wordprocessingDrawing" xmlns:wp="http://schemas.openxmlformats.org/drawingml/2006/wordprocessingDrawing" xmlns:w10="urn:schemas-microsoft-com:office:word" xmlns:w="http://schemas.openxmlformats.org/wordprocessingml/2006/main" xmlns:w14="http://schemas.microsoft.com/office/word/2010/wordml" xmlns:w15="http://schemas.microsoft.com/office/word/2012/wordml" xmlns:w16cex="http://schemas.microsoft.com/office/word/2018/wordml/cex" xmlns:w16cid="http://schemas.microsoft.com/office/word/2016/wordml/cid" xmlns:w16="http://schemas.microsoft.com/office/word/2018/wordml" xmlns:w16se="http://schemas.microsoft.com/office/word/2015/wordml/symex" xmlns:wpg="http://schemas.microsoft.com/office/word/2010/wordprocessingGroup" xmlns:wpi="http://schemas.microsoft.com/office/word/2010/wordprocessingInk" xmlns:wne="http://schemas.microsoft.com/office/word/2006/wordml" xmlns:wps="http://schemas.microsoft.com/office/word/2010/wordprocessingShape" mc:Ignorable="w14 w15 w16se w16cid w16 w16cex wp14">
   <w:endnote w:type="separator" w:id="-1">
     <w:p>
       <w:pPr>
@@ -7138,7 +7137,7 @@
 </file>
 
 <file path=word/footnotes.xml><?xml version="1.0" encoding="utf-8"?>
-<w:footnotes xmlns:wpc="http://schemas.microsoft.com/office/word/2010/wordprocessingCanvas" xmlns:cx="http://schemas.microsoft.com/office/drawing/2014/chartex" xmlns:cx1="http://schemas.microsoft.com/office/drawing/2015/9/8/chartex" xmlns:cx2="http://schemas.microsoft.com/office/drawing/2015/10/21/chartex" xmlns:cx3="http://schemas.microsoft.com/office/drawing/2016/5/9/chartex" xmlns:cx4="http://schemas.microsoft.com/office/drawing/2016/5/10/chartex" xmlns:cx5="http://schemas.microsoft.com/office/drawing/2016/5/11/chartex" xmlns:cx6="http://schemas.microsoft.com/office/drawing/2016/5/12/chartex" xmlns:cx7="http://schemas.microsoft.com/office/drawing/2016/5/13/chartex" xmlns:cx8="http://schemas.microsoft.com/office/drawing/2016/5/14/chartex" xmlns:mc="http://schemas.openxmlformats.org/markup-compatibility/2006" xmlns:aink="http://schemas.microsoft.com/office/drawing/2016/ink" xmlns:am3d="http://schemas.microsoft.com/office/drawing/2017/model3d" xmlns:o="urn:schemas-microsoft-com:office:office" xmlns:r="http://schemas.openxmlformats.org/officeDocument/2006/relationships" xmlns:m="http://schemas.openxmlformats.org/officeDocument/2006/math" xmlns:v="urn:schemas-microsoft-com:vml" xmlns:wp14="http://schemas.microsoft.com/office/word/2010/wordprocessingDrawing" xmlns:wp="http://schemas.openxmlformats.org/drawingml/2006/wordprocessingDrawing" xmlns:w10="urn:schemas-microsoft-com:office:word" xmlns:w="http://schemas.openxmlformats.org/wordprocessingml/2006/main" xmlns:w14="http://schemas.microsoft.com/office/word/2010/wordml" xmlns:w15="http://schemas.microsoft.com/office/word/2012/wordml" xmlns:w16cid="http://schemas.microsoft.com/office/word/2016/wordml/cid" xmlns:w16se="http://schemas.microsoft.com/office/word/2015/wordml/symex" xmlns:wpg="http://schemas.microsoft.com/office/word/2010/wordprocessingGroup" xmlns:wpi="http://schemas.microsoft.com/office/word/2010/wordprocessingInk" xmlns:wne="http://schemas.microsoft.com/office/word/2006/wordml" xmlns:wps="http://schemas.microsoft.com/office/word/2010/wordprocessingShape" mc:Ignorable="w14 w15 w16se w16cid wp14">
+<w:footnotes xmlns:wpc="http://schemas.microsoft.com/office/word/2010/wordprocessingCanvas" xmlns:cx="http://schemas.microsoft.com/office/drawing/2014/chartex" xmlns:cx1="http://schemas.microsoft.com/office/drawing/2015/9/8/chartex" xmlns:cx2="http://schemas.microsoft.com/office/drawing/2015/10/21/chartex" xmlns:cx3="http://schemas.microsoft.com/office/drawing/2016/5/9/chartex" xmlns:cx4="http://schemas.microsoft.com/office/drawing/2016/5/10/chartex" xmlns:cx5="http://schemas.microsoft.com/office/drawing/2016/5/11/chartex" xmlns:cx6="http://schemas.microsoft.com/office/drawing/2016/5/12/chartex" xmlns:cx7="http://schemas.microsoft.com/office/drawing/2016/5/13/chartex" xmlns:cx8="http://schemas.microsoft.com/office/drawing/2016/5/14/chartex" xmlns:mc="http://schemas.openxmlformats.org/markup-compatibility/2006" xmlns:aink="http://schemas.microsoft.com/office/drawing/2016/ink" xmlns:am3d="http://schemas.microsoft.com/office/drawing/2017/model3d" xmlns:o="urn:schemas-microsoft-com:office:office" xmlns:r="http://schemas.openxmlformats.org/officeDocument/2006/relationships" xmlns:m="http://schemas.openxmlformats.org/officeDocument/2006/math" xmlns:v="urn:schemas-microsoft-com:vml" xmlns:wp14="http://schemas.microsoft.com/office/word/2010/wordprocessingDrawing" xmlns:wp="http://schemas.openxmlformats.org/drawingml/2006/wordprocessingDrawing" xmlns:w10="urn:schemas-microsoft-com:office:word" xmlns:w="http://schemas.openxmlformats.org/wordprocessingml/2006/main" xmlns:w14="http://schemas.microsoft.com/office/word/2010/wordml" xmlns:w15="http://schemas.microsoft.com/office/word/2012/wordml" xmlns:w16cex="http://schemas.microsoft.com/office/word/2018/wordml/cex" xmlns:w16cid="http://schemas.microsoft.com/office/word/2016/wordml/cid" xmlns:w16="http://schemas.microsoft.com/office/word/2018/wordml" xmlns:w16se="http://schemas.microsoft.com/office/word/2015/wordml/symex" xmlns:wpg="http://schemas.microsoft.com/office/word/2010/wordprocessingGroup" xmlns:wpi="http://schemas.microsoft.com/office/word/2010/wordprocessingInk" xmlns:wne="http://schemas.microsoft.com/office/word/2006/wordml" xmlns:wps="http://schemas.microsoft.com/office/word/2010/wordprocessingShape" mc:Ignorable="w14 w15 w16se w16cid w16 w16cex wp14">
   <w:footnote w:type="separator" w:id="-1">
     <w:p>
       <w:pPr>
@@ -7163,7 +7162,7 @@
 </file>
 
 <file path=word/numbering.xml><?xml version="1.0" encoding="utf-8"?>
-<w:numbering xmlns:wpc="http://schemas.microsoft.com/office/word/2010/wordprocessingCanvas" xmlns:cx="http://schemas.microsoft.com/office/drawing/2014/chartex" xmlns:cx1="http://schemas.microsoft.com/office/drawing/2015/9/8/chartex" xmlns:cx2="http://schemas.microsoft.com/office/drawing/2015/10/21/chartex" xmlns:cx3="http://schemas.microsoft.com/office/drawing/2016/5/9/chartex" xmlns:cx4="http://schemas.microsoft.com/office/drawing/2016/5/10/chartex" xmlns:cx5="http://schemas.microsoft.com/office/drawing/2016/5/11/chartex" xmlns:cx6="http://schemas.microsoft.com/office/drawing/2016/5/12/chartex" xmlns:cx7="http://schemas.microsoft.com/office/drawing/2016/5/13/chartex" xmlns:cx8="http://schemas.microsoft.com/office/drawing/2016/5/14/chartex" xmlns:mc="http://schemas.openxmlformats.org/markup-compatibility/2006" xmlns:aink="http://schemas.microsoft.com/office/drawing/2016/ink" xmlns:am3d="http://schemas.microsoft.com/office/drawing/2017/model3d" xmlns:o="urn:schemas-microsoft-com:office:office" xmlns:r="http://schemas.openxmlformats.org/officeDocument/2006/relationships" xmlns:m="http://schemas.openxmlformats.org/officeDocument/2006/math" xmlns:v="urn:schemas-microsoft-com:vml" xmlns:wp14="http://schemas.microsoft.com/office/word/2010/wordprocessingDrawing" xmlns:wp="http://schemas.openxmlformats.org/drawingml/2006/wordprocessingDrawing" xmlns:w10="urn:schemas-microsoft-com:office:word" xmlns:w="http://schemas.openxmlformats.org/wordprocessingml/2006/main" xmlns:w14="http://schemas.microsoft.com/office/word/2010/wordml" xmlns:w15="http://schemas.microsoft.com/office/word/2012/wordml" xmlns:w16cid="http://schemas.microsoft.com/office/word/2016/wordml/cid" xmlns:w16se="http://schemas.microsoft.com/office/word/2015/wordml/symex" xmlns:wpg="http://schemas.microsoft.com/office/word/2010/wordprocessingGroup" xmlns:wpi="http://schemas.microsoft.com/office/word/2010/wordprocessingInk" xmlns:wne="http://schemas.microsoft.com/office/word/2006/wordml" xmlns:wps="http://schemas.microsoft.com/office/word/2010/wordprocessingShape" mc:Ignorable="w14 w15 w16se w16cid wp14">
+<w:numbering xmlns:wpc="http://schemas.microsoft.com/office/word/2010/wordprocessingCanvas" xmlns:cx="http://schemas.microsoft.com/office/drawing/2014/chartex" xmlns:cx1="http://schemas.microsoft.com/office/drawing/2015/9/8/chartex" xmlns:cx2="http://schemas.microsoft.com/office/drawing/2015/10/21/chartex" xmlns:cx3="http://schemas.microsoft.com/office/drawing/2016/5/9/chartex" xmlns:cx4="http://schemas.microsoft.com/office/drawing/2016/5/10/chartex" xmlns:cx5="http://schemas.microsoft.com/office/drawing/2016/5/11/chartex" xmlns:cx6="http://schemas.microsoft.com/office/drawing/2016/5/12/chartex" xmlns:cx7="http://schemas.microsoft.com/office/drawing/2016/5/13/chartex" xmlns:cx8="http://schemas.microsoft.com/office/drawing/2016/5/14/chartex" xmlns:mc="http://schemas.openxmlformats.org/markup-compatibility/2006" xmlns:aink="http://schemas.microsoft.com/office/drawing/2016/ink" xmlns:am3d="http://schemas.microsoft.com/office/drawing/2017/model3d" xmlns:o="urn:schemas-microsoft-com:office:office" xmlns:r="http://schemas.openxmlformats.org/officeDocument/2006/relationships" xmlns:m="http://schemas.openxmlformats.org/officeDocument/2006/math" xmlns:v="urn:schemas-microsoft-com:vml" xmlns:wp14="http://schemas.microsoft.com/office/word/2010/wordprocessingDrawing" xmlns:wp="http://schemas.openxmlformats.org/drawingml/2006/wordprocessingDrawing" xmlns:w10="urn:schemas-microsoft-com:office:word" xmlns:w="http://schemas.openxmlformats.org/wordprocessingml/2006/main" xmlns:w14="http://schemas.microsoft.com/office/word/2010/wordml" xmlns:w15="http://schemas.microsoft.com/office/word/2012/wordml" xmlns:w16cex="http://schemas.microsoft.com/office/word/2018/wordml/cex" xmlns:w16cid="http://schemas.microsoft.com/office/word/2016/wordml/cid" xmlns:w16="http://schemas.microsoft.com/office/word/2018/wordml" xmlns:w16se="http://schemas.microsoft.com/office/word/2015/wordml/symex" xmlns:wpg="http://schemas.microsoft.com/office/word/2010/wordprocessingGroup" xmlns:wpi="http://schemas.microsoft.com/office/word/2010/wordprocessingInk" xmlns:wne="http://schemas.microsoft.com/office/word/2006/wordml" xmlns:wps="http://schemas.microsoft.com/office/word/2010/wordprocessingShape" mc:Ignorable="w14 w15 w16se w16cid w16 w16cex wp14">
   <w:abstractNum w:abstractNumId="0" w15:restartNumberingAfterBreak="0">
     <w:nsid w:val="02564F25"/>
     <w:multiLevelType w:val="hybridMultilevel"/>
@@ -11401,7 +11400,7 @@
 </file>
 
 <file path=word/styles.xml><?xml version="1.0" encoding="utf-8"?>
-<w:styles xmlns:mc="http://schemas.openxmlformats.org/markup-compatibility/2006" xmlns:r="http://schemas.openxmlformats.org/officeDocument/2006/relationships" xmlns:w="http://schemas.openxmlformats.org/wordprocessingml/2006/main" xmlns:w14="http://schemas.microsoft.com/office/word/2010/wordml" xmlns:w15="http://schemas.microsoft.com/office/word/2012/wordml" xmlns:w16cid="http://schemas.microsoft.com/office/word/2016/wordml/cid" xmlns:w16se="http://schemas.microsoft.com/office/word/2015/wordml/symex" mc:Ignorable="w14 w15 w16se w16cid">
+<w:styles xmlns:mc="http://schemas.openxmlformats.org/markup-compatibility/2006" xmlns:r="http://schemas.openxmlformats.org/officeDocument/2006/relationships" xmlns:w="http://schemas.openxmlformats.org/wordprocessingml/2006/main" xmlns:w14="http://schemas.microsoft.com/office/word/2010/wordml" xmlns:w15="http://schemas.microsoft.com/office/word/2012/wordml" xmlns:w16cex="http://schemas.microsoft.com/office/word/2018/wordml/cex" xmlns:w16cid="http://schemas.microsoft.com/office/word/2016/wordml/cid" xmlns:w16="http://schemas.microsoft.com/office/word/2018/wordml" xmlns:w16se="http://schemas.microsoft.com/office/word/2015/wordml/symex" mc:Ignorable="w14 w15 w16se w16cid w16 w16cex">
   <w:docDefaults>
     <w:rPrDefault>
       <w:rPr>

--- a/TesinaPSSS.docx
+++ b/TesinaPSSS.docx
@@ -181,19 +181,8 @@
           <w:sz w:val="40"/>
           <w:szCs w:val="40"/>
         </w:rPr>
-        <w:t xml:space="preserve">Progetto </w:t>
-      </w:r>
-      <w:proofErr w:type="spellStart"/>
-      <w:r>
-        <w:rPr>
-          <w:b/>
-          <w:bCs/>
-          <w:sz w:val="40"/>
-          <w:szCs w:val="40"/>
-        </w:rPr>
-        <w:t>Greenhouse</w:t>
-      </w:r>
-      <w:proofErr w:type="spellEnd"/>
+        <w:t>Progetto Greenhouse</w:t>
+      </w:r>
     </w:p>
     <w:p>
       <w:pPr>
@@ -255,17 +244,8 @@
           <w:sz w:val="24"/>
           <w:szCs w:val="24"/>
         </w:rPr>
-        <w:t xml:space="preserve">Anna Rita </w:t>
-      </w:r>
-      <w:proofErr w:type="spellStart"/>
-      <w:r>
-        <w:rPr>
-          <w:sz w:val="24"/>
-          <w:szCs w:val="24"/>
-        </w:rPr>
-        <w:t>Fasolino</w:t>
-      </w:r>
-      <w:proofErr w:type="spellEnd"/>
+        <w:t>Anna Rita Fasolino</w:t>
+      </w:r>
     </w:p>
     <w:p>
       <w:pPr>
@@ -1078,15 +1058,7 @@
         <w:jc w:val="both"/>
       </w:pPr>
       <w:r>
-        <w:t xml:space="preserve">Il progetto che descriveremo di seguito rappresenta una singola iterazione di quattro settimane durante la quale sono stati ideate e realizzate alcune delle componenti del software da noi immaginato che ritenevamo colonne portanti dell’applicativo. In particolare il lavoro è stato temporalmente diviso in due </w:t>
-      </w:r>
-      <w:proofErr w:type="spellStart"/>
-      <w:r>
-        <w:t>stint</w:t>
-      </w:r>
-      <w:proofErr w:type="spellEnd"/>
-      <w:r>
-        <w:t xml:space="preserve"> tra i quali è intercorsa la pausa del mese di agosto:</w:t>
+        <w:t>Il progetto che descriveremo di seguito rappresenta una singola iterazione di quattro settimane durante la quale sono stati ideate e realizzate alcune delle componenti del software da noi immaginato che ritenevamo colonne portanti dell’applicativo. In particolare il lavoro è stato temporalmente diviso in due stint tra i quali è intercorsa la pausa del mese di agosto:</w:t>
       </w:r>
     </w:p>
     <w:p>
@@ -1118,15 +1090,7 @@
         <w:jc w:val="both"/>
       </w:pPr>
       <w:r>
-        <w:t xml:space="preserve">Il secondo </w:t>
-      </w:r>
-      <w:proofErr w:type="spellStart"/>
-      <w:r>
-        <w:t>stint</w:t>
-      </w:r>
-      <w:proofErr w:type="spellEnd"/>
-      <w:r>
-        <w:t xml:space="preserve"> invece, riguardante per lo più l’elaborazione dei casi d’uso sui quali ci siamo soffermati e l’implementazione degli stessi</w:t>
+        <w:t>Il secondo stint invece, riguardante per lo più l’elaborazione dei casi d’uso sui quali ci siamo soffermati e l’implementazione degli stessi</w:t>
       </w:r>
       <w:r>
         <w:t>, è durato tre settimane tra l’1 ed il 21 Settembre, che sono esattamente le tre settimane rimanenti per concludere l’iterazione di quattro settimane.</w:t>
@@ -1167,50 +1131,26 @@
         <w:t>onerosa. Questo perché, per motivi di vicinanza, solo per due giorni ogni settimana è stato possibile vederci da vicino in modo da velocizzare il processo decisionale e lo sviluppo del software, mentre</w:t>
       </w:r>
       <w:r>
-        <w:t xml:space="preserve"> la restante parte del lavoro è stato svolto da remoto, utilizzando Teams per le riunioni giornaliere. Un’altra pratica spesso messa in atto è il </w:t>
-      </w:r>
-      <w:proofErr w:type="spellStart"/>
-      <w:r>
-        <w:t>pair</w:t>
-      </w:r>
-      <w:proofErr w:type="spellEnd"/>
-      <w:r>
-        <w:t xml:space="preserve"> programming ed il code review, in modo da velocizzare il progresso di debug e di sviluppo software. Anche per i diagrammi UML è stato seguito un approccio simile: ogni diagramma terminato veniva mostrato agli altri due componenti del gruppo, in modo da testarne la leggibilità.</w:t>
-      </w:r>
-    </w:p>
-    <w:p>
-      <w:pPr>
-        <w:jc w:val="both"/>
-      </w:pPr>
-      <w:r>
-        <w:t xml:space="preserve">Abbiamo preso in prestito dalle pratiche spesso adottate in SCRUM la buona abitudine di costruire un piccolo backlog dell’iterazione, utilizzando la piattaforma </w:t>
-      </w:r>
-      <w:proofErr w:type="spellStart"/>
-      <w:r>
-        <w:t>Trello</w:t>
-      </w:r>
-      <w:proofErr w:type="spellEnd"/>
-      <w:r>
-        <w:t>; l’utilizzo di una board comune per la to-do list e per i dubbi delle singole persone è stato di grande aiuto per pianificare le giornate di lavoro.</w:t>
-      </w:r>
-    </w:p>
-    <w:p>
-      <w:pPr>
-        <w:jc w:val="both"/>
-      </w:pPr>
-      <w:r>
-        <w:t xml:space="preserve">La documentazione scritta in UML è stata prodotta utilizzando Visual </w:t>
-      </w:r>
-      <w:proofErr w:type="spellStart"/>
-      <w:r>
-        <w:t>Pa</w:t>
-      </w:r>
-      <w:r>
-        <w:t>radigm</w:t>
-      </w:r>
-      <w:proofErr w:type="spellEnd"/>
-      <w:r>
-        <w:t xml:space="preserve">; per la sincronizzazione di documenti e progetti software è stata creata una repository apposita di GitHub, visitabile sul sito </w:t>
+        <w:t xml:space="preserve"> la restante parte del lavoro è stato svolto da remoto, utilizzando Teams per le riunioni giornaliere. Un’altra pratica spesso messa in atto è il pair programming ed il code review, in modo da velocizzare il progresso di debug e di sviluppo software. Anche per i diagrammi UML è stato seguito un approccio simile: ogni diagramma terminato veniva mostrato agli altri due componenti del gruppo, in modo da testarne la leggibilità.</w:t>
+      </w:r>
+    </w:p>
+    <w:p>
+      <w:pPr>
+        <w:jc w:val="both"/>
+      </w:pPr>
+      <w:r>
+        <w:t>Abbiamo preso in prestito dalle pratiche spesso adottate in SCRUM la buona abitudine di costruire un piccolo backlog dell’iterazione, utilizzando la piattaforma Trello; l’utilizzo di una board comune per la to-do list e per i dubbi delle singole persone è stato di grande aiuto per pianificare le giornate di lavoro.</w:t>
+      </w:r>
+    </w:p>
+    <w:p>
+      <w:pPr>
+        <w:jc w:val="both"/>
+      </w:pPr>
+      <w:r>
+        <w:t>La documentazione scritta in UML è stata prodotta utilizzando Visual Pa</w:t>
+      </w:r>
+      <w:r>
+        <w:t xml:space="preserve">radigm; per la sincronizzazione di documenti e progetti software è stata creata una repository apposita di GitHub, visitabile sul sito </w:t>
       </w:r>
       <w:hyperlink r:id="rId9" w:history="1">
         <w:r>
@@ -1249,14 +1189,9 @@
         <w:t>Documento di visione</w:t>
       </w:r>
       <w:r>
-        <w:t xml:space="preserve"> per progetto </w:t>
-      </w:r>
-      <w:proofErr w:type="spellStart"/>
-      <w:r>
-        <w:t>Greenhouse</w:t>
+        <w:t xml:space="preserve"> per progetto Greenhouse</w:t>
       </w:r>
       <w:bookmarkEnd w:id="2"/>
-      <w:proofErr w:type="spellEnd"/>
     </w:p>
     <w:p>
       <w:pPr>
@@ -1533,7 +1468,6 @@
           <w:bCs/>
         </w:rPr>
       </w:pPr>
-      <w:proofErr w:type="spellStart"/>
       <w:r>
         <w:rPr>
           <w:b/>
@@ -1555,7 +1489,6 @@
         </w:rPr>
         <w:t>a</w:t>
       </w:r>
-      <w:proofErr w:type="spellEnd"/>
       <w:r>
         <w:rPr>
           <w:b/>
@@ -1649,7 +1582,6 @@
           <w:bCs/>
         </w:rPr>
       </w:pPr>
-      <w:proofErr w:type="spellStart"/>
       <w:r>
         <w:rPr>
           <w:b/>
@@ -1671,7 +1603,6 @@
         </w:rPr>
         <w:t>b</w:t>
       </w:r>
-      <w:proofErr w:type="spellEnd"/>
       <w:r>
         <w:rPr>
           <w:b/>
@@ -1726,7 +1657,6 @@
           <w:bCs/>
         </w:rPr>
       </w:pPr>
-      <w:proofErr w:type="spellStart"/>
       <w:r>
         <w:rPr>
           <w:b/>
@@ -1748,7 +1678,6 @@
         </w:rPr>
         <w:t>c</w:t>
       </w:r>
-      <w:proofErr w:type="spellEnd"/>
       <w:r>
         <w:rPr>
           <w:b/>
@@ -1806,13 +1735,8 @@
         <w:t xml:space="preserve">iscriversi </w:t>
       </w:r>
       <w:r>
-        <w:t xml:space="preserve">alla </w:t>
-      </w:r>
-      <w:proofErr w:type="spellStart"/>
-      <w:r>
-        <w:t>notification</w:t>
-      </w:r>
-      <w:proofErr w:type="spellEnd"/>
+        <w:t>alla notification</w:t>
+      </w:r>
       <w:r>
         <w:t xml:space="preserve"> list</w:t>
       </w:r>
@@ -1840,15 +1764,7 @@
         <w:t>iscriversi</w:t>
       </w:r>
       <w:r>
-        <w:t xml:space="preserve"> alla </w:t>
-      </w:r>
-      <w:proofErr w:type="spellStart"/>
-      <w:r>
-        <w:t>notification</w:t>
-      </w:r>
-      <w:proofErr w:type="spellEnd"/>
-      <w:r>
-        <w:t xml:space="preserve"> list.</w:t>
+        <w:t xml:space="preserve"> alla notification list.</w:t>
       </w:r>
     </w:p>
     <w:p>
@@ -1871,15 +1787,7 @@
         <w:t xml:space="preserve">iscriversi </w:t>
       </w:r>
       <w:r>
-        <w:t xml:space="preserve">alla </w:t>
-      </w:r>
-      <w:proofErr w:type="spellStart"/>
-      <w:r>
-        <w:t>notification</w:t>
-      </w:r>
-      <w:proofErr w:type="spellEnd"/>
-      <w:r>
-        <w:t xml:space="preserve"> list.</w:t>
+        <w:t>alla notification list.</w:t>
       </w:r>
     </w:p>
     <w:p>
@@ -1957,7 +1865,6 @@
           <w:bCs/>
         </w:rPr>
       </w:pPr>
-      <w:proofErr w:type="spellStart"/>
       <w:r>
         <w:rPr>
           <w:b/>
@@ -1979,7 +1886,6 @@
         </w:rPr>
         <w:t>a</w:t>
       </w:r>
-      <w:proofErr w:type="spellEnd"/>
       <w:r>
         <w:rPr>
           <w:b/>
@@ -2823,15 +2729,7 @@
               <w:cnfStyle w:val="000000000000" w:firstRow="0" w:lastRow="0" w:firstColumn="0" w:lastColumn="0" w:oddVBand="0" w:evenVBand="0" w:oddHBand="0" w:evenHBand="0" w:firstRowFirstColumn="0" w:firstRowLastColumn="0" w:lastRowFirstColumn="0" w:lastRowLastColumn="0"/>
             </w:pPr>
             <w:r>
-              <w:t xml:space="preserve">Iscrizione alla </w:t>
-            </w:r>
-            <w:proofErr w:type="spellStart"/>
-            <w:r>
-              <w:t>notification</w:t>
-            </w:r>
-            <w:proofErr w:type="spellEnd"/>
-            <w:r>
-              <w:t xml:space="preserve"> list</w:t>
+              <w:t>Iscrizione alla notification list</w:t>
             </w:r>
           </w:p>
         </w:tc>
@@ -3050,21 +2948,7 @@
         <w:rPr>
           <w:rFonts w:cstheme="minorHAnsi"/>
         </w:rPr>
-        <w:t xml:space="preserve">La prima iterazione di 4 settimane prevede lo </w:t>
-      </w:r>
-      <w:proofErr w:type="spellStart"/>
-      <w:r>
-        <w:rPr>
-          <w:rFonts w:cstheme="minorHAnsi"/>
-        </w:rPr>
-        <w:t>sviluppe</w:t>
-      </w:r>
-      <w:proofErr w:type="spellEnd"/>
-      <w:r>
-        <w:rPr>
-          <w:rFonts w:cstheme="minorHAnsi"/>
-        </w:rPr>
-        <w:t xml:space="preserve"> delle funzionalità PG1, PG2 e PG5.</w:t>
+        <w:t>La prima iterazione di 4 settimane prevede lo sviluppe delle funzionalità PG1, PG2 e PG5.</w:t>
       </w:r>
     </w:p>
     <w:p>
@@ -3590,14 +3474,9 @@
       <w:bookmarkStart w:id="4" w:name="_Toc50658111"/>
       <w:r>
         <w:lastRenderedPageBreak/>
-        <w:t xml:space="preserve">Use Case model </w:t>
-      </w:r>
-      <w:proofErr w:type="spellStart"/>
-      <w:r>
-        <w:t>document</w:t>
+        <w:t>Use Case model document</w:t>
       </w:r>
       <w:bookmarkEnd w:id="4"/>
-      <w:proofErr w:type="spellEnd"/>
     </w:p>
     <w:p>
       <w:pPr>
@@ -3878,23 +3757,7 @@
           <w:b/>
           <w:bCs/>
         </w:rPr>
-        <w:t xml:space="preserve">si iscrive alla </w:t>
-      </w:r>
-      <w:proofErr w:type="spellStart"/>
-      <w:r>
-        <w:rPr>
-          <w:b/>
-          <w:bCs/>
-        </w:rPr>
-        <w:t>notification</w:t>
-      </w:r>
-      <w:proofErr w:type="spellEnd"/>
-      <w:r>
-        <w:rPr>
-          <w:b/>
-          <w:bCs/>
-        </w:rPr>
-        <w:t xml:space="preserve"> list </w:t>
+        <w:t xml:space="preserve">si iscrive alla notification list </w:t>
       </w:r>
       <w:r>
         <w:t>di una coltivazione</w:t>
@@ -3917,15 +3780,7 @@
         <w:t xml:space="preserve"> </w:t>
       </w:r>
       <w:r>
-        <w:t xml:space="preserve">e dà in input al sistema il comando per iscriversi alla </w:t>
-      </w:r>
-      <w:proofErr w:type="spellStart"/>
-      <w:r>
-        <w:t>notification</w:t>
-      </w:r>
-      <w:proofErr w:type="spellEnd"/>
-      <w:r>
-        <w:t xml:space="preserve"> list, o per essere rimosso se già presente. Il sistema registra i cambiamenti.</w:t>
+        <w:t>e dà in input al sistema il comando per iscriversi alla notification list, o per essere rimosso se già presente. Il sistema registra i cambiamenti.</w:t>
       </w:r>
     </w:p>
     <w:p>
@@ -4114,21 +3969,8 @@
         <w:t>:</w:t>
       </w:r>
       <w:r>
-        <w:t xml:space="preserve"> </w:t>
-      </w:r>
-      <w:proofErr w:type="spellStart"/>
-      <w:r>
-        <w:t>Greenhouse</w:t>
-      </w:r>
-      <w:proofErr w:type="spellEnd"/>
-      <w:r>
-        <w:t xml:space="preserve"> </w:t>
-      </w:r>
-      <w:proofErr w:type="spellStart"/>
-      <w:r>
-        <w:t>application</w:t>
-      </w:r>
-      <w:proofErr w:type="spellEnd"/>
+        <w:t xml:space="preserve"> Greenhouse application</w:t>
+      </w:r>
       <w:r>
         <w:br/>
         <w:t>Livello: user goal</w:t>
@@ -4177,14 +4019,7 @@
       </w:r>
       <w:r>
         <w:br/>
-      </w:r>
-      <w:proofErr w:type="spellStart"/>
-      <w:r>
-        <w:t>Postcondizioni</w:t>
-      </w:r>
-      <w:proofErr w:type="spellEnd"/>
-      <w:r>
-        <w:t>: I dati ambientali target vengono registrati e il sistema ha attivato gli attuatori necessari a raggiungere i dati ambientali target, sulla base delle misure attuali.</w:t>
+        <w:t>Postcondizioni: I dati ambientali target vengono registrati e il sistema ha attivato gli attuatori necessari a raggiungere i dati ambientali target, sulla base delle misure attuali.</w:t>
       </w:r>
     </w:p>
     <w:p>
@@ -4762,21 +4597,8 @@
         <w:jc w:val="both"/>
       </w:pPr>
       <w:r>
-        <w:t xml:space="preserve">Ambito: </w:t>
-      </w:r>
-      <w:proofErr w:type="spellStart"/>
-      <w:r>
-        <w:t>Greenhouse</w:t>
-      </w:r>
-      <w:proofErr w:type="spellEnd"/>
-      <w:r>
-        <w:t xml:space="preserve"> </w:t>
-      </w:r>
-      <w:proofErr w:type="spellStart"/>
-      <w:r>
-        <w:t>application</w:t>
-      </w:r>
-      <w:proofErr w:type="spellEnd"/>
+        <w:t>Ambito: Greenhouse application</w:t>
+      </w:r>
       <w:r>
         <w:br/>
         <w:t>Livello: user goal</w:t>
@@ -4976,15 +4798,7 @@
         <w:jc w:val="both"/>
       </w:pPr>
       <w:r>
-        <w:t xml:space="preserve">Il sistema torna al punto 1 chiedendo all’utente di </w:t>
-      </w:r>
-      <w:proofErr w:type="spellStart"/>
-      <w:r>
-        <w:t>rieffettuare</w:t>
-      </w:r>
-      <w:proofErr w:type="spellEnd"/>
-      <w:r>
-        <w:t xml:space="preserve"> il reinserimento</w:t>
+        <w:t>Il sistema torna al punto 1 chiedendo all’utente di rieffettuare il reinserimento</w:t>
       </w:r>
     </w:p>
     <w:p>
@@ -5164,21 +4978,12 @@
           <w:bCs/>
         </w:rPr>
       </w:pPr>
-      <w:proofErr w:type="spellStart"/>
-      <w:r>
-        <w:rPr>
-          <w:b/>
-          <w:bCs/>
-        </w:rPr>
-        <w:t>Logging</w:t>
-      </w:r>
-      <w:proofErr w:type="spellEnd"/>
-      <w:r>
-        <w:rPr>
-          <w:b/>
-          <w:bCs/>
-        </w:rPr>
-        <w:t xml:space="preserve"> e gestione errore</w:t>
+      <w:r>
+        <w:rPr>
+          <w:b/>
+          <w:bCs/>
+        </w:rPr>
+        <w:t>Logging e gestione errore</w:t>
       </w:r>
     </w:p>
     <w:p>
@@ -5528,36 +5333,8 @@
           <w:color w:val="FF0000"/>
           <w:shd w:val="clear" w:color="auto" w:fill="FFFFFF"/>
         </w:rPr>
-        <w:t xml:space="preserve">°1 broker MQTT deputato alla comunicazione tra la macchina Java ed i controllori mediante comunicazione </w:t>
-      </w:r>
-      <w:proofErr w:type="spellStart"/>
-      <w:r>
-        <w:rPr>
-          <w:rFonts w:cstheme="minorHAnsi"/>
-          <w:color w:val="FF0000"/>
-          <w:shd w:val="clear" w:color="auto" w:fill="FFFFFF"/>
-        </w:rPr>
-        <w:t>Publish</w:t>
-      </w:r>
-      <w:proofErr w:type="spellEnd"/>
-      <w:r>
-        <w:rPr>
-          <w:rFonts w:cstheme="minorHAnsi"/>
-          <w:color w:val="FF0000"/>
-          <w:shd w:val="clear" w:color="auto" w:fill="FFFFFF"/>
-        </w:rPr>
-        <w:t>/</w:t>
-      </w:r>
-      <w:proofErr w:type="spellStart"/>
-      <w:r>
-        <w:rPr>
-          <w:rFonts w:cstheme="minorHAnsi"/>
-          <w:color w:val="FF0000"/>
-          <w:shd w:val="clear" w:color="auto" w:fill="FFFFFF"/>
-        </w:rPr>
-        <w:t>Subscribe</w:t>
-      </w:r>
-      <w:proofErr w:type="spellEnd"/>
+        <w:t>°1 broker MQTT deputato alla comunicazione tra la macchina Java ed i controllori mediante comunicazione Publish/Subscribe</w:t>
+      </w:r>
     </w:p>
     <w:p>
       <w:pPr>
@@ -5602,25 +5379,7 @@
           <w:color w:val="FF0000"/>
           <w:shd w:val="clear" w:color="auto" w:fill="FFFFFF"/>
         </w:rPr>
-        <w:t>°1 microcontrollore a basso consumo (</w:t>
-      </w:r>
-      <w:proofErr w:type="spellStart"/>
-      <w:r>
-        <w:rPr>
-          <w:rFonts w:cstheme="minorHAnsi"/>
-          <w:color w:val="FF0000"/>
-          <w:shd w:val="clear" w:color="auto" w:fill="FFFFFF"/>
-        </w:rPr>
-        <w:t>arduino</w:t>
-      </w:r>
-      <w:proofErr w:type="spellEnd"/>
-      <w:r>
-        <w:rPr>
-          <w:rFonts w:cstheme="minorHAnsi"/>
-          <w:color w:val="FF0000"/>
-          <w:shd w:val="clear" w:color="auto" w:fill="FFFFFF"/>
-        </w:rPr>
-        <w:t xml:space="preserve"> UNO, NANO e simili)</w:t>
+        <w:t>°1 microcontrollore a basso consumo (arduino UNO, NANO e simili)</w:t>
       </w:r>
     </w:p>
     <w:p>
@@ -5802,35 +5561,7 @@
         <w:rPr>
           <w:color w:val="FF0000"/>
         </w:rPr>
-        <w:t xml:space="preserve">Per garantire la scalabilità del software, la comunicazione tra il controller ed il sistema principale è gestita mediante il protocollo di comunicazione MQTT ed il pattern </w:t>
-      </w:r>
-      <w:proofErr w:type="spellStart"/>
-      <w:r>
-        <w:rPr>
-          <w:color w:val="FF0000"/>
-        </w:rPr>
-        <w:t>publish</w:t>
-      </w:r>
-      <w:proofErr w:type="spellEnd"/>
-      <w:r>
-        <w:rPr>
-          <w:color w:val="FF0000"/>
-        </w:rPr>
-        <w:t>/</w:t>
-      </w:r>
-      <w:proofErr w:type="spellStart"/>
-      <w:r>
-        <w:rPr>
-          <w:color w:val="FF0000"/>
-        </w:rPr>
-        <w:t>subscribe</w:t>
-      </w:r>
-      <w:proofErr w:type="spellEnd"/>
-      <w:r>
-        <w:rPr>
-          <w:color w:val="FF0000"/>
-        </w:rPr>
-        <w:t>.</w:t>
+        <w:t>Per garantire la scalabilità del software, la comunicazione tra il controller ed il sistema principale è gestita mediante il protocollo di comunicazione MQTT ed il pattern publish/subscribe.</w:t>
       </w:r>
     </w:p>
     <w:p>
@@ -5980,287 +5711,627 @@
         <w:t>’</w:t>
       </w:r>
       <w:r>
-        <w:t xml:space="preserve">architettura con un componente software in Java, in modo da poter sfruttare la portabilità e la semplicità di tale linguaggio, ideata per essere installata su un PC desktop. Un altro componente è invece quello di controllo vero e proprio, che ha le responsabilità di mantenere i parametri ambientali </w:t>
-      </w:r>
-      <w:proofErr w:type="spellStart"/>
-      <w:r>
-        <w:t>vicin</w:t>
+        <w:t>architettura con un componente software in Java, in modo da poter sfruttare la portabilità e la semplicità di tale linguaggio, ideata per essere installata su un PC desktop. Un altro componente è invece quello di controllo vero e proprio, che ha le responsabilità di mantenere i parametri ambientali vicin</w:t>
       </w:r>
       <w:r>
         <w:t>I</w:t>
       </w:r>
-      <w:proofErr w:type="spellEnd"/>
       <w:r>
         <w:t xml:space="preserve"> a quelli target a meno di una soglia di errore.</w:t>
       </w:r>
       <w:r>
         <w:br/>
-        <w:t xml:space="preserve">Questo componente è stato sviluppato in C/C++, dal momento che tale linguaggio è più adatto ai sistemi hard real-time e </w:t>
-      </w:r>
-      <w:proofErr w:type="spellStart"/>
-      <w:r>
-        <w:t>firm</w:t>
-      </w:r>
-      <w:proofErr w:type="spellEnd"/>
-      <w:r>
-        <w:t xml:space="preserve"> real-time a causa della sua predicibilità, oltre ad essere meno </w:t>
-      </w:r>
-      <w:proofErr w:type="spellStart"/>
+        <w:t xml:space="preserve">Questo componente è stato sviluppato in C/C++, dal momento che tale linguaggio è più adatto ai sistemi hard real-time e firm real-time a causa della sua predicibilità, oltre ad essere meno </w:t>
+      </w:r>
       <w:r>
         <w:rPr>
           <w:i/>
           <w:iCs/>
         </w:rPr>
-        <w:t>resource</w:t>
-      </w:r>
-      <w:proofErr w:type="spellEnd"/>
+        <w:t>resource consuming</w:t>
+      </w:r>
+      <w:r>
+        <w:t xml:space="preserve"> dal momento che i microcontrollori hanno solitamente hardware molto più ristretto dei comuni PC. In particolare per lo sviluppo del componente sono state utilizzate le librerie Arduino, presupponendo controllori di questa famiglia nel deploy, per la rapidità di scrittura del software, per l’ottima portabilità e scalabità (cambiando microcontrollore Arduino il codice sorgente può essere portato, a meno di limitazioni hardware, </w:t>
+      </w:r>
       <w:r>
         <w:rPr>
           <w:i/>
           <w:iCs/>
         </w:rPr>
+        <w:t>as-is</w:t>
+      </w:r>
+      <w:r>
+        <w:t xml:space="preserve">). </w:t>
+      </w:r>
+    </w:p>
+    <w:p>
+      <w:pPr>
+        <w:jc w:val="both"/>
+      </w:pPr>
+      <w:r>
+        <w:t>Dati i compiti estremamente diversi dei due componenti sopra descritti, e data anche la loro eterogeneità, sia come hardware sia come software, assume una importanza critica il connettore che permetta ai due componenti di comunicare. Per la comunicazione è stato scelto il protocollo MQTT 3.1, con broker Mosquitto. MQTT si può dire quasi uno standard de facto nell’ambiente IoT. Permette infatti una comunicazione leggera</w:t>
+      </w:r>
+      <w:r>
+        <w:t xml:space="preserve"> ma soprattutto scalabile</w:t>
+      </w:r>
+      <w:r>
+        <w:t xml:space="preserve">, pensata per occupare poche risorse e poca banda, ma </w:t>
+      </w:r>
+      <w:r>
+        <w:t xml:space="preserve">che può garantire anche robustezza </w:t>
+      </w:r>
+      <w:r>
+        <w:t xml:space="preserve">in base ai vari livelli di Quality of Service </w:t>
+      </w:r>
+      <w:r>
+        <w:t>QoS</w:t>
+      </w:r>
+      <w:r>
+        <w:t xml:space="preserve">. Con questa scelta abbiamo fatto in modo che i componenti fossero disaccoppiati a livello di sincronizzazione e spaziale (il broker per il momento è in locale ma potrebbe anche cambiare locazione). In tal modo se uno dei componenti fallisse, il resto del software continuerebbe a funzionare data </w:t>
+      </w:r>
+      <w:r>
+        <w:t>la natura asincrona della comunicazione messa in piedi</w:t>
+      </w:r>
+      <w:r>
+        <w:t>. Abbiamo ritenuto questa motivazione fondamentale, dal momento che soprattutto se il software del PC</w:t>
+      </w:r>
+      <w:r>
+        <w:t xml:space="preserve"> desktop</w:t>
+      </w:r>
+      <w:r>
+        <w:t xml:space="preserve"> fallisse</w:t>
+      </w:r>
+      <w:r>
+        <w:t xml:space="preserve"> improvvisamente</w:t>
+      </w:r>
+      <w:r>
+        <w:t xml:space="preserve">, i controllori dovrebbero comunque garantire i giusti parametri ambientali per la sopravvivenza delle piante. Inoltre il protocollo MQTT garantisce anche una certa flessibilità e scalabilità poiché se i requisiti cambiassero, basterebbe aggiungere/rimuovere o modificare </w:t>
+      </w:r>
+      <w:r>
+        <w:t>dei</w:t>
+      </w:r>
+      <w:r>
+        <w:t xml:space="preserve"> topic, si potrebbe cambiare l’hardware e di conseguenza il software di uno o più microcontrollori lasciando il resto inalterato, e i microcontrollori </w:t>
+      </w:r>
+      <w:r>
+        <w:t>potrebbero</w:t>
+      </w:r>
+      <w:r>
+        <w:t xml:space="preserve"> comunicare sia in maniera wired che wireless tramite lo stack TCP/IP.</w:t>
+      </w:r>
+    </w:p>
+    <w:p>
+      <w:pPr>
+        <w:jc w:val="both"/>
+      </w:pPr>
+      <w:r>
+        <w:t xml:space="preserve">Per utilizzare il brokerr MQTT sono state necessarie le librerie PubSubClient dal lato </w:t>
+      </w:r>
+      <w:r>
+        <w:t>A</w:t>
+      </w:r>
+      <w:r>
+        <w:t>rduino, e le librerie Paho dal lato Java.</w:t>
+      </w:r>
+    </w:p>
+    <w:p>
+      <w:pPr>
+        <w:jc w:val="both"/>
+      </w:pPr>
+      <w:r>
+        <w:t>Ultimo componente dell’architettura è il Database che garantis</w:t>
+      </w:r>
+      <w:r>
+        <w:t>c</w:t>
+      </w:r>
+      <w:r>
+        <w:t>e</w:t>
+      </w:r>
+      <w:r>
+        <w:t xml:space="preserve"> la</w:t>
+      </w:r>
+      <w:r>
+        <w:t xml:space="preserve"> persistenza dei dati, al quale il componente software in Java si connette (tramite Hiberante) con le JDBC. E’ stato scelto MariaDB poiché leggero e semplice da utilizzare, soprattutto data la perfetta integrazione col tool di Visual Paradigm per Hibernate.</w:t>
+      </w:r>
+    </w:p>
+    <w:p>
+      <w:pPr>
+        <w:jc w:val="both"/>
+      </w:pPr>
+      <w:r>
+        <w:t>Componente MainFrame</w:t>
+      </w:r>
+    </w:p>
+    <w:p>
+      <w:pPr>
+        <w:jc w:val="both"/>
+      </w:pPr>
+      <w:r>
+        <w:t>Scendendo nel dettaglio dell’architettura interna dei singoli componenti spieghiamo le scelte architetturali del componente Mainframe.</w:t>
+      </w:r>
+    </w:p>
+    <w:p>
+      <w:pPr>
+        <w:jc w:val="both"/>
+        <w:rPr>
+          <w:color w:val="FF0000"/>
+        </w:rPr>
+      </w:pPr>
+      <w:r>
+        <w:t>E’ stata scelta una architettura a layer</w:t>
+      </w:r>
+      <w:r>
+        <w:rPr>
+          <w:color w:val="FF0000"/>
+        </w:rPr>
+        <w:t xml:space="preserve"> data la natura transazionale del software,</w:t>
+      </w:r>
+      <w:r>
+        <w:rPr>
+          <w:color w:val="FF0000"/>
+        </w:rPr>
+        <w:t xml:space="preserve"> per garantire scalabilità modificabilità, sicurezza e comprensione del software grazie ai livelli crescenti di astrazione. Dal momento che non sono state fatte richieste specifiche sulle performance, abbiamo </w:t>
+      </w:r>
+      <w:r>
+        <w:rPr>
+          <w:color w:val="FF0000"/>
+        </w:rPr>
+        <w:t>scelto</w:t>
+      </w:r>
+      <w:r>
+        <w:rPr>
+          <w:color w:val="FF0000"/>
+        </w:rPr>
+        <w:t xml:space="preserve"> di applicare uno stile Strict Layer (o Closed Layer), per avere un software di maggiore qualità. Con questa scelta ogni layer si appoggia </w:t>
+      </w:r>
+      <w:r>
+        <w:rPr>
+          <w:color w:val="FF0000"/>
+        </w:rPr>
+        <w:lastRenderedPageBreak/>
+        <w:t xml:space="preserve">solo al layer immediatamente sottostante, </w:t>
+      </w:r>
+      <w:r>
+        <w:rPr>
+          <w:color w:val="FF0000"/>
+        </w:rPr>
+        <w:t xml:space="preserve">difatti </w:t>
+      </w:r>
+      <w:r>
+        <w:rPr>
+          <w:color w:val="FF0000"/>
+        </w:rPr>
+        <w:t xml:space="preserve">facendo </w:t>
+      </w:r>
+      <w:r>
+        <w:rPr>
+          <w:color w:val="FF0000"/>
+        </w:rPr>
+        <w:t>da</w:t>
+      </w:r>
+      <w:r>
+        <w:rPr>
+          <w:color w:val="FF0000"/>
+        </w:rPr>
+        <w:t xml:space="preserve"> client rispetto alle funzioni offerte.</w:t>
+      </w:r>
+      <w:r>
+        <w:rPr>
+          <w:color w:val="FF0000"/>
+        </w:rPr>
+        <w:br/>
+        <w:t>I layer individuat</w:t>
+      </w:r>
+      <w:r>
+        <w:rPr>
+          <w:color w:val="FF0000"/>
+        </w:rPr>
+        <w:t>i</w:t>
+      </w:r>
+      <w:r>
+        <w:rPr>
+          <w:color w:val="FF0000"/>
+        </w:rPr>
+        <w:t xml:space="preserve"> hanno i compiti funzionali classici di interfaccia video con l’utente (Layer UI), controllo, comunicazione e orchestrazione dei workflow complessi (Layer Business Logic), e infine rappresentazione e modifica del modello dei dati (Layer Model).</w:t>
+      </w:r>
+    </w:p>
+    <w:p>
+      <w:pPr>
+        <w:jc w:val="both"/>
+      </w:pPr>
+      <w:r>
+        <w:t xml:space="preserve">In seguito, data la necessità di alcune schermate di aggiornarsi in base all’arrivo di particolari eventi, e data la necessità di notificare allarmi provenienti dal lato dei microcontrollori, è stato ritenuto necessario un bus di eventi trasversale per trasportare “verso l’alto” delle informazioni, senza violare il vincolo dello stile a layer di non poter comunicare coi layer superiori, rendendo di fatto l’architettura un ibrido di vari stili. </w:t>
+      </w:r>
+      <w:r>
+        <w:t>La propagazione di eventi verso il basso per il momento non è vietata, tuttavia è fortemente sconsigliata.</w:t>
+      </w:r>
+      <w:r>
         <w:t xml:space="preserve"> </w:t>
       </w:r>
-      <w:proofErr w:type="spellStart"/>
-      <w:r>
-        <w:rPr>
-          <w:i/>
-          <w:iCs/>
-        </w:rPr>
-        <w:t>consuming</w:t>
-      </w:r>
-      <w:proofErr w:type="spellEnd"/>
-      <w:r>
-        <w:t xml:space="preserve"> dal momento che i microcontrollori hanno solitamente hardware molto più ristretto dei comuni PC. In particolare per lo sviluppo del componente sono state utilizzate le librerie Arduino, presupponendo controllori di questa famiglia nel </w:t>
-      </w:r>
-      <w:proofErr w:type="spellStart"/>
-      <w:r>
-        <w:t>deploy</w:t>
-      </w:r>
-      <w:proofErr w:type="spellEnd"/>
-      <w:r>
-        <w:t xml:space="preserve">, per la rapidità di scrittura del software, per l’ottima portabilità e </w:t>
-      </w:r>
-      <w:proofErr w:type="spellStart"/>
-      <w:r>
-        <w:t>scalabità</w:t>
-      </w:r>
-      <w:proofErr w:type="spellEnd"/>
-      <w:r>
-        <w:t xml:space="preserve"> (cambiando microcontrollore Arduino il codice sorgente può essere portato, a meno di limitazioni hardware, </w:t>
-      </w:r>
-      <w:proofErr w:type="spellStart"/>
-      <w:r>
-        <w:rPr>
-          <w:i/>
-          <w:iCs/>
-        </w:rPr>
-        <w:t>as-is</w:t>
-      </w:r>
-      <w:proofErr w:type="spellEnd"/>
-      <w:r>
-        <w:t xml:space="preserve">). </w:t>
-      </w:r>
-    </w:p>
-    <w:p>
-      <w:pPr>
-        <w:jc w:val="both"/>
-      </w:pPr>
-      <w:r>
-        <w:t xml:space="preserve">Dati i compiti estremamente diversi dei due componenti sopra descritti, e data anche la loro eterogeneità, sia come hardware sia come software, assume una importanza critica il connettore che permetta ai due componenti di comunicare. Per la comunicazione è stato scelto il protocollo MQTT 3.1, con broker </w:t>
-      </w:r>
-      <w:proofErr w:type="spellStart"/>
-      <w:r>
-        <w:t>Mosquitto</w:t>
-      </w:r>
-      <w:proofErr w:type="spellEnd"/>
-      <w:r>
-        <w:t>. MQTT si può dire quasi uno standard de facto nell’ambiente IoT. Permette infatti una comunicazione leggera</w:t>
-      </w:r>
-      <w:r>
-        <w:t xml:space="preserve"> ma soprattutto scalabile</w:t>
-      </w:r>
-      <w:r>
-        <w:t xml:space="preserve">, pensata per occupare poche risorse e poca banda, ma </w:t>
-      </w:r>
-      <w:r>
-        <w:t xml:space="preserve">che può garantire anche robustezza </w:t>
-      </w:r>
-      <w:r>
-        <w:t xml:space="preserve">in base ai vari livelli di Quality of Service </w:t>
-      </w:r>
-      <w:proofErr w:type="spellStart"/>
-      <w:r>
-        <w:t>QoS</w:t>
-      </w:r>
-      <w:proofErr w:type="spellEnd"/>
-      <w:r>
-        <w:t xml:space="preserve">. Con questa scelta abbiamo fatto in modo che i componenti fossero disaccoppiati a livello di sincronizzazione e spaziale (il broker per il momento è in locale ma potrebbe anche cambiare locazione). In tal modo se uno dei componenti fallisse, il resto del software continuerebbe a funzionare data </w:t>
-      </w:r>
-      <w:r>
-        <w:t>la natura asincrona della comunicazione messa in piedi</w:t>
-      </w:r>
-      <w:r>
-        <w:t>. Abbiamo ritenuto questa motivazione fondamentale, dal momento che soprattutto se il software del PC</w:t>
-      </w:r>
-      <w:r>
-        <w:t xml:space="preserve"> desktop</w:t>
-      </w:r>
-      <w:r>
-        <w:t xml:space="preserve"> fallisse</w:t>
-      </w:r>
-      <w:r>
-        <w:t xml:space="preserve"> improvvisamente</w:t>
-      </w:r>
-      <w:r>
-        <w:t xml:space="preserve">, i controllori dovrebbero comunque garantire i giusti parametri ambientali per la sopravvivenza delle piante. Inoltre il protocollo MQTT garantisce anche una certa flessibilità e scalabilità poiché se i requisiti cambiassero, basterebbe aggiungere/rimuovere o modificare </w:t>
-      </w:r>
-      <w:r>
-        <w:t>dei</w:t>
+      <w:r>
+        <w:t>Scelta importante è stata anche quella di isolare le responsabilità della connessione col broker MQTT in una classe apposita, chiamata Connection, appartenente al package di connessione, in cui ci sono anche i messaggi che  vengono pubblicati sul bus, in maniera da esporre interfacce per la comunicazione del tutto generiche</w:t>
+      </w:r>
+      <w:r>
+        <w:t xml:space="preserve"> e quindi assicurare una maggiore comprensibilità e manutenibilità del</w:t>
+      </w:r>
+      <w:r>
+        <w:t xml:space="preserve"> codice, </w:t>
+      </w:r>
+      <w:r>
+        <w:t xml:space="preserve">oltre che modificabilità </w:t>
+      </w:r>
+      <w:r>
+        <w:t>nel caso in cui la comunicazione in futuro non avvenga più tramite MQTT.</w:t>
+      </w:r>
+    </w:p>
+    <w:p>
+      <w:pPr>
+        <w:jc w:val="both"/>
+      </w:pPr>
+      <w:r>
+        <w:t>Per quanto riguarda l’interno dei vari layer evidenziamo la scelta di mantenere delle classi vuote (come nella UI o nella Business Logic) che hanno il solo scopo di dare una visione di insieme del software comprendendo classi non ancora implementate che riguardano requisiti da sviluppare in iterazioni future. In tal modo si ha già una struttura complessiva seppur molto approssimata del software, in modo da prendere decisioni in ottica di cambiamenti futuri in maniera più semplice.</w:t>
       </w:r>
       <w:r>
         <w:t xml:space="preserve"> </w:t>
       </w:r>
-      <w:proofErr w:type="spellStart"/>
-      <w:r>
-        <w:t>topic</w:t>
-      </w:r>
-      <w:proofErr w:type="spellEnd"/>
-      <w:r>
-        <w:t xml:space="preserve">, si potrebbe cambiare l’hardware e di conseguenza il software di uno o più microcontrollori lasciando il resto inalterato, e i microcontrollori </w:t>
-      </w:r>
-      <w:r>
-        <w:t>potrebbero</w:t>
-      </w:r>
-      <w:r>
-        <w:t xml:space="preserve"> comunicare sia in maniera </w:t>
-      </w:r>
-      <w:proofErr w:type="spellStart"/>
-      <w:r>
-        <w:t>wired</w:t>
-      </w:r>
-      <w:proofErr w:type="spellEnd"/>
-      <w:r>
-        <w:t xml:space="preserve"> che wireless tramite lo </w:t>
-      </w:r>
-      <w:proofErr w:type="spellStart"/>
-      <w:r>
-        <w:t>stack</w:t>
-      </w:r>
-      <w:proofErr w:type="spellEnd"/>
-      <w:r>
-        <w:t xml:space="preserve"> TCP/IP.</w:t>
-      </w:r>
-    </w:p>
-    <w:p>
-      <w:pPr>
-        <w:jc w:val="both"/>
-      </w:pPr>
-      <w:r>
-        <w:t xml:space="preserve">Per utilizzare il </w:t>
-      </w:r>
-      <w:proofErr w:type="spellStart"/>
-      <w:r>
-        <w:t>brokerr</w:t>
-      </w:r>
-      <w:proofErr w:type="spellEnd"/>
-      <w:r>
-        <w:t xml:space="preserve"> MQTT sono state necessarie le librerie </w:t>
-      </w:r>
-      <w:proofErr w:type="spellStart"/>
-      <w:r>
-        <w:t>PubSubClient</w:t>
-      </w:r>
-      <w:proofErr w:type="spellEnd"/>
-      <w:r>
-        <w:t xml:space="preserve"> dal lato </w:t>
-      </w:r>
-      <w:r>
-        <w:t>A</w:t>
-      </w:r>
-      <w:r>
-        <w:t xml:space="preserve">rduino, e le librerie </w:t>
-      </w:r>
-      <w:proofErr w:type="spellStart"/>
-      <w:r>
-        <w:t>Paho</w:t>
-      </w:r>
-      <w:proofErr w:type="spellEnd"/>
-      <w:r>
-        <w:t xml:space="preserve"> dal lato Java.</w:t>
-      </w:r>
-    </w:p>
-    <w:p>
-      <w:pPr>
-        <w:jc w:val="both"/>
-      </w:pPr>
-      <w:r>
-        <w:t>Ultimo componente dell’architettura è il Database che garantis</w:t>
-      </w:r>
-      <w:r>
-        <w:t>c</w:t>
-      </w:r>
-      <w:r>
-        <w:t>e</w:t>
-      </w:r>
-      <w:r>
-        <w:t xml:space="preserve"> la</w:t>
-      </w:r>
-      <w:r>
-        <w:t xml:space="preserve"> persistenza dei dati, al quale il componente software in Java si connette (tramite </w:t>
-      </w:r>
-      <w:proofErr w:type="spellStart"/>
-      <w:r>
-        <w:t>Hiberante</w:t>
-      </w:r>
-      <w:proofErr w:type="spellEnd"/>
-      <w:r>
-        <w:t xml:space="preserve">) con le JDBC. E’ stato scelto </w:t>
-      </w:r>
-      <w:proofErr w:type="spellStart"/>
-      <w:r>
-        <w:t>MariaDB</w:t>
-      </w:r>
-      <w:proofErr w:type="spellEnd"/>
-      <w:r>
-        <w:t xml:space="preserve"> poiché leggero e semplice da utilizzare, soprattutto data la perfetta integrazione col tool di Visual </w:t>
-      </w:r>
-      <w:proofErr w:type="spellStart"/>
-      <w:r>
-        <w:t>Paradigm</w:t>
-      </w:r>
-      <w:proofErr w:type="spellEnd"/>
-      <w:r>
-        <w:t xml:space="preserve"> per </w:t>
-      </w:r>
-      <w:proofErr w:type="spellStart"/>
-      <w:r>
-        <w:t>Hibernate</w:t>
-      </w:r>
-      <w:proofErr w:type="spellEnd"/>
+    </w:p>
+    <w:p>
+      <w:pPr>
+        <w:jc w:val="both"/>
+      </w:pPr>
+      <w:r>
+        <w:t>Da sottolineare anche la scelta di applicare un pattern facade al controllo per dare al layer un unico punto di ingresso, in maniera da rendere il codice facilmente modificabile qualora fosse necessaria una ristrutturazione del layer.</w:t>
+      </w:r>
+      <w:r>
+        <w:t xml:space="preserve"> </w:t>
+      </w:r>
+      <w:r>
+        <w:t>In realtà oltre al facade il layer di Business_Logic espone anche due classi (DettagliBusiness e ColtivazioneBusiness) che portano varie informazioni al loro interno, appartenenti a più di una classe del modello</w:t>
+      </w:r>
+      <w:r>
+        <w:t>,</w:t>
+      </w:r>
+      <w:r>
+        <w:t xml:space="preserve"> e servono a riassumere informazioni da esporre poi ai layer superiori. In tal modo </w:t>
+      </w:r>
+      <w:r>
+        <w:t>il layer di controllo non restituisce classi di modello</w:t>
+      </w:r>
+      <w:r>
+        <w:t xml:space="preserve"> al layer di interfaccia (violerebbe il vincolo di strict layer)</w:t>
+      </w:r>
+      <w:r>
+        <w:t>, ma classi del livello di Business Logic.</w:t>
+      </w:r>
+      <w:r>
+        <w:t xml:space="preserve"> E’ importante sottolineare che tutti i package che si interfacciano con quello di Business Logic interagiscono con esso </w:t>
+      </w:r>
+      <w:r>
+        <w:t>solo tramite i punti di ingresso  messi a disposizione del package</w:t>
+      </w:r>
+      <w:r>
+        <w:t xml:space="preserve">, quindi anche il package di </w:t>
+      </w:r>
+      <w:r>
+        <w:t>connessione</w:t>
+      </w:r>
+      <w:r>
+        <w:t xml:space="preserve"> accede al layer solo attraverso il facade e le classi di ritorno esposte.</w:t>
+      </w:r>
+    </w:p>
+    <w:p>
+      <w:pPr>
+        <w:jc w:val="both"/>
+      </w:pPr>
+      <w:r>
+        <w:t xml:space="preserve">All’interno del modello è possibile trovare le classi presenti già nel modello GRASP, ma solo fino alla classe Ambiente, dato che le altre sono logicamente contenute nell’altro componente. La classe ambiente attuale è </w:t>
+      </w:r>
+      <w:r>
+        <w:t>una</w:t>
+      </w:r>
+      <w:r>
+        <w:t xml:space="preserve"> classe di raccordo con il componente di controllo</w:t>
+      </w:r>
+      <w:r>
+        <w:t xml:space="preserve"> e</w:t>
+      </w:r>
+      <w:r>
+        <w:t xml:space="preserve"> ha lo scopo di mantenere in memoria i dati in arrivo dai controllori.</w:t>
+      </w:r>
+      <w:r>
+        <w:t xml:space="preserve"> </w:t>
+      </w:r>
+    </w:p>
+    <w:p>
+      <w:pPr>
+        <w:jc w:val="both"/>
+      </w:pPr>
+      <w:r>
+        <w:t>Il componente comunica col database tramite delle funzioni inserite nelle classi di persistenza, autogenerate dal framework di persistenza Hibernate. Il codice, che comprende anche classi aggiuntive, è stato autogenerato tramite un wizard integrato in Visual Paradigm, che si occupa anche di creare lo schema per il database, e creare altri script di utilità e file di DDL.</w:t>
+      </w:r>
+    </w:p>
+    <w:p>
+      <w:pPr>
+        <w:jc w:val="both"/>
+      </w:pPr>
+      <w:r>
+        <w:t>È presente infine anche un piccolo package di utilità chiamato Alarms, contenente la famiglia di allarmi per codice. Abbiamo deciso di incapsulare la logica dei messaggi di errore in queste classi in maniera tale da evitare che la classe di connessione dovesse occuparsi di tradurre il codice di errore in un messaggio, rendendola così totalmente ignara del tipo di errore e di quanti codici di errore esistano.</w:t>
+      </w:r>
+      <w:r>
+        <w:t xml:space="preserve"> </w:t>
+      </w:r>
+      <w:r>
+        <w:t>In tal modo, se i codici di errore cambiano, aumentano o si riducono, va modificato solo il package Alarms.</w:t>
+      </w:r>
+    </w:p>
+    <w:p>
+      <w:pPr>
+        <w:jc w:val="both"/>
+      </w:pPr>
+      <w:r>
+        <w:t>Nel componente Mainframe sono presenti anche altre due classi (Main e configurazione) che sono fuori dai package perché non hanno una coesione logico/funzionale con altri elementi, bensì incapsulano la logica di start-up, configurazione e shutdown del software, secondo una coesione di tipo temporale.</w:t>
+      </w:r>
+    </w:p>
+    <w:p>
+      <w:pPr>
+        <w:jc w:val="both"/>
+      </w:pPr>
+      <w:r>
+        <w:lastRenderedPageBreak/>
+        <w:t>Componente ControllerUnit</w:t>
+      </w:r>
+    </w:p>
+    <w:p>
+      <w:pPr>
+        <w:jc w:val="both"/>
+      </w:pPr>
+      <w:r>
+        <w:t xml:space="preserve">Il componente di controllo invece è strutturato secondo il pattern Compute-Sense-Control. </w:t>
+      </w:r>
+      <w:r>
+        <w:t xml:space="preserve">La scelta di </w:t>
+      </w:r>
+      <w:r>
+        <w:t xml:space="preserve">questo pattern </w:t>
+      </w:r>
+      <w:r>
+        <w:t xml:space="preserve">è quasi obbligata </w:t>
+      </w:r>
+      <w:r>
+        <w:t>nel</w:t>
+      </w:r>
+      <w:r>
+        <w:t xml:space="preserve"> </w:t>
+      </w:r>
+      <w:r>
+        <w:t xml:space="preserve">momento in cui </w:t>
+      </w:r>
+      <w:r>
+        <w:t xml:space="preserve">è necessario </w:t>
+      </w:r>
+      <w:r>
+        <w:t>interagire con l’</w:t>
+      </w:r>
+      <w:r>
+        <w:t xml:space="preserve">ambiente </w:t>
+      </w:r>
+      <w:r>
+        <w:t>esterno tramite sensori e attuatori di vario genere (vedi diagramma di contesto). Data la disponibilità del linguaggio C++ su Arduino il componente è stato strutturato con uno stile OO, scelta non banale perché su altri microcontrollori con IDE diversi questo non è possibile. La classe di controllo si occupa di eseguire il loop di controllo periodicamente, leggendo dai sensori e scrivendo sugli attuatori. I sensori e gli attuatori sono legate da costrutti Gen-Spec con la classe attuatore e la classe sensore. Il loro compito è esporre una interfaccia unificata per l’interazione col controllore (il che equivale in C++ a funzioni virtuali e eredità da classi astratte). Anche in questo componente le responsabilità di comunicazione sono state date ad una singola classe per gli stessi motivi di cui sopra. E’ presente inoltre la classe amiente target che rappresenta i parametri target per il controllore.</w:t>
+      </w:r>
+    </w:p>
+    <w:p>
+      <w:pPr>
+        <w:jc w:val="both"/>
+      </w:pPr>
+      <w:r>
+        <w:t>Comunicazione</w:t>
+      </w:r>
+    </w:p>
+    <w:p>
+      <w:pPr>
+        <w:jc w:val="both"/>
+      </w:pPr>
+      <w:r>
+        <w:t>Data l’eterogeneità dei componenti sviluppati, è stato possibile, dopo essersi accordati su come dovessero comunicare, svilupparli separatamente. In particolare è stato necessario stabilire a priori quali fossero i topic di comunicazione e quali fossero i formati dei messaggi inviati</w:t>
+      </w:r>
+      <w:r>
+        <w:t xml:space="preserve">, dato che in MQTT il payload non è altro che un array di </w:t>
+      </w:r>
+      <w:r>
+        <w:t>byte</w:t>
+      </w:r>
       <w:r>
         <w:t>.</w:t>
       </w:r>
-    </w:p>
-    <w:p>
-      <w:pPr>
-        <w:jc w:val="both"/>
-      </w:pPr>
-      <w:r>
-        <w:t xml:space="preserve">Componente </w:t>
-      </w:r>
-      <w:proofErr w:type="spellStart"/>
-      <w:r>
-        <w:t>MainFrame</w:t>
-      </w:r>
-      <w:proofErr w:type="spellEnd"/>
-    </w:p>
-    <w:p>
-      <w:pPr>
-        <w:jc w:val="both"/>
-      </w:pPr>
-      <w:r>
-        <w:t>Scendendo nel dettaglio dell’architettura interna dei singoli componenti spieghiamo le scelte architetturali del componente Mainframe.</w:t>
+      <w:r>
+        <w:t xml:space="preserve"> </w:t>
+      </w:r>
+    </w:p>
+    <w:p>
+      <w:pPr>
+        <w:jc w:val="both"/>
+      </w:pPr>
+      <w:r>
+        <w:t xml:space="preserve">I topic stabiliti sono stati i seguenti : </w:t>
+      </w:r>
+    </w:p>
+    <w:p>
+      <w:pPr>
+        <w:pStyle w:val="Paragrafoelenco"/>
+        <w:numPr>
+          <w:ilvl w:val="0"/>
+          <w:numId w:val="43"/>
+        </w:numPr>
+        <w:jc w:val="both"/>
+      </w:pPr>
+      <w:r>
+        <w:t>“GH/SetUp” per i pacchetti di configurazione da inviare ai controllori.</w:t>
+      </w:r>
+    </w:p>
+    <w:p>
+      <w:pPr>
+        <w:pStyle w:val="Paragrafoelenco"/>
+        <w:numPr>
+          <w:ilvl w:val="0"/>
+          <w:numId w:val="43"/>
+        </w:numPr>
+        <w:jc w:val="both"/>
+      </w:pPr>
+      <w:r>
+        <w:t>“GH/Dati” per i  dati ambientali che il controllore invia al sistema desktop.</w:t>
+      </w:r>
+    </w:p>
+    <w:p>
+      <w:pPr>
+        <w:pStyle w:val="Paragrafoelenco"/>
+        <w:numPr>
+          <w:ilvl w:val="0"/>
+          <w:numId w:val="43"/>
+        </w:numPr>
+        <w:jc w:val="both"/>
+      </w:pPr>
+      <w:r>
+        <w:t>“GH/Errore” per gli allarmi e le situazioni di errore del controllore.</w:t>
+      </w:r>
+    </w:p>
+    <w:p>
+      <w:pPr>
+        <w:pStyle w:val="Paragrafoelenco"/>
+        <w:numPr>
+          <w:ilvl w:val="0"/>
+          <w:numId w:val="43"/>
+        </w:numPr>
+        <w:jc w:val="both"/>
+      </w:pPr>
+      <w:r>
+        <w:t>“GH/”+numero della sezione+”/cmd/STROBS” per i pacchetti di richiesta di lettura dati.</w:t>
+      </w:r>
+    </w:p>
+    <w:p>
+      <w:pPr>
+        <w:pStyle w:val="Paragrafoelenco"/>
+        <w:numPr>
+          <w:ilvl w:val="0"/>
+          <w:numId w:val="43"/>
+        </w:numPr>
+        <w:jc w:val="both"/>
+      </w:pPr>
+      <w:r>
+        <w:t>“GH/”+numero della sezione+”/cmd/</w:t>
+      </w:r>
+      <w:r>
+        <w:t>STPOBS</w:t>
+      </w:r>
+      <w:r>
+        <w:t>”</w:t>
+      </w:r>
+      <w:r>
+        <w:t xml:space="preserve"> per i pacchetti di stop lettura dati</w:t>
+      </w:r>
+      <w:r>
+        <w:t>.</w:t>
+      </w:r>
+    </w:p>
+    <w:p>
+      <w:pPr>
+        <w:pStyle w:val="Paragrafoelenco"/>
+        <w:numPr>
+          <w:ilvl w:val="0"/>
+          <w:numId w:val="43"/>
+        </w:numPr>
+        <w:jc w:val="both"/>
+      </w:pPr>
+      <w:r>
+        <w:t>“GH/”+numero della sezione+”/cmd/</w:t>
+      </w:r>
+      <w:r>
+        <w:t>Mod</w:t>
+      </w:r>
+      <w:r>
+        <w:t>”</w:t>
+      </w:r>
+      <w:r>
+        <w:t xml:space="preserve"> per i pacchetti di modifica dei parametri target.</w:t>
+      </w:r>
+    </w:p>
+    <w:p>
+      <w:pPr>
+        <w:pStyle w:val="Paragrafoelenco"/>
+        <w:jc w:val="both"/>
+      </w:pPr>
+    </w:p>
+    <w:p>
+      <w:pPr>
+        <w:jc w:val="both"/>
+      </w:pPr>
+      <w:r>
+        <w:t>Per quanto riguarda il formato</w:t>
+      </w:r>
+      <w:r>
+        <w:t xml:space="preserve"> un pacchetto di SetUp contiene in ordine il MAC address del dispositivo da configurare, l’id dell’ambiente da controllare</w:t>
+      </w:r>
+      <w:r>
+        <w:t xml:space="preserve"> (signed int 4 byte)</w:t>
+      </w:r>
+      <w:r>
+        <w:t>, l’id della sezione in cui si trova</w:t>
+      </w:r>
+      <w:r>
+        <w:t xml:space="preserve"> </w:t>
+      </w:r>
+      <w:r>
+        <w:t>(signed int 4 byte)</w:t>
+      </w:r>
+      <w:r>
+        <w:t xml:space="preserve">, i valori target dell’ambiente </w:t>
+      </w:r>
+      <w:r>
+        <w:t>(float 4 byte)</w:t>
+      </w:r>
+      <w:r>
+        <w:t xml:space="preserve">(in ordine temperatura, umidità, irradianza), i valori delle soglie di tolleranza per il controllore </w:t>
+      </w:r>
+      <w:r>
+        <w:t>(float 4 byte)</w:t>
+      </w:r>
+      <w:r>
+        <w:t xml:space="preserve"> </w:t>
+      </w:r>
+      <w:r>
+        <w:t xml:space="preserve">(seguendo lo stesso ordine </w:t>
+      </w:r>
+      <w:r>
+        <w:t>dei valori ambientali</w:t>
+      </w:r>
+      <w:r>
+        <w:t>)</w:t>
+      </w:r>
+      <w:r>
+        <w:t>.</w:t>
+      </w:r>
+      <w:r>
+        <w:t xml:space="preserve"> Un pacchetto dati invece contiene in ordine l’ID dell’ambiente controllato </w:t>
+      </w:r>
+      <w:r>
+        <w:t xml:space="preserve">(signed int 4 byte) </w:t>
+      </w:r>
+      <w:r>
+        <w:t>e in seguito i tre valori ambientali letti sempre nel consueto ordine</w:t>
+      </w:r>
+      <w:r>
+        <w:t xml:space="preserve"> (float 4 byte)</w:t>
+      </w:r>
+      <w:r>
+        <w:t>.</w:t>
+      </w:r>
+      <w:r>
+        <w:t xml:space="preserve"> Un pacchetto di errore contiene sempre l’id dell’ambiente e un intero che rappresenta il codice di errore.</w:t>
+      </w:r>
+      <w:r>
+        <w:t xml:space="preserve"> Un pacchetto di richiesta dei parametri ambientali contiene solo l’ID dell’ambiente interessato, così come un pacchetto di stop.</w:t>
+      </w:r>
+      <w:r>
+        <w:t xml:space="preserve"> Un pacchetto di modifica parametri ambientali contiene invece in ordine l’ID dell’ambiente e i tre float che rappresentano i valori target nel consueto ordine.</w:t>
       </w:r>
     </w:p>
     <w:p>
@@ -6270,790 +6341,85 @@
           <w:color w:val="FF0000"/>
         </w:rPr>
       </w:pPr>
-      <w:r>
-        <w:t xml:space="preserve">E’ stata scelta una architettura a </w:t>
-      </w:r>
-      <w:proofErr w:type="spellStart"/>
-      <w:r>
-        <w:t>layer</w:t>
-      </w:r>
-      <w:proofErr w:type="spellEnd"/>
-      <w:r>
-        <w:rPr>
-          <w:color w:val="FF0000"/>
-        </w:rPr>
-        <w:t xml:space="preserve"> data la natura transazionale del software,</w:t>
-      </w:r>
-      <w:r>
-        <w:rPr>
-          <w:color w:val="FF0000"/>
-        </w:rPr>
-        <w:t xml:space="preserve"> per garantire scalabilità modificabilità, sicurezza e comprensione del software grazie ai livelli crescenti di astrazione. Dal momento che non sono state fatte richieste specifiche sulle performance, abbiamo </w:t>
-      </w:r>
-      <w:r>
-        <w:rPr>
-          <w:color w:val="FF0000"/>
-        </w:rPr>
-        <w:t>scelto</w:t>
-      </w:r>
-      <w:r>
-        <w:rPr>
-          <w:color w:val="FF0000"/>
-        </w:rPr>
-        <w:t xml:space="preserve"> di applicare uno stile </w:t>
-      </w:r>
-      <w:proofErr w:type="spellStart"/>
-      <w:r>
-        <w:rPr>
-          <w:color w:val="FF0000"/>
-        </w:rPr>
-        <w:t>Strict</w:t>
-      </w:r>
-      <w:proofErr w:type="spellEnd"/>
-      <w:r>
-        <w:rPr>
-          <w:color w:val="FF0000"/>
-        </w:rPr>
-        <w:t xml:space="preserve"> Layer (o </w:t>
-      </w:r>
-      <w:proofErr w:type="spellStart"/>
-      <w:r>
-        <w:rPr>
-          <w:color w:val="FF0000"/>
-        </w:rPr>
-        <w:t>Closed</w:t>
-      </w:r>
-      <w:proofErr w:type="spellEnd"/>
-      <w:r>
-        <w:rPr>
-          <w:color w:val="FF0000"/>
-        </w:rPr>
-        <w:t xml:space="preserve"> Layer), per avere un software di maggiore qualità. Con questa scelta ogni </w:t>
-      </w:r>
-      <w:proofErr w:type="spellStart"/>
-      <w:r>
-        <w:rPr>
-          <w:color w:val="FF0000"/>
-        </w:rPr>
-        <w:t>layer</w:t>
-      </w:r>
-      <w:proofErr w:type="spellEnd"/>
-      <w:r>
-        <w:rPr>
-          <w:color w:val="FF0000"/>
-        </w:rPr>
-        <w:t xml:space="preserve"> si appoggia </w:t>
-      </w:r>
-      <w:r>
-        <w:rPr>
-          <w:color w:val="FF0000"/>
+    </w:p>
+    <w:p>
+      <w:pPr>
+        <w:jc w:val="both"/>
+      </w:pPr>
+      <w:r>
+        <w:t>Strumenti</w:t>
+      </w:r>
+    </w:p>
+    <w:p>
+      <w:pPr>
+        <w:jc w:val="both"/>
+      </w:pPr>
+      <w:r>
+        <w:t>Visual Paradigm… cos’è visual paradigm?</w:t>
+      </w:r>
+    </w:p>
+    <w:p>
+      <w:pPr>
+        <w:jc w:val="both"/>
+        <w:rPr>
+          <w:lang w:val="en-GB"/>
+        </w:rPr>
+      </w:pPr>
+      <w:r>
+        <w:rPr>
+          <w:lang w:val="en-GB"/>
+        </w:rPr>
+        <w:t>IDE</w:t>
+      </w:r>
+      <w:r>
+        <w:rPr>
+          <w:lang w:val="en-GB"/>
+        </w:rPr>
+        <w:tab/>
+        <w:t>Eclipse+WindowBuilder</w:t>
+      </w:r>
+    </w:p>
+    <w:p>
+      <w:pPr>
+        <w:jc w:val="both"/>
+        <w:rPr>
+          <w:lang w:val="en-GB"/>
+        </w:rPr>
+      </w:pPr>
+      <w:r>
+        <w:rPr>
+          <w:lang w:val="en-GB"/>
+        </w:rPr>
+        <w:tab/>
+        <w:t>ArduinoIDE</w:t>
+      </w:r>
+    </w:p>
+    <w:p>
+      <w:pPr>
+        <w:jc w:val="both"/>
+        <w:rPr>
+          <w:lang w:val="en-GB"/>
+        </w:rPr>
+      </w:pPr>
+      <w:r>
+        <w:rPr>
+          <w:lang w:val="en-GB"/>
+        </w:rPr>
+        <w:t>Librerie usate eventbus , paho, orm</w:t>
+      </w:r>
+    </w:p>
+    <w:p>
+      <w:pPr>
+        <w:jc w:val="both"/>
+        <w:rPr>
+          <w:lang w:val="en-GB"/>
+        </w:rPr>
+      </w:pPr>
+      <w:r>
+        <w:rPr>
+          <w:lang w:val="en-GB"/>
         </w:rPr>
         <w:lastRenderedPageBreak/>
-        <w:t xml:space="preserve">solo al </w:t>
-      </w:r>
-      <w:proofErr w:type="spellStart"/>
-      <w:r>
-        <w:rPr>
-          <w:color w:val="FF0000"/>
-        </w:rPr>
-        <w:t>layer</w:t>
-      </w:r>
-      <w:proofErr w:type="spellEnd"/>
-      <w:r>
-        <w:rPr>
-          <w:color w:val="FF0000"/>
-        </w:rPr>
-        <w:t xml:space="preserve"> immediatamente sottostante, </w:t>
-      </w:r>
-      <w:r>
-        <w:rPr>
-          <w:color w:val="FF0000"/>
-        </w:rPr>
-        <w:t xml:space="preserve">difatti </w:t>
-      </w:r>
-      <w:r>
-        <w:rPr>
-          <w:color w:val="FF0000"/>
-        </w:rPr>
-        <w:t xml:space="preserve">facendo </w:t>
-      </w:r>
-      <w:r>
-        <w:rPr>
-          <w:color w:val="FF0000"/>
-        </w:rPr>
-        <w:t>da</w:t>
-      </w:r>
-      <w:r>
-        <w:rPr>
-          <w:color w:val="FF0000"/>
-        </w:rPr>
-        <w:t xml:space="preserve"> client rispetto alle funzioni offerte.</w:t>
-      </w:r>
-      <w:r>
-        <w:rPr>
-          <w:color w:val="FF0000"/>
-        </w:rPr>
-        <w:br/>
-        <w:t xml:space="preserve">I </w:t>
-      </w:r>
-      <w:proofErr w:type="spellStart"/>
-      <w:r>
-        <w:rPr>
-          <w:color w:val="FF0000"/>
-        </w:rPr>
-        <w:t>layer</w:t>
-      </w:r>
-      <w:proofErr w:type="spellEnd"/>
-      <w:r>
-        <w:rPr>
-          <w:color w:val="FF0000"/>
-        </w:rPr>
-        <w:t xml:space="preserve"> individuat</w:t>
-      </w:r>
-      <w:r>
-        <w:rPr>
-          <w:color w:val="FF0000"/>
-        </w:rPr>
-        <w:t>i</w:t>
-      </w:r>
-      <w:r>
-        <w:rPr>
-          <w:color w:val="FF0000"/>
-        </w:rPr>
-        <w:t xml:space="preserve"> hanno i compiti funzionali classici di interfaccia video con l’utente (Layer UI), controllo, comunicazione e orchestrazione dei workflow complessi (Layer Business </w:t>
-      </w:r>
-      <w:proofErr w:type="spellStart"/>
-      <w:r>
-        <w:rPr>
-          <w:color w:val="FF0000"/>
-        </w:rPr>
-        <w:t>Logic</w:t>
-      </w:r>
-      <w:proofErr w:type="spellEnd"/>
-      <w:r>
-        <w:rPr>
-          <w:color w:val="FF0000"/>
-        </w:rPr>
-        <w:t>), e infine rappresentazione e modifica del modello dei dati (Layer Model).</w:t>
-      </w:r>
-    </w:p>
-    <w:p>
-      <w:pPr>
-        <w:jc w:val="both"/>
-      </w:pPr>
-      <w:r>
-        <w:t xml:space="preserve">In seguito, data la necessità di alcune schermate di aggiornarsi in base all’arrivo di particolari eventi, e data la necessità di notificare allarmi provenienti dal lato dei microcontrollori, è stato ritenuto necessario un bus di eventi trasversale per trasportare “verso l’alto” delle informazioni, senza violare il vincolo dello stile a </w:t>
-      </w:r>
-      <w:proofErr w:type="spellStart"/>
-      <w:r>
-        <w:t>layer</w:t>
-      </w:r>
-      <w:proofErr w:type="spellEnd"/>
-      <w:r>
-        <w:t xml:space="preserve"> di non poter comunicare coi </w:t>
-      </w:r>
-      <w:proofErr w:type="spellStart"/>
-      <w:r>
-        <w:t>layer</w:t>
-      </w:r>
-      <w:proofErr w:type="spellEnd"/>
-      <w:r>
-        <w:t xml:space="preserve"> superiori, rendendo di fatto l’architettura un ibrido di vari stili. </w:t>
-      </w:r>
-      <w:r>
-        <w:t>La propagazione di eventi verso il basso per il momento non è vietata, tuttavia è fortemente sconsigliata.</w:t>
-      </w:r>
-      <w:r>
-        <w:t xml:space="preserve"> </w:t>
-      </w:r>
-      <w:r>
-        <w:t>Scelta importante è stata anche quella di isolare le responsabilità della connessione col broker MQTT in una classe apposita, chiamata Connection, appartenente al package di connessione, in cui ci sono anche i messaggi che  vengono pubblicati sul bus, in maniera da esporre interfacce per la comunicazione del tutto generiche</w:t>
-      </w:r>
-      <w:r>
-        <w:t xml:space="preserve"> e quindi assicurare una maggiore comprensibilità e manutenibilità del</w:t>
-      </w:r>
-      <w:r>
-        <w:t xml:space="preserve"> codice, </w:t>
-      </w:r>
-      <w:r>
-        <w:t xml:space="preserve">oltre che modificabilità </w:t>
-      </w:r>
-      <w:r>
-        <w:t>nel caso in cui la comunicazione in futuro non avvenga più tramite MQTT.</w:t>
-      </w:r>
-    </w:p>
-    <w:p>
-      <w:pPr>
-        <w:jc w:val="both"/>
-      </w:pPr>
-      <w:r>
-        <w:t xml:space="preserve">Per quanto riguarda l’interno dei vari </w:t>
-      </w:r>
-      <w:proofErr w:type="spellStart"/>
-      <w:r>
-        <w:t>layer</w:t>
-      </w:r>
-      <w:proofErr w:type="spellEnd"/>
-      <w:r>
-        <w:t xml:space="preserve"> evidenziamo la scelta di mantenere delle classi vuote (come nella UI o nella Business </w:t>
-      </w:r>
-      <w:proofErr w:type="spellStart"/>
-      <w:r>
-        <w:t>Logic</w:t>
-      </w:r>
-      <w:proofErr w:type="spellEnd"/>
-      <w:r>
-        <w:t>) che hanno il solo scopo di dare una visione di insieme del software comprendendo classi non ancora implementate che riguardano requisiti da sviluppare in iterazioni future. In tal modo si ha già una struttura complessiva seppur molto approssimata del software, in modo da prendere decisioni in ottica di cambiamenti futuri in maniera più semplice.</w:t>
-      </w:r>
-      <w:r>
-        <w:t xml:space="preserve"> </w:t>
-      </w:r>
-    </w:p>
-    <w:p>
-      <w:pPr>
-        <w:jc w:val="both"/>
-      </w:pPr>
-      <w:r>
-        <w:t xml:space="preserve">Da sottolineare anche la scelta di applicare un pattern </w:t>
-      </w:r>
-      <w:proofErr w:type="spellStart"/>
-      <w:r>
-        <w:t>facade</w:t>
-      </w:r>
-      <w:proofErr w:type="spellEnd"/>
-      <w:r>
-        <w:t xml:space="preserve"> al controllo per dare al </w:t>
-      </w:r>
-      <w:proofErr w:type="spellStart"/>
-      <w:r>
-        <w:t>layer</w:t>
-      </w:r>
-      <w:proofErr w:type="spellEnd"/>
-      <w:r>
-        <w:t xml:space="preserve"> un unico punto di ingresso, in maniera da rendere il codice facilmente modificabile qualora fosse necessaria una ristrutturazione del </w:t>
-      </w:r>
-      <w:proofErr w:type="spellStart"/>
-      <w:r>
-        <w:t>layer</w:t>
-      </w:r>
-      <w:proofErr w:type="spellEnd"/>
-      <w:r>
-        <w:t>.</w:t>
-      </w:r>
-      <w:r>
-        <w:t xml:space="preserve"> </w:t>
-      </w:r>
-      <w:r>
-        <w:t xml:space="preserve">In realtà oltre al </w:t>
-      </w:r>
-      <w:proofErr w:type="spellStart"/>
-      <w:r>
-        <w:t>facade</w:t>
-      </w:r>
-      <w:proofErr w:type="spellEnd"/>
-      <w:r>
-        <w:t xml:space="preserve"> il </w:t>
-      </w:r>
-      <w:proofErr w:type="spellStart"/>
-      <w:r>
-        <w:t>layer</w:t>
-      </w:r>
-      <w:proofErr w:type="spellEnd"/>
-      <w:r>
-        <w:t xml:space="preserve"> di </w:t>
-      </w:r>
-      <w:proofErr w:type="spellStart"/>
-      <w:r>
-        <w:t>Business_Logic</w:t>
-      </w:r>
-      <w:proofErr w:type="spellEnd"/>
-      <w:r>
-        <w:t xml:space="preserve"> espone anche due classi (</w:t>
-      </w:r>
-      <w:proofErr w:type="spellStart"/>
-      <w:r>
-        <w:t>DettagliBusiness</w:t>
-      </w:r>
-      <w:proofErr w:type="spellEnd"/>
-      <w:r>
-        <w:t xml:space="preserve"> e </w:t>
-      </w:r>
-      <w:proofErr w:type="spellStart"/>
-      <w:r>
-        <w:t>ColtivazioneBusiness</w:t>
-      </w:r>
-      <w:proofErr w:type="spellEnd"/>
-      <w:r>
-        <w:t>) che portano varie informazioni al loro interno, appartenenti a più di una classe del modello</w:t>
-      </w:r>
-      <w:r>
-        <w:t>,</w:t>
-      </w:r>
-      <w:r>
-        <w:t xml:space="preserve"> e servono a riassumere informazioni da esporre poi ai </w:t>
-      </w:r>
-      <w:proofErr w:type="spellStart"/>
-      <w:r>
-        <w:t>layer</w:t>
-      </w:r>
-      <w:proofErr w:type="spellEnd"/>
-      <w:r>
-        <w:t xml:space="preserve"> superiori. In tal modo </w:t>
-      </w:r>
-      <w:r>
-        <w:t xml:space="preserve">il </w:t>
-      </w:r>
-      <w:proofErr w:type="spellStart"/>
-      <w:r>
-        <w:t>layer</w:t>
-      </w:r>
-      <w:proofErr w:type="spellEnd"/>
-      <w:r>
-        <w:t xml:space="preserve"> di controllo non restituisce classi di modello</w:t>
-      </w:r>
-      <w:r>
-        <w:t xml:space="preserve"> al </w:t>
-      </w:r>
-      <w:proofErr w:type="spellStart"/>
-      <w:r>
-        <w:t>layer</w:t>
-      </w:r>
-      <w:proofErr w:type="spellEnd"/>
-      <w:r>
-        <w:t xml:space="preserve"> di interfaccia (violerebbe il vincolo di </w:t>
-      </w:r>
-      <w:proofErr w:type="spellStart"/>
-      <w:r>
-        <w:t>strict</w:t>
-      </w:r>
-      <w:proofErr w:type="spellEnd"/>
-      <w:r>
-        <w:t xml:space="preserve"> </w:t>
-      </w:r>
-      <w:proofErr w:type="spellStart"/>
-      <w:r>
-        <w:t>layer</w:t>
-      </w:r>
-      <w:proofErr w:type="spellEnd"/>
-      <w:r>
-        <w:t>)</w:t>
-      </w:r>
-      <w:r>
-        <w:t xml:space="preserve">, ma classi del livello di Business </w:t>
-      </w:r>
-      <w:proofErr w:type="spellStart"/>
-      <w:r>
-        <w:t>Logic</w:t>
-      </w:r>
-      <w:proofErr w:type="spellEnd"/>
-      <w:r>
-        <w:t>.</w:t>
-      </w:r>
-      <w:r>
-        <w:t xml:space="preserve"> E’ importante sottolineare che tutti i package che si interfacciano con quello di Business </w:t>
-      </w:r>
-      <w:proofErr w:type="spellStart"/>
-      <w:r>
-        <w:t>Logic</w:t>
-      </w:r>
-      <w:proofErr w:type="spellEnd"/>
-      <w:r>
-        <w:t xml:space="preserve"> interagiscono con esso come se fossero </w:t>
-      </w:r>
-      <w:proofErr w:type="spellStart"/>
-      <w:r>
-        <w:t>layer</w:t>
-      </w:r>
-      <w:proofErr w:type="spellEnd"/>
-      <w:r>
-        <w:t xml:space="preserve"> superiori, quindi anche il package di controllo accede al </w:t>
-      </w:r>
-      <w:proofErr w:type="spellStart"/>
-      <w:r>
-        <w:t>layer</w:t>
-      </w:r>
-      <w:proofErr w:type="spellEnd"/>
-      <w:r>
-        <w:t xml:space="preserve"> solo attraverso il </w:t>
-      </w:r>
-      <w:proofErr w:type="spellStart"/>
-      <w:r>
-        <w:t>facade</w:t>
-      </w:r>
-      <w:proofErr w:type="spellEnd"/>
-      <w:r>
-        <w:t xml:space="preserve"> e le classi di ritorno esposte.</w:t>
-      </w:r>
-    </w:p>
-    <w:p>
-      <w:pPr>
-        <w:jc w:val="both"/>
-      </w:pPr>
-      <w:r>
-        <w:t xml:space="preserve">All’interno del modello è possibile trovare le classi presenti già nel modello GRASP, ma solo fino alla classe Ambiente, dato che le altre sono logicamente contenute nell’altro componente. La classe ambiente attuale è </w:t>
-      </w:r>
-      <w:r>
-        <w:t>una</w:t>
-      </w:r>
-      <w:r>
-        <w:t xml:space="preserve"> classe di raccordo con il componente di controllo</w:t>
-      </w:r>
-      <w:r>
-        <w:t xml:space="preserve"> e</w:t>
-      </w:r>
-      <w:r>
-        <w:t xml:space="preserve"> ha lo scopo di mantenere in memoria i dati in arrivo dai controllori.</w:t>
-      </w:r>
-      <w:r>
-        <w:t xml:space="preserve"> </w:t>
-      </w:r>
-    </w:p>
-    <w:p>
-      <w:pPr>
-        <w:jc w:val="both"/>
-      </w:pPr>
-      <w:r>
-        <w:t xml:space="preserve">Il componente comunica col database tramite delle funzioni inserite nelle classi di persistenza, </w:t>
-      </w:r>
-      <w:proofErr w:type="spellStart"/>
-      <w:r>
-        <w:t>autogenerate</w:t>
-      </w:r>
-      <w:proofErr w:type="spellEnd"/>
-      <w:r>
-        <w:t xml:space="preserve"> dal framework di persistenza </w:t>
-      </w:r>
-      <w:proofErr w:type="spellStart"/>
-      <w:r>
-        <w:t>Hibernate</w:t>
-      </w:r>
-      <w:proofErr w:type="spellEnd"/>
-      <w:r>
-        <w:t xml:space="preserve">. Il codice, che comprende anche classi aggiuntive, è stato </w:t>
-      </w:r>
-      <w:proofErr w:type="spellStart"/>
-      <w:r>
-        <w:t>autogenerato</w:t>
-      </w:r>
-      <w:proofErr w:type="spellEnd"/>
-      <w:r>
-        <w:t xml:space="preserve"> tramite un </w:t>
-      </w:r>
-      <w:proofErr w:type="spellStart"/>
-      <w:r>
-        <w:t>wizard</w:t>
-      </w:r>
-      <w:proofErr w:type="spellEnd"/>
-      <w:r>
-        <w:t xml:space="preserve"> integrato in Visual </w:t>
-      </w:r>
-      <w:proofErr w:type="spellStart"/>
-      <w:r>
-        <w:t>Paradigm</w:t>
-      </w:r>
-      <w:proofErr w:type="spellEnd"/>
-      <w:r>
-        <w:t>, che si occupa anche di creare lo schema per il database, e creare altri script di utilità e file di DDL.</w:t>
-      </w:r>
-    </w:p>
-    <w:p>
-      <w:pPr>
-        <w:jc w:val="both"/>
-      </w:pPr>
-      <w:r>
-        <w:t xml:space="preserve">È presente infine anche un piccolo package di utilità chiamato </w:t>
-      </w:r>
-      <w:proofErr w:type="spellStart"/>
-      <w:r>
-        <w:t>Alarms</w:t>
-      </w:r>
-      <w:proofErr w:type="spellEnd"/>
-      <w:r>
-        <w:t>, contenente la famiglia di allarmi per codice. Abbiamo deciso di incapsulare la logica dei messaggi di errore in queste classi in maniera tale da evitare che la classe di connessione dovesse occuparsi di tradurre il codice di errore in un messaggio, rendendola così totalmente ignara del tipo di errore e di quanti codici di errore esistano.</w:t>
-      </w:r>
-      <w:r>
-        <w:t xml:space="preserve"> </w:t>
-      </w:r>
-      <w:r>
-        <w:t xml:space="preserve">In tal modo, se i codici di errore cambiano, aumentano o si riducono, va modificato solo il package </w:t>
-      </w:r>
-      <w:proofErr w:type="spellStart"/>
-      <w:r>
-        <w:t>Alarms</w:t>
-      </w:r>
-      <w:proofErr w:type="spellEnd"/>
-      <w:r>
-        <w:t>.</w:t>
-      </w:r>
-    </w:p>
-    <w:p>
-      <w:pPr>
-        <w:jc w:val="both"/>
-      </w:pPr>
-      <w:r>
-        <w:t>Nel componente Mainframe sono presenti anche altre due classi (</w:t>
-      </w:r>
-      <w:proofErr w:type="spellStart"/>
-      <w:r>
-        <w:t>Main</w:t>
-      </w:r>
-      <w:proofErr w:type="spellEnd"/>
-      <w:r>
-        <w:t xml:space="preserve"> e configurazione) che sono fuori dai package perché non hanno una coesione logico/funzionale con altri elementi, bensì incapsulano la logica di start-up, configurazione e </w:t>
-      </w:r>
-      <w:proofErr w:type="spellStart"/>
-      <w:r>
-        <w:t>shutdown</w:t>
-      </w:r>
-      <w:proofErr w:type="spellEnd"/>
-      <w:r>
-        <w:t xml:space="preserve"> del software, secondo una coesione di tipo temporale.</w:t>
-      </w:r>
-    </w:p>
-    <w:p>
-      <w:pPr>
-        <w:jc w:val="both"/>
-      </w:pPr>
-      <w:r>
-        <w:lastRenderedPageBreak/>
-        <w:t xml:space="preserve">Componente </w:t>
-      </w:r>
-      <w:proofErr w:type="spellStart"/>
-      <w:r>
-        <w:t>ControllerUnit</w:t>
-      </w:r>
-      <w:proofErr w:type="spellEnd"/>
-    </w:p>
-    <w:p>
-      <w:pPr>
-        <w:jc w:val="both"/>
-        <w:rPr>
-          <w:color w:val="FF0000"/>
-        </w:rPr>
-      </w:pPr>
-      <w:r>
-        <w:t>Il componente di controllo invece è strutturato secondo il pattern Compute-</w:t>
-      </w:r>
-      <w:proofErr w:type="spellStart"/>
-      <w:r>
-        <w:t>Sense</w:t>
-      </w:r>
-      <w:proofErr w:type="spellEnd"/>
-      <w:r>
-        <w:t xml:space="preserve">-Control. </w:t>
-      </w:r>
-      <w:r>
-        <w:t xml:space="preserve">La scelta di </w:t>
-      </w:r>
-      <w:r>
-        <w:t xml:space="preserve">questo pattern </w:t>
-      </w:r>
-      <w:r>
-        <w:t xml:space="preserve">è quasi obbligata </w:t>
-      </w:r>
-      <w:r>
-        <w:t>nel</w:t>
-      </w:r>
-      <w:r>
-        <w:t xml:space="preserve"> </w:t>
-      </w:r>
-      <w:r>
-        <w:t xml:space="preserve">momento in cui </w:t>
-      </w:r>
-      <w:r>
-        <w:t xml:space="preserve">è necessario </w:t>
-      </w:r>
-      <w:r>
-        <w:t>interagire con l’</w:t>
-      </w:r>
-      <w:r>
-        <w:t xml:space="preserve">ambiente </w:t>
-      </w:r>
-      <w:r>
-        <w:t xml:space="preserve">esterno tramite sensori e attuatori di vario genere (vedi diagramma di contesto). Data la disponibilità del linguaggio C++ su Arduino il componente è stato strutturato con uno stile OO, scelta non banale perché su altri microcontrollori con IDE diversi questo non è possibile. La classe di controllo si occupa di eseguire il loop di controllo periodicamente, leggendo dai sensori e scrivendo sugli attuatori. I sensori e gli attuatori sono legate da costrutti </w:t>
-      </w:r>
-      <w:proofErr w:type="spellStart"/>
-      <w:r>
-        <w:t>Gen-Spec</w:t>
-      </w:r>
-      <w:proofErr w:type="spellEnd"/>
-      <w:r>
-        <w:t xml:space="preserve"> con la classe attuatore e la classe sensore. Il loro compito è esporre una interfaccia unificata per l’interazione col controllore (il che equivale in C++ a funzioni virtuali e eredità da classi astratte). Anche in questo componente le responsabilità di comunicazione sono state date ad una singola classe per gli stessi motivi di cui sopra. E’ presente inoltre la classe </w:t>
-      </w:r>
-      <w:proofErr w:type="spellStart"/>
-      <w:r>
-        <w:t>amiente</w:t>
-      </w:r>
-      <w:proofErr w:type="spellEnd"/>
-      <w:r>
-        <w:t xml:space="preserve"> target che rappresenta i parametri target per il controllore.</w:t>
-      </w:r>
-    </w:p>
-    <w:p>
-      <w:pPr>
-        <w:jc w:val="both"/>
-      </w:pPr>
-      <w:r>
-        <w:t>Strumenti</w:t>
-      </w:r>
-    </w:p>
-    <w:p>
-      <w:pPr>
-        <w:jc w:val="both"/>
-      </w:pPr>
-      <w:r>
-        <w:t xml:space="preserve">Visual </w:t>
-      </w:r>
-      <w:proofErr w:type="spellStart"/>
-      <w:r>
-        <w:t>Paradigm</w:t>
-      </w:r>
-      <w:proofErr w:type="spellEnd"/>
-      <w:r>
-        <w:t xml:space="preserve">… cos’è visual </w:t>
-      </w:r>
-      <w:proofErr w:type="spellStart"/>
-      <w:r>
-        <w:t>paradigm</w:t>
-      </w:r>
-      <w:proofErr w:type="spellEnd"/>
-      <w:r>
-        <w:t>?</w:t>
-      </w:r>
-    </w:p>
-    <w:p>
-      <w:pPr>
-        <w:jc w:val="both"/>
-        <w:rPr>
-          <w:lang w:val="en-GB"/>
-        </w:rPr>
-      </w:pPr>
-      <w:r>
-        <w:rPr>
-          <w:lang w:val="en-GB"/>
-        </w:rPr>
-        <w:t>IDE</w:t>
-      </w:r>
-      <w:r>
-        <w:rPr>
-          <w:lang w:val="en-GB"/>
-        </w:rPr>
-        <w:tab/>
-      </w:r>
-      <w:proofErr w:type="spellStart"/>
-      <w:r>
-        <w:rPr>
-          <w:lang w:val="en-GB"/>
-        </w:rPr>
-        <w:t>Eclipse+WindowBuilder</w:t>
-      </w:r>
-      <w:proofErr w:type="spellEnd"/>
-    </w:p>
-    <w:p>
-      <w:pPr>
-        <w:jc w:val="both"/>
-        <w:rPr>
-          <w:lang w:val="en-GB"/>
-        </w:rPr>
-      </w:pPr>
-      <w:r>
-        <w:rPr>
-          <w:lang w:val="en-GB"/>
-        </w:rPr>
-        <w:tab/>
-      </w:r>
-      <w:proofErr w:type="spellStart"/>
-      <w:r>
-        <w:rPr>
-          <w:lang w:val="en-GB"/>
-        </w:rPr>
-        <w:t>ArduinoIDE</w:t>
-      </w:r>
-      <w:proofErr w:type="spellEnd"/>
-    </w:p>
-    <w:p>
-      <w:pPr>
-        <w:jc w:val="both"/>
-        <w:rPr>
-          <w:lang w:val="en-GB"/>
-        </w:rPr>
-      </w:pPr>
-      <w:proofErr w:type="spellStart"/>
-      <w:r>
-        <w:rPr>
-          <w:lang w:val="en-GB"/>
-        </w:rPr>
-        <w:t>Librerie</w:t>
-      </w:r>
-      <w:proofErr w:type="spellEnd"/>
-      <w:r>
-        <w:rPr>
-          <w:lang w:val="en-GB"/>
-        </w:rPr>
-        <w:t xml:space="preserve"> </w:t>
-      </w:r>
-      <w:proofErr w:type="spellStart"/>
-      <w:r>
-        <w:rPr>
-          <w:lang w:val="en-GB"/>
-        </w:rPr>
-        <w:t>usate</w:t>
-      </w:r>
-      <w:proofErr w:type="spellEnd"/>
-      <w:r>
-        <w:rPr>
-          <w:lang w:val="en-GB"/>
-        </w:rPr>
-        <w:t xml:space="preserve"> </w:t>
-      </w:r>
-      <w:proofErr w:type="spellStart"/>
-      <w:r>
-        <w:rPr>
-          <w:lang w:val="en-GB"/>
-        </w:rPr>
-        <w:t>eventbus</w:t>
-      </w:r>
-      <w:proofErr w:type="spellEnd"/>
-      <w:r>
-        <w:rPr>
-          <w:lang w:val="en-GB"/>
-        </w:rPr>
-        <w:t xml:space="preserve"> , </w:t>
-      </w:r>
-      <w:proofErr w:type="spellStart"/>
-      <w:r>
-        <w:rPr>
-          <w:lang w:val="en-GB"/>
-        </w:rPr>
-        <w:t>paho</w:t>
-      </w:r>
-      <w:proofErr w:type="spellEnd"/>
-      <w:r>
-        <w:rPr>
-          <w:lang w:val="en-GB"/>
-        </w:rPr>
-        <w:t xml:space="preserve">, </w:t>
-      </w:r>
-      <w:proofErr w:type="spellStart"/>
-      <w:r>
-        <w:rPr>
-          <w:lang w:val="en-GB"/>
-        </w:rPr>
-        <w:t>orm</w:t>
-      </w:r>
-      <w:proofErr w:type="spellEnd"/>
-    </w:p>
-    <w:p>
-      <w:pPr>
-        <w:jc w:val="both"/>
-        <w:rPr>
-          <w:lang w:val="en-GB"/>
-        </w:rPr>
-      </w:pPr>
-      <w:r>
-        <w:rPr>
-          <w:lang w:val="en-GB"/>
-        </w:rPr>
         <w:t>Framework Hibernate</w:t>
       </w:r>
     </w:p>
@@ -7089,16 +6455,8 @@
         <w:rPr>
           <w:lang w:val="en-GB"/>
         </w:rPr>
-        <w:t xml:space="preserve">VM Systems </w:t>
-      </w:r>
-      <w:proofErr w:type="spellStart"/>
-      <w:r>
-        <w:rPr>
-          <w:lang w:val="en-GB"/>
-        </w:rPr>
-        <w:t>GIthub</w:t>
-      </w:r>
-      <w:proofErr w:type="spellEnd"/>
+        <w:t>VM Systems GIthub</w:t>
+      </w:r>
     </w:p>
     <w:sectPr>
       <w:type w:val="continuous"/>
@@ -9296,6 +8654,119 @@
     </w:lvl>
   </w:abstractNum>
   <w:abstractNum w:abstractNumId="21" w15:restartNumberingAfterBreak="0">
+    <w:nsid w:val="3E271069"/>
+    <w:multiLevelType w:val="hybridMultilevel"/>
+    <w:tmpl w:val="8DA2EC1A"/>
+    <w:lvl w:ilvl="0" w:tplc="04100001">
+      <w:start w:val="1"/>
+      <w:numFmt w:val="bullet"/>
+      <w:lvlText w:val=""/>
+      <w:lvlJc w:val="left"/>
+      <w:pPr>
+        <w:ind w:left="720" w:hanging="360"/>
+      </w:pPr>
+      <w:rPr>
+        <w:rFonts w:ascii="Symbol" w:hAnsi="Symbol" w:hint="default"/>
+      </w:rPr>
+    </w:lvl>
+    <w:lvl w:ilvl="1" w:tplc="04100003" w:tentative="1">
+      <w:start w:val="1"/>
+      <w:numFmt w:val="bullet"/>
+      <w:lvlText w:val="o"/>
+      <w:lvlJc w:val="left"/>
+      <w:pPr>
+        <w:ind w:left="1440" w:hanging="360"/>
+      </w:pPr>
+      <w:rPr>
+        <w:rFonts w:ascii="Courier New" w:hAnsi="Courier New" w:cs="Courier New" w:hint="default"/>
+      </w:rPr>
+    </w:lvl>
+    <w:lvl w:ilvl="2" w:tplc="04100005" w:tentative="1">
+      <w:start w:val="1"/>
+      <w:numFmt w:val="bullet"/>
+      <w:lvlText w:val=""/>
+      <w:lvlJc w:val="left"/>
+      <w:pPr>
+        <w:ind w:left="2160" w:hanging="360"/>
+      </w:pPr>
+      <w:rPr>
+        <w:rFonts w:ascii="Wingdings" w:hAnsi="Wingdings" w:hint="default"/>
+      </w:rPr>
+    </w:lvl>
+    <w:lvl w:ilvl="3" w:tplc="04100001" w:tentative="1">
+      <w:start w:val="1"/>
+      <w:numFmt w:val="bullet"/>
+      <w:lvlText w:val=""/>
+      <w:lvlJc w:val="left"/>
+      <w:pPr>
+        <w:ind w:left="2880" w:hanging="360"/>
+      </w:pPr>
+      <w:rPr>
+        <w:rFonts w:ascii="Symbol" w:hAnsi="Symbol" w:hint="default"/>
+      </w:rPr>
+    </w:lvl>
+    <w:lvl w:ilvl="4" w:tplc="04100003" w:tentative="1">
+      <w:start w:val="1"/>
+      <w:numFmt w:val="bullet"/>
+      <w:lvlText w:val="o"/>
+      <w:lvlJc w:val="left"/>
+      <w:pPr>
+        <w:ind w:left="3600" w:hanging="360"/>
+      </w:pPr>
+      <w:rPr>
+        <w:rFonts w:ascii="Courier New" w:hAnsi="Courier New" w:cs="Courier New" w:hint="default"/>
+      </w:rPr>
+    </w:lvl>
+    <w:lvl w:ilvl="5" w:tplc="04100005" w:tentative="1">
+      <w:start w:val="1"/>
+      <w:numFmt w:val="bullet"/>
+      <w:lvlText w:val=""/>
+      <w:lvlJc w:val="left"/>
+      <w:pPr>
+        <w:ind w:left="4320" w:hanging="360"/>
+      </w:pPr>
+      <w:rPr>
+        <w:rFonts w:ascii="Wingdings" w:hAnsi="Wingdings" w:hint="default"/>
+      </w:rPr>
+    </w:lvl>
+    <w:lvl w:ilvl="6" w:tplc="04100001" w:tentative="1">
+      <w:start w:val="1"/>
+      <w:numFmt w:val="bullet"/>
+      <w:lvlText w:val=""/>
+      <w:lvlJc w:val="left"/>
+      <w:pPr>
+        <w:ind w:left="5040" w:hanging="360"/>
+      </w:pPr>
+      <w:rPr>
+        <w:rFonts w:ascii="Symbol" w:hAnsi="Symbol" w:hint="default"/>
+      </w:rPr>
+    </w:lvl>
+    <w:lvl w:ilvl="7" w:tplc="04100003" w:tentative="1">
+      <w:start w:val="1"/>
+      <w:numFmt w:val="bullet"/>
+      <w:lvlText w:val="o"/>
+      <w:lvlJc w:val="left"/>
+      <w:pPr>
+        <w:ind w:left="5760" w:hanging="360"/>
+      </w:pPr>
+      <w:rPr>
+        <w:rFonts w:ascii="Courier New" w:hAnsi="Courier New" w:cs="Courier New" w:hint="default"/>
+      </w:rPr>
+    </w:lvl>
+    <w:lvl w:ilvl="8" w:tplc="04100005" w:tentative="1">
+      <w:start w:val="1"/>
+      <w:numFmt w:val="bullet"/>
+      <w:lvlText w:val=""/>
+      <w:lvlJc w:val="left"/>
+      <w:pPr>
+        <w:ind w:left="6480" w:hanging="360"/>
+      </w:pPr>
+      <w:rPr>
+        <w:rFonts w:ascii="Wingdings" w:hAnsi="Wingdings" w:hint="default"/>
+      </w:rPr>
+    </w:lvl>
+  </w:abstractNum>
+  <w:abstractNum w:abstractNumId="22" w15:restartNumberingAfterBreak="0">
     <w:nsid w:val="3E2712BC"/>
     <w:multiLevelType w:val="hybridMultilevel"/>
     <w:tmpl w:val="573CF7A2"/>
@@ -9384,7 +8855,7 @@
       </w:pPr>
     </w:lvl>
   </w:abstractNum>
-  <w:abstractNum w:abstractNumId="22" w15:restartNumberingAfterBreak="0">
+  <w:abstractNum w:abstractNumId="23" w15:restartNumberingAfterBreak="0">
     <w:nsid w:val="400F52F4"/>
     <w:multiLevelType w:val="multilevel"/>
     <w:tmpl w:val="4EE4104E"/>
@@ -9533,7 +9004,7 @@
       </w:rPr>
     </w:lvl>
   </w:abstractNum>
-  <w:abstractNum w:abstractNumId="23" w15:restartNumberingAfterBreak="0">
+  <w:abstractNum w:abstractNumId="24" w15:restartNumberingAfterBreak="0">
     <w:nsid w:val="44D02BF8"/>
     <w:multiLevelType w:val="hybridMultilevel"/>
     <w:tmpl w:val="FA24C696"/>
@@ -9619,7 +9090,7 @@
       </w:pPr>
     </w:lvl>
   </w:abstractNum>
-  <w:abstractNum w:abstractNumId="24" w15:restartNumberingAfterBreak="0">
+  <w:abstractNum w:abstractNumId="25" w15:restartNumberingAfterBreak="0">
     <w:nsid w:val="45603A3F"/>
     <w:multiLevelType w:val="multilevel"/>
     <w:tmpl w:val="9DE87608"/>
@@ -9768,7 +9239,7 @@
       </w:rPr>
     </w:lvl>
   </w:abstractNum>
-  <w:abstractNum w:abstractNumId="25" w15:restartNumberingAfterBreak="0">
+  <w:abstractNum w:abstractNumId="26" w15:restartNumberingAfterBreak="0">
     <w:nsid w:val="48A80FA8"/>
     <w:multiLevelType w:val="multilevel"/>
     <w:tmpl w:val="0410001F"/>
@@ -9854,7 +9325,7 @@
       </w:pPr>
     </w:lvl>
   </w:abstractNum>
-  <w:abstractNum w:abstractNumId="26" w15:restartNumberingAfterBreak="0">
+  <w:abstractNum w:abstractNumId="27" w15:restartNumberingAfterBreak="0">
     <w:nsid w:val="4CBB63D7"/>
     <w:multiLevelType w:val="hybridMultilevel"/>
     <w:tmpl w:val="934C7810"/>
@@ -9943,7 +9414,7 @@
       </w:pPr>
     </w:lvl>
   </w:abstractNum>
-  <w:abstractNum w:abstractNumId="27" w15:restartNumberingAfterBreak="0">
+  <w:abstractNum w:abstractNumId="28" w15:restartNumberingAfterBreak="0">
     <w:nsid w:val="54D112BE"/>
     <w:multiLevelType w:val="hybridMultilevel"/>
     <w:tmpl w:val="E8BAD57E"/>
@@ -10055,7 +9526,7 @@
       </w:rPr>
     </w:lvl>
   </w:abstractNum>
-  <w:abstractNum w:abstractNumId="28" w15:restartNumberingAfterBreak="0">
+  <w:abstractNum w:abstractNumId="29" w15:restartNumberingAfterBreak="0">
     <w:nsid w:val="59E577D0"/>
     <w:multiLevelType w:val="hybridMultilevel"/>
     <w:tmpl w:val="7C4005A2"/>
@@ -10141,7 +9612,7 @@
       </w:pPr>
     </w:lvl>
   </w:abstractNum>
-  <w:abstractNum w:abstractNumId="29" w15:restartNumberingAfterBreak="0">
+  <w:abstractNum w:abstractNumId="30" w15:restartNumberingAfterBreak="0">
     <w:nsid w:val="5CAC04FF"/>
     <w:multiLevelType w:val="hybridMultilevel"/>
     <w:tmpl w:val="1354CFA2"/>
@@ -10231,7 +9702,7 @@
       </w:pPr>
     </w:lvl>
   </w:abstractNum>
-  <w:abstractNum w:abstractNumId="30" w15:restartNumberingAfterBreak="0">
+  <w:abstractNum w:abstractNumId="31" w15:restartNumberingAfterBreak="0">
     <w:nsid w:val="5E413B17"/>
     <w:multiLevelType w:val="hybridMultilevel"/>
     <w:tmpl w:val="63B214B0"/>
@@ -10320,7 +9791,7 @@
       </w:pPr>
     </w:lvl>
   </w:abstractNum>
-  <w:abstractNum w:abstractNumId="31" w15:restartNumberingAfterBreak="0">
+  <w:abstractNum w:abstractNumId="32" w15:restartNumberingAfterBreak="0">
     <w:nsid w:val="63255B9A"/>
     <w:multiLevelType w:val="multilevel"/>
     <w:tmpl w:val="0410001F"/>
@@ -10406,7 +9877,7 @@
       </w:pPr>
     </w:lvl>
   </w:abstractNum>
-  <w:abstractNum w:abstractNumId="32" w15:restartNumberingAfterBreak="0">
+  <w:abstractNum w:abstractNumId="33" w15:restartNumberingAfterBreak="0">
     <w:nsid w:val="665045E8"/>
     <w:multiLevelType w:val="hybridMultilevel"/>
     <w:tmpl w:val="49C6BDA8"/>
@@ -10495,7 +9966,7 @@
       </w:pPr>
     </w:lvl>
   </w:abstractNum>
-  <w:abstractNum w:abstractNumId="33" w15:restartNumberingAfterBreak="0">
+  <w:abstractNum w:abstractNumId="34" w15:restartNumberingAfterBreak="0">
     <w:nsid w:val="668F45FE"/>
     <w:multiLevelType w:val="hybridMultilevel"/>
     <w:tmpl w:val="E30622D4"/>
@@ -10581,7 +10052,7 @@
       </w:pPr>
     </w:lvl>
   </w:abstractNum>
-  <w:abstractNum w:abstractNumId="34" w15:restartNumberingAfterBreak="0">
+  <w:abstractNum w:abstractNumId="35" w15:restartNumberingAfterBreak="0">
     <w:nsid w:val="66CD0E42"/>
     <w:multiLevelType w:val="hybridMultilevel"/>
     <w:tmpl w:val="6CC89224"/>
@@ -10694,7 +10165,7 @@
       </w:rPr>
     </w:lvl>
   </w:abstractNum>
-  <w:abstractNum w:abstractNumId="35" w15:restartNumberingAfterBreak="0">
+  <w:abstractNum w:abstractNumId="36" w15:restartNumberingAfterBreak="0">
     <w:nsid w:val="6CB52141"/>
     <w:multiLevelType w:val="hybridMultilevel"/>
     <w:tmpl w:val="F68AC138"/>
@@ -10807,7 +10278,7 @@
       </w:rPr>
     </w:lvl>
   </w:abstractNum>
-  <w:abstractNum w:abstractNumId="36" w15:restartNumberingAfterBreak="0">
+  <w:abstractNum w:abstractNumId="37" w15:restartNumberingAfterBreak="0">
     <w:nsid w:val="705A70C2"/>
     <w:multiLevelType w:val="multilevel"/>
     <w:tmpl w:val="0410001F"/>
@@ -10893,7 +10364,7 @@
       </w:pPr>
     </w:lvl>
   </w:abstractNum>
-  <w:abstractNum w:abstractNumId="37" w15:restartNumberingAfterBreak="0">
+  <w:abstractNum w:abstractNumId="38" w15:restartNumberingAfterBreak="0">
     <w:nsid w:val="74A6434E"/>
     <w:multiLevelType w:val="hybridMultilevel"/>
     <w:tmpl w:val="99443582"/>
@@ -11006,7 +10477,7 @@
       </w:rPr>
     </w:lvl>
   </w:abstractNum>
-  <w:abstractNum w:abstractNumId="38" w15:restartNumberingAfterBreak="0">
+  <w:abstractNum w:abstractNumId="39" w15:restartNumberingAfterBreak="0">
     <w:nsid w:val="7BAD6532"/>
     <w:multiLevelType w:val="hybridMultilevel"/>
     <w:tmpl w:val="5D608F98"/>
@@ -11095,7 +10566,7 @@
       </w:pPr>
     </w:lvl>
   </w:abstractNum>
-  <w:abstractNum w:abstractNumId="39" w15:restartNumberingAfterBreak="0">
+  <w:abstractNum w:abstractNumId="40" w15:restartNumberingAfterBreak="0">
     <w:nsid w:val="7E7E7156"/>
     <w:multiLevelType w:val="hybridMultilevel"/>
     <w:tmpl w:val="D4926D66"/>
@@ -11184,7 +10655,7 @@
       </w:pPr>
     </w:lvl>
   </w:abstractNum>
-  <w:abstractNum w:abstractNumId="40" w15:restartNumberingAfterBreak="0">
+  <w:abstractNum w:abstractNumId="41" w15:restartNumberingAfterBreak="0">
     <w:nsid w:val="7E8E500D"/>
     <w:multiLevelType w:val="hybridMultilevel"/>
     <w:tmpl w:val="AE186438"/>
@@ -11271,10 +10742,10 @@
     </w:lvl>
   </w:abstractNum>
   <w:num w:numId="1">
-    <w:abstractNumId w:val="40"/>
+    <w:abstractNumId w:val="41"/>
   </w:num>
   <w:num w:numId="2">
-    <w:abstractNumId w:val="36"/>
+    <w:abstractNumId w:val="37"/>
   </w:num>
   <w:num w:numId="3">
     <w:abstractNumId w:val="5"/>
@@ -11289,7 +10760,7 @@
     <w:abstractNumId w:val="12"/>
   </w:num>
   <w:num w:numId="7">
-    <w:abstractNumId w:val="25"/>
+    <w:abstractNumId w:val="26"/>
   </w:num>
   <w:num w:numId="8">
     <w:abstractNumId w:val="20"/>
@@ -11298,10 +10769,10 @@
     <w:abstractNumId w:val="2"/>
   </w:num>
   <w:num w:numId="10">
-    <w:abstractNumId w:val="31"/>
+    <w:abstractNumId w:val="32"/>
   </w:num>
   <w:num w:numId="11">
-    <w:abstractNumId w:val="34"/>
+    <w:abstractNumId w:val="35"/>
   </w:num>
   <w:num w:numId="12">
     <w:abstractNumId w:val="1"/>
@@ -11316,25 +10787,25 @@
     <w:abstractNumId w:val="10"/>
   </w:num>
   <w:num w:numId="16">
-    <w:abstractNumId w:val="24"/>
+    <w:abstractNumId w:val="25"/>
   </w:num>
   <w:num w:numId="17">
-    <w:abstractNumId w:val="22"/>
+    <w:abstractNumId w:val="23"/>
   </w:num>
   <w:num w:numId="18">
     <w:abstractNumId w:val="7"/>
   </w:num>
   <w:num w:numId="19">
-    <w:abstractNumId w:val="37"/>
+    <w:abstractNumId w:val="38"/>
   </w:num>
   <w:num w:numId="20">
-    <w:abstractNumId w:val="35"/>
+    <w:abstractNumId w:val="36"/>
   </w:num>
   <w:num w:numId="21">
     <w:abstractNumId w:val="4"/>
   </w:num>
   <w:num w:numId="22">
-    <w:abstractNumId w:val="29"/>
+    <w:abstractNumId w:val="30"/>
   </w:num>
   <w:num w:numId="23">
     <w:abstractNumId w:val="3"/>
@@ -11343,28 +10814,28 @@
     <w:abstractNumId w:val="14"/>
   </w:num>
   <w:num w:numId="25">
-    <w:abstractNumId w:val="30"/>
+    <w:abstractNumId w:val="31"/>
   </w:num>
   <w:num w:numId="26">
-    <w:abstractNumId w:val="39"/>
+    <w:abstractNumId w:val="40"/>
   </w:num>
   <w:num w:numId="27">
     <w:abstractNumId w:val="6"/>
   </w:num>
   <w:num w:numId="28">
-    <w:abstractNumId w:val="21"/>
+    <w:abstractNumId w:val="22"/>
   </w:num>
   <w:num w:numId="29">
-    <w:abstractNumId w:val="26"/>
+    <w:abstractNumId w:val="27"/>
   </w:num>
   <w:num w:numId="30">
     <w:abstractNumId w:val="15"/>
   </w:num>
   <w:num w:numId="31">
-    <w:abstractNumId w:val="38"/>
+    <w:abstractNumId w:val="39"/>
   </w:num>
   <w:num w:numId="32">
-    <w:abstractNumId w:val="28"/>
+    <w:abstractNumId w:val="29"/>
   </w:num>
   <w:num w:numId="33">
     <w:abstractNumId w:val="11"/>
@@ -11373,13 +10844,13 @@
     <w:abstractNumId w:val="19"/>
   </w:num>
   <w:num w:numId="35">
+    <w:abstractNumId w:val="34"/>
+  </w:num>
+  <w:num w:numId="36">
     <w:abstractNumId w:val="33"/>
   </w:num>
-  <w:num w:numId="36">
-    <w:abstractNumId w:val="32"/>
-  </w:num>
   <w:num w:numId="37">
-    <w:abstractNumId w:val="23"/>
+    <w:abstractNumId w:val="24"/>
   </w:num>
   <w:num w:numId="38">
     <w:abstractNumId w:val="8"/>
@@ -11388,13 +10859,16 @@
     <w:abstractNumId w:val="13"/>
   </w:num>
   <w:num w:numId="40">
-    <w:abstractNumId w:val="27"/>
+    <w:abstractNumId w:val="28"/>
   </w:num>
   <w:num w:numId="41">
     <w:abstractNumId w:val="18"/>
   </w:num>
   <w:num w:numId="42">
     <w:abstractNumId w:val="17"/>
+  </w:num>
+  <w:num w:numId="43">
+    <w:abstractNumId w:val="21"/>
   </w:num>
 </w:numbering>
 </file>

--- a/TesinaPSSS.docx
+++ b/TesinaPSSS.docx
@@ -5785,7 +5785,13 @@
         <w:t xml:space="preserve"> improvvisamente</w:t>
       </w:r>
       <w:r>
-        <w:t xml:space="preserve">, i controllori dovrebbero comunque garantire i giusti parametri ambientali per la sopravvivenza delle piante. Inoltre il protocollo MQTT garantisce anche una certa flessibilità e scalabilità poiché se i requisiti cambiassero, basterebbe aggiungere/rimuovere o modificare </w:t>
+        <w:t xml:space="preserve">, i controllori dovrebbero comunque garantire i giusti parametri ambientali per la sopravvivenza delle piante. </w:t>
+      </w:r>
+      <w:r>
+        <w:t xml:space="preserve">Per lo stesso motivo è stata scartata l’idea di dare la responsabilità della legge di controllo al software desktop, senza considerare una considerevole latenza tra la lettura dei dati e l’attuazione della legge di controllo. </w:t>
+      </w:r>
+      <w:r>
+        <w:t xml:space="preserve">Inoltre il protocollo MQTT garantisce anche una certa flessibilità e scalabilità poiché se i requisiti cambiassero, basterebbe aggiungere/rimuovere o modificare </w:t>
       </w:r>
       <w:r>
         <w:t>dei</w:t>
@@ -5858,6 +5864,7 @@
         </w:rPr>
       </w:pPr>
       <w:r>
+        <w:lastRenderedPageBreak/>
         <w:t>E’ stata scelta una architettura a layer</w:t>
       </w:r>
       <w:r>
@@ -5882,14 +5889,7 @@
         <w:rPr>
           <w:color w:val="FF0000"/>
         </w:rPr>
-        <w:t xml:space="preserve"> di applicare uno stile Strict Layer (o Closed Layer), per avere un software di maggiore qualità. Con questa scelta ogni layer si appoggia </w:t>
-      </w:r>
-      <w:r>
-        <w:rPr>
-          <w:color w:val="FF0000"/>
-        </w:rPr>
-        <w:lastRenderedPageBreak/>
-        <w:t xml:space="preserve">solo al layer immediatamente sottostante, </w:t>
+        <w:t xml:space="preserve"> di applicare uno stile Strict Layer (o Closed Layer), per avere un software di maggiore qualità. Con questa scelta ogni layer si appoggia solo al layer immediatamente sottostante, </w:t>
       </w:r>
       <w:r>
         <w:rPr>
@@ -6007,7 +6007,7 @@
         <w:t xml:space="preserve"> E’ importante sottolineare che tutti i package che si interfacciano con quello di Business Logic interagiscono con esso </w:t>
       </w:r>
       <w:r>
-        <w:t>solo tramite i punti di ingresso  messi a disposizione del package</w:t>
+        <w:t>solo tramite i punti di ingresso messi a disposizione del package</w:t>
       </w:r>
       <w:r>
         <w:t xml:space="preserve">, quindi anche il package di </w:t>
@@ -6069,6 +6069,7 @@
         <w:jc w:val="both"/>
       </w:pPr>
       <w:r>
+        <w:lastRenderedPageBreak/>
         <w:t>Nel componente Mainframe sono presenti anche altre due classi (Main e configurazione) che sono fuori dai package perché non hanno una coesione logico/funzionale con altri elementi, bensì incapsulano la logica di start-up, configurazione e shutdown del software, secondo una coesione di tipo temporale.</w:t>
       </w:r>
     </w:p>
@@ -6077,7 +6078,6 @@
         <w:jc w:val="both"/>
       </w:pPr>
       <w:r>
-        <w:lastRenderedPageBreak/>
         <w:t>Componente ControllerUnit</w:t>
       </w:r>
     </w:p>
@@ -6265,6 +6265,14 @@
         <w:jc w:val="both"/>
       </w:pPr>
       <w:r>
+        <w:t>Il numero della sezione è stato inserito in quanto abbiamo ritenuto che in futuro possa essere utile poter mandare messaggi a tutta una sezione, dal momento che è plausibile che in una sezione ci siano coltivazioni affini che vengano controllate in maniera simile.</w:t>
+      </w:r>
+    </w:p>
+    <w:p>
+      <w:pPr>
+        <w:jc w:val="both"/>
+      </w:pPr>
+      <w:r>
         <w:t>Per quanto riguarda il formato</w:t>
       </w:r>
       <w:r>
@@ -6355,6 +6363,7 @@
         <w:jc w:val="both"/>
       </w:pPr>
       <w:r>
+        <w:lastRenderedPageBreak/>
         <w:t>Visual Paradigm… cos’è visual paradigm?</w:t>
       </w:r>
     </w:p>
@@ -6419,7 +6428,6 @@
         <w:rPr>
           <w:lang w:val="en-GB"/>
         </w:rPr>
-        <w:lastRenderedPageBreak/>
         <w:t>Framework Hibernate</w:t>
       </w:r>
     </w:p>

--- a/TesinaPSSS.docx
+++ b/TesinaPSSS.docx
@@ -6345,6 +6345,89 @@
     <w:p>
       <w:pPr>
         <w:jc w:val="both"/>
+      </w:pPr>
+      <w:r>
+        <w:t>Il flusso di funzionamento del programma è approssimativamente questo:</w:t>
+      </w:r>
+    </w:p>
+    <w:p>
+      <w:pPr>
+        <w:jc w:val="both"/>
+      </w:pPr>
+      <w:r>
+        <w:lastRenderedPageBreak/>
+        <w:t>I</w:t>
+      </w:r>
+      <w:r>
+        <w:t>n fase di startup il software desktop legge da un file di configurazione che mantiene le associazioni tra MAC address, ID coltivazioni e ID sezione (quest’ ultimo non viene prelevato da database per questioni di efficienza all’avvio). In seguito preleva le altre informazioni come valori target e soglie dal database e invia i pacchetti di configurazione per ogni entry del file di configurazione.</w:t>
+      </w:r>
+      <w:r>
+        <w:t xml:space="preserve"> I microcontrollori partono col loro ciclo di controllo solo dopo aver ricevuto tale pacchetto.</w:t>
+      </w:r>
+    </w:p>
+    <w:p>
+      <w:pPr>
+        <w:jc w:val="both"/>
+      </w:pPr>
+      <w:r>
+        <w:t xml:space="preserve"> In ogni momento un controllore che rilevi un problema (per ora ci sono 6 codici di errore, 3 per sensore mal funzionante, 3 per attuatore mal funzionante), può mandare un allarme sul topic apposito, e il software desktop mostrerà a video il messaggio di allarme.</w:t>
+      </w:r>
+    </w:p>
+    <w:p>
+      <w:pPr>
+        <w:jc w:val="both"/>
+      </w:pPr>
+      <w:r>
+        <w:t xml:space="preserve">Durante il runtime del software desktop, quando l’utente apre una schermata di dettaglio di una coltivazione, il software manda un pacchetto di richiesta lettura </w:t>
+      </w:r>
+      <w:r>
+        <w:t>con l’ID dell’ambiente relativo. A questo punto il controllore addetto legge i dati, manda un pacchetto di risposta Dati e si pone nello stato di osservato. Questo vuol dire che ad ogni ciclo di controllo, alla lettura dei dati questi saranno spediti al componente desktop, fin quando non arriva un pacchetto di stop, che pone il controllore nello stato di non osservato. Questo metodo è stato escogitato per evitare che i controllori mandassero dati a prescindere, creando una tempesta di pacchetti in caso di un alto numero di controllori, che di fatto non servirebbero a nessuno</w:t>
+      </w:r>
+      <w:r>
+        <w:t>, intasando solo la banda di trasmissione</w:t>
+      </w:r>
+      <w:r>
+        <w:t>.</w:t>
+      </w:r>
+      <w:r>
+        <w:t xml:space="preserve"> Con questo pacchetto dati il componente desktop può aggiornare l’interfaccia con i dati appena letti.</w:t>
+      </w:r>
+    </w:p>
+    <w:p>
+      <w:pPr>
+        <w:jc w:val="both"/>
+      </w:pPr>
+      <w:r>
+        <w:t>Nel caso in cui si debbano modificare i parametri ambientali target, dopo l’inserimento a interfaccia verrebbe spedito l’apposito pacchetto sempre tramite un match di ID ambiente e successivamente tali dati verrebbero resi persistenti sul DB</w:t>
+      </w:r>
+      <w:r>
+        <w:t>.</w:t>
+      </w:r>
+    </w:p>
+    <w:p>
+      <w:pPr>
+        <w:jc w:val="both"/>
+      </w:pPr>
+    </w:p>
+    <w:p>
+      <w:pPr>
+        <w:jc w:val="both"/>
+      </w:pPr>
+      <w:hyperlink r:id="rId10" w:history="1">
+        <w:r>
+          <w:rPr>
+            <w:rStyle w:val="Collegamentoipertestuale"/>
+          </w:rPr>
+          <w:t>\\inserire</w:t>
+        </w:r>
+      </w:hyperlink>
+      <w:r>
+        <w:t xml:space="preserve"> diagramma comunication e start stop sequence e callback</w:t>
+      </w:r>
+    </w:p>
+    <w:p>
+      <w:pPr>
+        <w:jc w:val="both"/>
         <w:rPr>
           <w:color w:val="FF0000"/>
         </w:rPr>
@@ -6363,7 +6446,6 @@
         <w:jc w:val="both"/>
       </w:pPr>
       <w:r>
-        <w:lastRenderedPageBreak/>
         <w:t>Visual Paradigm… cos’è visual paradigm?</w:t>
       </w:r>
     </w:p>

--- a/TesinaPSSS.docx
+++ b/TesinaPSSS.docx
@@ -181,8 +181,19 @@
           <w:sz w:val="40"/>
           <w:szCs w:val="40"/>
         </w:rPr>
-        <w:t>Progetto Greenhouse</w:t>
-      </w:r>
+        <w:t xml:space="preserve">Progetto </w:t>
+      </w:r>
+      <w:proofErr w:type="spellStart"/>
+      <w:r>
+        <w:rPr>
+          <w:b/>
+          <w:bCs/>
+          <w:sz w:val="40"/>
+          <w:szCs w:val="40"/>
+        </w:rPr>
+        <w:t>Greenhouse</w:t>
+      </w:r>
+      <w:proofErr w:type="spellEnd"/>
     </w:p>
     <w:p>
       <w:pPr>
@@ -244,8 +255,17 @@
           <w:sz w:val="24"/>
           <w:szCs w:val="24"/>
         </w:rPr>
-        <w:t>Anna Rita Fasolino</w:t>
-      </w:r>
+        <w:t xml:space="preserve">Anna Rita </w:t>
+      </w:r>
+      <w:proofErr w:type="spellStart"/>
+      <w:r>
+        <w:rPr>
+          <w:sz w:val="24"/>
+          <w:szCs w:val="24"/>
+        </w:rPr>
+        <w:t>Fasolino</w:t>
+      </w:r>
+      <w:proofErr w:type="spellEnd"/>
     </w:p>
     <w:p>
       <w:pPr>
@@ -1058,7 +1078,15 @@
         <w:jc w:val="both"/>
       </w:pPr>
       <w:r>
-        <w:t>Il progetto che descriveremo di seguito rappresenta una singola iterazione di quattro settimane durante la quale sono stati ideate e realizzate alcune delle componenti del software da noi immaginato che ritenevamo colonne portanti dell’applicativo. In particolare il lavoro è stato temporalmente diviso in due stint tra i quali è intercorsa la pausa del mese di agosto:</w:t>
+        <w:t xml:space="preserve">Il progetto che descriveremo di seguito rappresenta una singola iterazione di quattro settimane durante la quale sono stati ideate e realizzate alcune delle componenti del software da noi immaginato che ritenevamo colonne portanti dell’applicativo. In particolare il lavoro è stato temporalmente diviso in due </w:t>
+      </w:r>
+      <w:proofErr w:type="spellStart"/>
+      <w:r>
+        <w:t>stint</w:t>
+      </w:r>
+      <w:proofErr w:type="spellEnd"/>
+      <w:r>
+        <w:t xml:space="preserve"> tra i quali è intercorsa la pausa del mese di agosto:</w:t>
       </w:r>
     </w:p>
     <w:p>
@@ -1090,7 +1118,15 @@
         <w:jc w:val="both"/>
       </w:pPr>
       <w:r>
-        <w:t>Il secondo stint invece, riguardante per lo più l’elaborazione dei casi d’uso sui quali ci siamo soffermati e l’implementazione degli stessi</w:t>
+        <w:t xml:space="preserve">Il secondo </w:t>
+      </w:r>
+      <w:proofErr w:type="spellStart"/>
+      <w:r>
+        <w:t>stint</w:t>
+      </w:r>
+      <w:proofErr w:type="spellEnd"/>
+      <w:r>
+        <w:t xml:space="preserve"> invece, riguardante per lo più l’elaborazione dei casi d’uso sui quali ci siamo soffermati e l’implementazione degli stessi</w:t>
       </w:r>
       <w:r>
         <w:t>, è durato tre settimane tra l’1 ed il 21 Settembre, che sono esattamente le tre settimane rimanenti per concludere l’iterazione di quattro settimane.</w:t>
@@ -1131,26 +1167,50 @@
         <w:t>onerosa. Questo perché, per motivi di vicinanza, solo per due giorni ogni settimana è stato possibile vederci da vicino in modo da velocizzare il processo decisionale e lo sviluppo del software, mentre</w:t>
       </w:r>
       <w:r>
-        <w:t xml:space="preserve"> la restante parte del lavoro è stato svolto da remoto, utilizzando Teams per le riunioni giornaliere. Un’altra pratica spesso messa in atto è il pair programming ed il code review, in modo da velocizzare il progresso di debug e di sviluppo software. Anche per i diagrammi UML è stato seguito un approccio simile: ogni diagramma terminato veniva mostrato agli altri due componenti del gruppo, in modo da testarne la leggibilità.</w:t>
-      </w:r>
-    </w:p>
-    <w:p>
-      <w:pPr>
-        <w:jc w:val="both"/>
-      </w:pPr>
-      <w:r>
-        <w:t>Abbiamo preso in prestito dalle pratiche spesso adottate in SCRUM la buona abitudine di costruire un piccolo backlog dell’iterazione, utilizzando la piattaforma Trello; l’utilizzo di una board comune per la to-do list e per i dubbi delle singole persone è stato di grande aiuto per pianificare le giornate di lavoro.</w:t>
-      </w:r>
-    </w:p>
-    <w:p>
-      <w:pPr>
-        <w:jc w:val="both"/>
-      </w:pPr>
-      <w:r>
-        <w:t>La documentazione scritta in UML è stata prodotta utilizzando Visual Pa</w:t>
-      </w:r>
-      <w:r>
-        <w:t xml:space="preserve">radigm; per la sincronizzazione di documenti e progetti software è stata creata una repository apposita di GitHub, visitabile sul sito </w:t>
+        <w:t xml:space="preserve"> la restante parte del lavoro è stato svolto da remoto, utilizzando Teams per le riunioni giornaliere. Un’altra pratica spesso messa in atto è il </w:t>
+      </w:r>
+      <w:proofErr w:type="spellStart"/>
+      <w:r>
+        <w:t>pair</w:t>
+      </w:r>
+      <w:proofErr w:type="spellEnd"/>
+      <w:r>
+        <w:t xml:space="preserve"> programming ed il code review, in modo da velocizzare il progresso di debug e di sviluppo software. Anche per i diagrammi UML è stato seguito un approccio simile: ogni diagramma terminato veniva mostrato agli altri due componenti del gruppo, in modo da testarne la leggibilità.</w:t>
+      </w:r>
+    </w:p>
+    <w:p>
+      <w:pPr>
+        <w:jc w:val="both"/>
+      </w:pPr>
+      <w:r>
+        <w:t xml:space="preserve">Abbiamo preso in prestito dalle pratiche spesso adottate in SCRUM la buona abitudine di costruire un piccolo backlog dell’iterazione, utilizzando la piattaforma </w:t>
+      </w:r>
+      <w:proofErr w:type="spellStart"/>
+      <w:r>
+        <w:t>Trello</w:t>
+      </w:r>
+      <w:proofErr w:type="spellEnd"/>
+      <w:r>
+        <w:t>; l’utilizzo di una board comune per la to-do list e per i dubbi delle singole persone è stato di grande aiuto per pianificare le giornate di lavoro.</w:t>
+      </w:r>
+    </w:p>
+    <w:p>
+      <w:pPr>
+        <w:jc w:val="both"/>
+      </w:pPr>
+      <w:r>
+        <w:t xml:space="preserve">La documentazione scritta in UML è stata prodotta utilizzando Visual </w:t>
+      </w:r>
+      <w:proofErr w:type="spellStart"/>
+      <w:r>
+        <w:t>Pa</w:t>
+      </w:r>
+      <w:r>
+        <w:t>radigm</w:t>
+      </w:r>
+      <w:proofErr w:type="spellEnd"/>
+      <w:r>
+        <w:t xml:space="preserve">; per la sincronizzazione di documenti e progetti software è stata creata una repository apposita di GitHub, visitabile sul sito </w:t>
       </w:r>
       <w:hyperlink r:id="rId9" w:history="1">
         <w:r>
@@ -1189,9 +1249,14 @@
         <w:t>Documento di visione</w:t>
       </w:r>
       <w:r>
-        <w:t xml:space="preserve"> per progetto Greenhouse</w:t>
+        <w:t xml:space="preserve"> per progetto </w:t>
+      </w:r>
+      <w:proofErr w:type="spellStart"/>
+      <w:r>
+        <w:t>Greenhouse</w:t>
       </w:r>
       <w:bookmarkEnd w:id="2"/>
+      <w:proofErr w:type="spellEnd"/>
     </w:p>
     <w:p>
       <w:pPr>
@@ -1468,6 +1533,7 @@
           <w:bCs/>
         </w:rPr>
       </w:pPr>
+      <w:proofErr w:type="spellStart"/>
       <w:r>
         <w:rPr>
           <w:b/>
@@ -1489,6 +1555,7 @@
         </w:rPr>
         <w:t>a</w:t>
       </w:r>
+      <w:proofErr w:type="spellEnd"/>
       <w:r>
         <w:rPr>
           <w:b/>
@@ -1582,6 +1649,7 @@
           <w:bCs/>
         </w:rPr>
       </w:pPr>
+      <w:proofErr w:type="spellStart"/>
       <w:r>
         <w:rPr>
           <w:b/>
@@ -1603,6 +1671,7 @@
         </w:rPr>
         <w:t>b</w:t>
       </w:r>
+      <w:proofErr w:type="spellEnd"/>
       <w:r>
         <w:rPr>
           <w:b/>
@@ -1657,6 +1726,7 @@
           <w:bCs/>
         </w:rPr>
       </w:pPr>
+      <w:proofErr w:type="spellStart"/>
       <w:r>
         <w:rPr>
           <w:b/>
@@ -1678,6 +1748,7 @@
         </w:rPr>
         <w:t>c</w:t>
       </w:r>
+      <w:proofErr w:type="spellEnd"/>
       <w:r>
         <w:rPr>
           <w:b/>
@@ -1735,8 +1806,13 @@
         <w:t xml:space="preserve">iscriversi </w:t>
       </w:r>
       <w:r>
-        <w:t>alla notification</w:t>
-      </w:r>
+        <w:t xml:space="preserve">alla </w:t>
+      </w:r>
+      <w:proofErr w:type="spellStart"/>
+      <w:r>
+        <w:t>notification</w:t>
+      </w:r>
+      <w:proofErr w:type="spellEnd"/>
       <w:r>
         <w:t xml:space="preserve"> list</w:t>
       </w:r>
@@ -1764,7 +1840,15 @@
         <w:t>iscriversi</w:t>
       </w:r>
       <w:r>
-        <w:t xml:space="preserve"> alla notification list.</w:t>
+        <w:t xml:space="preserve"> alla </w:t>
+      </w:r>
+      <w:proofErr w:type="spellStart"/>
+      <w:r>
+        <w:t>notification</w:t>
+      </w:r>
+      <w:proofErr w:type="spellEnd"/>
+      <w:r>
+        <w:t xml:space="preserve"> list.</w:t>
       </w:r>
     </w:p>
     <w:p>
@@ -1787,7 +1871,15 @@
         <w:t xml:space="preserve">iscriversi </w:t>
       </w:r>
       <w:r>
-        <w:t>alla notification list.</w:t>
+        <w:t xml:space="preserve">alla </w:t>
+      </w:r>
+      <w:proofErr w:type="spellStart"/>
+      <w:r>
+        <w:t>notification</w:t>
+      </w:r>
+      <w:proofErr w:type="spellEnd"/>
+      <w:r>
+        <w:t xml:space="preserve"> list.</w:t>
       </w:r>
     </w:p>
     <w:p>
@@ -1865,6 +1957,7 @@
           <w:bCs/>
         </w:rPr>
       </w:pPr>
+      <w:proofErr w:type="spellStart"/>
       <w:r>
         <w:rPr>
           <w:b/>
@@ -1886,6 +1979,7 @@
         </w:rPr>
         <w:t>a</w:t>
       </w:r>
+      <w:proofErr w:type="spellEnd"/>
       <w:r>
         <w:rPr>
           <w:b/>
@@ -2729,7 +2823,15 @@
               <w:cnfStyle w:val="000000000000" w:firstRow="0" w:lastRow="0" w:firstColumn="0" w:lastColumn="0" w:oddVBand="0" w:evenVBand="0" w:oddHBand="0" w:evenHBand="0" w:firstRowFirstColumn="0" w:firstRowLastColumn="0" w:lastRowFirstColumn="0" w:lastRowLastColumn="0"/>
             </w:pPr>
             <w:r>
-              <w:t>Iscrizione alla notification list</w:t>
+              <w:t xml:space="preserve">Iscrizione alla </w:t>
+            </w:r>
+            <w:proofErr w:type="spellStart"/>
+            <w:r>
+              <w:t>notification</w:t>
+            </w:r>
+            <w:proofErr w:type="spellEnd"/>
+            <w:r>
+              <w:t xml:space="preserve"> list</w:t>
             </w:r>
           </w:p>
         </w:tc>
@@ -2948,7 +3050,21 @@
         <w:rPr>
           <w:rFonts w:cstheme="minorHAnsi"/>
         </w:rPr>
-        <w:t>La prima iterazione di 4 settimane prevede lo sviluppe delle funzionalità PG1, PG2 e PG5.</w:t>
+        <w:t xml:space="preserve">La prima iterazione di 4 settimane prevede lo </w:t>
+      </w:r>
+      <w:proofErr w:type="spellStart"/>
+      <w:r>
+        <w:rPr>
+          <w:rFonts w:cstheme="minorHAnsi"/>
+        </w:rPr>
+        <w:t>sviluppe</w:t>
+      </w:r>
+      <w:proofErr w:type="spellEnd"/>
+      <w:r>
+        <w:rPr>
+          <w:rFonts w:cstheme="minorHAnsi"/>
+        </w:rPr>
+        <w:t xml:space="preserve"> delle funzionalità PG1, PG2 e PG5.</w:t>
       </w:r>
     </w:p>
     <w:p>
@@ -3474,9 +3590,14 @@
       <w:bookmarkStart w:id="4" w:name="_Toc50658111"/>
       <w:r>
         <w:lastRenderedPageBreak/>
-        <w:t>Use Case model document</w:t>
+        <w:t xml:space="preserve">Use Case model </w:t>
+      </w:r>
+      <w:proofErr w:type="spellStart"/>
+      <w:r>
+        <w:t>document</w:t>
       </w:r>
       <w:bookmarkEnd w:id="4"/>
+      <w:proofErr w:type="spellEnd"/>
     </w:p>
     <w:p>
       <w:pPr>
@@ -3757,7 +3878,23 @@
           <w:b/>
           <w:bCs/>
         </w:rPr>
-        <w:t xml:space="preserve">si iscrive alla notification list </w:t>
+        <w:t xml:space="preserve">si iscrive alla </w:t>
+      </w:r>
+      <w:proofErr w:type="spellStart"/>
+      <w:r>
+        <w:rPr>
+          <w:b/>
+          <w:bCs/>
+        </w:rPr>
+        <w:t>notification</w:t>
+      </w:r>
+      <w:proofErr w:type="spellEnd"/>
+      <w:r>
+        <w:rPr>
+          <w:b/>
+          <w:bCs/>
+        </w:rPr>
+        <w:t xml:space="preserve"> list </w:t>
       </w:r>
       <w:r>
         <w:t>di una coltivazione</w:t>
@@ -3780,7 +3917,15 @@
         <w:t xml:space="preserve"> </w:t>
       </w:r>
       <w:r>
-        <w:t>e dà in input al sistema il comando per iscriversi alla notification list, o per essere rimosso se già presente. Il sistema registra i cambiamenti.</w:t>
+        <w:t xml:space="preserve">e dà in input al sistema il comando per iscriversi alla </w:t>
+      </w:r>
+      <w:proofErr w:type="spellStart"/>
+      <w:r>
+        <w:t>notification</w:t>
+      </w:r>
+      <w:proofErr w:type="spellEnd"/>
+      <w:r>
+        <w:t xml:space="preserve"> list, o per essere rimosso se già presente. Il sistema registra i cambiamenti.</w:t>
       </w:r>
     </w:p>
     <w:p>
@@ -3969,8 +4114,21 @@
         <w:t>:</w:t>
       </w:r>
       <w:r>
-        <w:t xml:space="preserve"> Greenhouse application</w:t>
-      </w:r>
+        <w:t xml:space="preserve"> </w:t>
+      </w:r>
+      <w:proofErr w:type="spellStart"/>
+      <w:r>
+        <w:t>Greenhouse</w:t>
+      </w:r>
+      <w:proofErr w:type="spellEnd"/>
+      <w:r>
+        <w:t xml:space="preserve"> </w:t>
+      </w:r>
+      <w:proofErr w:type="spellStart"/>
+      <w:r>
+        <w:t>application</w:t>
+      </w:r>
+      <w:proofErr w:type="spellEnd"/>
       <w:r>
         <w:br/>
         <w:t>Livello: user goal</w:t>
@@ -4019,7 +4177,14 @@
       </w:r>
       <w:r>
         <w:br/>
-        <w:t>Postcondizioni: I dati ambientali target vengono registrati e il sistema ha attivato gli attuatori necessari a raggiungere i dati ambientali target, sulla base delle misure attuali.</w:t>
+      </w:r>
+      <w:proofErr w:type="spellStart"/>
+      <w:r>
+        <w:t>Postcondizioni</w:t>
+      </w:r>
+      <w:proofErr w:type="spellEnd"/>
+      <w:r>
+        <w:t>: I dati ambientali target vengono registrati e il sistema ha attivato gli attuatori necessari a raggiungere i dati ambientali target, sulla base delle misure attuali.</w:t>
       </w:r>
     </w:p>
     <w:p>
@@ -4597,8 +4762,21 @@
         <w:jc w:val="both"/>
       </w:pPr>
       <w:r>
-        <w:t>Ambito: Greenhouse application</w:t>
-      </w:r>
+        <w:t xml:space="preserve">Ambito: </w:t>
+      </w:r>
+      <w:proofErr w:type="spellStart"/>
+      <w:r>
+        <w:t>Greenhouse</w:t>
+      </w:r>
+      <w:proofErr w:type="spellEnd"/>
+      <w:r>
+        <w:t xml:space="preserve"> </w:t>
+      </w:r>
+      <w:proofErr w:type="spellStart"/>
+      <w:r>
+        <w:t>application</w:t>
+      </w:r>
+      <w:proofErr w:type="spellEnd"/>
       <w:r>
         <w:br/>
         <w:t>Livello: user goal</w:t>
@@ -4798,7 +4976,15 @@
         <w:jc w:val="both"/>
       </w:pPr>
       <w:r>
-        <w:t>Il sistema torna al punto 1 chiedendo all’utente di rieffettuare il reinserimento</w:t>
+        <w:t xml:space="preserve">Il sistema torna al punto 1 chiedendo all’utente di </w:t>
+      </w:r>
+      <w:proofErr w:type="spellStart"/>
+      <w:r>
+        <w:t>rieffettuare</w:t>
+      </w:r>
+      <w:proofErr w:type="spellEnd"/>
+      <w:r>
+        <w:t xml:space="preserve"> il reinserimento</w:t>
       </w:r>
     </w:p>
     <w:p>
@@ -4978,12 +5164,21 @@
           <w:bCs/>
         </w:rPr>
       </w:pPr>
-      <w:r>
-        <w:rPr>
-          <w:b/>
-          <w:bCs/>
-        </w:rPr>
-        <w:t>Logging e gestione errore</w:t>
+      <w:proofErr w:type="spellStart"/>
+      <w:r>
+        <w:rPr>
+          <w:b/>
+          <w:bCs/>
+        </w:rPr>
+        <w:t>Logging</w:t>
+      </w:r>
+      <w:proofErr w:type="spellEnd"/>
+      <w:r>
+        <w:rPr>
+          <w:b/>
+          <w:bCs/>
+        </w:rPr>
+        <w:t xml:space="preserve"> e gestione errore</w:t>
       </w:r>
     </w:p>
     <w:p>
@@ -5333,8 +5528,36 @@
           <w:color w:val="FF0000"/>
           <w:shd w:val="clear" w:color="auto" w:fill="FFFFFF"/>
         </w:rPr>
-        <w:t>°1 broker MQTT deputato alla comunicazione tra la macchina Java ed i controllori mediante comunicazione Publish/Subscribe</w:t>
-      </w:r>
+        <w:t xml:space="preserve">°1 broker MQTT deputato alla comunicazione tra la macchina Java ed i controllori mediante comunicazione </w:t>
+      </w:r>
+      <w:proofErr w:type="spellStart"/>
+      <w:r>
+        <w:rPr>
+          <w:rFonts w:cstheme="minorHAnsi"/>
+          <w:color w:val="FF0000"/>
+          <w:shd w:val="clear" w:color="auto" w:fill="FFFFFF"/>
+        </w:rPr>
+        <w:t>Publish</w:t>
+      </w:r>
+      <w:proofErr w:type="spellEnd"/>
+      <w:r>
+        <w:rPr>
+          <w:rFonts w:cstheme="minorHAnsi"/>
+          <w:color w:val="FF0000"/>
+          <w:shd w:val="clear" w:color="auto" w:fill="FFFFFF"/>
+        </w:rPr>
+        <w:t>/</w:t>
+      </w:r>
+      <w:proofErr w:type="spellStart"/>
+      <w:r>
+        <w:rPr>
+          <w:rFonts w:cstheme="minorHAnsi"/>
+          <w:color w:val="FF0000"/>
+          <w:shd w:val="clear" w:color="auto" w:fill="FFFFFF"/>
+        </w:rPr>
+        <w:t>Subscribe</w:t>
+      </w:r>
+      <w:proofErr w:type="spellEnd"/>
     </w:p>
     <w:p>
       <w:pPr>
@@ -5379,7 +5602,25 @@
           <w:color w:val="FF0000"/>
           <w:shd w:val="clear" w:color="auto" w:fill="FFFFFF"/>
         </w:rPr>
-        <w:t>°1 microcontrollore a basso consumo (arduino UNO, NANO e simili)</w:t>
+        <w:t>°1 microcontrollore a basso consumo (</w:t>
+      </w:r>
+      <w:proofErr w:type="spellStart"/>
+      <w:r>
+        <w:rPr>
+          <w:rFonts w:cstheme="minorHAnsi"/>
+          <w:color w:val="FF0000"/>
+          <w:shd w:val="clear" w:color="auto" w:fill="FFFFFF"/>
+        </w:rPr>
+        <w:t>arduino</w:t>
+      </w:r>
+      <w:proofErr w:type="spellEnd"/>
+      <w:r>
+        <w:rPr>
+          <w:rFonts w:cstheme="minorHAnsi"/>
+          <w:color w:val="FF0000"/>
+          <w:shd w:val="clear" w:color="auto" w:fill="FFFFFF"/>
+        </w:rPr>
+        <w:t xml:space="preserve"> UNO, NANO e simili)</w:t>
       </w:r>
     </w:p>
     <w:p>
@@ -5561,7 +5802,35 @@
         <w:rPr>
           <w:color w:val="FF0000"/>
         </w:rPr>
-        <w:t>Per garantire la scalabilità del software, la comunicazione tra il controller ed il sistema principale è gestita mediante il protocollo di comunicazione MQTT ed il pattern publish/subscribe.</w:t>
+        <w:t xml:space="preserve">Per garantire la scalabilità del software, la comunicazione tra il controller ed il sistema principale è gestita mediante il protocollo di comunicazione MQTT ed il pattern </w:t>
+      </w:r>
+      <w:proofErr w:type="spellStart"/>
+      <w:r>
+        <w:rPr>
+          <w:color w:val="FF0000"/>
+        </w:rPr>
+        <w:t>publish</w:t>
+      </w:r>
+      <w:proofErr w:type="spellEnd"/>
+      <w:r>
+        <w:rPr>
+          <w:color w:val="FF0000"/>
+        </w:rPr>
+        <w:t>/</w:t>
+      </w:r>
+      <w:proofErr w:type="spellStart"/>
+      <w:r>
+        <w:rPr>
+          <w:color w:val="FF0000"/>
+        </w:rPr>
+        <w:t>subscribe</w:t>
+      </w:r>
+      <w:proofErr w:type="spellEnd"/>
+      <w:r>
+        <w:rPr>
+          <w:color w:val="FF0000"/>
+        </w:rPr>
+        <w:t>.</w:t>
       </w:r>
     </w:p>
     <w:p>
@@ -5711,35 +5980,84 @@
         <w:t>’</w:t>
       </w:r>
       <w:r>
-        <w:t>architettura con un componente software in Java, in modo da poter sfruttare la portabilità e la semplicità di tale linguaggio, ideata per essere installata su un PC desktop. Un altro componente è invece quello di controllo vero e proprio, che ha le responsabilità di mantenere i parametri ambientali vicin</w:t>
+        <w:t xml:space="preserve">architettura con un componente software in Java, in modo da poter sfruttare la portabilità e la semplicità di tale linguaggio, ideata per essere installata su un PC desktop. Un altro componente è invece quello di controllo vero e proprio, che ha le responsabilità di mantenere i parametri ambientali </w:t>
+      </w:r>
+      <w:proofErr w:type="spellStart"/>
+      <w:r>
+        <w:t>vicin</w:t>
       </w:r>
       <w:r>
         <w:t>I</w:t>
       </w:r>
+      <w:proofErr w:type="spellEnd"/>
       <w:r>
         <w:t xml:space="preserve"> a quelli target a meno di una soglia di errore.</w:t>
       </w:r>
       <w:r>
         <w:br/>
-        <w:t xml:space="preserve">Questo componente è stato sviluppato in C/C++, dal momento che tale linguaggio è più adatto ai sistemi hard real-time e firm real-time a causa della sua predicibilità, oltre ad essere meno </w:t>
-      </w:r>
+        <w:t xml:space="preserve">Questo componente è stato sviluppato in C/C++, dal momento che tale linguaggio è più adatto ai sistemi hard real-time e </w:t>
+      </w:r>
+      <w:proofErr w:type="spellStart"/>
+      <w:r>
+        <w:t>firm</w:t>
+      </w:r>
+      <w:proofErr w:type="spellEnd"/>
+      <w:r>
+        <w:t xml:space="preserve"> real-time a causa della sua predicibilità, oltre ad essere meno </w:t>
+      </w:r>
+      <w:proofErr w:type="spellStart"/>
       <w:r>
         <w:rPr>
           <w:i/>
           <w:iCs/>
         </w:rPr>
-        <w:t>resource consuming</w:t>
-      </w:r>
-      <w:r>
-        <w:t xml:space="preserve"> dal momento che i microcontrollori hanno solitamente hardware molto più ristretto dei comuni PC. In particolare per lo sviluppo del componente sono state utilizzate le librerie Arduino, presupponendo controllori di questa famiglia nel deploy, per la rapidità di scrittura del software, per l’ottima portabilità e scalabità (cambiando microcontrollore Arduino il codice sorgente può essere portato, a meno di limitazioni hardware, </w:t>
-      </w:r>
+        <w:t>resource</w:t>
+      </w:r>
+      <w:proofErr w:type="spellEnd"/>
       <w:r>
         <w:rPr>
           <w:i/>
           <w:iCs/>
         </w:rPr>
+        <w:t xml:space="preserve"> </w:t>
+      </w:r>
+      <w:proofErr w:type="spellStart"/>
+      <w:r>
+        <w:rPr>
+          <w:i/>
+          <w:iCs/>
+        </w:rPr>
+        <w:t>consuming</w:t>
+      </w:r>
+      <w:proofErr w:type="spellEnd"/>
+      <w:r>
+        <w:t xml:space="preserve"> dal momento che i microcontrollori hanno solitamente hardware molto più ristretto dei comuni PC. In particolare per lo sviluppo del componente sono state utilizzate le librerie Arduino, presupponendo controllori di questa famiglia nel </w:t>
+      </w:r>
+      <w:proofErr w:type="spellStart"/>
+      <w:r>
+        <w:t>deploy</w:t>
+      </w:r>
+      <w:proofErr w:type="spellEnd"/>
+      <w:r>
+        <w:t xml:space="preserve">, per la rapidità di scrittura del software, per l’ottima portabilità e </w:t>
+      </w:r>
+      <w:proofErr w:type="spellStart"/>
+      <w:r>
+        <w:t>scalabità</w:t>
+      </w:r>
+      <w:proofErr w:type="spellEnd"/>
+      <w:r>
+        <w:t xml:space="preserve"> (cambiando microcontrollore Arduino il codice sorgente può essere portato, a meno di limitazioni hardware, </w:t>
+      </w:r>
+      <w:proofErr w:type="spellStart"/>
+      <w:r>
+        <w:rPr>
+          <w:i/>
+          <w:iCs/>
+        </w:rPr>
         <w:t>as-is</w:t>
       </w:r>
+      <w:proofErr w:type="spellEnd"/>
       <w:r>
         <w:t xml:space="preserve">). </w:t>
       </w:r>
@@ -5749,7 +6067,15 @@
         <w:jc w:val="both"/>
       </w:pPr>
       <w:r>
-        <w:t>Dati i compiti estremamente diversi dei due componenti sopra descritti, e data anche la loro eterogeneità, sia come hardware sia come software, assume una importanza critica il connettore che permetta ai due componenti di comunicare. Per la comunicazione è stato scelto il protocollo MQTT 3.1, con broker Mosquitto. MQTT si può dire quasi uno standard de facto nell’ambiente IoT. Permette infatti una comunicazione leggera</w:t>
+        <w:t xml:space="preserve">Dati i compiti estremamente diversi dei due componenti sopra descritti, e data anche la loro eterogeneità, sia come hardware sia come software, assume una importanza critica il connettore che permetta ai due componenti di comunicare. Per la comunicazione è stato scelto il protocollo MQTT 3.1, con broker </w:t>
+      </w:r>
+      <w:proofErr w:type="spellStart"/>
+      <w:r>
+        <w:t>Mosquitto</w:t>
+      </w:r>
+      <w:proofErr w:type="spellEnd"/>
+      <w:r>
+        <w:t>. MQTT si può dire quasi uno standard de facto nell’ambiente IoT. Permette infatti una comunicazione leggera</w:t>
       </w:r>
       <w:r>
         <w:t xml:space="preserve"> ma soprattutto scalabile</w:t>
@@ -5763,9 +6089,11 @@
       <w:r>
         <w:t xml:space="preserve">in base ai vari livelli di Quality of Service </w:t>
       </w:r>
+      <w:proofErr w:type="spellStart"/>
       <w:r>
         <w:t>QoS</w:t>
       </w:r>
+      <w:proofErr w:type="spellEnd"/>
       <w:r>
         <w:t xml:space="preserve">. Con questa scelta abbiamo fatto in modo che i componenti fossero disaccoppiati a livello di sincronizzazione e spaziale (il broker per il momento è in locale ma potrebbe anche cambiare locazione). In tal modo se uno dei componenti fallisse, il resto del software continuerebbe a funzionare data </w:t>
       </w:r>
@@ -5797,27 +6125,75 @@
         <w:t>dei</w:t>
       </w:r>
       <w:r>
-        <w:t xml:space="preserve"> topic, si potrebbe cambiare l’hardware e di conseguenza il software di uno o più microcontrollori lasciando il resto inalterato, e i microcontrollori </w:t>
+        <w:t xml:space="preserve"> </w:t>
+      </w:r>
+      <w:proofErr w:type="spellStart"/>
+      <w:r>
+        <w:t>topic</w:t>
+      </w:r>
+      <w:proofErr w:type="spellEnd"/>
+      <w:r>
+        <w:t xml:space="preserve">, si potrebbe cambiare l’hardware e di conseguenza il software di uno o più microcontrollori lasciando il resto inalterato, e i microcontrollori </w:t>
       </w:r>
       <w:r>
         <w:t>potrebbero</w:t>
       </w:r>
       <w:r>
-        <w:t xml:space="preserve"> comunicare sia in maniera wired che wireless tramite lo stack TCP/IP.</w:t>
-      </w:r>
-    </w:p>
-    <w:p>
-      <w:pPr>
-        <w:jc w:val="both"/>
-      </w:pPr>
-      <w:r>
-        <w:t xml:space="preserve">Per utilizzare il brokerr MQTT sono state necessarie le librerie PubSubClient dal lato </w:t>
+        <w:t xml:space="preserve"> comunicare sia in maniera </w:t>
+      </w:r>
+      <w:proofErr w:type="spellStart"/>
+      <w:r>
+        <w:t>wired</w:t>
+      </w:r>
+      <w:proofErr w:type="spellEnd"/>
+      <w:r>
+        <w:t xml:space="preserve"> che wireless tramite lo </w:t>
+      </w:r>
+      <w:proofErr w:type="spellStart"/>
+      <w:r>
+        <w:t>stack</w:t>
+      </w:r>
+      <w:proofErr w:type="spellEnd"/>
+      <w:r>
+        <w:t xml:space="preserve"> TCP/IP.</w:t>
+      </w:r>
+    </w:p>
+    <w:p>
+      <w:pPr>
+        <w:jc w:val="both"/>
+      </w:pPr>
+      <w:r>
+        <w:t xml:space="preserve">Per utilizzare il </w:t>
+      </w:r>
+      <w:proofErr w:type="spellStart"/>
+      <w:r>
+        <w:t>brokerr</w:t>
+      </w:r>
+      <w:proofErr w:type="spellEnd"/>
+      <w:r>
+        <w:t xml:space="preserve"> MQTT sono state necessarie le librerie </w:t>
+      </w:r>
+      <w:proofErr w:type="spellStart"/>
+      <w:r>
+        <w:t>PubSubClient</w:t>
+      </w:r>
+      <w:proofErr w:type="spellEnd"/>
+      <w:r>
+        <w:t xml:space="preserve"> dal lato </w:t>
       </w:r>
       <w:r>
         <w:t>A</w:t>
       </w:r>
       <w:r>
-        <w:t>rduino, e le librerie Paho dal lato Java.</w:t>
+        <w:t xml:space="preserve">rduino, e le librerie </w:t>
+      </w:r>
+      <w:proofErr w:type="spellStart"/>
+      <w:r>
+        <w:t>Paho</w:t>
+      </w:r>
+      <w:proofErr w:type="spellEnd"/>
+      <w:r>
+        <w:t xml:space="preserve"> dal lato Java.</w:t>
       </w:r>
     </w:p>
     <w:p>
@@ -5837,16 +6213,53 @@
         <w:t xml:space="preserve"> la</w:t>
       </w:r>
       <w:r>
-        <w:t xml:space="preserve"> persistenza dei dati, al quale il componente software in Java si connette (tramite Hiberante) con le JDBC. E’ stato scelto MariaDB poiché leggero e semplice da utilizzare, soprattutto data la perfetta integrazione col tool di Visual Paradigm per Hibernate.</w:t>
-      </w:r>
-    </w:p>
-    <w:p>
-      <w:pPr>
-        <w:jc w:val="both"/>
-      </w:pPr>
-      <w:r>
-        <w:t>Componente MainFrame</w:t>
-      </w:r>
+        <w:t xml:space="preserve"> persistenza dei dati, al quale il componente software in Java si connette (tramite </w:t>
+      </w:r>
+      <w:proofErr w:type="spellStart"/>
+      <w:r>
+        <w:t>Hiberante</w:t>
+      </w:r>
+      <w:proofErr w:type="spellEnd"/>
+      <w:r>
+        <w:t xml:space="preserve">) con le JDBC. E’ stato scelto </w:t>
+      </w:r>
+      <w:proofErr w:type="spellStart"/>
+      <w:r>
+        <w:t>MariaDB</w:t>
+      </w:r>
+      <w:proofErr w:type="spellEnd"/>
+      <w:r>
+        <w:t xml:space="preserve"> poiché leggero e semplice da utilizzare, soprattutto data la perfetta integrazione col tool di Visual </w:t>
+      </w:r>
+      <w:proofErr w:type="spellStart"/>
+      <w:r>
+        <w:t>Paradigm</w:t>
+      </w:r>
+      <w:proofErr w:type="spellEnd"/>
+      <w:r>
+        <w:t xml:space="preserve"> per </w:t>
+      </w:r>
+      <w:proofErr w:type="spellStart"/>
+      <w:r>
+        <w:t>Hibernate</w:t>
+      </w:r>
+      <w:proofErr w:type="spellEnd"/>
+      <w:r>
+        <w:t>.</w:t>
+      </w:r>
+    </w:p>
+    <w:p>
+      <w:pPr>
+        <w:jc w:val="both"/>
+      </w:pPr>
+      <w:r>
+        <w:t xml:space="preserve">Componente </w:t>
+      </w:r>
+      <w:proofErr w:type="spellStart"/>
+      <w:r>
+        <w:t>MainFrame</w:t>
+      </w:r>
+      <w:proofErr w:type="spellEnd"/>
     </w:p>
     <w:p>
       <w:pPr>
@@ -5865,8 +6278,13 @@
       </w:pPr>
       <w:r>
         <w:lastRenderedPageBreak/>
-        <w:t>E’ stata scelta una architettura a layer</w:t>
-      </w:r>
+        <w:t xml:space="preserve">E’ stata scelta una architettura a </w:t>
+      </w:r>
+      <w:proofErr w:type="spellStart"/>
+      <w:r>
+        <w:t>layer</w:t>
+      </w:r>
+      <w:proofErr w:type="spellEnd"/>
       <w:r>
         <w:rPr>
           <w:color w:val="FF0000"/>
@@ -5889,12 +6307,68 @@
         <w:rPr>
           <w:color w:val="FF0000"/>
         </w:rPr>
-        <w:t xml:space="preserve"> di applicare uno stile Strict Layer (o Closed Layer), per avere un software di maggiore qualità. Con questa scelta ogni layer si appoggia solo al layer immediatamente sottostante, </w:t>
-      </w:r>
+        <w:t xml:space="preserve"> di applicare uno stile </w:t>
+      </w:r>
+      <w:proofErr w:type="spellStart"/>
       <w:r>
         <w:rPr>
           <w:color w:val="FF0000"/>
         </w:rPr>
+        <w:t>Strict</w:t>
+      </w:r>
+      <w:proofErr w:type="spellEnd"/>
+      <w:r>
+        <w:rPr>
+          <w:color w:val="FF0000"/>
+        </w:rPr>
+        <w:t xml:space="preserve"> Layer (o </w:t>
+      </w:r>
+      <w:proofErr w:type="spellStart"/>
+      <w:r>
+        <w:rPr>
+          <w:color w:val="FF0000"/>
+        </w:rPr>
+        <w:t>Closed</w:t>
+      </w:r>
+      <w:proofErr w:type="spellEnd"/>
+      <w:r>
+        <w:rPr>
+          <w:color w:val="FF0000"/>
+        </w:rPr>
+        <w:t xml:space="preserve"> Layer), per avere un software di maggiore qualità. Con questa scelta ogni </w:t>
+      </w:r>
+      <w:proofErr w:type="spellStart"/>
+      <w:r>
+        <w:rPr>
+          <w:color w:val="FF0000"/>
+        </w:rPr>
+        <w:t>layer</w:t>
+      </w:r>
+      <w:proofErr w:type="spellEnd"/>
+      <w:r>
+        <w:rPr>
+          <w:color w:val="FF0000"/>
+        </w:rPr>
+        <w:t xml:space="preserve"> si appoggia solo al </w:t>
+      </w:r>
+      <w:proofErr w:type="spellStart"/>
+      <w:r>
+        <w:rPr>
+          <w:color w:val="FF0000"/>
+        </w:rPr>
+        <w:t>layer</w:t>
+      </w:r>
+      <w:proofErr w:type="spellEnd"/>
+      <w:r>
+        <w:rPr>
+          <w:color w:val="FF0000"/>
+        </w:rPr>
+        <w:t xml:space="preserve"> immediatamente sottostante, </w:t>
+      </w:r>
+      <w:r>
+        <w:rPr>
+          <w:color w:val="FF0000"/>
+        </w:rPr>
         <w:t xml:space="preserve">difatti </w:t>
       </w:r>
       <w:r>
@@ -5920,27 +6394,71 @@
           <w:color w:val="FF0000"/>
         </w:rPr>
         <w:br/>
-        <w:t>I layer individuat</w:t>
-      </w:r>
+        <w:t xml:space="preserve">I </w:t>
+      </w:r>
+      <w:proofErr w:type="spellStart"/>
       <w:r>
         <w:rPr>
           <w:color w:val="FF0000"/>
         </w:rPr>
+        <w:t>layer</w:t>
+      </w:r>
+      <w:proofErr w:type="spellEnd"/>
+      <w:r>
+        <w:rPr>
+          <w:color w:val="FF0000"/>
+        </w:rPr>
+        <w:t xml:space="preserve"> individuat</w:t>
+      </w:r>
+      <w:r>
+        <w:rPr>
+          <w:color w:val="FF0000"/>
+        </w:rPr>
         <w:t>i</w:t>
       </w:r>
       <w:r>
         <w:rPr>
           <w:color w:val="FF0000"/>
         </w:rPr>
-        <w:t xml:space="preserve"> hanno i compiti funzionali classici di interfaccia video con l’utente (Layer UI), controllo, comunicazione e orchestrazione dei workflow complessi (Layer Business Logic), e infine rappresentazione e modifica del modello dei dati (Layer Model).</w:t>
-      </w:r>
-    </w:p>
-    <w:p>
-      <w:pPr>
-        <w:jc w:val="both"/>
-      </w:pPr>
-      <w:r>
-        <w:t xml:space="preserve">In seguito, data la necessità di alcune schermate di aggiornarsi in base all’arrivo di particolari eventi, e data la necessità di notificare allarmi provenienti dal lato dei microcontrollori, è stato ritenuto necessario un bus di eventi trasversale per trasportare “verso l’alto” delle informazioni, senza violare il vincolo dello stile a layer di non poter comunicare coi layer superiori, rendendo di fatto l’architettura un ibrido di vari stili. </w:t>
+        <w:t xml:space="preserve"> hanno i compiti funzionali classici di interfaccia video con l’utente (Layer UI), controllo, comunicazione e orchestrazione dei workflow complessi (Layer Business </w:t>
+      </w:r>
+      <w:proofErr w:type="spellStart"/>
+      <w:r>
+        <w:rPr>
+          <w:color w:val="FF0000"/>
+        </w:rPr>
+        <w:t>Logic</w:t>
+      </w:r>
+      <w:proofErr w:type="spellEnd"/>
+      <w:r>
+        <w:rPr>
+          <w:color w:val="FF0000"/>
+        </w:rPr>
+        <w:t>), e infine rappresentazione e modifica del modello dei dati (Layer Model).</w:t>
+      </w:r>
+    </w:p>
+    <w:p>
+      <w:pPr>
+        <w:jc w:val="both"/>
+      </w:pPr>
+      <w:r>
+        <w:t xml:space="preserve">In seguito, data la necessità di alcune schermate di aggiornarsi in base all’arrivo di particolari eventi, e data la necessità di notificare allarmi provenienti dal lato dei microcontrollori, è stato ritenuto necessario un bus di eventi trasversale per trasportare “verso l’alto” delle informazioni, senza violare il vincolo dello stile a </w:t>
+      </w:r>
+      <w:proofErr w:type="spellStart"/>
+      <w:r>
+        <w:t>layer</w:t>
+      </w:r>
+      <w:proofErr w:type="spellEnd"/>
+      <w:r>
+        <w:t xml:space="preserve"> di non poter comunicare coi </w:t>
+      </w:r>
+      <w:proofErr w:type="spellStart"/>
+      <w:r>
+        <w:t>layer</w:t>
+      </w:r>
+      <w:proofErr w:type="spellEnd"/>
+      <w:r>
+        <w:t xml:space="preserve"> superiori, rendendo di fatto l’architettura un ibrido di vari stili. </w:t>
       </w:r>
       <w:r>
         <w:t>La propagazione di eventi verso il basso per il momento non è vietata, tuttavia è fortemente sconsigliata.</w:t>
@@ -5969,7 +6487,23 @@
         <w:jc w:val="both"/>
       </w:pPr>
       <w:r>
-        <w:t>Per quanto riguarda l’interno dei vari layer evidenziamo la scelta di mantenere delle classi vuote (come nella UI o nella Business Logic) che hanno il solo scopo di dare una visione di insieme del software comprendendo classi non ancora implementate che riguardano requisiti da sviluppare in iterazioni future. In tal modo si ha già una struttura complessiva seppur molto approssimata del software, in modo da prendere decisioni in ottica di cambiamenti futuri in maniera più semplice.</w:t>
+        <w:t xml:space="preserve">Per quanto riguarda l’interno dei vari </w:t>
+      </w:r>
+      <w:proofErr w:type="spellStart"/>
+      <w:r>
+        <w:t>layer</w:t>
+      </w:r>
+      <w:proofErr w:type="spellEnd"/>
+      <w:r>
+        <w:t xml:space="preserve"> evidenziamo la scelta di mantenere delle classi vuote (come nella UI o nella Business </w:t>
+      </w:r>
+      <w:proofErr w:type="spellStart"/>
+      <w:r>
+        <w:t>Logic</w:t>
+      </w:r>
+      <w:proofErr w:type="spellEnd"/>
+      <w:r>
+        <w:t>) che hanno il solo scopo di dare una visione di insieme del software comprendendo classi non ancora implementate che riguardano requisiti da sviluppare in iterazioni future. In tal modo si ha già una struttura complessiva seppur molto approssimata del software, in modo da prendere decisioni in ottica di cambiamenti futuri in maniera più semplice.</w:t>
       </w:r>
       <w:r>
         <w:t xml:space="preserve"> </w:t>
@@ -5980,31 +6514,151 @@
         <w:jc w:val="both"/>
       </w:pPr>
       <w:r>
-        <w:t>Da sottolineare anche la scelta di applicare un pattern facade al controllo per dare al layer un unico punto di ingresso, in maniera da rendere il codice facilmente modificabile qualora fosse necessaria una ristrutturazione del layer.</w:t>
+        <w:t xml:space="preserve">Da sottolineare anche la scelta di applicare un pattern </w:t>
+      </w:r>
+      <w:proofErr w:type="spellStart"/>
+      <w:r>
+        <w:t>facade</w:t>
+      </w:r>
+      <w:proofErr w:type="spellEnd"/>
+      <w:r>
+        <w:t xml:space="preserve"> al controllo per dare al </w:t>
+      </w:r>
+      <w:proofErr w:type="spellStart"/>
+      <w:r>
+        <w:t>layer</w:t>
+      </w:r>
+      <w:proofErr w:type="spellEnd"/>
+      <w:r>
+        <w:t xml:space="preserve"> un unico punto di ingresso, in maniera da rendere il codice facilmente modificabile qualora fosse necessaria una ristrutturazione del </w:t>
+      </w:r>
+      <w:proofErr w:type="spellStart"/>
+      <w:r>
+        <w:t>layer</w:t>
+      </w:r>
+      <w:proofErr w:type="spellEnd"/>
+      <w:r>
+        <w:t>.</w:t>
       </w:r>
       <w:r>
         <w:t xml:space="preserve"> </w:t>
       </w:r>
       <w:r>
-        <w:t>In realtà oltre al facade il layer di Business_Logic espone anche due classi (DettagliBusiness e ColtivazioneBusiness) che portano varie informazioni al loro interno, appartenenti a più di una classe del modello</w:t>
+        <w:t xml:space="preserve">In realtà oltre al </w:t>
+      </w:r>
+      <w:proofErr w:type="spellStart"/>
+      <w:r>
+        <w:t>facade</w:t>
+      </w:r>
+      <w:proofErr w:type="spellEnd"/>
+      <w:r>
+        <w:t xml:space="preserve"> il </w:t>
+      </w:r>
+      <w:proofErr w:type="spellStart"/>
+      <w:r>
+        <w:t>layer</w:t>
+      </w:r>
+      <w:proofErr w:type="spellEnd"/>
+      <w:r>
+        <w:t xml:space="preserve"> di </w:t>
+      </w:r>
+      <w:proofErr w:type="spellStart"/>
+      <w:r>
+        <w:t>Business_Logic</w:t>
+      </w:r>
+      <w:proofErr w:type="spellEnd"/>
+      <w:r>
+        <w:t xml:space="preserve"> espone anche due classi (</w:t>
+      </w:r>
+      <w:proofErr w:type="spellStart"/>
+      <w:r>
+        <w:t>DettagliBusiness</w:t>
+      </w:r>
+      <w:proofErr w:type="spellEnd"/>
+      <w:r>
+        <w:t xml:space="preserve"> e </w:t>
+      </w:r>
+      <w:proofErr w:type="spellStart"/>
+      <w:r>
+        <w:t>ColtivazioneBusiness</w:t>
+      </w:r>
+      <w:proofErr w:type="spellEnd"/>
+      <w:r>
+        <w:t>) che portano varie informazioni al loro interno, appartenenti a più di una classe del modello</w:t>
       </w:r>
       <w:r>
         <w:t>,</w:t>
       </w:r>
       <w:r>
-        <w:t xml:space="preserve"> e servono a riassumere informazioni da esporre poi ai layer superiori. In tal modo </w:t>
-      </w:r>
-      <w:r>
-        <w:t>il layer di controllo non restituisce classi di modello</w:t>
-      </w:r>
-      <w:r>
-        <w:t xml:space="preserve"> al layer di interfaccia (violerebbe il vincolo di strict layer)</w:t>
-      </w:r>
-      <w:r>
-        <w:t>, ma classi del livello di Business Logic.</w:t>
-      </w:r>
-      <w:r>
-        <w:t xml:space="preserve"> E’ importante sottolineare che tutti i package che si interfacciano con quello di Business Logic interagiscono con esso </w:t>
+        <w:t xml:space="preserve"> e servono a riassumere informazioni da esporre poi ai </w:t>
+      </w:r>
+      <w:proofErr w:type="spellStart"/>
+      <w:r>
+        <w:t>layer</w:t>
+      </w:r>
+      <w:proofErr w:type="spellEnd"/>
+      <w:r>
+        <w:t xml:space="preserve"> superiori. In tal modo </w:t>
+      </w:r>
+      <w:r>
+        <w:t xml:space="preserve">il </w:t>
+      </w:r>
+      <w:proofErr w:type="spellStart"/>
+      <w:r>
+        <w:t>layer</w:t>
+      </w:r>
+      <w:proofErr w:type="spellEnd"/>
+      <w:r>
+        <w:t xml:space="preserve"> di controllo non restituisce classi di modello</w:t>
+      </w:r>
+      <w:r>
+        <w:t xml:space="preserve"> al </w:t>
+      </w:r>
+      <w:proofErr w:type="spellStart"/>
+      <w:r>
+        <w:t>layer</w:t>
+      </w:r>
+      <w:proofErr w:type="spellEnd"/>
+      <w:r>
+        <w:t xml:space="preserve"> di interfaccia (violerebbe il vincolo di </w:t>
+      </w:r>
+      <w:proofErr w:type="spellStart"/>
+      <w:r>
+        <w:t>strict</w:t>
+      </w:r>
+      <w:proofErr w:type="spellEnd"/>
+      <w:r>
+        <w:t xml:space="preserve"> </w:t>
+      </w:r>
+      <w:proofErr w:type="spellStart"/>
+      <w:r>
+        <w:t>layer</w:t>
+      </w:r>
+      <w:proofErr w:type="spellEnd"/>
+      <w:r>
+        <w:t>)</w:t>
+      </w:r>
+      <w:r>
+        <w:t xml:space="preserve">, ma classi del livello di Business </w:t>
+      </w:r>
+      <w:proofErr w:type="spellStart"/>
+      <w:r>
+        <w:t>Logic</w:t>
+      </w:r>
+      <w:proofErr w:type="spellEnd"/>
+      <w:r>
+        <w:t>.</w:t>
+      </w:r>
+      <w:r>
+        <w:t xml:space="preserve"> E’ importante sottolineare che tutti i package che si interfacciano con quello di Business </w:t>
+      </w:r>
+      <w:proofErr w:type="spellStart"/>
+      <w:r>
+        <w:t>Logic</w:t>
+      </w:r>
+      <w:proofErr w:type="spellEnd"/>
+      <w:r>
+        <w:t xml:space="preserve"> interagiscono con esso </w:t>
       </w:r>
       <w:r>
         <w:t>solo tramite i punti di ingresso messi a disposizione del package</w:t>
@@ -6016,7 +6670,23 @@
         <w:t>connessione</w:t>
       </w:r>
       <w:r>
-        <w:t xml:space="preserve"> accede al layer solo attraverso il facade e le classi di ritorno esposte.</w:t>
+        <w:t xml:space="preserve"> accede al </w:t>
+      </w:r>
+      <w:proofErr w:type="spellStart"/>
+      <w:r>
+        <w:t>layer</w:t>
+      </w:r>
+      <w:proofErr w:type="spellEnd"/>
+      <w:r>
+        <w:t xml:space="preserve"> solo attraverso il </w:t>
+      </w:r>
+      <w:proofErr w:type="spellStart"/>
+      <w:r>
+        <w:t>facade</w:t>
+      </w:r>
+      <w:proofErr w:type="spellEnd"/>
+      <w:r>
+        <w:t xml:space="preserve"> e le classi di ritorno esposte.</w:t>
       </w:r>
     </w:p>
     <w:p>
@@ -6047,21 +6717,77 @@
         <w:jc w:val="both"/>
       </w:pPr>
       <w:r>
-        <w:t>Il componente comunica col database tramite delle funzioni inserite nelle classi di persistenza, autogenerate dal framework di persistenza Hibernate. Il codice, che comprende anche classi aggiuntive, è stato autogenerato tramite un wizard integrato in Visual Paradigm, che si occupa anche di creare lo schema per il database, e creare altri script di utilità e file di DDL.</w:t>
-      </w:r>
-    </w:p>
-    <w:p>
-      <w:pPr>
-        <w:jc w:val="both"/>
-      </w:pPr>
-      <w:r>
-        <w:t>È presente infine anche un piccolo package di utilità chiamato Alarms, contenente la famiglia di allarmi per codice. Abbiamo deciso di incapsulare la logica dei messaggi di errore in queste classi in maniera tale da evitare che la classe di connessione dovesse occuparsi di tradurre il codice di errore in un messaggio, rendendola così totalmente ignara del tipo di errore e di quanti codici di errore esistano.</w:t>
+        <w:t xml:space="preserve">Il componente comunica col database tramite delle funzioni inserite nelle classi di persistenza, </w:t>
+      </w:r>
+      <w:proofErr w:type="spellStart"/>
+      <w:r>
+        <w:t>autogenerate</w:t>
+      </w:r>
+      <w:proofErr w:type="spellEnd"/>
+      <w:r>
+        <w:t xml:space="preserve"> dal framework di persistenza </w:t>
+      </w:r>
+      <w:proofErr w:type="spellStart"/>
+      <w:r>
+        <w:t>Hibernate</w:t>
+      </w:r>
+      <w:proofErr w:type="spellEnd"/>
+      <w:r>
+        <w:t xml:space="preserve">. Il codice, che comprende anche classi aggiuntive, è stato </w:t>
+      </w:r>
+      <w:proofErr w:type="spellStart"/>
+      <w:r>
+        <w:t>autogenerato</w:t>
+      </w:r>
+      <w:proofErr w:type="spellEnd"/>
+      <w:r>
+        <w:t xml:space="preserve"> tramite un </w:t>
+      </w:r>
+      <w:proofErr w:type="spellStart"/>
+      <w:r>
+        <w:t>wizard</w:t>
+      </w:r>
+      <w:proofErr w:type="spellEnd"/>
+      <w:r>
+        <w:t xml:space="preserve"> integrato in Visual </w:t>
+      </w:r>
+      <w:proofErr w:type="spellStart"/>
+      <w:r>
+        <w:t>Paradigm</w:t>
+      </w:r>
+      <w:proofErr w:type="spellEnd"/>
+      <w:r>
+        <w:t>, che si occupa anche di creare lo schema per il database, e creare altri script di utilità e file di DDL.</w:t>
+      </w:r>
+    </w:p>
+    <w:p>
+      <w:pPr>
+        <w:jc w:val="both"/>
+      </w:pPr>
+      <w:r>
+        <w:t xml:space="preserve">È presente infine anche un piccolo package di utilità chiamato </w:t>
+      </w:r>
+      <w:proofErr w:type="spellStart"/>
+      <w:r>
+        <w:t>Alarms</w:t>
+      </w:r>
+      <w:proofErr w:type="spellEnd"/>
+      <w:r>
+        <w:t>, contenente la famiglia di allarmi per codice. Abbiamo deciso di incapsulare la logica dei messaggi di errore in queste classi in maniera tale da evitare che la classe di connessione dovesse occuparsi di tradurre il codice di errore in un messaggio, rendendola così totalmente ignara del tipo di errore e di quanti codici di errore esistano.</w:t>
       </w:r>
       <w:r>
         <w:t xml:space="preserve"> </w:t>
       </w:r>
       <w:r>
-        <w:t>In tal modo, se i codici di errore cambiano, aumentano o si riducono, va modificato solo il package Alarms.</w:t>
+        <w:t xml:space="preserve">In tal modo, se i codici di errore cambiano, aumentano o si riducono, va modificato solo il package </w:t>
+      </w:r>
+      <w:proofErr w:type="spellStart"/>
+      <w:r>
+        <w:t>Alarms</w:t>
+      </w:r>
+      <w:proofErr w:type="spellEnd"/>
+      <w:r>
+        <w:t>.</w:t>
       </w:r>
     </w:p>
     <w:p>
@@ -6070,23 +6796,52 @@
       </w:pPr>
       <w:r>
         <w:lastRenderedPageBreak/>
-        <w:t>Nel componente Mainframe sono presenti anche altre due classi (Main e configurazione) che sono fuori dai package perché non hanno una coesione logico/funzionale con altri elementi, bensì incapsulano la logica di start-up, configurazione e shutdown del software, secondo una coesione di tipo temporale.</w:t>
-      </w:r>
-    </w:p>
-    <w:p>
-      <w:pPr>
-        <w:jc w:val="both"/>
-      </w:pPr>
-      <w:r>
-        <w:t>Componente ControllerUnit</w:t>
-      </w:r>
-    </w:p>
-    <w:p>
-      <w:pPr>
-        <w:jc w:val="both"/>
-      </w:pPr>
-      <w:r>
-        <w:t xml:space="preserve">Il componente di controllo invece è strutturato secondo il pattern Compute-Sense-Control. </w:t>
+        <w:t>Nel componente Mainframe sono presenti anche altre due classi (</w:t>
+      </w:r>
+      <w:proofErr w:type="spellStart"/>
+      <w:r>
+        <w:t>Main</w:t>
+      </w:r>
+      <w:proofErr w:type="spellEnd"/>
+      <w:r>
+        <w:t xml:space="preserve"> e configurazione) che sono fuori dai package perché non hanno una coesione logico/funzionale con altri elementi, bensì incapsulano la logica di start-up, configurazione e </w:t>
+      </w:r>
+      <w:proofErr w:type="spellStart"/>
+      <w:r>
+        <w:t>shutdown</w:t>
+      </w:r>
+      <w:proofErr w:type="spellEnd"/>
+      <w:r>
+        <w:t xml:space="preserve"> del software, secondo una coesione di tipo temporale.</w:t>
+      </w:r>
+    </w:p>
+    <w:p>
+      <w:pPr>
+        <w:jc w:val="both"/>
+      </w:pPr>
+      <w:r>
+        <w:t xml:space="preserve">Componente </w:t>
+      </w:r>
+      <w:proofErr w:type="spellStart"/>
+      <w:r>
+        <w:t>ControllerUnit</w:t>
+      </w:r>
+      <w:proofErr w:type="spellEnd"/>
+    </w:p>
+    <w:p>
+      <w:pPr>
+        <w:jc w:val="both"/>
+      </w:pPr>
+      <w:r>
+        <w:t>Il componente di controllo invece è strutturato secondo il pattern Compute-</w:t>
+      </w:r>
+      <w:proofErr w:type="spellStart"/>
+      <w:r>
+        <w:t>Sense</w:t>
+      </w:r>
+      <w:proofErr w:type="spellEnd"/>
+      <w:r>
+        <w:t xml:space="preserve">-Control. </w:t>
       </w:r>
       <w:r>
         <w:t xml:space="preserve">La scelta di </w:t>
@@ -6116,7 +6871,23 @@
         <w:t xml:space="preserve">ambiente </w:t>
       </w:r>
       <w:r>
-        <w:t>esterno tramite sensori e attuatori di vario genere (vedi diagramma di contesto). Data la disponibilità del linguaggio C++ su Arduino il componente è stato strutturato con uno stile OO, scelta non banale perché su altri microcontrollori con IDE diversi questo non è possibile. La classe di controllo si occupa di eseguire il loop di controllo periodicamente, leggendo dai sensori e scrivendo sugli attuatori. I sensori e gli attuatori sono legate da costrutti Gen-Spec con la classe attuatore e la classe sensore. Il loro compito è esporre una interfaccia unificata per l’interazione col controllore (il che equivale in C++ a funzioni virtuali e eredità da classi astratte). Anche in questo componente le responsabilità di comunicazione sono state date ad una singola classe per gli stessi motivi di cui sopra. E’ presente inoltre la classe amiente target che rappresenta i parametri target per il controllore.</w:t>
+        <w:t xml:space="preserve">esterno tramite sensori e attuatori di vario genere (vedi diagramma di contesto). Data la disponibilità del linguaggio C++ su Arduino il componente è stato strutturato con uno stile OO, scelta non banale perché su altri microcontrollori con IDE diversi questo non è possibile. La classe di controllo si occupa di eseguire il loop di controllo periodicamente, leggendo dai sensori e scrivendo sugli attuatori. I sensori e gli attuatori sono legate da costrutti </w:t>
+      </w:r>
+      <w:proofErr w:type="spellStart"/>
+      <w:r>
+        <w:t>Gen-Spec</w:t>
+      </w:r>
+      <w:proofErr w:type="spellEnd"/>
+      <w:r>
+        <w:t xml:space="preserve"> con la classe attuatore e la classe sensore. Il loro compito è esporre una interfaccia unificata per l’interazione col controllore (il che equivale in C++ a funzioni virtuali e eredità da classi astratte). Anche in questo componente le responsabilità di comunicazione sono state date ad una singola classe per gli stessi motivi di cui sopra. E’ presente inoltre la classe </w:t>
+      </w:r>
+      <w:proofErr w:type="spellStart"/>
+      <w:r>
+        <w:t>amiente</w:t>
+      </w:r>
+      <w:proofErr w:type="spellEnd"/>
+      <w:r>
+        <w:t xml:space="preserve"> target che rappresenta i parametri target per il controllore.</w:t>
       </w:r>
     </w:p>
     <w:p>
@@ -6132,7 +6903,15 @@
         <w:jc w:val="both"/>
       </w:pPr>
       <w:r>
-        <w:t>Data l’eterogeneità dei componenti sviluppati, è stato possibile, dopo essersi accordati su come dovessero comunicare, svilupparli separatamente. In particolare è stato necessario stabilire a priori quali fossero i topic di comunicazione e quali fossero i formati dei messaggi inviati</w:t>
+        <w:t xml:space="preserve">Data l’eterogeneità dei componenti sviluppati, è stato possibile, dopo essersi accordati su come dovessero comunicare, svilupparli separatamente. In particolare è stato necessario stabilire a priori quali fossero i </w:t>
+      </w:r>
+      <w:proofErr w:type="spellStart"/>
+      <w:r>
+        <w:t>topic</w:t>
+      </w:r>
+      <w:proofErr w:type="spellEnd"/>
+      <w:r>
+        <w:t xml:space="preserve"> di comunicazione e quali fossero i formati dei messaggi inviati</w:t>
       </w:r>
       <w:r>
         <w:t xml:space="preserve">, dato che in MQTT il payload non è altro che un array di </w:t>
@@ -6152,7 +6931,15 @@
         <w:jc w:val="both"/>
       </w:pPr>
       <w:r>
-        <w:t xml:space="preserve">I topic stabiliti sono stati i seguenti : </w:t>
+        <w:t xml:space="preserve">I </w:t>
+      </w:r>
+      <w:proofErr w:type="spellStart"/>
+      <w:r>
+        <w:t>topic</w:t>
+      </w:r>
+      <w:proofErr w:type="spellEnd"/>
+      <w:r>
+        <w:t xml:space="preserve"> stabiliti sono stati i seguenti : </w:t>
       </w:r>
     </w:p>
     <w:p>
@@ -6165,7 +6952,15 @@
         <w:jc w:val="both"/>
       </w:pPr>
       <w:r>
-        <w:t>“GH/SetUp” per i pacchetti di configurazione da inviare ai controllori.</w:t>
+        <w:t>“GH/</w:t>
+      </w:r>
+      <w:proofErr w:type="spellStart"/>
+      <w:r>
+        <w:t>SetUp</w:t>
+      </w:r>
+      <w:proofErr w:type="spellEnd"/>
+      <w:r>
+        <w:t>” per i pacchetti di configurazione da inviare ai controllori.</w:t>
       </w:r>
     </w:p>
     <w:p>
@@ -6204,7 +6999,15 @@
         <w:jc w:val="both"/>
       </w:pPr>
       <w:r>
-        <w:t>“GH/”+numero della sezione+”/cmd/STROBS” per i pacchetti di richiesta di lettura dati.</w:t>
+        <w:t>“GH/”+numero della sezione+”/</w:t>
+      </w:r>
+      <w:proofErr w:type="spellStart"/>
+      <w:r>
+        <w:t>cmd</w:t>
+      </w:r>
+      <w:proofErr w:type="spellEnd"/>
+      <w:r>
+        <w:t>/STROBS” per i pacchetti di richiesta di lettura dati.</w:t>
       </w:r>
     </w:p>
     <w:p>
@@ -6217,13 +7020,15 @@
         <w:jc w:val="both"/>
       </w:pPr>
       <w:r>
-        <w:t>“GH/”+numero della sezione+”/cmd/</w:t>
-      </w:r>
-      <w:r>
-        <w:t>STPOBS</w:t>
-      </w:r>
-      <w:r>
-        <w:t>”</w:t>
+        <w:t>“GH/”+numero della sezione+”/</w:t>
+      </w:r>
+      <w:proofErr w:type="spellStart"/>
+      <w:r>
+        <w:t>cmd</w:t>
+      </w:r>
+      <w:proofErr w:type="spellEnd"/>
+      <w:r>
+        <w:t>/STPOBS”</w:t>
       </w:r>
       <w:r>
         <w:t xml:space="preserve"> per i pacchetti di stop lettura dati</w:t>
@@ -6242,11 +7047,21 @@
         <w:jc w:val="both"/>
       </w:pPr>
       <w:r>
-        <w:t>“GH/”+numero della sezione+”/cmd/</w:t>
-      </w:r>
+        <w:t>“GH/”+numero della sezione+”/</w:t>
+      </w:r>
+      <w:proofErr w:type="spellStart"/>
+      <w:r>
+        <w:t>cmd</w:t>
+      </w:r>
+      <w:proofErr w:type="spellEnd"/>
+      <w:r>
+        <w:t>/</w:t>
+      </w:r>
+      <w:proofErr w:type="spellStart"/>
       <w:r>
         <w:t>Mod</w:t>
       </w:r>
+      <w:proofErr w:type="spellEnd"/>
       <w:r>
         <w:t>”</w:t>
       </w:r>
@@ -6257,6 +7072,35 @@
     <w:p>
       <w:pPr>
         <w:pStyle w:val="Paragrafoelenco"/>
+        <w:numPr>
+          <w:ilvl w:val="0"/>
+          <w:numId w:val="43"/>
+        </w:numPr>
+        <w:jc w:val="both"/>
+      </w:pPr>
+      <w:r>
+        <w:t>“GH/</w:t>
+      </w:r>
+      <w:proofErr w:type="spellStart"/>
+      <w:r>
+        <w:t>Ack</w:t>
+      </w:r>
+      <w:proofErr w:type="spellEnd"/>
+      <w:r>
+        <w:t xml:space="preserve">” per i pacchetti di </w:t>
+      </w:r>
+      <w:proofErr w:type="spellStart"/>
+      <w:r>
+        <w:t>acknowledgment</w:t>
+      </w:r>
+      <w:proofErr w:type="spellEnd"/>
+      <w:r>
+        <w:t xml:space="preserve"> della richiesta di modifiche parametri ambientali.</w:t>
+      </w:r>
+    </w:p>
+    <w:p>
+      <w:pPr>
+        <w:pStyle w:val="Paragrafoelenco"/>
         <w:jc w:val="both"/>
       </w:pPr>
     </w:p>
@@ -6276,19 +7120,64 @@
         <w:t>Per quanto riguarda il formato</w:t>
       </w:r>
       <w:r>
-        <w:t xml:space="preserve"> un pacchetto di SetUp contiene in ordine il MAC address del dispositivo da configurare, l’id dell’ambiente da controllare</w:t>
-      </w:r>
-      <w:r>
-        <w:t xml:space="preserve"> (signed int 4 byte)</w:t>
+        <w:t xml:space="preserve"> un pacchetto di </w:t>
+      </w:r>
+      <w:proofErr w:type="spellStart"/>
+      <w:r>
+        <w:t>SetUp</w:t>
+      </w:r>
+      <w:proofErr w:type="spellEnd"/>
+      <w:r>
+        <w:t xml:space="preserve"> contiene in ordine il MAC </w:t>
+      </w:r>
+      <w:proofErr w:type="spellStart"/>
+      <w:r>
+        <w:t>address</w:t>
+      </w:r>
+      <w:proofErr w:type="spellEnd"/>
+      <w:r>
+        <w:t xml:space="preserve"> del dispositivo da configurare, l’id dell’ambiente da controllare</w:t>
+      </w:r>
+      <w:r>
+        <w:t xml:space="preserve"> (</w:t>
+      </w:r>
+      <w:proofErr w:type="spellStart"/>
+      <w:r>
+        <w:t>signed</w:t>
+      </w:r>
+      <w:proofErr w:type="spellEnd"/>
+      <w:r>
+        <w:t xml:space="preserve"> </w:t>
+      </w:r>
+      <w:proofErr w:type="spellStart"/>
+      <w:r>
+        <w:t>int</w:t>
+      </w:r>
+      <w:proofErr w:type="spellEnd"/>
+      <w:r>
+        <w:t xml:space="preserve"> 4 byte)</w:t>
       </w:r>
       <w:r>
         <w:t>, l’id della sezione in cui si trova</w:t>
       </w:r>
       <w:r>
+        <w:t xml:space="preserve"> (</w:t>
+      </w:r>
+      <w:proofErr w:type="spellStart"/>
+      <w:r>
+        <w:t>signed</w:t>
+      </w:r>
+      <w:proofErr w:type="spellEnd"/>
+      <w:r>
         <w:t xml:space="preserve"> </w:t>
       </w:r>
-      <w:r>
-        <w:t>(signed int 4 byte)</w:t>
+      <w:proofErr w:type="spellStart"/>
+      <w:r>
+        <w:t>int</w:t>
+      </w:r>
+      <w:proofErr w:type="spellEnd"/>
+      <w:r>
+        <w:t xml:space="preserve"> 4 byte)</w:t>
       </w:r>
       <w:r>
         <w:t xml:space="preserve">, i valori target dell’ambiente </w:t>
@@ -6300,43 +7189,67 @@
         <w:t xml:space="preserve">(in ordine temperatura, umidità, irradianza), i valori delle soglie di tolleranza per il controllore </w:t>
       </w:r>
       <w:r>
-        <w:t>(float 4 byte)</w:t>
-      </w:r>
+        <w:t xml:space="preserve">(float 4 byte) </w:t>
+      </w:r>
+      <w:r>
+        <w:t xml:space="preserve">(seguendo lo stesso ordine </w:t>
+      </w:r>
+      <w:r>
+        <w:t>dei valori ambientali</w:t>
+      </w:r>
+      <w:r>
+        <w:t>)</w:t>
+      </w:r>
+      <w:r>
+        <w:t>.</w:t>
+      </w:r>
+      <w:r>
+        <w:t xml:space="preserve"> Un pacchetto dati invece contiene in ordine l’ID dell’ambiente controllato </w:t>
+      </w:r>
+      <w:r>
+        <w:t>(</w:t>
+      </w:r>
+      <w:proofErr w:type="spellStart"/>
+      <w:r>
+        <w:t>signed</w:t>
+      </w:r>
+      <w:proofErr w:type="spellEnd"/>
       <w:r>
         <w:t xml:space="preserve"> </w:t>
       </w:r>
-      <w:r>
-        <w:t xml:space="preserve">(seguendo lo stesso ordine </w:t>
-      </w:r>
-      <w:r>
-        <w:t>dei valori ambientali</w:t>
-      </w:r>
-      <w:r>
-        <w:t>)</w:t>
+      <w:proofErr w:type="spellStart"/>
+      <w:r>
+        <w:t>int</w:t>
+      </w:r>
+      <w:proofErr w:type="spellEnd"/>
+      <w:r>
+        <w:t xml:space="preserve"> 4 byte) </w:t>
+      </w:r>
+      <w:r>
+        <w:t>e in seguito i tre valori ambientali letti sempre nel consueto ordine</w:t>
+      </w:r>
+      <w:r>
+        <w:t xml:space="preserve"> (float 4 byte)</w:t>
       </w:r>
       <w:r>
         <w:t>.</w:t>
       </w:r>
       <w:r>
-        <w:t xml:space="preserve"> Un pacchetto dati invece contiene in ordine l’ID dell’ambiente controllato </w:t>
-      </w:r>
-      <w:r>
-        <w:t xml:space="preserve">(signed int 4 byte) </w:t>
-      </w:r>
-      <w:r>
-        <w:t>e in seguito i tre valori ambientali letti sempre nel consueto ordine</w:t>
-      </w:r>
-      <w:r>
-        <w:t xml:space="preserve"> (float 4 byte)</w:t>
-      </w:r>
+        <w:t xml:space="preserve"> Un pacchetto di errore contiene sempre l’id dell’ambiente e un intero che rappresenta il codice di errore.</w:t>
+      </w:r>
+      <w:r>
+        <w:t xml:space="preserve"> Un pacchetto di richiesta dei parametri ambientali contiene solo l’ID dell’ambiente interessato, così come un pacchetto di stop</w:t>
+      </w:r>
+      <w:r>
+        <w:t xml:space="preserve"> e uno di </w:t>
+      </w:r>
+      <w:proofErr w:type="spellStart"/>
+      <w:r>
+        <w:t>ack</w:t>
+      </w:r>
+      <w:proofErr w:type="spellEnd"/>
       <w:r>
         <w:t>.</w:t>
-      </w:r>
-      <w:r>
-        <w:t xml:space="preserve"> Un pacchetto di errore contiene sempre l’id dell’ambiente e un intero che rappresenta il codice di errore.</w:t>
-      </w:r>
-      <w:r>
-        <w:t xml:space="preserve"> Un pacchetto di richiesta dei parametri ambientali contiene solo l’ID dell’ambiente interessato, così come un pacchetto di stop.</w:t>
       </w:r>
       <w:r>
         <w:t xml:space="preserve"> Un pacchetto di modifica parametri ambientali contiene invece in ordine l’ID dell’ambiente e i tre float che rappresentano i valori target nel consueto ordine.</w:t>
@@ -6359,7 +7272,15 @@
         <w:t>I</w:t>
       </w:r>
       <w:r>
-        <w:t>n fase di startup il software desktop legge da un file di configurazione che mantiene le associazioni tra MAC address, ID coltivazioni e ID sezione (quest’ ultimo non viene prelevato da database per questioni di efficienza all’avvio). In seguito preleva le altre informazioni come valori target e soglie dal database e invia i pacchetti di configurazione per ogni entry del file di configurazione.</w:t>
+        <w:t xml:space="preserve">n fase di startup il software desktop legge da un file di configurazione che mantiene le associazioni tra MAC </w:t>
+      </w:r>
+      <w:proofErr w:type="spellStart"/>
+      <w:r>
+        <w:t>address</w:t>
+      </w:r>
+      <w:proofErr w:type="spellEnd"/>
+      <w:r>
+        <w:t>, ID coltivazioni e ID sezione (quest’ ultimo non viene prelevato da database per questioni di efficienza all’avvio). In seguito preleva le altre informazioni come valori target e soglie dal database e invia i pacchetti di configurazione per ogni entry del file di configurazione.</w:t>
       </w:r>
       <w:r>
         <w:t xml:space="preserve"> I microcontrollori partono col loro ciclo di controllo solo dopo aver ricevuto tale pacchetto.</w:t>
@@ -6370,15 +7291,31 @@
         <w:jc w:val="both"/>
       </w:pPr>
       <w:r>
-        <w:t xml:space="preserve"> In ogni momento un controllore che rilevi un problema (per ora ci sono 6 codici di errore, 3 per sensore mal funzionante, 3 per attuatore mal funzionante), può mandare un allarme sul topic apposito, e il software desktop mostrerà a video il messaggio di allarme.</w:t>
-      </w:r>
-    </w:p>
-    <w:p>
-      <w:pPr>
-        <w:jc w:val="both"/>
-      </w:pPr>
-      <w:r>
-        <w:t xml:space="preserve">Durante il runtime del software desktop, quando l’utente apre una schermata di dettaglio di una coltivazione, il software manda un pacchetto di richiesta lettura </w:t>
+        <w:t xml:space="preserve"> In ogni momento un controllore che rilevi un problema (per ora ci sono 6 codici di errore, 3 per sensore mal funzionante, 3 per attuatore mal funzionante), può mandare un allarme sul </w:t>
+      </w:r>
+      <w:proofErr w:type="spellStart"/>
+      <w:r>
+        <w:t>topic</w:t>
+      </w:r>
+      <w:proofErr w:type="spellEnd"/>
+      <w:r>
+        <w:t xml:space="preserve"> apposito, e il software desktop mostrerà a video il messaggio di allarme.</w:t>
+      </w:r>
+    </w:p>
+    <w:p>
+      <w:pPr>
+        <w:jc w:val="both"/>
+      </w:pPr>
+      <w:r>
+        <w:t xml:space="preserve">Durante il </w:t>
+      </w:r>
+      <w:proofErr w:type="spellStart"/>
+      <w:r>
+        <w:t>runtime</w:t>
+      </w:r>
+      <w:proofErr w:type="spellEnd"/>
+      <w:r>
+        <w:t xml:space="preserve"> del software desktop, quando l’utente apre una schermata di dettaglio di una coltivazione, il software manda un pacchetto di richiesta lettura </w:t>
       </w:r>
       <w:r>
         <w:t>con l’ID dell’ambiente relativo. A questo punto il controllore addetto legge i dati, manda un pacchetto di risposta Dati e si pone nello stato di osservato. Questo vuol dire che ad ogni ciclo di controllo, alla lettura dei dati questi saranno spediti al componente desktop, fin quando non arriva un pacchetto di stop, che pone il controllore nello stato di non osservato. Questo metodo è stato escogitato per evitare che i controllori mandassero dati a prescindere, creando una tempesta di pacchetti in caso di un alto numero di controllori, che di fatto non servirebbero a nessuno</w:t>
@@ -6398,7 +7335,37 @@
         <w:jc w:val="both"/>
       </w:pPr>
       <w:r>
-        <w:t>Nel caso in cui si debbano modificare i parametri ambientali target, dopo l’inserimento a interfaccia verrebbe spedito l’apposito pacchetto sempre tramite un match di ID ambiente e successivamente tali dati verrebbero resi persistenti sul DB</w:t>
+        <w:t>Nel caso in cui si debbano modificare i parametri ambientali target, dopo l’inserimento a interfaccia verrebbe spedito l’apposito pacchetto sempre tramite un match di ID ambiente e successivamente</w:t>
+      </w:r>
+      <w:r>
+        <w:t xml:space="preserve">, solo se si ricevesse il pacchetto di </w:t>
+      </w:r>
+      <w:proofErr w:type="spellStart"/>
+      <w:r>
+        <w:t>ack</w:t>
+      </w:r>
+      <w:proofErr w:type="spellEnd"/>
+      <w:r>
+        <w:t xml:space="preserve"> dal controllore </w:t>
+      </w:r>
+      <w:proofErr w:type="spellStart"/>
+      <w:r>
+        <w:t>interesato</w:t>
+      </w:r>
+      <w:proofErr w:type="spellEnd"/>
+      <w:r>
+        <w:t xml:space="preserve"> entro un secondo dal </w:t>
+      </w:r>
+      <w:proofErr w:type="spellStart"/>
+      <w:r>
+        <w:t>publish</w:t>
+      </w:r>
+      <w:proofErr w:type="spellEnd"/>
+      <w:r>
+        <w:t xml:space="preserve">, </w:t>
+      </w:r>
+      <w:r>
+        <w:t xml:space="preserve"> tali dati verrebbero resi persistenti sul DB</w:t>
       </w:r>
       <w:r>
         <w:t>.</w:t>
@@ -6422,8 +7389,29 @@
         </w:r>
       </w:hyperlink>
       <w:r>
-        <w:t xml:space="preserve"> diagramma comunication e start stop sequence e callback</w:t>
-      </w:r>
+        <w:t xml:space="preserve"> diagramma </w:t>
+      </w:r>
+      <w:proofErr w:type="spellStart"/>
+      <w:r>
+        <w:t>comunication</w:t>
+      </w:r>
+      <w:proofErr w:type="spellEnd"/>
+      <w:r>
+        <w:t xml:space="preserve"> e start stop </w:t>
+      </w:r>
+      <w:proofErr w:type="spellStart"/>
+      <w:r>
+        <w:t>sequence</w:t>
+      </w:r>
+      <w:proofErr w:type="spellEnd"/>
+      <w:r>
+        <w:t xml:space="preserve"> e </w:t>
+      </w:r>
+      <w:proofErr w:type="spellStart"/>
+      <w:r>
+        <w:t>callback</w:t>
+      </w:r>
+      <w:proofErr w:type="spellEnd"/>
     </w:p>
     <w:p>
       <w:pPr>
@@ -6446,7 +7434,23 @@
         <w:jc w:val="both"/>
       </w:pPr>
       <w:r>
-        <w:t>Visual Paradigm… cos’è visual paradigm?</w:t>
+        <w:t xml:space="preserve">Visual </w:t>
+      </w:r>
+      <w:proofErr w:type="spellStart"/>
+      <w:r>
+        <w:t>Paradigm</w:t>
+      </w:r>
+      <w:proofErr w:type="spellEnd"/>
+      <w:r>
+        <w:t xml:space="preserve">… cos’è visual </w:t>
+      </w:r>
+      <w:proofErr w:type="spellStart"/>
+      <w:r>
+        <w:t>paradigm</w:t>
+      </w:r>
+      <w:proofErr w:type="spellEnd"/>
+      <w:r>
+        <w:t>?</w:t>
       </w:r>
     </w:p>
     <w:p>
@@ -6467,8 +7471,15 @@
           <w:lang w:val="en-GB"/>
         </w:rPr>
         <w:tab/>
+      </w:r>
+      <w:proofErr w:type="spellStart"/>
+      <w:r>
+        <w:rPr>
+          <w:lang w:val="en-GB"/>
+        </w:rPr>
         <w:t>Eclipse+WindowBuilder</w:t>
       </w:r>
+      <w:proofErr w:type="spellEnd"/>
     </w:p>
     <w:p>
       <w:pPr>
@@ -6482,8 +7493,15 @@
           <w:lang w:val="en-GB"/>
         </w:rPr>
         <w:tab/>
+      </w:r>
+      <w:proofErr w:type="spellStart"/>
+      <w:r>
+        <w:rPr>
+          <w:lang w:val="en-GB"/>
+        </w:rPr>
         <w:t>ArduinoIDE</w:t>
       </w:r>
+      <w:proofErr w:type="spellEnd"/>
     </w:p>
     <w:p>
       <w:pPr>
@@ -6492,12 +7510,70 @@
           <w:lang w:val="en-GB"/>
         </w:rPr>
       </w:pPr>
+      <w:proofErr w:type="spellStart"/>
       <w:r>
         <w:rPr>
           <w:lang w:val="en-GB"/>
         </w:rPr>
-        <w:t>Librerie usate eventbus , paho, orm</w:t>
-      </w:r>
+        <w:t>Librerie</w:t>
+      </w:r>
+      <w:proofErr w:type="spellEnd"/>
+      <w:r>
+        <w:rPr>
+          <w:lang w:val="en-GB"/>
+        </w:rPr>
+        <w:t xml:space="preserve"> </w:t>
+      </w:r>
+      <w:proofErr w:type="spellStart"/>
+      <w:r>
+        <w:rPr>
+          <w:lang w:val="en-GB"/>
+        </w:rPr>
+        <w:t>usate</w:t>
+      </w:r>
+      <w:proofErr w:type="spellEnd"/>
+      <w:r>
+        <w:rPr>
+          <w:lang w:val="en-GB"/>
+        </w:rPr>
+        <w:t xml:space="preserve"> </w:t>
+      </w:r>
+      <w:proofErr w:type="spellStart"/>
+      <w:r>
+        <w:rPr>
+          <w:lang w:val="en-GB"/>
+        </w:rPr>
+        <w:t>eventbus</w:t>
+      </w:r>
+      <w:proofErr w:type="spellEnd"/>
+      <w:r>
+        <w:rPr>
+          <w:lang w:val="en-GB"/>
+        </w:rPr>
+        <w:t xml:space="preserve"> , </w:t>
+      </w:r>
+      <w:proofErr w:type="spellStart"/>
+      <w:r>
+        <w:rPr>
+          <w:lang w:val="en-GB"/>
+        </w:rPr>
+        <w:t>paho</w:t>
+      </w:r>
+      <w:proofErr w:type="spellEnd"/>
+      <w:r>
+        <w:rPr>
+          <w:lang w:val="en-GB"/>
+        </w:rPr>
+        <w:t xml:space="preserve">, </w:t>
+      </w:r>
+      <w:proofErr w:type="spellStart"/>
+      <w:r>
+        <w:rPr>
+          <w:lang w:val="en-GB"/>
+        </w:rPr>
+        <w:t>orm</w:t>
+      </w:r>
+      <w:proofErr w:type="spellEnd"/>
     </w:p>
     <w:p>
       <w:pPr>
@@ -6545,8 +7621,16 @@
         <w:rPr>
           <w:lang w:val="en-GB"/>
         </w:rPr>
-        <w:t>VM Systems GIthub</w:t>
-      </w:r>
+        <w:t xml:space="preserve">VM Systems </w:t>
+      </w:r>
+      <w:proofErr w:type="spellStart"/>
+      <w:r>
+        <w:rPr>
+          <w:lang w:val="en-GB"/>
+        </w:rPr>
+        <w:t>GIthub</w:t>
+      </w:r>
+      <w:proofErr w:type="spellEnd"/>
     </w:p>
     <w:sectPr>
       <w:type w:val="continuous"/>

--- a/TesinaPSSS.docx
+++ b/TesinaPSSS.docx
@@ -1,6 +1,6 @@
 
 <file path=word/document.xml><?xml version="1.0" encoding="utf-8"?>
-<w:document xmlns:wpc="http://schemas.microsoft.com/office/word/2010/wordprocessingCanvas" xmlns:cx="http://schemas.microsoft.com/office/drawing/2014/chartex" xmlns:cx1="http://schemas.microsoft.com/office/drawing/2015/9/8/chartex" xmlns:cx2="http://schemas.microsoft.com/office/drawing/2015/10/21/chartex" xmlns:cx3="http://schemas.microsoft.com/office/drawing/2016/5/9/chartex" xmlns:cx4="http://schemas.microsoft.com/office/drawing/2016/5/10/chartex" xmlns:cx5="http://schemas.microsoft.com/office/drawing/2016/5/11/chartex" xmlns:cx6="http://schemas.microsoft.com/office/drawing/2016/5/12/chartex" xmlns:cx7="http://schemas.microsoft.com/office/drawing/2016/5/13/chartex" xmlns:cx8="http://schemas.microsoft.com/office/drawing/2016/5/14/chartex" xmlns:mc="http://schemas.openxmlformats.org/markup-compatibility/2006" xmlns:aink="http://schemas.microsoft.com/office/drawing/2016/ink" xmlns:am3d="http://schemas.microsoft.com/office/drawing/2017/model3d" xmlns:o="urn:schemas-microsoft-com:office:office" xmlns:r="http://schemas.openxmlformats.org/officeDocument/2006/relationships" xmlns:m="http://schemas.openxmlformats.org/officeDocument/2006/math" xmlns:v="urn:schemas-microsoft-com:vml" xmlns:wp14="http://schemas.microsoft.com/office/word/2010/wordprocessingDrawing" xmlns:wp="http://schemas.openxmlformats.org/drawingml/2006/wordprocessingDrawing" xmlns:w10="urn:schemas-microsoft-com:office:word" xmlns:w="http://schemas.openxmlformats.org/wordprocessingml/2006/main" xmlns:w14="http://schemas.microsoft.com/office/word/2010/wordml" xmlns:w15="http://schemas.microsoft.com/office/word/2012/wordml" xmlns:w16cex="http://schemas.microsoft.com/office/word/2018/wordml/cex" xmlns:w16cid="http://schemas.microsoft.com/office/word/2016/wordml/cid" xmlns:w16="http://schemas.microsoft.com/office/word/2018/wordml" xmlns:w16se="http://schemas.microsoft.com/office/word/2015/wordml/symex" xmlns:wpg="http://schemas.microsoft.com/office/word/2010/wordprocessingGroup" xmlns:wpi="http://schemas.microsoft.com/office/word/2010/wordprocessingInk" xmlns:wne="http://schemas.microsoft.com/office/word/2006/wordml" xmlns:wps="http://schemas.microsoft.com/office/word/2010/wordprocessingShape" mc:Ignorable="w14 w15 w16se w16cid w16 w16cex wp14">
+<w:document xmlns:wpc="http://schemas.microsoft.com/office/word/2010/wordprocessingCanvas" xmlns:cx="http://schemas.microsoft.com/office/drawing/2014/chartex" xmlns:cx1="http://schemas.microsoft.com/office/drawing/2015/9/8/chartex" xmlns:cx2="http://schemas.microsoft.com/office/drawing/2015/10/21/chartex" xmlns:cx3="http://schemas.microsoft.com/office/drawing/2016/5/9/chartex" xmlns:cx4="http://schemas.microsoft.com/office/drawing/2016/5/10/chartex" xmlns:cx5="http://schemas.microsoft.com/office/drawing/2016/5/11/chartex" xmlns:cx6="http://schemas.microsoft.com/office/drawing/2016/5/12/chartex" xmlns:cx7="http://schemas.microsoft.com/office/drawing/2016/5/13/chartex" xmlns:cx8="http://schemas.microsoft.com/office/drawing/2016/5/14/chartex" xmlns:mc="http://schemas.openxmlformats.org/markup-compatibility/2006" xmlns:aink="http://schemas.microsoft.com/office/drawing/2016/ink" xmlns:am3d="http://schemas.microsoft.com/office/drawing/2017/model3d" xmlns:o="urn:schemas-microsoft-com:office:office" xmlns:r="http://schemas.openxmlformats.org/officeDocument/2006/relationships" xmlns:m="http://schemas.openxmlformats.org/officeDocument/2006/math" xmlns:v="urn:schemas-microsoft-com:vml" xmlns:wp14="http://schemas.microsoft.com/office/word/2010/wordprocessingDrawing" xmlns:wp="http://schemas.openxmlformats.org/drawingml/2006/wordprocessingDrawing" xmlns:w10="urn:schemas-microsoft-com:office:word" xmlns:w="http://schemas.openxmlformats.org/wordprocessingml/2006/main" xmlns:w14="http://schemas.microsoft.com/office/word/2010/wordml" xmlns:w15="http://schemas.microsoft.com/office/word/2012/wordml" xmlns:w16cid="http://schemas.microsoft.com/office/word/2016/wordml/cid" xmlns:w16se="http://schemas.microsoft.com/office/word/2015/wordml/symex" xmlns:wpg="http://schemas.microsoft.com/office/word/2010/wordprocessingGroup" xmlns:wpi="http://schemas.microsoft.com/office/word/2010/wordprocessingInk" xmlns:wne="http://schemas.microsoft.com/office/word/2006/wordml" xmlns:wps="http://schemas.microsoft.com/office/word/2010/wordprocessingShape" mc:Ignorable="w14 w15 w16se w16cid wp14">
   <w:body>
     <w:p>
       <w:pPr>
@@ -181,19 +181,8 @@
           <w:sz w:val="40"/>
           <w:szCs w:val="40"/>
         </w:rPr>
-        <w:t xml:space="preserve">Progetto </w:t>
-      </w:r>
-      <w:proofErr w:type="spellStart"/>
-      <w:r>
-        <w:rPr>
-          <w:b/>
-          <w:bCs/>
-          <w:sz w:val="40"/>
-          <w:szCs w:val="40"/>
-        </w:rPr>
-        <w:t>Greenhouse</w:t>
-      </w:r>
-      <w:proofErr w:type="spellEnd"/>
+        <w:t>Progetto Greenhouse</w:t>
+      </w:r>
     </w:p>
     <w:p>
       <w:pPr>
@@ -255,17 +244,8 @@
           <w:sz w:val="24"/>
           <w:szCs w:val="24"/>
         </w:rPr>
-        <w:t xml:space="preserve">Anna Rita </w:t>
-      </w:r>
-      <w:proofErr w:type="spellStart"/>
-      <w:r>
-        <w:rPr>
-          <w:sz w:val="24"/>
-          <w:szCs w:val="24"/>
-        </w:rPr>
-        <w:t>Fasolino</w:t>
-      </w:r>
-      <w:proofErr w:type="spellEnd"/>
+        <w:t>Anna Rita Fasolino</w:t>
+      </w:r>
     </w:p>
     <w:p>
       <w:pPr>
@@ -512,6 +492,7 @@
               <w:tab w:val="left" w:pos="440"/>
               <w:tab w:val="right" w:leader="dot" w:pos="9628"/>
             </w:tabs>
+            <w:jc w:val="both"/>
             <w:rPr>
               <w:rFonts w:eastAsiaTheme="minorEastAsia"/>
               <w:noProof/>
@@ -527,7 +508,7 @@
           <w:r>
             <w:fldChar w:fldCharType="separate"/>
           </w:r>
-          <w:hyperlink w:anchor="_Toc50658108" w:history="1">
+          <w:hyperlink w:anchor="_Toc50919873" w:history="1">
             <w:r>
               <w:rPr>
                 <w:rStyle w:val="Collegamentoipertestuale"/>
@@ -569,7 +550,7 @@
                 <w:noProof/>
                 <w:webHidden/>
               </w:rPr>
-              <w:instrText xml:space="preserve"> PAGEREF _Toc50658108 \h </w:instrText>
+              <w:instrText xml:space="preserve"> PAGEREF _Toc50919873 \h </w:instrText>
             </w:r>
             <w:r>
               <w:rPr>
@@ -607,13 +588,14 @@
               <w:tab w:val="left" w:pos="440"/>
               <w:tab w:val="right" w:leader="dot" w:pos="9628"/>
             </w:tabs>
+            <w:jc w:val="both"/>
             <w:rPr>
               <w:rFonts w:eastAsiaTheme="minorEastAsia"/>
               <w:noProof/>
               <w:lang w:eastAsia="it-IT"/>
             </w:rPr>
           </w:pPr>
-          <w:hyperlink w:anchor="_Toc50658109" w:history="1">
+          <w:hyperlink w:anchor="_Toc50919874" w:history="1">
             <w:r>
               <w:rPr>
                 <w:rStyle w:val="Collegamentoipertestuale"/>
@@ -655,7 +637,7 @@
                 <w:noProof/>
                 <w:webHidden/>
               </w:rPr>
-              <w:instrText xml:space="preserve"> PAGEREF _Toc50658109 \h </w:instrText>
+              <w:instrText xml:space="preserve"> PAGEREF _Toc50919874 \h </w:instrText>
             </w:r>
             <w:r>
               <w:rPr>
@@ -693,13 +675,14 @@
               <w:tab w:val="left" w:pos="440"/>
               <w:tab w:val="right" w:leader="dot" w:pos="9628"/>
             </w:tabs>
+            <w:jc w:val="both"/>
             <w:rPr>
               <w:rFonts w:eastAsiaTheme="minorEastAsia"/>
               <w:noProof/>
               <w:lang w:eastAsia="it-IT"/>
             </w:rPr>
           </w:pPr>
-          <w:hyperlink w:anchor="_Toc50658110" w:history="1">
+          <w:hyperlink w:anchor="_Toc50919875" w:history="1">
             <w:r>
               <w:rPr>
                 <w:rStyle w:val="Collegamentoipertestuale"/>
@@ -741,7 +724,7 @@
                 <w:noProof/>
                 <w:webHidden/>
               </w:rPr>
-              <w:instrText xml:space="preserve"> PAGEREF _Toc50658110 \h </w:instrText>
+              <w:instrText xml:space="preserve"> PAGEREF _Toc50919875 \h </w:instrText>
             </w:r>
             <w:r>
               <w:rPr>
@@ -779,13 +762,14 @@
               <w:tab w:val="left" w:pos="440"/>
               <w:tab w:val="right" w:leader="dot" w:pos="9628"/>
             </w:tabs>
+            <w:jc w:val="both"/>
             <w:rPr>
               <w:rFonts w:eastAsiaTheme="minorEastAsia"/>
               <w:noProof/>
               <w:lang w:eastAsia="it-IT"/>
             </w:rPr>
           </w:pPr>
-          <w:hyperlink w:anchor="_Toc50658111" w:history="1">
+          <w:hyperlink w:anchor="_Toc50919876" w:history="1">
             <w:r>
               <w:rPr>
                 <w:rStyle w:val="Collegamentoipertestuale"/>
@@ -827,7 +811,7 @@
                 <w:noProof/>
                 <w:webHidden/>
               </w:rPr>
-              <w:instrText xml:space="preserve"> PAGEREF _Toc50658111 \h </w:instrText>
+              <w:instrText xml:space="preserve"> PAGEREF _Toc50919876 \h </w:instrText>
             </w:r>
             <w:r>
               <w:rPr>
@@ -848,6 +832,148 @@
                 <w:webHidden/>
               </w:rPr>
               <w:t>8</w:t>
+            </w:r>
+            <w:r>
+              <w:rPr>
+                <w:noProof/>
+                <w:webHidden/>
+              </w:rPr>
+              <w:fldChar w:fldCharType="end"/>
+            </w:r>
+          </w:hyperlink>
+        </w:p>
+        <w:p>
+          <w:pPr>
+            <w:pStyle w:val="Sommario2"/>
+            <w:tabs>
+              <w:tab w:val="right" w:leader="dot" w:pos="9628"/>
+            </w:tabs>
+            <w:jc w:val="both"/>
+            <w:rPr>
+              <w:rFonts w:eastAsiaTheme="minorEastAsia"/>
+              <w:noProof/>
+              <w:lang w:eastAsia="it-IT"/>
+            </w:rPr>
+          </w:pPr>
+          <w:hyperlink w:anchor="_Toc50919877" w:history="1">
+            <w:r>
+              <w:rPr>
+                <w:rStyle w:val="Collegamentoipertestuale"/>
+                <w:noProof/>
+              </w:rPr>
+              <w:t>4.1. Modifica i parametri ambientali target</w:t>
+            </w:r>
+            <w:r>
+              <w:rPr>
+                <w:noProof/>
+                <w:webHidden/>
+              </w:rPr>
+              <w:tab/>
+            </w:r>
+            <w:r>
+              <w:rPr>
+                <w:noProof/>
+                <w:webHidden/>
+              </w:rPr>
+              <w:fldChar w:fldCharType="begin"/>
+            </w:r>
+            <w:r>
+              <w:rPr>
+                <w:noProof/>
+                <w:webHidden/>
+              </w:rPr>
+              <w:instrText xml:space="preserve"> PAGEREF _Toc50919877 \h </w:instrText>
+            </w:r>
+            <w:r>
+              <w:rPr>
+                <w:noProof/>
+                <w:webHidden/>
+              </w:rPr>
+            </w:r>
+            <w:r>
+              <w:rPr>
+                <w:noProof/>
+                <w:webHidden/>
+              </w:rPr>
+              <w:fldChar w:fldCharType="separate"/>
+            </w:r>
+            <w:r>
+              <w:rPr>
+                <w:noProof/>
+                <w:webHidden/>
+              </w:rPr>
+              <w:t>9</w:t>
+            </w:r>
+            <w:r>
+              <w:rPr>
+                <w:noProof/>
+                <w:webHidden/>
+              </w:rPr>
+              <w:fldChar w:fldCharType="end"/>
+            </w:r>
+          </w:hyperlink>
+        </w:p>
+        <w:p>
+          <w:pPr>
+            <w:pStyle w:val="Sommario2"/>
+            <w:tabs>
+              <w:tab w:val="right" w:leader="dot" w:pos="9628"/>
+            </w:tabs>
+            <w:jc w:val="both"/>
+            <w:rPr>
+              <w:rFonts w:eastAsiaTheme="minorEastAsia"/>
+              <w:noProof/>
+              <w:lang w:eastAsia="it-IT"/>
+            </w:rPr>
+          </w:pPr>
+          <w:hyperlink w:anchor="_Toc50919878" w:history="1">
+            <w:r>
+              <w:rPr>
+                <w:rStyle w:val="Collegamentoipertestuale"/>
+                <w:noProof/>
+              </w:rPr>
+              <w:t>4.2. Ricerca una coltivazione</w:t>
+            </w:r>
+            <w:r>
+              <w:rPr>
+                <w:noProof/>
+                <w:webHidden/>
+              </w:rPr>
+              <w:tab/>
+            </w:r>
+            <w:r>
+              <w:rPr>
+                <w:noProof/>
+                <w:webHidden/>
+              </w:rPr>
+              <w:fldChar w:fldCharType="begin"/>
+            </w:r>
+            <w:r>
+              <w:rPr>
+                <w:noProof/>
+                <w:webHidden/>
+              </w:rPr>
+              <w:instrText xml:space="preserve"> PAGEREF _Toc50919878 \h </w:instrText>
+            </w:r>
+            <w:r>
+              <w:rPr>
+                <w:noProof/>
+                <w:webHidden/>
+              </w:rPr>
+            </w:r>
+            <w:r>
+              <w:rPr>
+                <w:noProof/>
+                <w:webHidden/>
+              </w:rPr>
+              <w:fldChar w:fldCharType="separate"/>
+            </w:r>
+            <w:r>
+              <w:rPr>
+                <w:noProof/>
+                <w:webHidden/>
+              </w:rPr>
+              <w:t>10</w:t>
             </w:r>
             <w:r>
               <w:rPr>
@@ -865,13 +991,14 @@
               <w:tab w:val="left" w:pos="440"/>
               <w:tab w:val="right" w:leader="dot" w:pos="9628"/>
             </w:tabs>
+            <w:jc w:val="both"/>
             <w:rPr>
               <w:rFonts w:eastAsiaTheme="minorEastAsia"/>
               <w:noProof/>
               <w:lang w:eastAsia="it-IT"/>
             </w:rPr>
           </w:pPr>
-          <w:hyperlink w:anchor="_Toc50658112" w:history="1">
+          <w:hyperlink w:anchor="_Toc50919879" w:history="1">
             <w:r>
               <w:rPr>
                 <w:rStyle w:val="Collegamentoipertestuale"/>
@@ -913,7 +1040,7 @@
                 <w:noProof/>
                 <w:webHidden/>
               </w:rPr>
-              <w:instrText xml:space="preserve"> PAGEREF _Toc50658112 \h </w:instrText>
+              <w:instrText xml:space="preserve"> PAGEREF _Toc50919879 \h </w:instrText>
             </w:r>
             <w:r>
               <w:rPr>
@@ -951,13 +1078,14 @@
               <w:tab w:val="left" w:pos="440"/>
               <w:tab w:val="right" w:leader="dot" w:pos="9628"/>
             </w:tabs>
+            <w:jc w:val="both"/>
             <w:rPr>
               <w:rFonts w:eastAsiaTheme="minorEastAsia"/>
               <w:noProof/>
               <w:lang w:eastAsia="it-IT"/>
             </w:rPr>
           </w:pPr>
-          <w:hyperlink w:anchor="_Toc50658113" w:history="1">
+          <w:hyperlink w:anchor="_Toc50919880" w:history="1">
             <w:r>
               <w:rPr>
                 <w:rStyle w:val="Collegamentoipertestuale"/>
@@ -999,7 +1127,7 @@
                 <w:noProof/>
                 <w:webHidden/>
               </w:rPr>
-              <w:instrText xml:space="preserve"> PAGEREF _Toc50658113 \h </w:instrText>
+              <w:instrText xml:space="preserve"> PAGEREF _Toc50919880 \h </w:instrText>
             </w:r>
             <w:r>
               <w:rPr>
@@ -1020,6 +1148,235 @@
                 <w:webHidden/>
               </w:rPr>
               <w:t>14</w:t>
+            </w:r>
+            <w:r>
+              <w:rPr>
+                <w:noProof/>
+                <w:webHidden/>
+              </w:rPr>
+              <w:fldChar w:fldCharType="end"/>
+            </w:r>
+          </w:hyperlink>
+        </w:p>
+        <w:p>
+          <w:pPr>
+            <w:pStyle w:val="Sommario2"/>
+            <w:tabs>
+              <w:tab w:val="left" w:pos="880"/>
+              <w:tab w:val="right" w:leader="dot" w:pos="9628"/>
+            </w:tabs>
+            <w:jc w:val="both"/>
+            <w:rPr>
+              <w:rFonts w:eastAsiaTheme="minorEastAsia"/>
+              <w:noProof/>
+              <w:lang w:eastAsia="it-IT"/>
+            </w:rPr>
+          </w:pPr>
+          <w:hyperlink w:anchor="_Toc50919881" w:history="1">
+            <w:r>
+              <w:rPr>
+                <w:rStyle w:val="Collegamentoipertestuale"/>
+                <w:noProof/>
+              </w:rPr>
+              <w:t>6.1.</w:t>
+            </w:r>
+            <w:r>
+              <w:rPr>
+                <w:rFonts w:eastAsiaTheme="minorEastAsia"/>
+                <w:noProof/>
+                <w:lang w:eastAsia="it-IT"/>
+              </w:rPr>
+              <w:tab/>
+            </w:r>
+            <w:r>
+              <w:rPr>
+                <w:rStyle w:val="Collegamentoipertestuale"/>
+                <w:noProof/>
+              </w:rPr>
+              <w:t>Componente MainFrame</w:t>
+            </w:r>
+            <w:r>
+              <w:rPr>
+                <w:noProof/>
+                <w:webHidden/>
+              </w:rPr>
+              <w:tab/>
+            </w:r>
+            <w:r>
+              <w:rPr>
+                <w:noProof/>
+                <w:webHidden/>
+              </w:rPr>
+              <w:fldChar w:fldCharType="begin"/>
+            </w:r>
+            <w:r>
+              <w:rPr>
+                <w:noProof/>
+                <w:webHidden/>
+              </w:rPr>
+              <w:instrText xml:space="preserve"> PAGEREF _Toc50919881 \h </w:instrText>
+            </w:r>
+            <w:r>
+              <w:rPr>
+                <w:noProof/>
+                <w:webHidden/>
+              </w:rPr>
+            </w:r>
+            <w:r>
+              <w:rPr>
+                <w:noProof/>
+                <w:webHidden/>
+              </w:rPr>
+              <w:fldChar w:fldCharType="separate"/>
+            </w:r>
+            <w:r>
+              <w:rPr>
+                <w:noProof/>
+                <w:webHidden/>
+              </w:rPr>
+              <w:t>15</w:t>
+            </w:r>
+            <w:r>
+              <w:rPr>
+                <w:noProof/>
+                <w:webHidden/>
+              </w:rPr>
+              <w:fldChar w:fldCharType="end"/>
+            </w:r>
+          </w:hyperlink>
+        </w:p>
+        <w:p>
+          <w:pPr>
+            <w:pStyle w:val="Sommario2"/>
+            <w:tabs>
+              <w:tab w:val="right" w:leader="dot" w:pos="9628"/>
+            </w:tabs>
+            <w:jc w:val="both"/>
+            <w:rPr>
+              <w:rFonts w:eastAsiaTheme="minorEastAsia"/>
+              <w:noProof/>
+              <w:lang w:eastAsia="it-IT"/>
+            </w:rPr>
+          </w:pPr>
+          <w:hyperlink w:anchor="_Toc50919882" w:history="1">
+            <w:r>
+              <w:rPr>
+                <w:rStyle w:val="Collegamentoipertestuale"/>
+                <w:noProof/>
+              </w:rPr>
+              <w:t>6.2. Componente ControlUnit</w:t>
+            </w:r>
+            <w:r>
+              <w:rPr>
+                <w:noProof/>
+                <w:webHidden/>
+              </w:rPr>
+              <w:tab/>
+            </w:r>
+            <w:r>
+              <w:rPr>
+                <w:noProof/>
+                <w:webHidden/>
+              </w:rPr>
+              <w:fldChar w:fldCharType="begin"/>
+            </w:r>
+            <w:r>
+              <w:rPr>
+                <w:noProof/>
+                <w:webHidden/>
+              </w:rPr>
+              <w:instrText xml:space="preserve"> PAGEREF _Toc50919882 \h </w:instrText>
+            </w:r>
+            <w:r>
+              <w:rPr>
+                <w:noProof/>
+                <w:webHidden/>
+              </w:rPr>
+            </w:r>
+            <w:r>
+              <w:rPr>
+                <w:noProof/>
+                <w:webHidden/>
+              </w:rPr>
+              <w:fldChar w:fldCharType="separate"/>
+            </w:r>
+            <w:r>
+              <w:rPr>
+                <w:noProof/>
+                <w:webHidden/>
+              </w:rPr>
+              <w:t>16</w:t>
+            </w:r>
+            <w:r>
+              <w:rPr>
+                <w:noProof/>
+                <w:webHidden/>
+              </w:rPr>
+              <w:fldChar w:fldCharType="end"/>
+            </w:r>
+          </w:hyperlink>
+        </w:p>
+        <w:p>
+          <w:pPr>
+            <w:pStyle w:val="Sommario3"/>
+            <w:tabs>
+              <w:tab w:val="right" w:leader="dot" w:pos="9628"/>
+            </w:tabs>
+            <w:jc w:val="both"/>
+            <w:rPr>
+              <w:rFonts w:eastAsiaTheme="minorEastAsia"/>
+              <w:noProof/>
+              <w:lang w:eastAsia="it-IT"/>
+            </w:rPr>
+          </w:pPr>
+          <w:hyperlink w:anchor="_Toc50919883" w:history="1">
+            <w:r>
+              <w:rPr>
+                <w:rStyle w:val="Collegamentoipertestuale"/>
+                <w:noProof/>
+              </w:rPr>
+              <w:t>6.2.1. Comunicazione</w:t>
+            </w:r>
+            <w:r>
+              <w:rPr>
+                <w:noProof/>
+                <w:webHidden/>
+              </w:rPr>
+              <w:tab/>
+            </w:r>
+            <w:r>
+              <w:rPr>
+                <w:noProof/>
+                <w:webHidden/>
+              </w:rPr>
+              <w:fldChar w:fldCharType="begin"/>
+            </w:r>
+            <w:r>
+              <w:rPr>
+                <w:noProof/>
+                <w:webHidden/>
+              </w:rPr>
+              <w:instrText xml:space="preserve"> PAGEREF _Toc50919883 \h </w:instrText>
+            </w:r>
+            <w:r>
+              <w:rPr>
+                <w:noProof/>
+                <w:webHidden/>
+              </w:rPr>
+            </w:r>
+            <w:r>
+              <w:rPr>
+                <w:noProof/>
+                <w:webHidden/>
+              </w:rPr>
+              <w:fldChar w:fldCharType="separate"/>
+            </w:r>
+            <w:r>
+              <w:rPr>
+                <w:noProof/>
+                <w:webHidden/>
+              </w:rPr>
+              <w:t>16</w:t>
             </w:r>
             <w:r>
               <w:rPr>
@@ -1061,7 +1418,7 @@
         </w:numPr>
         <w:jc w:val="both"/>
       </w:pPr>
-      <w:bookmarkStart w:id="0" w:name="_Toc50658108"/>
+      <w:bookmarkStart w:id="0" w:name="_Toc50919873"/>
       <w:r>
         <w:lastRenderedPageBreak/>
         <w:t>Introduzione</w:t>
@@ -1078,15 +1435,7 @@
         <w:jc w:val="both"/>
       </w:pPr>
       <w:r>
-        <w:t xml:space="preserve">Il progetto che descriveremo di seguito rappresenta una singola iterazione di quattro settimane durante la quale sono stati ideate e realizzate alcune delle componenti del software da noi immaginato che ritenevamo colonne portanti dell’applicativo. In particolare il lavoro è stato temporalmente diviso in due </w:t>
-      </w:r>
-      <w:proofErr w:type="spellStart"/>
-      <w:r>
-        <w:t>stint</w:t>
-      </w:r>
-      <w:proofErr w:type="spellEnd"/>
-      <w:r>
-        <w:t xml:space="preserve"> tra i quali è intercorsa la pausa del mese di agosto:</w:t>
+        <w:t>Il progetto che descriveremo di seguito rappresenta una singola iterazione di quattro settimane durante la quale sono stati ideate e realizzate alcune delle componenti del software da noi immaginato che ritenevamo colonne portanti dell’applicativo. In particolare il lavoro è stato temporalmente diviso in due stint tra i quali è intercorsa la pausa del mese di agosto:</w:t>
       </w:r>
     </w:p>
     <w:p>
@@ -1118,15 +1467,7 @@
         <w:jc w:val="both"/>
       </w:pPr>
       <w:r>
-        <w:t xml:space="preserve">Il secondo </w:t>
-      </w:r>
-      <w:proofErr w:type="spellStart"/>
-      <w:r>
-        <w:t>stint</w:t>
-      </w:r>
-      <w:proofErr w:type="spellEnd"/>
-      <w:r>
-        <w:t xml:space="preserve"> invece, riguardante per lo più l’elaborazione dei casi d’uso sui quali ci siamo soffermati e l’implementazione degli stessi</w:t>
+        <w:t>Il secondo stint invece, riguardante per lo più l’elaborazione dei casi d’uso sui quali ci siamo soffermati e l’implementazione degli stessi</w:t>
       </w:r>
       <w:r>
         <w:t>, è durato tre settimane tra l’1 ed il 21 Settembre, che sono esattamente le tre settimane rimanenti per concludere l’iterazione di quattro settimane.</w:t>
@@ -1167,50 +1508,34 @@
         <w:t>onerosa. Questo perché, per motivi di vicinanza, solo per due giorni ogni settimana è stato possibile vederci da vicino in modo da velocizzare il processo decisionale e lo sviluppo del software, mentre</w:t>
       </w:r>
       <w:r>
-        <w:t xml:space="preserve"> la restante parte del lavoro è stato svolto da remoto, utilizzando Teams per le riunioni giornaliere. Un’altra pratica spesso messa in atto è il </w:t>
-      </w:r>
-      <w:proofErr w:type="spellStart"/>
-      <w:r>
-        <w:t>pair</w:t>
-      </w:r>
-      <w:proofErr w:type="spellEnd"/>
-      <w:r>
-        <w:t xml:space="preserve"> programming ed il code review, in modo da velocizzare il progresso di debug e di sviluppo software. Anche per i diagrammi UML è stato seguito un approccio simile: ogni diagramma terminato veniva mostrato agli altri due componenti del gruppo, in modo da testarne la leggibilità.</w:t>
-      </w:r>
-    </w:p>
-    <w:p>
-      <w:pPr>
-        <w:jc w:val="both"/>
-      </w:pPr>
-      <w:r>
-        <w:t xml:space="preserve">Abbiamo preso in prestito dalle pratiche spesso adottate in SCRUM la buona abitudine di costruire un piccolo backlog dell’iterazione, utilizzando la piattaforma </w:t>
-      </w:r>
-      <w:proofErr w:type="spellStart"/>
-      <w:r>
-        <w:t>Trello</w:t>
-      </w:r>
-      <w:proofErr w:type="spellEnd"/>
-      <w:r>
-        <w:t>; l’utilizzo di una board comune per la to-do list e per i dubbi delle singole persone è stato di grande aiuto per pianificare le giornate di lavoro.</w:t>
-      </w:r>
-    </w:p>
-    <w:p>
-      <w:pPr>
-        <w:jc w:val="both"/>
-      </w:pPr>
-      <w:r>
-        <w:t xml:space="preserve">La documentazione scritta in UML è stata prodotta utilizzando Visual </w:t>
-      </w:r>
-      <w:proofErr w:type="spellStart"/>
-      <w:r>
-        <w:t>Pa</w:t>
-      </w:r>
-      <w:r>
-        <w:t>radigm</w:t>
-      </w:r>
-      <w:proofErr w:type="spellEnd"/>
-      <w:r>
-        <w:t xml:space="preserve">; per la sincronizzazione di documenti e progetti software è stata creata una repository apposita di GitHub, visitabile sul sito </w:t>
+        <w:t xml:space="preserve"> la restante parte del lavoro è stato svolto da remoto, utilizzando Teams per le riunioni giornaliere. Un’altra pratica spesso messa in atto è il pair programming ed il code review, in modo da velocizzare il progresso di debug e di sviluppo software. Anche per i diagrammi UML è stato seguito un approccio simile: ogni diagramma terminato veniva mostrato agli altri due componenti del gruppo, in modo da testarne la leggibilità.</w:t>
+      </w:r>
+    </w:p>
+    <w:p>
+      <w:pPr>
+        <w:jc w:val="both"/>
+      </w:pPr>
+      <w:r>
+        <w:t>Abbiamo preso in prestito dalle pratiche spesso adottate in SCRUM la buona abitudine di costruire un piccolo backlog dell’iterazione, utilizzando la piattaforma Trello; l’utilizzo di una board comune per la to-do list e per i dubbi delle singole persone è stato di grande aiuto per pianificare le giornate di lavoro.</w:t>
+      </w:r>
+    </w:p>
+    <w:p>
+      <w:pPr>
+        <w:jc w:val="both"/>
+      </w:pPr>
+      <w:r>
+        <w:t>Per quanto riguarda l’ambiente di sviluppo, la parte desktop del progetto è stata sviluppata in Java, utilizzando come IDE Eclipse aggiornato alla versione di giugno 2020; le interfacce sono state create con WindowBuilder, un plugin per lo stesso Eclipse. Per la parte del microcontrollore invece è stato adoperato ArduinoIDE.</w:t>
+      </w:r>
+    </w:p>
+    <w:p>
+      <w:pPr>
+        <w:jc w:val="both"/>
+      </w:pPr>
+      <w:r>
+        <w:t>La documentazione scritta in UML è stata prodotta utilizzando Visual Pa</w:t>
+      </w:r>
+      <w:r>
+        <w:t xml:space="preserve">radigm; per la sincronizzazione di documenti e progetti software è stata creata una repository apposita di GitHub, visitabile sul sito </w:t>
       </w:r>
       <w:hyperlink r:id="rId9" w:history="1">
         <w:r>
@@ -1242,21 +1567,16 @@
         <w:jc w:val="both"/>
       </w:pPr>
       <w:bookmarkStart w:id="1" w:name="_Documento_di_visione"/>
-      <w:bookmarkStart w:id="2" w:name="_Toc50658109"/>
+      <w:bookmarkStart w:id="2" w:name="_Toc50919874"/>
       <w:bookmarkEnd w:id="1"/>
       <w:r>
         <w:lastRenderedPageBreak/>
         <w:t>Documento di visione</w:t>
       </w:r>
       <w:r>
-        <w:t xml:space="preserve"> per progetto </w:t>
-      </w:r>
-      <w:proofErr w:type="spellStart"/>
-      <w:r>
-        <w:t>Greenhouse</w:t>
+        <w:t xml:space="preserve"> per progetto Greenhouse</w:t>
       </w:r>
       <w:bookmarkEnd w:id="2"/>
-      <w:proofErr w:type="spellEnd"/>
     </w:p>
     <w:p>
       <w:pPr>
@@ -1533,7 +1853,6 @@
           <w:bCs/>
         </w:rPr>
       </w:pPr>
-      <w:proofErr w:type="spellStart"/>
       <w:r>
         <w:rPr>
           <w:b/>
@@ -1555,7 +1874,6 @@
         </w:rPr>
         <w:t>a</w:t>
       </w:r>
-      <w:proofErr w:type="spellEnd"/>
       <w:r>
         <w:rPr>
           <w:b/>
@@ -1649,7 +1967,6 @@
           <w:bCs/>
         </w:rPr>
       </w:pPr>
-      <w:proofErr w:type="spellStart"/>
       <w:r>
         <w:rPr>
           <w:b/>
@@ -1671,7 +1988,6 @@
         </w:rPr>
         <w:t>b</w:t>
       </w:r>
-      <w:proofErr w:type="spellEnd"/>
       <w:r>
         <w:rPr>
           <w:b/>
@@ -1726,7 +2042,6 @@
           <w:bCs/>
         </w:rPr>
       </w:pPr>
-      <w:proofErr w:type="spellStart"/>
       <w:r>
         <w:rPr>
           <w:b/>
@@ -1748,7 +2063,6 @@
         </w:rPr>
         <w:t>c</w:t>
       </w:r>
-      <w:proofErr w:type="spellEnd"/>
       <w:r>
         <w:rPr>
           <w:b/>
@@ -1806,13 +2120,8 @@
         <w:t xml:space="preserve">iscriversi </w:t>
       </w:r>
       <w:r>
-        <w:t xml:space="preserve">alla </w:t>
-      </w:r>
-      <w:proofErr w:type="spellStart"/>
-      <w:r>
-        <w:t>notification</w:t>
-      </w:r>
-      <w:proofErr w:type="spellEnd"/>
+        <w:t>alla notification</w:t>
+      </w:r>
       <w:r>
         <w:t xml:space="preserve"> list</w:t>
       </w:r>
@@ -1840,15 +2149,7 @@
         <w:t>iscriversi</w:t>
       </w:r>
       <w:r>
-        <w:t xml:space="preserve"> alla </w:t>
-      </w:r>
-      <w:proofErr w:type="spellStart"/>
-      <w:r>
-        <w:t>notification</w:t>
-      </w:r>
-      <w:proofErr w:type="spellEnd"/>
-      <w:r>
-        <w:t xml:space="preserve"> list.</w:t>
+        <w:t xml:space="preserve"> alla notification list.</w:t>
       </w:r>
     </w:p>
     <w:p>
@@ -1871,15 +2172,7 @@
         <w:t xml:space="preserve">iscriversi </w:t>
       </w:r>
       <w:r>
-        <w:t xml:space="preserve">alla </w:t>
-      </w:r>
-      <w:proofErr w:type="spellStart"/>
-      <w:r>
-        <w:t>notification</w:t>
-      </w:r>
-      <w:proofErr w:type="spellEnd"/>
-      <w:r>
-        <w:t xml:space="preserve"> list.</w:t>
+        <w:t>alla notification list.</w:t>
       </w:r>
     </w:p>
     <w:p>
@@ -1957,7 +2250,6 @@
           <w:bCs/>
         </w:rPr>
       </w:pPr>
-      <w:proofErr w:type="spellStart"/>
       <w:r>
         <w:rPr>
           <w:b/>
@@ -1979,7 +2271,6 @@
         </w:rPr>
         <w:t>a</w:t>
       </w:r>
-      <w:proofErr w:type="spellEnd"/>
       <w:r>
         <w:rPr>
           <w:b/>
@@ -2823,15 +3114,7 @@
               <w:cnfStyle w:val="000000000000" w:firstRow="0" w:lastRow="0" w:firstColumn="0" w:lastColumn="0" w:oddVBand="0" w:evenVBand="0" w:oddHBand="0" w:evenHBand="0" w:firstRowFirstColumn="0" w:firstRowLastColumn="0" w:lastRowFirstColumn="0" w:lastRowLastColumn="0"/>
             </w:pPr>
             <w:r>
-              <w:t xml:space="preserve">Iscrizione alla </w:t>
-            </w:r>
-            <w:proofErr w:type="spellStart"/>
-            <w:r>
-              <w:t>notification</w:t>
-            </w:r>
-            <w:proofErr w:type="spellEnd"/>
-            <w:r>
-              <w:t xml:space="preserve"> list</w:t>
+              <w:t>Iscrizione alla notification list</w:t>
             </w:r>
           </w:p>
         </w:tc>
@@ -3050,21 +3333,45 @@
         <w:rPr>
           <w:rFonts w:cstheme="minorHAnsi"/>
         </w:rPr>
-        <w:t xml:space="preserve">La prima iterazione di 4 settimane prevede lo </w:t>
-      </w:r>
-      <w:proofErr w:type="spellStart"/>
+        <w:t xml:space="preserve">La prima iterazione di 4 settimane prevede lo sviluppe delle funzionalità </w:t>
+      </w:r>
       <w:r>
         <w:rPr>
           <w:rFonts w:cstheme="minorHAnsi"/>
-        </w:rPr>
-        <w:t>sviluppe</w:t>
-      </w:r>
-      <w:proofErr w:type="spellEnd"/>
+          <w:b/>
+          <w:bCs/>
+        </w:rPr>
+        <w:t>PG1, PG2</w:t>
+      </w:r>
       <w:r>
         <w:rPr>
           <w:rFonts w:cstheme="minorHAnsi"/>
-        </w:rPr>
-        <w:t xml:space="preserve"> delle funzionalità PG1, PG2 e PG5.</w:t>
+          <w:b/>
+          <w:bCs/>
+        </w:rPr>
+        <w:t>,</w:t>
+      </w:r>
+      <w:r>
+        <w:rPr>
+          <w:rFonts w:cstheme="minorHAnsi"/>
+          <w:b/>
+          <w:bCs/>
+        </w:rPr>
+        <w:t xml:space="preserve"> PG5</w:t>
+      </w:r>
+      <w:r>
+        <w:rPr>
+          <w:rFonts w:cstheme="minorHAnsi"/>
+          <w:b/>
+          <w:bCs/>
+        </w:rPr>
+        <w:t xml:space="preserve"> e PG7</w:t>
+      </w:r>
+      <w:r>
+        <w:rPr>
+          <w:rFonts w:cstheme="minorHAnsi"/>
+        </w:rPr>
+        <w:t>.</w:t>
       </w:r>
     </w:p>
     <w:p>
@@ -3096,7 +3403,7 @@
         </w:numPr>
         <w:jc w:val="both"/>
       </w:pPr>
-      <w:bookmarkStart w:id="3" w:name="_Toc50658110"/>
+      <w:bookmarkStart w:id="3" w:name="_Toc50919875"/>
       <w:r>
         <w:lastRenderedPageBreak/>
         <w:t>Glossario di visione</w:t>
@@ -3587,17 +3894,12 @@
         </w:numPr>
         <w:jc w:val="both"/>
       </w:pPr>
-      <w:bookmarkStart w:id="4" w:name="_Toc50658111"/>
+      <w:bookmarkStart w:id="4" w:name="_Toc50919876"/>
       <w:r>
         <w:lastRenderedPageBreak/>
-        <w:t xml:space="preserve">Use Case model </w:t>
-      </w:r>
-      <w:proofErr w:type="spellStart"/>
-      <w:r>
-        <w:t>document</w:t>
+        <w:t>Use Case model document</w:t>
       </w:r>
       <w:bookmarkEnd w:id="4"/>
-      <w:proofErr w:type="spellEnd"/>
     </w:p>
     <w:p>
       <w:pPr>
@@ -3878,23 +4180,7 @@
           <w:b/>
           <w:bCs/>
         </w:rPr>
-        <w:t xml:space="preserve">si iscrive alla </w:t>
-      </w:r>
-      <w:proofErr w:type="spellStart"/>
-      <w:r>
-        <w:rPr>
-          <w:b/>
-          <w:bCs/>
-        </w:rPr>
-        <w:t>notification</w:t>
-      </w:r>
-      <w:proofErr w:type="spellEnd"/>
-      <w:r>
-        <w:rPr>
-          <w:b/>
-          <w:bCs/>
-        </w:rPr>
-        <w:t xml:space="preserve"> list </w:t>
+        <w:t xml:space="preserve">si iscrive alla notification list </w:t>
       </w:r>
       <w:r>
         <w:t>di una coltivazione</w:t>
@@ -3917,15 +4203,7 @@
         <w:t xml:space="preserve"> </w:t>
       </w:r>
       <w:r>
-        <w:t xml:space="preserve">e dà in input al sistema il comando per iscriversi alla </w:t>
-      </w:r>
-      <w:proofErr w:type="spellStart"/>
-      <w:r>
-        <w:t>notification</w:t>
-      </w:r>
-      <w:proofErr w:type="spellEnd"/>
-      <w:r>
-        <w:t xml:space="preserve"> list, o per essere rimosso se già presente. Il sistema registra i cambiamenti.</w:t>
+        <w:t>e dà in input al sistema il comando per iscriversi alla notification list, o per essere rimosso se già presente. Il sistema registra i cambiamenti.</w:t>
       </w:r>
     </w:p>
     <w:p>
@@ -4071,37 +4349,40 @@
     </w:p>
     <w:p>
       <w:pPr>
-        <w:jc w:val="both"/>
-        <w:rPr>
-          <w:b/>
-          <w:bCs/>
-        </w:rPr>
-      </w:pPr>
-    </w:p>
-    <w:p>
-      <w:pPr>
-        <w:jc w:val="both"/>
-        <w:rPr>
-          <w:b/>
-          <w:bCs/>
-        </w:rPr>
-      </w:pPr>
-    </w:p>
-    <w:p>
-      <w:pPr>
-        <w:jc w:val="both"/>
-        <w:rPr>
-          <w:b/>
-          <w:bCs/>
-        </w:rPr>
-      </w:pPr>
-      <w:r>
-        <w:rPr>
-          <w:b/>
-          <w:bCs/>
-        </w:rPr>
-        <w:t>Modifica i parametri ambientali target</w:t>
-      </w:r>
+        <w:pStyle w:val="Titolo2"/>
+        <w:ind w:left="360"/>
+        <w:jc w:val="both"/>
+      </w:pPr>
+    </w:p>
+    <w:p>
+      <w:pPr>
+        <w:pStyle w:val="Titolo2"/>
+        <w:ind w:left="360"/>
+        <w:jc w:val="both"/>
+      </w:pPr>
+      <w:bookmarkStart w:id="5" w:name="_Toc50919877"/>
+      <w:r>
+        <w:t>4</w:t>
+      </w:r>
+      <w:r>
+        <w:t>.</w:t>
+      </w:r>
+      <w:r>
+        <w:t>1</w:t>
+      </w:r>
+      <w:r>
+        <w:t>. Modifica i parametri ambientali target</w:t>
+      </w:r>
+      <w:bookmarkEnd w:id="5"/>
+    </w:p>
+    <w:p>
+      <w:pPr>
+        <w:jc w:val="both"/>
+        <w:rPr>
+          <w:b/>
+          <w:bCs/>
+        </w:rPr>
+      </w:pPr>
     </w:p>
     <w:p>
       <w:pPr>
@@ -4114,31 +4395,30 @@
         <w:t>:</w:t>
       </w:r>
       <w:r>
-        <w:t xml:space="preserve"> </w:t>
-      </w:r>
-      <w:proofErr w:type="spellStart"/>
-      <w:r>
-        <w:t>Greenhouse</w:t>
-      </w:r>
-      <w:proofErr w:type="spellEnd"/>
-      <w:r>
-        <w:t xml:space="preserve"> </w:t>
-      </w:r>
-      <w:proofErr w:type="spellStart"/>
-      <w:r>
-        <w:t>application</w:t>
-      </w:r>
-      <w:proofErr w:type="spellEnd"/>
-      <w:r>
-        <w:br/>
+        <w:t xml:space="preserve"> Greenhouse application</w:t>
+      </w:r>
+    </w:p>
+    <w:p>
+      <w:pPr>
+        <w:jc w:val="both"/>
+      </w:pPr>
+      <w:r>
         <w:t>Livello: user goal</w:t>
       </w:r>
-      <w:r>
-        <w:br/>
+    </w:p>
+    <w:p>
+      <w:pPr>
+        <w:jc w:val="both"/>
+      </w:pPr>
+      <w:r>
         <w:t>Attore primario: agronomo</w:t>
       </w:r>
-      <w:r>
-        <w:br/>
+    </w:p>
+    <w:p>
+      <w:pPr>
+        <w:jc w:val="both"/>
+      </w:pPr>
+      <w:r>
         <w:t>Stakeholders e interessi:</w:t>
       </w:r>
     </w:p>
@@ -4177,14 +4457,7 @@
       </w:r>
       <w:r>
         <w:br/>
-      </w:r>
-      <w:proofErr w:type="spellStart"/>
-      <w:r>
-        <w:t>Postcondizioni</w:t>
-      </w:r>
-      <w:proofErr w:type="spellEnd"/>
-      <w:r>
-        <w:t>: I dati ambientali target vengono registrati e il sistema ha attivato gli attuatori necessari a raggiungere i dati ambientali target, sulla base delle misure attuali.</w:t>
+        <w:t>Postcondizioni: I dati ambientali target vengono registrati e il sistema ha attivato gli attuatori necessari a raggiungere i dati ambientali target, sulla base delle misure attuali.</w:t>
       </w:r>
     </w:p>
     <w:p>
@@ -4435,6 +4708,7 @@
         <w:jc w:val="both"/>
       </w:pPr>
       <w:r>
+        <w:lastRenderedPageBreak/>
         <w:t xml:space="preserve">1a. Riferirsi al caso d’uso </w:t>
       </w:r>
       <w:r>
@@ -4450,7 +4724,6 @@
         <w:jc w:val="both"/>
       </w:pPr>
       <w:r>
-        <w:lastRenderedPageBreak/>
         <w:t>2a. L’agronomo vuole modificare gli ambienti di più di una coltivazione</w:t>
       </w:r>
     </w:p>
@@ -4743,50 +5016,51 @@
     </w:p>
     <w:p>
       <w:pPr>
-        <w:jc w:val="both"/>
-        <w:rPr>
-          <w:b/>
-          <w:bCs/>
-        </w:rPr>
-      </w:pPr>
-      <w:r>
-        <w:rPr>
-          <w:b/>
-          <w:bCs/>
-        </w:rPr>
-        <w:t>Ricerca una coltivazione</w:t>
-      </w:r>
-    </w:p>
-    <w:p>
-      <w:pPr>
-        <w:jc w:val="both"/>
-      </w:pPr>
-      <w:r>
-        <w:t xml:space="preserve">Ambito: </w:t>
-      </w:r>
-      <w:proofErr w:type="spellStart"/>
-      <w:r>
-        <w:t>Greenhouse</w:t>
-      </w:r>
-      <w:proofErr w:type="spellEnd"/>
-      <w:r>
-        <w:t xml:space="preserve"> </w:t>
-      </w:r>
-      <w:proofErr w:type="spellStart"/>
-      <w:r>
-        <w:t>application</w:t>
-      </w:r>
-      <w:proofErr w:type="spellEnd"/>
-      <w:r>
-        <w:br/>
+        <w:pStyle w:val="Titolo2"/>
+        <w:ind w:left="360"/>
+        <w:jc w:val="both"/>
+      </w:pPr>
+      <w:bookmarkStart w:id="6" w:name="_Toc50919878"/>
+      <w:r>
+        <w:t>4.2. Ricerca una coltivazione</w:t>
+      </w:r>
+      <w:bookmarkEnd w:id="6"/>
+    </w:p>
+    <w:p>
+      <w:pPr>
+        <w:jc w:val="both"/>
+      </w:pPr>
+    </w:p>
+    <w:p>
+      <w:pPr>
+        <w:jc w:val="both"/>
+      </w:pPr>
+      <w:r>
+        <w:t>Ambito: Greenhouse application</w:t>
+      </w:r>
+    </w:p>
+    <w:p>
+      <w:pPr>
+        <w:jc w:val="both"/>
+      </w:pPr>
+      <w:r>
         <w:t>Livello: user goal</w:t>
       </w:r>
-      <w:r>
-        <w:br/>
+    </w:p>
+    <w:p>
+      <w:pPr>
+        <w:jc w:val="both"/>
+      </w:pPr>
+      <w:r>
         <w:t>Attore primario: un qualunque impiegato</w:t>
       </w:r>
-      <w:r>
-        <w:br/>
+    </w:p>
+    <w:p>
+      <w:pPr>
+        <w:jc w:val="both"/>
+      </w:pPr>
+      <w:r>
+        <w:lastRenderedPageBreak/>
         <w:t>Stakeholders e interessi:</w:t>
       </w:r>
     </w:p>
@@ -4813,7 +5087,6 @@
         <w:jc w:val="both"/>
       </w:pPr>
       <w:r>
-        <w:lastRenderedPageBreak/>
         <w:t>Impresa della serra: vuole che gli impiegati riducano i tempi morti di ricerca all’interno della serra, per incrementare la produttività</w:t>
       </w:r>
     </w:p>
@@ -4976,15 +5249,7 @@
         <w:jc w:val="both"/>
       </w:pPr>
       <w:r>
-        <w:t xml:space="preserve">Il sistema torna al punto 1 chiedendo all’utente di </w:t>
-      </w:r>
-      <w:proofErr w:type="spellStart"/>
-      <w:r>
-        <w:t>rieffettuare</w:t>
-      </w:r>
-      <w:proofErr w:type="spellEnd"/>
-      <w:r>
-        <w:t xml:space="preserve"> il reinserimento</w:t>
+        <w:t>Il sistema torna al punto 1 chiedendo all’utente di rieffettuare il reinserimento</w:t>
       </w:r>
     </w:p>
     <w:p>
@@ -5047,7 +5312,13 @@
         <w:jc w:val="both"/>
       </w:pPr>
       <w:r>
-        <w:t>8a  Il contadino vuole scegliere una specifica coltivazione</w:t>
+        <w:t>8</w:t>
+      </w:r>
+      <w:r>
+        <w:t>a Il</w:t>
+      </w:r>
+      <w:r>
+        <w:t xml:space="preserve"> contadino vuole scegliere una specifica coltivazione</w:t>
       </w:r>
     </w:p>
     <w:p>
@@ -5116,12 +5387,12 @@
         </w:numPr>
         <w:jc w:val="both"/>
       </w:pPr>
-      <w:bookmarkStart w:id="5" w:name="_Toc50658112"/>
+      <w:bookmarkStart w:id="7" w:name="_Toc50919879"/>
       <w:r>
         <w:lastRenderedPageBreak/>
         <w:t>Specifiche supplementari</w:t>
       </w:r>
-      <w:bookmarkEnd w:id="5"/>
+      <w:bookmarkEnd w:id="7"/>
     </w:p>
     <w:p>
       <w:pPr>
@@ -5164,21 +5435,12 @@
           <w:bCs/>
         </w:rPr>
       </w:pPr>
-      <w:proofErr w:type="spellStart"/>
-      <w:r>
-        <w:rPr>
-          <w:b/>
-          <w:bCs/>
-        </w:rPr>
-        <w:t>Logging</w:t>
-      </w:r>
-      <w:proofErr w:type="spellEnd"/>
-      <w:r>
-        <w:rPr>
-          <w:b/>
-          <w:bCs/>
-        </w:rPr>
-        <w:t xml:space="preserve"> e gestione errore</w:t>
+      <w:r>
+        <w:rPr>
+          <w:b/>
+          <w:bCs/>
+        </w:rPr>
+        <w:t>Logging e gestione errore</w:t>
       </w:r>
     </w:p>
     <w:p>
@@ -5528,36 +5790,8 @@
           <w:color w:val="FF0000"/>
           <w:shd w:val="clear" w:color="auto" w:fill="FFFFFF"/>
         </w:rPr>
-        <w:t xml:space="preserve">°1 broker MQTT deputato alla comunicazione tra la macchina Java ed i controllori mediante comunicazione </w:t>
-      </w:r>
-      <w:proofErr w:type="spellStart"/>
-      <w:r>
-        <w:rPr>
-          <w:rFonts w:cstheme="minorHAnsi"/>
-          <w:color w:val="FF0000"/>
-          <w:shd w:val="clear" w:color="auto" w:fill="FFFFFF"/>
-        </w:rPr>
-        <w:t>Publish</w:t>
-      </w:r>
-      <w:proofErr w:type="spellEnd"/>
-      <w:r>
-        <w:rPr>
-          <w:rFonts w:cstheme="minorHAnsi"/>
-          <w:color w:val="FF0000"/>
-          <w:shd w:val="clear" w:color="auto" w:fill="FFFFFF"/>
-        </w:rPr>
-        <w:t>/</w:t>
-      </w:r>
-      <w:proofErr w:type="spellStart"/>
-      <w:r>
-        <w:rPr>
-          <w:rFonts w:cstheme="minorHAnsi"/>
-          <w:color w:val="FF0000"/>
-          <w:shd w:val="clear" w:color="auto" w:fill="FFFFFF"/>
-        </w:rPr>
-        <w:t>Subscribe</w:t>
-      </w:r>
-      <w:proofErr w:type="spellEnd"/>
+        <w:t>°1 broker MQTT deputato alla comunicazione tra la macchina Java ed i controllori mediante comunicazione Publish/Subscribe</w:t>
+      </w:r>
     </w:p>
     <w:p>
       <w:pPr>
@@ -5602,25 +5836,7 @@
           <w:color w:val="FF0000"/>
           <w:shd w:val="clear" w:color="auto" w:fill="FFFFFF"/>
         </w:rPr>
-        <w:t>°1 microcontrollore a basso consumo (</w:t>
-      </w:r>
-      <w:proofErr w:type="spellStart"/>
-      <w:r>
-        <w:rPr>
-          <w:rFonts w:cstheme="minorHAnsi"/>
-          <w:color w:val="FF0000"/>
-          <w:shd w:val="clear" w:color="auto" w:fill="FFFFFF"/>
-        </w:rPr>
-        <w:t>arduino</w:t>
-      </w:r>
-      <w:proofErr w:type="spellEnd"/>
-      <w:r>
-        <w:rPr>
-          <w:rFonts w:cstheme="minorHAnsi"/>
-          <w:color w:val="FF0000"/>
-          <w:shd w:val="clear" w:color="auto" w:fill="FFFFFF"/>
-        </w:rPr>
-        <w:t xml:space="preserve"> UNO, NANO e simili)</w:t>
+        <w:t>°1 microcontrollore a basso consumo (arduino UNO, NANO e simili)</w:t>
       </w:r>
     </w:p>
     <w:p>
@@ -5802,35 +6018,7 @@
         <w:rPr>
           <w:color w:val="FF0000"/>
         </w:rPr>
-        <w:t xml:space="preserve">Per garantire la scalabilità del software, la comunicazione tra il controller ed il sistema principale è gestita mediante il protocollo di comunicazione MQTT ed il pattern </w:t>
-      </w:r>
-      <w:proofErr w:type="spellStart"/>
-      <w:r>
-        <w:rPr>
-          <w:color w:val="FF0000"/>
-        </w:rPr>
-        <w:t>publish</w:t>
-      </w:r>
-      <w:proofErr w:type="spellEnd"/>
-      <w:r>
-        <w:rPr>
-          <w:color w:val="FF0000"/>
-        </w:rPr>
-        <w:t>/</w:t>
-      </w:r>
-      <w:proofErr w:type="spellStart"/>
-      <w:r>
-        <w:rPr>
-          <w:color w:val="FF0000"/>
-        </w:rPr>
-        <w:t>subscribe</w:t>
-      </w:r>
-      <w:proofErr w:type="spellEnd"/>
-      <w:r>
-        <w:rPr>
-          <w:color w:val="FF0000"/>
-        </w:rPr>
-        <w:t>.</w:t>
+        <w:t>Per garantire la scalabilità del software, la comunicazione tra il controller ed il sistema principale è gestita mediante il protocollo di comunicazione MQTT ed il pattern publish/subscribe.</w:t>
       </w:r>
     </w:p>
     <w:p>
@@ -5941,12 +6129,73 @@
         </w:numPr>
         <w:jc w:val="both"/>
       </w:pPr>
-      <w:bookmarkStart w:id="6" w:name="_Toc50658113"/>
+      <w:r>
+        <w:lastRenderedPageBreak/>
+        <w:t>Diagramma delle classi di alto livello</w:t>
+      </w:r>
+    </w:p>
+    <w:p>
+      <w:pPr>
+        <w:jc w:val="both"/>
+      </w:pPr>
+    </w:p>
+    <w:p>
+      <w:pPr>
+        <w:jc w:val="both"/>
+      </w:pPr>
+      <w:r>
+        <w:t xml:space="preserve">Contemporaneamente alla stesura dei casi d’uso, è stato necessario produrre un diagramma delle classi di alto livello, che riflettesse l’effettivo funzionamento della serra. </w:t>
+      </w:r>
+      <w:r>
+        <w:t xml:space="preserve">Tra le considerazioni principali vi è innanzitutto la presenza di una classe contenitore, chiamata per l’appunto Serra, legata con un’associazione una a molti ad una classe Sezione; di lì in poi si dirama tutta la serra, con un’insieme di aree coltivate che se messe in coltura sono direttamente collegate ad una coltivazione; ciascuna coltivazione deve poi mantenere in un classe ambiente i proprio parametri ambientali target. Ogni ambiente è infine collegato ad una classe controllore secondo una relazione uno ad uno: ciascuna coltura, difatti, va controllata separatamente. Ogni controllore è poi dotato di una serie di Sensori ed attuatori. La classe Descrizione Coltivazione è frutto dell’applicazione del pattern del Factory Method sulla specifica coltivazione, in modo da non ridondare informazioni come il nome e la descrizione su coltivazioni della stessa natura, come pomodori o fichi: dunque se la classe Descrizione Coltivazione contiene informazioni sui fichi piantati nella serra, la classe Coltivazione mantiene informazioni sulla specifica pianta di fichi. Ciascuna coltivazione è poi associata ad una classe Impiegato, in modo che un qualunque impiegato possa ricevere eventuali aggiornamenti circa lo stato di una determinata coltivazione. Per motivi di semplicità di navigazione nel diagramma, abbiamo ritenuto opportuno anche </w:t>
+      </w:r>
+      <w:r>
+        <w:t>collegare alla serra una classe detta Elenco descrizioni coltivazioni per recuperare più velocemente tali informazioni.</w:t>
+      </w:r>
+    </w:p>
+    <w:p>
+      <w:pPr>
+        <w:jc w:val="both"/>
+        <w:rPr>
+          <w:color w:val="FF0000"/>
+        </w:rPr>
+      </w:pPr>
+      <w:r>
+        <w:rPr>
+          <w:color w:val="FF0000"/>
+        </w:rPr>
+        <w:t>//aggiungi class diagram</w:t>
+      </w:r>
+      <w:bookmarkStart w:id="8" w:name="_GoBack"/>
+      <w:bookmarkEnd w:id="8"/>
+    </w:p>
+    <w:p>
+      <w:pPr>
+        <w:jc w:val="both"/>
+        <w:rPr>
+          <w:rFonts w:asciiTheme="majorHAnsi" w:eastAsiaTheme="majorEastAsia" w:hAnsiTheme="majorHAnsi" w:cstheme="majorBidi"/>
+          <w:color w:val="2F5496" w:themeColor="accent1" w:themeShade="BF"/>
+          <w:sz w:val="32"/>
+          <w:szCs w:val="32"/>
+        </w:rPr>
+      </w:pPr>
+      <w:r>
+        <w:br w:type="page"/>
+      </w:r>
+    </w:p>
+    <w:p>
+      <w:pPr>
+        <w:pStyle w:val="Titolo1"/>
+        <w:numPr>
+          <w:ilvl w:val="0"/>
+          <w:numId w:val="2"/>
+        </w:numPr>
+        <w:jc w:val="both"/>
+      </w:pPr>
       <w:r>
         <w:lastRenderedPageBreak/>
         <w:t>Architettura del sistema</w:t>
       </w:r>
-      <w:bookmarkEnd w:id="6"/>
     </w:p>
     <w:p>
       <w:pPr>
@@ -5980,270 +6229,353 @@
         <w:t>’</w:t>
       </w:r>
       <w:r>
-        <w:t xml:space="preserve">architettura con un componente software in Java, in modo da poter sfruttare la portabilità e la semplicità di tale linguaggio, ideata per essere installata su un PC desktop. Un altro componente è invece quello di controllo vero e proprio, che ha le responsabilità di mantenere i parametri ambientali </w:t>
-      </w:r>
-      <w:proofErr w:type="spellStart"/>
-      <w:r>
-        <w:t>vicin</w:t>
-      </w:r>
-      <w:r>
-        <w:t>I</w:t>
-      </w:r>
-      <w:proofErr w:type="spellEnd"/>
+        <w:t>architettura con un componente software in Java, in modo da poter sfruttare la portabilità e la semplicità di tale linguaggio, ideata per essere installata su un PC desktop. Un altro componente è invece quello di controllo vero e proprio, che ha le responsabilità di mantenere i parametri ambientali vicin</w:t>
+      </w:r>
+      <w:r>
+        <w:t>i</w:t>
+      </w:r>
       <w:r>
         <w:t xml:space="preserve"> a quelli target a meno di una soglia di errore.</w:t>
       </w:r>
       <w:r>
         <w:br/>
-        <w:t xml:space="preserve">Questo componente è stato sviluppato in C/C++, dal momento che tale linguaggio è più adatto ai sistemi hard real-time e </w:t>
-      </w:r>
-      <w:proofErr w:type="spellStart"/>
-      <w:r>
-        <w:t>firm</w:t>
-      </w:r>
-      <w:proofErr w:type="spellEnd"/>
-      <w:r>
-        <w:t xml:space="preserve"> real-time a causa della sua predicibilità, oltre ad essere meno </w:t>
-      </w:r>
-      <w:proofErr w:type="spellStart"/>
+        <w:t xml:space="preserve">Questo componente è stato sviluppato in C/C++, dal momento che tale linguaggio è più adatto ai sistemi hard real-time e firm real-time a causa della sua predicibilità, oltre ad essere meno </w:t>
+      </w:r>
       <w:r>
         <w:rPr>
           <w:i/>
           <w:iCs/>
         </w:rPr>
-        <w:t>resource</w:t>
-      </w:r>
-      <w:proofErr w:type="spellEnd"/>
+        <w:t>resource consuming</w:t>
+      </w:r>
+      <w:r>
+        <w:t xml:space="preserve"> dal momento che i microcontrollori hanno solitamente hardware molto più ristretto dei comuni PC. In particolare per lo sviluppo del componente sono state utilizzate le librerie Arduino, presupponendo controllori di questa famiglia nel deploy, per la rapidità di scrittura del software, per l’ottima portabilità e scalabità (cambiando microcontrollore Arduino il codice sorgente può essere portato, a meno di limitazioni hardware, </w:t>
+      </w:r>
       <w:r>
         <w:rPr>
           <w:i/>
           <w:iCs/>
         </w:rPr>
+        <w:t>as-is</w:t>
+      </w:r>
+      <w:r>
+        <w:t xml:space="preserve">). </w:t>
+      </w:r>
+    </w:p>
+    <w:p>
+      <w:pPr>
+        <w:jc w:val="both"/>
+      </w:pPr>
+      <w:r>
+        <w:t>Dati i compiti estremamente diversi dei due componenti sopra descritti, e data anche la loro eterogeneità, sia come hardware sia come software, assume una importanza critica il connettore che permetta ai due componenti di comunicare. Per la comunicazione è stato scelto il protocollo MQTT 3.1, con broker Mosquitto. MQTT si può dire quasi uno standard de facto nell’ambiente IoT. Permette infatti una comunicazione leggera</w:t>
+      </w:r>
+      <w:r>
+        <w:t xml:space="preserve"> ma soprattutto scalabile</w:t>
+      </w:r>
+      <w:r>
+        <w:t xml:space="preserve">, pensata per occupare poche risorse e poca banda, ma </w:t>
+      </w:r>
+      <w:r>
+        <w:t xml:space="preserve">che può garantire anche robustezza </w:t>
+      </w:r>
+      <w:r>
+        <w:t xml:space="preserve">in base ai vari livelli di Quality of Service </w:t>
+      </w:r>
+      <w:r>
+        <w:t>QoS</w:t>
+      </w:r>
+      <w:r>
+        <w:t xml:space="preserve">. Con questa scelta abbiamo fatto in modo che i componenti fossero disaccoppiati a livello di sincronizzazione e spaziale (il broker per il momento è in locale ma potrebbe anche cambiare locazione). In tal modo se uno dei componenti fallisse, il resto del software continuerebbe a funzionare data </w:t>
+      </w:r>
+      <w:r>
+        <w:t>la natura asincrona della comunicazione messa in piedi</w:t>
+      </w:r>
+      <w:r>
+        <w:t>. Abbiamo ritenuto questa motivazione fondamentale, dal momento che soprattutto se il software del PC</w:t>
+      </w:r>
+      <w:r>
+        <w:t xml:space="preserve"> desktop</w:t>
+      </w:r>
+      <w:r>
+        <w:t xml:space="preserve"> fallisse</w:t>
+      </w:r>
+      <w:r>
+        <w:t xml:space="preserve"> improvvisamente</w:t>
+      </w:r>
+      <w:r>
+        <w:t xml:space="preserve">, i controllori dovrebbero comunque garantire i giusti parametri ambientali per la sopravvivenza delle piante. </w:t>
+      </w:r>
+      <w:r>
+        <w:t xml:space="preserve">Per lo stesso motivo è stata scartata l’idea di dare la responsabilità della legge di controllo al software desktop, senza considerare una considerevole latenza tra la lettura dei dati e l’attuazione della legge di controllo. </w:t>
+      </w:r>
+      <w:r>
+        <w:t xml:space="preserve">Inoltre il protocollo MQTT garantisce anche una certa flessibilità e scalabilità poiché se i requisiti cambiassero, basterebbe aggiungere/rimuovere o modificare </w:t>
+      </w:r>
+      <w:r>
+        <w:t>dei</w:t>
+      </w:r>
+      <w:r>
+        <w:t xml:space="preserve"> topic, si potrebbe cambiare l’hardware e di conseguenza il software di uno o più microcontrollori lasciando il resto inalterato, e i microcontrollori </w:t>
+      </w:r>
+      <w:r>
+        <w:t>potrebbero</w:t>
+      </w:r>
+      <w:r>
+        <w:t xml:space="preserve"> comunicare sia in maniera wired che wireless tramite lo stack TCP/IP.</w:t>
+      </w:r>
+    </w:p>
+    <w:p>
+      <w:pPr>
+        <w:jc w:val="both"/>
+      </w:pPr>
+      <w:r>
+        <w:t xml:space="preserve">Per utilizzare il brokerr MQTT sono state necessarie le librerie PubSubClient dal lato </w:t>
+      </w:r>
+      <w:r>
+        <w:t>A</w:t>
+      </w:r>
+      <w:r>
+        <w:t>rduino, e le librerie Paho dal lato Java.</w:t>
+      </w:r>
+    </w:p>
+    <w:p>
+      <w:pPr>
+        <w:jc w:val="both"/>
+      </w:pPr>
+      <w:r>
+        <w:t>Ultimo componente dell’architettura è il Database che garantis</w:t>
+      </w:r>
+      <w:r>
+        <w:t>c</w:t>
+      </w:r>
+      <w:r>
+        <w:t>e</w:t>
+      </w:r>
+      <w:r>
+        <w:t xml:space="preserve"> la</w:t>
+      </w:r>
+      <w:r>
+        <w:t xml:space="preserve"> persistenza dei dati, al quale il componente software in Java si connette (tramite Hibern</w:t>
+      </w:r>
+      <w:r>
+        <w:t>a</w:t>
+      </w:r>
+      <w:r>
+        <w:t>te) con le JDBC. E’ stato scelto MariaDB poiché leggero e semplice da utilizzare, soprattutto data la perfetta integrazione col tool di Visual Paradigm per Hibernate.</w:t>
+      </w:r>
+    </w:p>
+    <w:p>
+      <w:pPr>
+        <w:jc w:val="both"/>
+      </w:pPr>
+      <w:r>
+        <w:br w:type="page"/>
+      </w:r>
+    </w:p>
+    <w:p>
+      <w:pPr>
+        <w:pStyle w:val="Titolo2"/>
+        <w:numPr>
+          <w:ilvl w:val="1"/>
+          <w:numId w:val="2"/>
+        </w:numPr>
+        <w:jc w:val="both"/>
+      </w:pPr>
+      <w:bookmarkStart w:id="9" w:name="_Toc50919881"/>
+      <w:r>
+        <w:lastRenderedPageBreak/>
+        <w:t>Componente MainFrame</w:t>
+      </w:r>
+      <w:bookmarkEnd w:id="9"/>
+    </w:p>
+    <w:p>
+      <w:pPr>
+        <w:jc w:val="both"/>
+      </w:pPr>
+    </w:p>
+    <w:p>
+      <w:pPr>
+        <w:jc w:val="both"/>
+      </w:pPr>
+      <w:r>
+        <w:t>Scendendo nel dettaglio dell’architettura interna dei singoli componenti spieghiamo le scelte architetturali del componente Mainframe.</w:t>
+      </w:r>
+    </w:p>
+    <w:p>
+      <w:pPr>
+        <w:jc w:val="both"/>
+        <w:rPr>
+          <w:color w:val="FF0000"/>
+        </w:rPr>
+      </w:pPr>
+      <w:r>
+        <w:t>E’ stata scelta una architettura a layer</w:t>
+      </w:r>
+      <w:r>
+        <w:rPr>
+          <w:color w:val="FF0000"/>
+        </w:rPr>
         <w:t xml:space="preserve"> </w:t>
       </w:r>
-      <w:proofErr w:type="spellStart"/>
-      <w:r>
-        <w:rPr>
-          <w:i/>
-          <w:iCs/>
-        </w:rPr>
-        <w:t>consuming</w:t>
-      </w:r>
-      <w:proofErr w:type="spellEnd"/>
-      <w:r>
-        <w:t xml:space="preserve"> dal momento che i microcontrollori hanno solitamente hardware molto più ristretto dei comuni PC. In particolare per lo sviluppo del componente sono state utilizzate le librerie Arduino, presupponendo controllori di questa famiglia nel </w:t>
-      </w:r>
-      <w:proofErr w:type="spellStart"/>
-      <w:r>
-        <w:t>deploy</w:t>
-      </w:r>
-      <w:proofErr w:type="spellEnd"/>
-      <w:r>
-        <w:t xml:space="preserve">, per la rapidità di scrittura del software, per l’ottima portabilità e </w:t>
-      </w:r>
-      <w:proofErr w:type="spellStart"/>
-      <w:r>
-        <w:t>scalabità</w:t>
-      </w:r>
-      <w:proofErr w:type="spellEnd"/>
-      <w:r>
-        <w:t xml:space="preserve"> (cambiando microcontrollore Arduino il codice sorgente può essere portato, a meno di limitazioni hardware, </w:t>
-      </w:r>
-      <w:proofErr w:type="spellStart"/>
-      <w:r>
-        <w:rPr>
-          <w:i/>
-          <w:iCs/>
-        </w:rPr>
-        <w:t>as-is</w:t>
-      </w:r>
-      <w:proofErr w:type="spellEnd"/>
-      <w:r>
-        <w:t xml:space="preserve">). </w:t>
-      </w:r>
-    </w:p>
-    <w:p>
-      <w:pPr>
-        <w:jc w:val="both"/>
-      </w:pPr>
-      <w:r>
-        <w:t xml:space="preserve">Dati i compiti estremamente diversi dei due componenti sopra descritti, e data anche la loro eterogeneità, sia come hardware sia come software, assume una importanza critica il connettore che permetta ai due componenti di comunicare. Per la comunicazione è stato scelto il protocollo MQTT 3.1, con broker </w:t>
-      </w:r>
-      <w:proofErr w:type="spellStart"/>
-      <w:r>
-        <w:t>Mosquitto</w:t>
-      </w:r>
-      <w:proofErr w:type="spellEnd"/>
-      <w:r>
-        <w:t>. MQTT si può dire quasi uno standard de facto nell’ambiente IoT. Permette infatti una comunicazione leggera</w:t>
-      </w:r>
-      <w:r>
-        <w:t xml:space="preserve"> ma soprattutto scalabile</w:t>
-      </w:r>
-      <w:r>
-        <w:t xml:space="preserve">, pensata per occupare poche risorse e poca banda, ma </w:t>
-      </w:r>
-      <w:r>
-        <w:t xml:space="preserve">che può garantire anche robustezza </w:t>
-      </w:r>
-      <w:r>
-        <w:t xml:space="preserve">in base ai vari livelli di Quality of Service </w:t>
-      </w:r>
-      <w:proofErr w:type="spellStart"/>
-      <w:r>
-        <w:t>QoS</w:t>
-      </w:r>
-      <w:proofErr w:type="spellEnd"/>
-      <w:r>
-        <w:t xml:space="preserve">. Con questa scelta abbiamo fatto in modo che i componenti fossero disaccoppiati a livello di sincronizzazione e spaziale (il broker per il momento è in locale ma potrebbe anche cambiare locazione). In tal modo se uno dei componenti fallisse, il resto del software continuerebbe a funzionare data </w:t>
-      </w:r>
-      <w:r>
-        <w:t>la natura asincrona della comunicazione messa in piedi</w:t>
-      </w:r>
-      <w:r>
-        <w:t>. Abbiamo ritenuto questa motivazione fondamentale, dal momento che soprattutto se il software del PC</w:t>
-      </w:r>
-      <w:r>
-        <w:t xml:space="preserve"> desktop</w:t>
-      </w:r>
-      <w:r>
-        <w:t xml:space="preserve"> fallisse</w:t>
-      </w:r>
-      <w:r>
-        <w:t xml:space="preserve"> improvvisamente</w:t>
-      </w:r>
-      <w:r>
-        <w:t xml:space="preserve">, i controllori dovrebbero comunque garantire i giusti parametri ambientali per la sopravvivenza delle piante. </w:t>
-      </w:r>
-      <w:r>
-        <w:t xml:space="preserve">Per lo stesso motivo è stata scartata l’idea di dare la responsabilità della legge di controllo al software desktop, senza considerare una considerevole latenza tra la lettura dei dati e l’attuazione della legge di controllo. </w:t>
-      </w:r>
-      <w:r>
-        <w:t xml:space="preserve">Inoltre il protocollo MQTT garantisce anche una certa flessibilità e scalabilità poiché se i requisiti cambiassero, basterebbe aggiungere/rimuovere o modificare </w:t>
-      </w:r>
-      <w:r>
-        <w:t>dei</w:t>
-      </w:r>
-      <w:r>
+      <w:r>
+        <w:rPr>
+          <w:color w:val="FF0000"/>
+        </w:rPr>
+        <w:t xml:space="preserve">per diversi fattori, dei quali sicuramente </w:t>
+      </w:r>
+      <w:r>
+        <w:rPr>
+          <w:color w:val="FF0000"/>
+        </w:rPr>
+        <w:t>la natura transazionale del software</w:t>
+      </w:r>
+      <w:r>
+        <w:rPr>
+          <w:color w:val="FF0000"/>
+        </w:rPr>
+        <w:t xml:space="preserve"> è stato quello preponderante; inoltre, tale architettura</w:t>
+      </w:r>
+      <w:r>
+        <w:rPr>
+          <w:color w:val="FF0000"/>
+        </w:rPr>
         <w:t xml:space="preserve"> </w:t>
       </w:r>
-      <w:proofErr w:type="spellStart"/>
-      <w:r>
-        <w:t>topic</w:t>
-      </w:r>
-      <w:proofErr w:type="spellEnd"/>
-      <w:r>
-        <w:t xml:space="preserve">, si potrebbe cambiare l’hardware e di conseguenza il software di uno o più microcontrollori lasciando il resto inalterato, e i microcontrollori </w:t>
-      </w:r>
-      <w:r>
-        <w:t>potrebbero</w:t>
-      </w:r>
-      <w:r>
-        <w:t xml:space="preserve"> comunicare sia in maniera </w:t>
-      </w:r>
-      <w:proofErr w:type="spellStart"/>
-      <w:r>
-        <w:t>wired</w:t>
-      </w:r>
-      <w:proofErr w:type="spellEnd"/>
-      <w:r>
-        <w:t xml:space="preserve"> che wireless tramite lo </w:t>
-      </w:r>
-      <w:proofErr w:type="spellStart"/>
-      <w:r>
-        <w:t>stack</w:t>
-      </w:r>
-      <w:proofErr w:type="spellEnd"/>
-      <w:r>
-        <w:t xml:space="preserve"> TCP/IP.</w:t>
-      </w:r>
-    </w:p>
-    <w:p>
-      <w:pPr>
-        <w:jc w:val="both"/>
-      </w:pPr>
-      <w:r>
-        <w:t xml:space="preserve">Per utilizzare il </w:t>
-      </w:r>
-      <w:proofErr w:type="spellStart"/>
-      <w:r>
-        <w:t>brokerr</w:t>
-      </w:r>
-      <w:proofErr w:type="spellEnd"/>
-      <w:r>
-        <w:t xml:space="preserve"> MQTT sono state necessarie le librerie </w:t>
-      </w:r>
-      <w:proofErr w:type="spellStart"/>
-      <w:r>
-        <w:t>PubSubClient</w:t>
-      </w:r>
-      <w:proofErr w:type="spellEnd"/>
-      <w:r>
-        <w:t xml:space="preserve"> dal lato </w:t>
-      </w:r>
-      <w:r>
-        <w:t>A</w:t>
-      </w:r>
-      <w:r>
-        <w:t xml:space="preserve">rduino, e le librerie </w:t>
-      </w:r>
-      <w:proofErr w:type="spellStart"/>
-      <w:r>
-        <w:t>Paho</w:t>
-      </w:r>
-      <w:proofErr w:type="spellEnd"/>
-      <w:r>
-        <w:t xml:space="preserve"> dal lato Java.</w:t>
-      </w:r>
-    </w:p>
-    <w:p>
-      <w:pPr>
-        <w:jc w:val="both"/>
-      </w:pPr>
-      <w:r>
-        <w:t>Ultimo componente dell’architettura è il Database che garantis</w:t>
-      </w:r>
-      <w:r>
-        <w:t>c</w:t>
-      </w:r>
-      <w:r>
-        <w:t>e</w:t>
-      </w:r>
-      <w:r>
-        <w:t xml:space="preserve"> la</w:t>
-      </w:r>
-      <w:r>
-        <w:t xml:space="preserve"> persistenza dei dati, al quale il componente software in Java si connette (tramite </w:t>
-      </w:r>
-      <w:proofErr w:type="spellStart"/>
-      <w:r>
-        <w:t>Hiberante</w:t>
-      </w:r>
-      <w:proofErr w:type="spellEnd"/>
-      <w:r>
-        <w:t xml:space="preserve">) con le JDBC. E’ stato scelto </w:t>
-      </w:r>
-      <w:proofErr w:type="spellStart"/>
-      <w:r>
-        <w:t>MariaDB</w:t>
-      </w:r>
-      <w:proofErr w:type="spellEnd"/>
-      <w:r>
-        <w:t xml:space="preserve"> poiché leggero e semplice da utilizzare, soprattutto data la perfetta integrazione col tool di Visual </w:t>
-      </w:r>
-      <w:proofErr w:type="spellStart"/>
-      <w:r>
-        <w:t>Paradigm</w:t>
-      </w:r>
-      <w:proofErr w:type="spellEnd"/>
-      <w:r>
-        <w:t xml:space="preserve"> per </w:t>
-      </w:r>
-      <w:proofErr w:type="spellStart"/>
-      <w:r>
-        <w:t>Hibernate</w:t>
-      </w:r>
-      <w:proofErr w:type="spellEnd"/>
+      <w:r>
+        <w:rPr>
+          <w:color w:val="FF0000"/>
+        </w:rPr>
+        <w:t xml:space="preserve">garantisce </w:t>
+      </w:r>
+      <w:r>
+        <w:rPr>
+          <w:color w:val="FF0000"/>
+        </w:rPr>
+        <w:t xml:space="preserve">scalabilità </w:t>
+      </w:r>
+      <w:r>
+        <w:rPr>
+          <w:color w:val="FF0000"/>
+        </w:rPr>
+        <w:t>,</w:t>
+      </w:r>
+      <w:r>
+        <w:rPr>
+          <w:color w:val="FF0000"/>
+        </w:rPr>
+        <w:t xml:space="preserve">modificabilità, sicurezza e comprensione del software grazie ai livelli crescenti di astrazione. Dal momento che non sono state fatte richieste specifiche sulle performance, abbiamo </w:t>
+      </w:r>
+      <w:r>
+        <w:rPr>
+          <w:color w:val="FF0000"/>
+        </w:rPr>
+        <w:t>scelto</w:t>
+      </w:r>
+      <w:r>
+        <w:rPr>
+          <w:color w:val="FF0000"/>
+        </w:rPr>
+        <w:t xml:space="preserve"> di applicare uno stile Strict Layer (o Closed Layer), per avere un software di maggiore qualità. Con questa scelta ogni layer si appoggia solo al layer immediatamente sottostante, </w:t>
+      </w:r>
+      <w:r>
+        <w:rPr>
+          <w:color w:val="FF0000"/>
+        </w:rPr>
+        <w:t xml:space="preserve">difatti </w:t>
+      </w:r>
+      <w:r>
+        <w:rPr>
+          <w:color w:val="FF0000"/>
+        </w:rPr>
+        <w:t xml:space="preserve">facendo </w:t>
+      </w:r>
+      <w:r>
+        <w:rPr>
+          <w:color w:val="FF0000"/>
+        </w:rPr>
+        <w:t>da</w:t>
+      </w:r>
+      <w:r>
+        <w:rPr>
+          <w:color w:val="FF0000"/>
+        </w:rPr>
+        <w:t xml:space="preserve"> client rispetto alle funzioni offerte.</w:t>
+      </w:r>
+      <w:r>
+        <w:rPr>
+          <w:color w:val="FF0000"/>
+        </w:rPr>
+        <w:br/>
+        <w:t>I layer individuat</w:t>
+      </w:r>
+      <w:r>
+        <w:rPr>
+          <w:color w:val="FF0000"/>
+        </w:rPr>
+        <w:t>i</w:t>
+      </w:r>
+      <w:r>
+        <w:rPr>
+          <w:color w:val="FF0000"/>
+        </w:rPr>
+        <w:t xml:space="preserve"> hanno i compiti funzionali classici di interfaccia video con l’utente (Layer UI), controllo, comunicazione e orchestrazione dei workflow complessi (Layer Business Logic), e infine rappresentazione e modifica del modello dei dati (Layer Model).</w:t>
+      </w:r>
+    </w:p>
+    <w:p>
+      <w:pPr>
+        <w:jc w:val="both"/>
+      </w:pPr>
+      <w:r>
+        <w:t>In seguito, d</w:t>
+      </w:r>
+      <w:r>
+        <w:t>al momento in cui è sorta</w:t>
+      </w:r>
+      <w:r>
+        <w:t xml:space="preserve"> la necessità </w:t>
+      </w:r>
+      <w:r>
+        <w:t xml:space="preserve">di aggiornare alcune schermate </w:t>
+      </w:r>
+      <w:r>
+        <w:t xml:space="preserve">in base all’arrivo di particolari eventi e di notificare </w:t>
+      </w:r>
+      <w:r>
+        <w:t xml:space="preserve">la stessa mediante </w:t>
+      </w:r>
+      <w:r>
+        <w:t xml:space="preserve">allarmi provenienti dal lato dei microcontrollori, è stato ritenuto necessario un bus di eventi trasversale per trasportare “verso l’alto” </w:t>
+      </w:r>
+      <w:r>
+        <w:t xml:space="preserve">alcune </w:t>
+      </w:r>
+      <w:r>
+        <w:t xml:space="preserve">informazioni, senza violare il vincolo dello stile a layer di non poter comunicare coi layer superiori, rendendo di fatto l’architettura un ibrido di vari stili. </w:t>
+      </w:r>
+      <w:r>
+        <w:t>La propagazione di eventi verso il basso per il momento non è vietata, tuttavia è fortemente sconsigliata.</w:t>
+      </w:r>
+      <w:r>
+        <w:t xml:space="preserve"> </w:t>
+      </w:r>
+      <w:r>
+        <w:t>Scelta importante è stata anche quella di isolare le responsabilità della connessione col broker MQTT in una classe apposita, chiamata Connection, appartenente al package di connessione, in cui ci sono anche i messaggi che  vengono pubblicati sul bus, in maniera da esporre interfacce per la comunicazione del tutto generiche</w:t>
+      </w:r>
+      <w:r>
+        <w:t xml:space="preserve"> e quindi assicurare una maggiore comprensibilità e manutenibilità del</w:t>
+      </w:r>
+      <w:r>
+        <w:t xml:space="preserve"> codice, </w:t>
+      </w:r>
+      <w:r>
+        <w:t xml:space="preserve">oltre che modificabilità </w:t>
+      </w:r>
+      <w:r>
+        <w:t>nel caso in cui la comunicazione in futuro non avvenga più tramite MQTT</w:t>
+      </w:r>
+      <w:r>
+        <w:t xml:space="preserve"> o nel caso in cui il client cambiasse piattaforma</w:t>
+      </w:r>
       <w:r>
         <w:t>.</w:t>
       </w:r>
@@ -6253,20 +6585,140 @@
         <w:jc w:val="both"/>
       </w:pPr>
       <w:r>
-        <w:t xml:space="preserve">Componente </w:t>
-      </w:r>
-      <w:proofErr w:type="spellStart"/>
-      <w:r>
-        <w:t>MainFrame</w:t>
-      </w:r>
-      <w:proofErr w:type="spellEnd"/>
-    </w:p>
-    <w:p>
-      <w:pPr>
-        <w:jc w:val="both"/>
-      </w:pPr>
-      <w:r>
-        <w:t>Scendendo nel dettaglio dell’architettura interna dei singoli componenti spieghiamo le scelte architetturali del componente Mainframe.</w:t>
+        <w:t xml:space="preserve">Per quanto riguarda l’interno dei vari layer evidenziamo la scelta di mantenere delle classi vuote (come nella UI o nella Business Logic) che hanno il solo scopo di dare una visione di insieme del software </w:t>
+      </w:r>
+      <w:r>
+        <w:t>includendo</w:t>
+      </w:r>
+      <w:r>
+        <w:t xml:space="preserve"> classi non ancora implementate che riguardano requisiti da sviluppare in </w:t>
+      </w:r>
+      <w:r>
+        <w:t xml:space="preserve">eventuali </w:t>
+      </w:r>
+      <w:r>
+        <w:t xml:space="preserve">iterazioni future. In tal modo si ha già una struttura complessiva seppur molto approssimata del software, </w:t>
+      </w:r>
+      <w:r>
+        <w:t xml:space="preserve">utile per </w:t>
+      </w:r>
+      <w:r>
+        <w:t>prendere decisioni in ottica di cambiamenti futuri in maniera più semplice.</w:t>
+      </w:r>
+      <w:r>
+        <w:t xml:space="preserve"> </w:t>
+      </w:r>
+    </w:p>
+    <w:p>
+      <w:pPr>
+        <w:jc w:val="both"/>
+      </w:pPr>
+      <w:r>
+        <w:t>Da sottolineare anche la scelta di applicare un pattern facade al controllo per dare al layer un unico punto di ingresso, in maniera da rendere il codice facilmente modificabile qualora fosse necessaria una ristrutturazione del layer.</w:t>
+      </w:r>
+      <w:r>
+        <w:t xml:space="preserve"> </w:t>
+      </w:r>
+      <w:r>
+        <w:t xml:space="preserve">In realtà oltre al facade </w:t>
+      </w:r>
+      <w:r>
+        <w:t>lo strato denominato “</w:t>
+      </w:r>
+      <w:r>
+        <w:t>Business_Logic</w:t>
+      </w:r>
+      <w:r>
+        <w:t>”</w:t>
+      </w:r>
+      <w:r>
+        <w:t xml:space="preserve"> espone anche due classi (DettagliBusiness e ColtivazioneBusiness) che portano varie informazioni al loro interno, appartenenti a più di una classe del modello</w:t>
+      </w:r>
+      <w:r>
+        <w:t>,</w:t>
+      </w:r>
+      <w:r>
+        <w:t xml:space="preserve"> e servono a riassumere informazioni da esporre poi ai layer superiori. In tal modo </w:t>
+      </w:r>
+      <w:r>
+        <w:t xml:space="preserve">lo strato </w:t>
+      </w:r>
+      <w:r>
+        <w:t>di controllo non restituisce classi di modello</w:t>
+      </w:r>
+      <w:r>
+        <w:t xml:space="preserve"> al</w:t>
+      </w:r>
+      <w:r>
+        <w:t>l’</w:t>
+      </w:r>
+      <w:r>
+        <w:t>interfaccia</w:t>
+      </w:r>
+      <w:r>
+        <w:t xml:space="preserve">, poiché </w:t>
+      </w:r>
+      <w:r>
+        <w:t>violerebbe il vincolo di strict layer</w:t>
+      </w:r>
+      <w:r>
+        <w:t>, ma classi del livello di Business Logic.</w:t>
+      </w:r>
+      <w:r>
+        <w:t xml:space="preserve"> </w:t>
+      </w:r>
+      <w:r>
+        <w:t xml:space="preserve">È </w:t>
+      </w:r>
+      <w:r>
+        <w:t xml:space="preserve">importante sottolineare che tutti i package che si interfacciano con quello di Business Logic interagiscono con esso </w:t>
+      </w:r>
+      <w:r>
+        <w:t>solo tramite i punti di ingresso messi a disposizione del package</w:t>
+      </w:r>
+      <w:r>
+        <w:t xml:space="preserve">, quindi anche </w:t>
+      </w:r>
+      <w:r>
+        <w:t xml:space="preserve">quello </w:t>
+      </w:r>
+      <w:r>
+        <w:t xml:space="preserve">di </w:t>
+      </w:r>
+      <w:r>
+        <w:t>connessione</w:t>
+      </w:r>
+      <w:r>
+        <w:t xml:space="preserve"> accede al layer </w:t>
+      </w:r>
+      <w:r>
+        <w:t xml:space="preserve">di Business Logic </w:t>
+      </w:r>
+      <w:r>
+        <w:t>solo attraverso il facade e le classi di ritorno esposte.</w:t>
+      </w:r>
+    </w:p>
+    <w:p>
+      <w:pPr>
+        <w:jc w:val="both"/>
+      </w:pPr>
+      <w:r>
+        <w:t xml:space="preserve">All’interno del modello è possibile trovare le classi presenti già nel modello GRASP, ma solo fino alla classe Ambiente, dato che le altre sono logicamente contenute nell’altro componente. La classe ambiente attuale è </w:t>
+      </w:r>
+      <w:r>
+        <w:t>una</w:t>
+      </w:r>
+      <w:r>
+        <w:t xml:space="preserve"> classe di raccordo con il componente di controllo</w:t>
+      </w:r>
+      <w:r>
+        <w:t xml:space="preserve"> e</w:t>
+      </w:r>
+      <w:r>
+        <w:t xml:space="preserve"> ha lo scopo di mantenere in memoria i dati in arrivo dai controllori.</w:t>
+      </w:r>
+      <w:r>
+        <w:t xml:space="preserve"> </w:t>
       </w:r>
     </w:p>
     <w:p>
@@ -6277,669 +6729,345 @@
         </w:rPr>
       </w:pPr>
       <w:r>
+        <w:t xml:space="preserve">Il componente comunica col database tramite delle funzioni inserite nelle classi di persistenza, autogenerate dal framework di persistenza Hibernate. Il codice, che comprende anche classi aggiuntive, è stato </w:t>
+      </w:r>
+      <w:r>
         <w:lastRenderedPageBreak/>
-        <w:t xml:space="preserve">E’ stata scelta una architettura a </w:t>
-      </w:r>
-      <w:proofErr w:type="spellStart"/>
-      <w:r>
-        <w:t>layer</w:t>
-      </w:r>
-      <w:proofErr w:type="spellEnd"/>
+        <w:t>autogenerato tramite un wizard integrato in Visual Paradigm, che si occupa anche di creare lo schema per il database, e creare altri script di utilità e file di DDL.</w:t>
+      </w:r>
+      <w:r>
+        <w:t xml:space="preserve"> </w:t>
+      </w:r>
       <w:r>
         <w:rPr>
           <w:color w:val="FF0000"/>
         </w:rPr>
-        <w:t xml:space="preserve"> data la natura transazionale del software,</w:t>
+        <w:t xml:space="preserve">Mediante il wizard vi erano diverse modalità per generare le classi di persistenza, ossia quelle poi presenti nel modello ORM. La nostra scelta è ricaduta sul modello a classi statiche, in cui ogni classe di persistenza, oltre a racchiudere i dati e alcune funzioni di utilità, espone anche le funzioni autogenerate per </w:t>
       </w:r>
       <w:r>
         <w:rPr>
           <w:color w:val="FF0000"/>
         </w:rPr>
-        <w:t xml:space="preserve"> per garantire scalabilità modificabilità, sicurezza e comprensione del software grazie ai livelli crescenti di astrazione. Dal momento che non sono state fatte richieste specifiche sulle performance, abbiamo </w:t>
-      </w:r>
-      <w:r>
+        <w:t>le chiamate a database.</w:t>
+      </w:r>
+    </w:p>
+    <w:p>
+      <w:pPr>
+        <w:jc w:val="both"/>
         <w:rPr>
           <w:color w:val="FF0000"/>
         </w:rPr>
-        <w:t>scelto</w:t>
-      </w:r>
+      </w:pPr>
       <w:r>
         <w:rPr>
           <w:color w:val="FF0000"/>
         </w:rPr>
-        <w:t xml:space="preserve"> di applicare uno stile </w:t>
-      </w:r>
-      <w:proofErr w:type="spellStart"/>
-      <w:r>
-        <w:rPr>
-          <w:color w:val="FF0000"/>
-        </w:rPr>
-        <w:t>Strict</w:t>
-      </w:r>
-      <w:proofErr w:type="spellEnd"/>
-      <w:r>
-        <w:rPr>
-          <w:color w:val="FF0000"/>
-        </w:rPr>
-        <w:t xml:space="preserve"> Layer (o </w:t>
-      </w:r>
-      <w:proofErr w:type="spellStart"/>
-      <w:r>
-        <w:rPr>
-          <w:color w:val="FF0000"/>
-        </w:rPr>
-        <w:t>Closed</w:t>
-      </w:r>
-      <w:proofErr w:type="spellEnd"/>
-      <w:r>
-        <w:rPr>
-          <w:color w:val="FF0000"/>
-        </w:rPr>
-        <w:t xml:space="preserve"> Layer), per avere un software di maggiore qualità. Con questa scelta ogni </w:t>
-      </w:r>
-      <w:proofErr w:type="spellStart"/>
-      <w:r>
-        <w:rPr>
-          <w:color w:val="FF0000"/>
-        </w:rPr>
-        <w:t>layer</w:t>
-      </w:r>
-      <w:proofErr w:type="spellEnd"/>
-      <w:r>
-        <w:rPr>
-          <w:color w:val="FF0000"/>
-        </w:rPr>
-        <w:t xml:space="preserve"> si appoggia solo al </w:t>
-      </w:r>
-      <w:proofErr w:type="spellStart"/>
-      <w:r>
-        <w:rPr>
-          <w:color w:val="FF0000"/>
-        </w:rPr>
-        <w:t>layer</w:t>
-      </w:r>
-      <w:proofErr w:type="spellEnd"/>
-      <w:r>
-        <w:rPr>
-          <w:color w:val="FF0000"/>
-        </w:rPr>
-        <w:t xml:space="preserve"> immediatamente sottostante, </w:t>
-      </w:r>
-      <w:r>
-        <w:rPr>
-          <w:color w:val="FF0000"/>
-        </w:rPr>
-        <w:t xml:space="preserve">difatti </w:t>
-      </w:r>
-      <w:r>
-        <w:rPr>
-          <w:color w:val="FF0000"/>
-        </w:rPr>
-        <w:t xml:space="preserve">facendo </w:t>
-      </w:r>
-      <w:r>
-        <w:rPr>
-          <w:color w:val="FF0000"/>
-        </w:rPr>
-        <w:t>da</w:t>
-      </w:r>
-      <w:r>
-        <w:rPr>
-          <w:color w:val="FF0000"/>
-        </w:rPr>
-        <w:t xml:space="preserve"> client rispetto alle funzioni offerte.</w:t>
-      </w:r>
-      <w:r>
-        <w:rPr>
-          <w:color w:val="FF0000"/>
-        </w:rPr>
-        <w:br/>
-        <w:t xml:space="preserve">I </w:t>
-      </w:r>
-      <w:proofErr w:type="spellStart"/>
-      <w:r>
-        <w:rPr>
-          <w:color w:val="FF0000"/>
-        </w:rPr>
-        <w:t>layer</w:t>
-      </w:r>
-      <w:proofErr w:type="spellEnd"/>
-      <w:r>
-        <w:rPr>
-          <w:color w:val="FF0000"/>
-        </w:rPr>
-        <w:t xml:space="preserve"> individuat</w:t>
-      </w:r>
-      <w:r>
-        <w:rPr>
-          <w:color w:val="FF0000"/>
-        </w:rPr>
+        <w:t>//metti schema ORM</w:t>
+      </w:r>
+    </w:p>
+    <w:p>
+      <w:pPr>
+        <w:jc w:val="both"/>
+      </w:pPr>
+      <w:r>
+        <w:t>È presente anche un piccolo package di utilità chiamato Alarms, contenente la famiglia di allarmi per codice. Abbiamo deciso di incapsulare la logica dei messaggi di errore in queste classi</w:t>
+      </w:r>
+      <w:r>
+        <w:t>, evitando che tale responsabilità ricadesse nella classe di connessione, che con questa scelta non deve occuparsi</w:t>
+      </w:r>
+      <w:r>
+        <w:t xml:space="preserve"> occuparsi di tradurre il codice di errore in un messaggio,</w:t>
+      </w:r>
+      <w:r>
+        <w:t xml:space="preserve"> difatti non conoscendo quanti tipi e codici di errore esistano</w:t>
+      </w:r>
+      <w:r>
+        <w:t>.</w:t>
+      </w:r>
+      <w:r>
+        <w:t xml:space="preserve"> </w:t>
+      </w:r>
+      <w:r>
+        <w:t xml:space="preserve">In tal modo, </w:t>
+      </w:r>
+      <w:r>
+        <w:t xml:space="preserve">qualora </w:t>
+      </w:r>
+      <w:r>
+        <w:t xml:space="preserve">i codici di errore </w:t>
+      </w:r>
+      <w:r>
+        <w:t>subissero delle modifiche</w:t>
+      </w:r>
+      <w:r>
+        <w:t>,</w:t>
+      </w:r>
+      <w:r>
+        <w:t xml:space="preserve"> bisognerebbe operare </w:t>
+      </w:r>
+      <w:r>
+        <w:t xml:space="preserve">solo </w:t>
+      </w:r>
+      <w:r>
+        <w:t>su</w:t>
+      </w:r>
+      <w:r>
+        <w:t>l package Alarms.</w:t>
+      </w:r>
+    </w:p>
+    <w:p>
+      <w:pPr>
+        <w:jc w:val="both"/>
+      </w:pPr>
+      <w:r>
+        <w:t xml:space="preserve">Un’ulteriore package chiamato “Encryption_Utils” è stato inoltre aggiunto in un secondo momento, quando è stata messa a punto la funzionalità per il login dell’utente. Il sistema, seppur abbastanza semplice, prevede infatti il salvataggio in database dell’hash della password dell’utente. Al login poi il sistema critta la password inserita, verifica che i due hash coincidono ed in caso affermativo garantisce l’ingresso nel sistema all’utente. Tale package è stato necessario perché </w:t>
+      </w:r>
+      <w:r>
+        <w:t xml:space="preserve">la responsabilità di cifratura e verifica delle password non poteva essere attribuita a </w:t>
+      </w:r>
+      <w:r>
+        <w:t xml:space="preserve">nessuno degli altri strati poteva per </w:t>
+      </w:r>
+      <w:r>
+        <w:t xml:space="preserve">diversi </w:t>
+      </w:r>
+      <w:r>
+        <w:t>motivi di business</w:t>
+      </w:r>
+      <w:r>
+        <w:t>; dunque è stato necessario creare l’utilità Encryption_Utils, collocata logicamente in un layer sottostante al Model.</w:t>
+      </w:r>
+    </w:p>
+    <w:p>
+      <w:pPr>
+        <w:jc w:val="both"/>
+      </w:pPr>
+      <w:r>
+        <w:t>Nel componente Mainframe sono</w:t>
+      </w:r>
+      <w:r>
+        <w:t xml:space="preserve"> infine</w:t>
+      </w:r>
+      <w:r>
+        <w:t xml:space="preserve"> presenti anche altre due classi (Main e configurazione) che sono fuori dai package perché non hanno una coesione logico/funzionale con altri elementi, bensì incapsulano la logica di start-up, configurazione e shutdown del software, secondo una coesione di tipo temporale.</w:t>
+      </w:r>
+    </w:p>
+    <w:p>
+      <w:pPr>
+        <w:jc w:val="both"/>
+      </w:pPr>
+    </w:p>
+    <w:p>
+      <w:pPr>
+        <w:pStyle w:val="Titolo2"/>
+        <w:ind w:left="360"/>
+        <w:jc w:val="both"/>
+      </w:pPr>
+      <w:bookmarkStart w:id="10" w:name="_Toc50919882"/>
+      <w:r>
+        <w:t>6.</w:t>
+      </w:r>
+      <w:r>
+        <w:t>2. Componente</w:t>
+      </w:r>
+      <w:r>
+        <w:t xml:space="preserve"> ControlUnit</w:t>
+      </w:r>
+      <w:bookmarkEnd w:id="10"/>
+    </w:p>
+    <w:p>
+      <w:pPr>
+        <w:jc w:val="both"/>
+      </w:pPr>
+    </w:p>
+    <w:p>
+      <w:pPr>
+        <w:jc w:val="both"/>
+      </w:pPr>
+      <w:r>
+        <w:t>Il componente di controllo invece è strutturato secondo il pattern</w:t>
+      </w:r>
+      <w:r>
+        <w:t xml:space="preserve"> del</w:t>
+      </w:r>
+      <w:r>
+        <w:t xml:space="preserve"> </w:t>
+      </w:r>
+      <w:r>
+        <w:rPr>
+          <w:b/>
+          <w:bCs/>
+        </w:rPr>
+        <w:t>Compute-Sense-Control</w:t>
+      </w:r>
+      <w:r>
+        <w:t xml:space="preserve">. </w:t>
+      </w:r>
+      <w:r>
+        <w:t xml:space="preserve">La scelta di </w:t>
+      </w:r>
+      <w:r>
+        <w:t xml:space="preserve">questo pattern </w:t>
+      </w:r>
+      <w:r>
+        <w:t xml:space="preserve">è quasi obbligata </w:t>
+      </w:r>
+      <w:r>
+        <w:t>nel</w:t>
+      </w:r>
+      <w:r>
+        <w:t xml:space="preserve"> </w:t>
+      </w:r>
+      <w:r>
+        <w:t xml:space="preserve">momento in cui </w:t>
+      </w:r>
+      <w:r>
+        <w:t xml:space="preserve">è necessario </w:t>
+      </w:r>
+      <w:r>
+        <w:t>interagire con l’</w:t>
+      </w:r>
+      <w:r>
+        <w:t xml:space="preserve">ambiente </w:t>
+      </w:r>
+      <w:r>
+        <w:t>esterno tramite sensori e attuatori di vario genere</w:t>
+      </w:r>
+      <w:r>
+        <w:t>, come è possibile osservare nel diagramma di contesto</w:t>
+      </w:r>
+      <w:r>
+        <w:t xml:space="preserve">. Data la disponibilità del linguaggio C++ su Arduino il componente è stato strutturato con uno stile OO, scelta non banale perché su altri microcontrollori con IDE diversi questo non è possibile. La classe di controllo si occupa di eseguire il loop di controllo periodicamente, leggendo dai sensori e scrivendo sugli attuatori. I sensori e gli attuatori </w:t>
+      </w:r>
+      <w:r>
+        <w:t xml:space="preserve">specifici, come il sensore di umidità e temperatura o la serpentina riscaldante, </w:t>
+      </w:r>
+      <w:r>
+        <w:t>sono legat</w:t>
+      </w:r>
+      <w:r>
         <w:t>i</w:t>
       </w:r>
       <w:r>
-        <w:rPr>
-          <w:color w:val="FF0000"/>
-        </w:rPr>
-        <w:t xml:space="preserve"> hanno i compiti funzionali classici di interfaccia video con l’utente (Layer UI), controllo, comunicazione e orchestrazione dei workflow complessi (Layer Business </w:t>
-      </w:r>
-      <w:proofErr w:type="spellStart"/>
-      <w:r>
-        <w:rPr>
-          <w:color w:val="FF0000"/>
-        </w:rPr>
-        <w:t>Logic</w:t>
-      </w:r>
-      <w:proofErr w:type="spellEnd"/>
-      <w:r>
-        <w:rPr>
-          <w:color w:val="FF0000"/>
-        </w:rPr>
-        <w:t>), e infine rappresentazione e modifica del modello dei dati (Layer Model).</w:t>
-      </w:r>
-    </w:p>
-    <w:p>
-      <w:pPr>
-        <w:jc w:val="both"/>
-      </w:pPr>
-      <w:r>
-        <w:t xml:space="preserve">In seguito, data la necessità di alcune schermate di aggiornarsi in base all’arrivo di particolari eventi, e data la necessità di notificare allarmi provenienti dal lato dei microcontrollori, è stato ritenuto necessario un bus di eventi trasversale per trasportare “verso l’alto” delle informazioni, senza violare il vincolo dello stile a </w:t>
-      </w:r>
-      <w:proofErr w:type="spellStart"/>
-      <w:r>
-        <w:t>layer</w:t>
-      </w:r>
-      <w:proofErr w:type="spellEnd"/>
-      <w:r>
-        <w:t xml:space="preserve"> di non poter comunicare coi </w:t>
-      </w:r>
-      <w:proofErr w:type="spellStart"/>
-      <w:r>
-        <w:t>layer</w:t>
-      </w:r>
-      <w:proofErr w:type="spellEnd"/>
-      <w:r>
-        <w:t xml:space="preserve"> superiori, rendendo di fatto l’architettura un ibrido di vari stili. </w:t>
-      </w:r>
-      <w:r>
-        <w:t>La propagazione di eventi verso il basso per il momento non è vietata, tuttavia è fortemente sconsigliata.</w:t>
+        <w:t xml:space="preserve"> da costrutti Gen-Spec con l</w:t>
+      </w:r>
+      <w:r>
+        <w:t>e classi padre sensore e attuatore</w:t>
+      </w:r>
+      <w:r>
+        <w:t>. Il loro compito è esporre un</w:t>
+      </w:r>
+      <w:r>
+        <w:t>’</w:t>
+      </w:r>
+      <w:r>
+        <w:t>interfaccia unificata per l’interazione col controllore</w:t>
+      </w:r>
+      <w:r>
+        <w:t>,</w:t>
       </w:r>
       <w:r>
         <w:t xml:space="preserve"> </w:t>
       </w:r>
       <w:r>
-        <w:t>Scelta importante è stata anche quella di isolare le responsabilità della connessione col broker MQTT in una classe apposita, chiamata Connection, appartenente al package di connessione, in cui ci sono anche i messaggi che  vengono pubblicati sul bus, in maniera da esporre interfacce per la comunicazione del tutto generiche</w:t>
-      </w:r>
-      <w:r>
-        <w:t xml:space="preserve"> e quindi assicurare una maggiore comprensibilità e manutenibilità del</w:t>
-      </w:r>
-      <w:r>
-        <w:t xml:space="preserve"> codice, </w:t>
-      </w:r>
-      <w:r>
-        <w:t xml:space="preserve">oltre che modificabilità </w:t>
-      </w:r>
-      <w:r>
-        <w:t>nel caso in cui la comunicazione in futuro non avvenga più tramite MQTT.</w:t>
-      </w:r>
-    </w:p>
-    <w:p>
-      <w:pPr>
-        <w:jc w:val="both"/>
-      </w:pPr>
-      <w:r>
-        <w:t xml:space="preserve">Per quanto riguarda l’interno dei vari </w:t>
-      </w:r>
-      <w:proofErr w:type="spellStart"/>
-      <w:r>
-        <w:t>layer</w:t>
-      </w:r>
-      <w:proofErr w:type="spellEnd"/>
-      <w:r>
-        <w:t xml:space="preserve"> evidenziamo la scelta di mantenere delle classi vuote (come nella UI o nella Business </w:t>
-      </w:r>
-      <w:proofErr w:type="spellStart"/>
-      <w:r>
-        <w:t>Logic</w:t>
-      </w:r>
-      <w:proofErr w:type="spellEnd"/>
-      <w:r>
-        <w:t>) che hanno il solo scopo di dare una visione di insieme del software comprendendo classi non ancora implementate che riguardano requisiti da sviluppare in iterazioni future. In tal modo si ha già una struttura complessiva seppur molto approssimata del software, in modo da prendere decisioni in ottica di cambiamenti futuri in maniera più semplice.</w:t>
+        <w:t xml:space="preserve">che </w:t>
+      </w:r>
+      <w:r>
+        <w:t xml:space="preserve">in C++ </w:t>
+      </w:r>
+      <w:r>
+        <w:t xml:space="preserve">significa implementazione di </w:t>
+      </w:r>
+      <w:r>
+        <w:t>funzioni virtuali e</w:t>
+      </w:r>
+      <w:r>
+        <w:t>d</w:t>
+      </w:r>
+      <w:r>
+        <w:t xml:space="preserve"> eredità da classi astratte). Anche in questo componente le responsabilità di comunicazione sono state date ad una singola classe per gli stessi motivi d</w:t>
+      </w:r>
+      <w:r>
+        <w:t>el componente MainFrame</w:t>
+      </w:r>
+      <w:r>
+        <w:t xml:space="preserve">. </w:t>
+      </w:r>
+      <w:r>
+        <w:t xml:space="preserve">È </w:t>
+      </w:r>
+      <w:r>
+        <w:t>presente inoltre la classe am</w:t>
+      </w:r>
+      <w:r>
+        <w:t>b</w:t>
+      </w:r>
+      <w:r>
+        <w:t>iente target che rappresenta i parametri target per il controllore.</w:t>
+      </w:r>
+    </w:p>
+    <w:p>
+      <w:pPr>
+        <w:pStyle w:val="Titolo3"/>
+        <w:ind w:left="720"/>
+        <w:jc w:val="both"/>
+      </w:pPr>
+      <w:bookmarkStart w:id="11" w:name="_Toc50919883"/>
+      <w:r>
+        <w:t>6.2.1. Comunicazione</w:t>
+      </w:r>
+      <w:bookmarkEnd w:id="11"/>
+    </w:p>
+    <w:p>
+      <w:pPr>
+        <w:jc w:val="both"/>
+      </w:pPr>
+      <w:r>
+        <w:t>Data l’eterogeneità dei componenti sviluppati è stato possibile</w:t>
+      </w:r>
+      <w:r>
+        <w:t xml:space="preserve"> sviluppare MainFrame e ControlUnit separatamente</w:t>
+      </w:r>
+      <w:r>
+        <w:t>, dopo</w:t>
+      </w:r>
+      <w:r>
+        <w:t xml:space="preserve"> aver deciso però</w:t>
       </w:r>
       <w:r>
         <w:t xml:space="preserve"> </w:t>
       </w:r>
-    </w:p>
-    <w:p>
-      <w:pPr>
-        <w:jc w:val="both"/>
-      </w:pPr>
-      <w:r>
-        <w:t xml:space="preserve">Da sottolineare anche la scelta di applicare un pattern </w:t>
-      </w:r>
-      <w:proofErr w:type="spellStart"/>
-      <w:r>
-        <w:t>facade</w:t>
-      </w:r>
-      <w:proofErr w:type="spellEnd"/>
-      <w:r>
-        <w:t xml:space="preserve"> al controllo per dare al </w:t>
-      </w:r>
-      <w:proofErr w:type="spellStart"/>
-      <w:r>
-        <w:t>layer</w:t>
-      </w:r>
-      <w:proofErr w:type="spellEnd"/>
-      <w:r>
-        <w:t xml:space="preserve"> un unico punto di ingresso, in maniera da rendere il codice facilmente modificabile qualora fosse necessaria una ristrutturazione del </w:t>
-      </w:r>
-      <w:proofErr w:type="spellStart"/>
-      <w:r>
-        <w:t>layer</w:t>
-      </w:r>
-      <w:proofErr w:type="spellEnd"/>
+      <w:r>
+        <w:t>le modalità di comunicazione tra i due</w:t>
+      </w:r>
+      <w:r>
+        <w:t xml:space="preserve">. </w:t>
+      </w:r>
+      <w:r>
+        <w:t>In particolare,</w:t>
+      </w:r>
+      <w:r>
+        <w:t xml:space="preserve"> è stato necessario stabilire a priori quali fossero i topic di comunicazione e quali fossero i formati dei messaggi inviati</w:t>
+      </w:r>
+      <w:r>
+        <w:t xml:space="preserve">, dato che in MQTT il payload non è altro che un array di </w:t>
+      </w:r>
+      <w:r>
+        <w:t>byte</w:t>
+      </w:r>
       <w:r>
         <w:t>.</w:t>
       </w:r>
       <w:r>
         <w:t xml:space="preserve"> </w:t>
       </w:r>
-      <w:r>
-        <w:t xml:space="preserve">In realtà oltre al </w:t>
-      </w:r>
-      <w:proofErr w:type="spellStart"/>
-      <w:r>
-        <w:t>facade</w:t>
-      </w:r>
-      <w:proofErr w:type="spellEnd"/>
-      <w:r>
-        <w:t xml:space="preserve"> il </w:t>
-      </w:r>
-      <w:proofErr w:type="spellStart"/>
-      <w:r>
-        <w:t>layer</w:t>
-      </w:r>
-      <w:proofErr w:type="spellEnd"/>
-      <w:r>
-        <w:t xml:space="preserve"> di </w:t>
-      </w:r>
-      <w:proofErr w:type="spellStart"/>
-      <w:r>
-        <w:t>Business_Logic</w:t>
-      </w:r>
-      <w:proofErr w:type="spellEnd"/>
-      <w:r>
-        <w:t xml:space="preserve"> espone anche due classi (</w:t>
-      </w:r>
-      <w:proofErr w:type="spellStart"/>
-      <w:r>
-        <w:t>DettagliBusiness</w:t>
-      </w:r>
-      <w:proofErr w:type="spellEnd"/>
-      <w:r>
-        <w:t xml:space="preserve"> e </w:t>
-      </w:r>
-      <w:proofErr w:type="spellStart"/>
-      <w:r>
-        <w:t>ColtivazioneBusiness</w:t>
-      </w:r>
-      <w:proofErr w:type="spellEnd"/>
-      <w:r>
-        <w:t>) che portano varie informazioni al loro interno, appartenenti a più di una classe del modello</w:t>
-      </w:r>
-      <w:r>
-        <w:t>,</w:t>
-      </w:r>
-      <w:r>
-        <w:t xml:space="preserve"> e servono a riassumere informazioni da esporre poi ai </w:t>
-      </w:r>
-      <w:proofErr w:type="spellStart"/>
-      <w:r>
-        <w:t>layer</w:t>
-      </w:r>
-      <w:proofErr w:type="spellEnd"/>
-      <w:r>
-        <w:t xml:space="preserve"> superiori. In tal modo </w:t>
-      </w:r>
-      <w:r>
-        <w:t xml:space="preserve">il </w:t>
-      </w:r>
-      <w:proofErr w:type="spellStart"/>
-      <w:r>
-        <w:t>layer</w:t>
-      </w:r>
-      <w:proofErr w:type="spellEnd"/>
-      <w:r>
-        <w:t xml:space="preserve"> di controllo non restituisce classi di modello</w:t>
-      </w:r>
-      <w:r>
-        <w:t xml:space="preserve"> al </w:t>
-      </w:r>
-      <w:proofErr w:type="spellStart"/>
-      <w:r>
-        <w:t>layer</w:t>
-      </w:r>
-      <w:proofErr w:type="spellEnd"/>
-      <w:r>
-        <w:t xml:space="preserve"> di interfaccia (violerebbe il vincolo di </w:t>
-      </w:r>
-      <w:proofErr w:type="spellStart"/>
-      <w:r>
-        <w:t>strict</w:t>
-      </w:r>
-      <w:proofErr w:type="spellEnd"/>
-      <w:r>
-        <w:t xml:space="preserve"> </w:t>
-      </w:r>
-      <w:proofErr w:type="spellStart"/>
-      <w:r>
-        <w:t>layer</w:t>
-      </w:r>
-      <w:proofErr w:type="spellEnd"/>
-      <w:r>
-        <w:t>)</w:t>
-      </w:r>
-      <w:r>
-        <w:t xml:space="preserve">, ma classi del livello di Business </w:t>
-      </w:r>
-      <w:proofErr w:type="spellStart"/>
-      <w:r>
-        <w:t>Logic</w:t>
-      </w:r>
-      <w:proofErr w:type="spellEnd"/>
-      <w:r>
-        <w:t>.</w:t>
-      </w:r>
-      <w:r>
-        <w:t xml:space="preserve"> E’ importante sottolineare che tutti i package che si interfacciano con quello di Business </w:t>
-      </w:r>
-      <w:proofErr w:type="spellStart"/>
-      <w:r>
-        <w:t>Logic</w:t>
-      </w:r>
-      <w:proofErr w:type="spellEnd"/>
-      <w:r>
-        <w:t xml:space="preserve"> interagiscono con esso </w:t>
-      </w:r>
-      <w:r>
-        <w:t>solo tramite i punti di ingresso messi a disposizione del package</w:t>
-      </w:r>
-      <w:r>
-        <w:t xml:space="preserve">, quindi anche il package di </w:t>
-      </w:r>
-      <w:r>
-        <w:t>connessione</w:t>
-      </w:r>
-      <w:r>
-        <w:t xml:space="preserve"> accede al </w:t>
-      </w:r>
-      <w:proofErr w:type="spellStart"/>
-      <w:r>
-        <w:t>layer</w:t>
-      </w:r>
-      <w:proofErr w:type="spellEnd"/>
-      <w:r>
-        <w:t xml:space="preserve"> solo attraverso il </w:t>
-      </w:r>
-      <w:proofErr w:type="spellStart"/>
-      <w:r>
-        <w:t>facade</w:t>
-      </w:r>
-      <w:proofErr w:type="spellEnd"/>
-      <w:r>
-        <w:t xml:space="preserve"> e le classi di ritorno esposte.</w:t>
-      </w:r>
-    </w:p>
-    <w:p>
-      <w:pPr>
-        <w:jc w:val="both"/>
-      </w:pPr>
-      <w:r>
-        <w:t xml:space="preserve">All’interno del modello è possibile trovare le classi presenti già nel modello GRASP, ma solo fino alla classe Ambiente, dato che le altre sono logicamente contenute nell’altro componente. La classe ambiente attuale è </w:t>
-      </w:r>
-      <w:r>
-        <w:t>una</w:t>
-      </w:r>
-      <w:r>
-        <w:t xml:space="preserve"> classe di raccordo con il componente di controllo</w:t>
-      </w:r>
-      <w:r>
-        <w:t xml:space="preserve"> e</w:t>
-      </w:r>
-      <w:r>
-        <w:t xml:space="preserve"> ha lo scopo di mantenere in memoria i dati in arrivo dai controllori.</w:t>
-      </w:r>
-      <w:r>
-        <w:t xml:space="preserve"> </w:t>
-      </w:r>
-    </w:p>
-    <w:p>
-      <w:pPr>
-        <w:jc w:val="both"/>
-      </w:pPr>
-      <w:r>
-        <w:t xml:space="preserve">Il componente comunica col database tramite delle funzioni inserite nelle classi di persistenza, </w:t>
-      </w:r>
-      <w:proofErr w:type="spellStart"/>
-      <w:r>
-        <w:t>autogenerate</w:t>
-      </w:r>
-      <w:proofErr w:type="spellEnd"/>
-      <w:r>
-        <w:t xml:space="preserve"> dal framework di persistenza </w:t>
-      </w:r>
-      <w:proofErr w:type="spellStart"/>
-      <w:r>
-        <w:t>Hibernate</w:t>
-      </w:r>
-      <w:proofErr w:type="spellEnd"/>
-      <w:r>
-        <w:t xml:space="preserve">. Il codice, che comprende anche classi aggiuntive, è stato </w:t>
-      </w:r>
-      <w:proofErr w:type="spellStart"/>
-      <w:r>
-        <w:t>autogenerato</w:t>
-      </w:r>
-      <w:proofErr w:type="spellEnd"/>
-      <w:r>
-        <w:t xml:space="preserve"> tramite un </w:t>
-      </w:r>
-      <w:proofErr w:type="spellStart"/>
-      <w:r>
-        <w:t>wizard</w:t>
-      </w:r>
-      <w:proofErr w:type="spellEnd"/>
-      <w:r>
-        <w:t xml:space="preserve"> integrato in Visual </w:t>
-      </w:r>
-      <w:proofErr w:type="spellStart"/>
-      <w:r>
-        <w:t>Paradigm</w:t>
-      </w:r>
-      <w:proofErr w:type="spellEnd"/>
-      <w:r>
-        <w:t>, che si occupa anche di creare lo schema per il database, e creare altri script di utilità e file di DDL.</w:t>
-      </w:r>
-    </w:p>
-    <w:p>
-      <w:pPr>
-        <w:jc w:val="both"/>
-      </w:pPr>
-      <w:r>
-        <w:t xml:space="preserve">È presente infine anche un piccolo package di utilità chiamato </w:t>
-      </w:r>
-      <w:proofErr w:type="spellStart"/>
-      <w:r>
-        <w:t>Alarms</w:t>
-      </w:r>
-      <w:proofErr w:type="spellEnd"/>
-      <w:r>
-        <w:t>, contenente la famiglia di allarmi per codice. Abbiamo deciso di incapsulare la logica dei messaggi di errore in queste classi in maniera tale da evitare che la classe di connessione dovesse occuparsi di tradurre il codice di errore in un messaggio, rendendola così totalmente ignara del tipo di errore e di quanti codici di errore esistano.</w:t>
-      </w:r>
-      <w:r>
-        <w:t xml:space="preserve"> </w:t>
-      </w:r>
-      <w:r>
-        <w:t xml:space="preserve">In tal modo, se i codici di errore cambiano, aumentano o si riducono, va modificato solo il package </w:t>
-      </w:r>
-      <w:proofErr w:type="spellStart"/>
-      <w:r>
-        <w:t>Alarms</w:t>
-      </w:r>
-      <w:proofErr w:type="spellEnd"/>
-      <w:r>
-        <w:t>.</w:t>
-      </w:r>
-    </w:p>
-    <w:p>
-      <w:pPr>
-        <w:jc w:val="both"/>
-      </w:pPr>
-      <w:r>
-        <w:lastRenderedPageBreak/>
-        <w:t>Nel componente Mainframe sono presenti anche altre due classi (</w:t>
-      </w:r>
-      <w:proofErr w:type="spellStart"/>
-      <w:r>
-        <w:t>Main</w:t>
-      </w:r>
-      <w:proofErr w:type="spellEnd"/>
-      <w:r>
-        <w:t xml:space="preserve"> e configurazione) che sono fuori dai package perché non hanno una coesione logico/funzionale con altri elementi, bensì incapsulano la logica di start-up, configurazione e </w:t>
-      </w:r>
-      <w:proofErr w:type="spellStart"/>
-      <w:r>
-        <w:t>shutdown</w:t>
-      </w:r>
-      <w:proofErr w:type="spellEnd"/>
-      <w:r>
-        <w:t xml:space="preserve"> del software, secondo una coesione di tipo temporale.</w:t>
-      </w:r>
-    </w:p>
-    <w:p>
-      <w:pPr>
-        <w:jc w:val="both"/>
-      </w:pPr>
-      <w:r>
-        <w:t xml:space="preserve">Componente </w:t>
-      </w:r>
-      <w:proofErr w:type="spellStart"/>
-      <w:r>
-        <w:t>ControllerUnit</w:t>
-      </w:r>
-      <w:proofErr w:type="spellEnd"/>
-    </w:p>
-    <w:p>
-      <w:pPr>
-        <w:jc w:val="both"/>
-      </w:pPr>
-      <w:r>
-        <w:t>Il componente di controllo invece è strutturato secondo il pattern Compute-</w:t>
-      </w:r>
-      <w:proofErr w:type="spellStart"/>
-      <w:r>
-        <w:t>Sense</w:t>
-      </w:r>
-      <w:proofErr w:type="spellEnd"/>
-      <w:r>
-        <w:t xml:space="preserve">-Control. </w:t>
-      </w:r>
-      <w:r>
-        <w:t xml:space="preserve">La scelta di </w:t>
-      </w:r>
-      <w:r>
-        <w:t xml:space="preserve">questo pattern </w:t>
-      </w:r>
-      <w:r>
-        <w:t xml:space="preserve">è quasi obbligata </w:t>
-      </w:r>
-      <w:r>
-        <w:t>nel</w:t>
-      </w:r>
-      <w:r>
-        <w:t xml:space="preserve"> </w:t>
-      </w:r>
-      <w:r>
-        <w:t xml:space="preserve">momento in cui </w:t>
-      </w:r>
-      <w:r>
-        <w:t xml:space="preserve">è necessario </w:t>
-      </w:r>
-      <w:r>
-        <w:t>interagire con l’</w:t>
-      </w:r>
-      <w:r>
-        <w:t xml:space="preserve">ambiente </w:t>
-      </w:r>
-      <w:r>
-        <w:t xml:space="preserve">esterno tramite sensori e attuatori di vario genere (vedi diagramma di contesto). Data la disponibilità del linguaggio C++ su Arduino il componente è stato strutturato con uno stile OO, scelta non banale perché su altri microcontrollori con IDE diversi questo non è possibile. La classe di controllo si occupa di eseguire il loop di controllo periodicamente, leggendo dai sensori e scrivendo sugli attuatori. I sensori e gli attuatori sono legate da costrutti </w:t>
-      </w:r>
-      <w:proofErr w:type="spellStart"/>
-      <w:r>
-        <w:t>Gen-Spec</w:t>
-      </w:r>
-      <w:proofErr w:type="spellEnd"/>
-      <w:r>
-        <w:t xml:space="preserve"> con la classe attuatore e la classe sensore. Il loro compito è esporre una interfaccia unificata per l’interazione col controllore (il che equivale in C++ a funzioni virtuali e eredità da classi astratte). Anche in questo componente le responsabilità di comunicazione sono state date ad una singola classe per gli stessi motivi di cui sopra. E’ presente inoltre la classe </w:t>
-      </w:r>
-      <w:proofErr w:type="spellStart"/>
-      <w:r>
-        <w:t>amiente</w:t>
-      </w:r>
-      <w:proofErr w:type="spellEnd"/>
-      <w:r>
-        <w:t xml:space="preserve"> target che rappresenta i parametri target per il controllore.</w:t>
-      </w:r>
-    </w:p>
-    <w:p>
-      <w:pPr>
-        <w:jc w:val="both"/>
-      </w:pPr>
-      <w:r>
-        <w:t>Comunicazione</w:t>
-      </w:r>
-    </w:p>
-    <w:p>
-      <w:pPr>
-        <w:jc w:val="both"/>
-      </w:pPr>
-      <w:r>
-        <w:t xml:space="preserve">Data l’eterogeneità dei componenti sviluppati, è stato possibile, dopo essersi accordati su come dovessero comunicare, svilupparli separatamente. In particolare è stato necessario stabilire a priori quali fossero i </w:t>
-      </w:r>
-      <w:proofErr w:type="spellStart"/>
-      <w:r>
-        <w:t>topic</w:t>
-      </w:r>
-      <w:proofErr w:type="spellEnd"/>
-      <w:r>
-        <w:t xml:space="preserve"> di comunicazione e quali fossero i formati dei messaggi inviati</w:t>
-      </w:r>
-      <w:r>
-        <w:t xml:space="preserve">, dato che in MQTT il payload non è altro che un array di </w:t>
-      </w:r>
-      <w:r>
-        <w:t>byte</w:t>
-      </w:r>
-      <w:r>
-        <w:t>.</w:t>
-      </w:r>
-      <w:r>
-        <w:t xml:space="preserve"> </w:t>
-      </w:r>
-    </w:p>
-    <w:p>
-      <w:pPr>
-        <w:jc w:val="both"/>
-      </w:pPr>
-      <w:r>
-        <w:t xml:space="preserve">I </w:t>
-      </w:r>
-      <w:proofErr w:type="spellStart"/>
-      <w:r>
-        <w:t>topic</w:t>
-      </w:r>
-      <w:proofErr w:type="spellEnd"/>
-      <w:r>
-        <w:t xml:space="preserve"> stabiliti sono stati i seguenti : </w:t>
+    </w:p>
+    <w:p>
+      <w:pPr>
+        <w:jc w:val="both"/>
+      </w:pPr>
+      <w:r>
+        <w:t xml:space="preserve">I topic stabiliti sono stati i seguenti : </w:t>
       </w:r>
     </w:p>
     <w:p>
@@ -6949,18 +7077,29 @@
           <w:ilvl w:val="0"/>
           <w:numId w:val="43"/>
         </w:numPr>
-        <w:jc w:val="both"/>
-      </w:pPr>
-      <w:r>
-        <w:t>“GH/</w:t>
-      </w:r>
-      <w:proofErr w:type="spellStart"/>
-      <w:r>
-        <w:t>SetUp</w:t>
-      </w:r>
-      <w:proofErr w:type="spellEnd"/>
-      <w:r>
-        <w:t>” per i pacchetti di configurazione da inviare ai controllori.</w:t>
+        <w:ind w:left="360"/>
+        <w:jc w:val="both"/>
+      </w:pPr>
+      <w:r>
+        <w:t>“GH/SetUp” per i pacchetti di configurazione da inviare ai controllori.</w:t>
+      </w:r>
+      <w:r>
+        <w:t xml:space="preserve"> </w:t>
+      </w:r>
+    </w:p>
+    <w:p>
+      <w:pPr>
+        <w:jc w:val="both"/>
+        <w:rPr>
+          <w:color w:val="FF0000"/>
+        </w:rPr>
+      </w:pPr>
+      <w:r>
+        <w:rPr>
+          <w:color w:val="FF0000"/>
+        </w:rPr>
+        <w:lastRenderedPageBreak/>
+        <w:t>//inserisci diagramma di sequenza startup</w:t>
       </w:r>
     </w:p>
     <w:p>
@@ -6973,7 +7112,7 @@
         <w:jc w:val="both"/>
       </w:pPr>
       <w:r>
-        <w:t>“GH/Dati” per i  dati ambientali che il controllore invia al sistema desktop.</w:t>
+        <w:t>“GH/Dati” per i dati ambientali che il controllore invia al sistema desktop.</w:t>
       </w:r>
     </w:p>
     <w:p>
@@ -6999,15 +7138,10 @@
         <w:jc w:val="both"/>
       </w:pPr>
       <w:r>
-        <w:t>“GH/”+numero della sezione+”/</w:t>
-      </w:r>
-      <w:proofErr w:type="spellStart"/>
-      <w:r>
-        <w:t>cmd</w:t>
-      </w:r>
-      <w:proofErr w:type="spellEnd"/>
-      <w:r>
-        <w:t>/STROBS” per i pacchetti di richiesta di lettura dati.</w:t>
+        <w:t>“GH/”+numero della sezione+”/cmd/STROBS” per i pacchetti di richiesta di lettura dati.</w:t>
+      </w:r>
+      <w:r>
+        <w:t xml:space="preserve"> Vengono inviati dal MainFrame a tutti i controller appartenenti alla sezione della coltivazione di cui l’utente vuole conoscere i dettagli. L’id dell’ambiente da cui recuperare i dati, e quindi del controller corretto, è contenuto nel payload del pacchetto; ciascun controller, pertanto, accetta il pacchetto solo se il suo ID coincide con quello nel payload, altrimenti lo scarta.</w:t>
       </w:r>
     </w:p>
     <w:p>
@@ -7020,21 +7154,13 @@
         <w:jc w:val="both"/>
       </w:pPr>
       <w:r>
-        <w:t>“GH/”+numero della sezione+”/</w:t>
-      </w:r>
-      <w:proofErr w:type="spellStart"/>
-      <w:r>
-        <w:t>cmd</w:t>
-      </w:r>
-      <w:proofErr w:type="spellEnd"/>
-      <w:r>
-        <w:t>/STPOBS”</w:t>
+        <w:t>“GH/”+numero della sezione+”/cmd/STPOBS”</w:t>
       </w:r>
       <w:r>
         <w:t xml:space="preserve"> per i pacchetti di stop lettura dati</w:t>
       </w:r>
       <w:r>
-        <w:t>.</w:t>
+        <w:t>, ossia quando l’utente non vuole più osservare i parametri ambientali, e quindi il controller non deve più inviarli. Anche qui l’id corrispondente al controller giusto è presente nel payload.</w:t>
       </w:r>
     </w:p>
     <w:p>
@@ -7047,23 +7173,7 @@
         <w:jc w:val="both"/>
       </w:pPr>
       <w:r>
-        <w:t>“GH/”+numero della sezione+”/</w:t>
-      </w:r>
-      <w:proofErr w:type="spellStart"/>
-      <w:r>
-        <w:t>cmd</w:t>
-      </w:r>
-      <w:proofErr w:type="spellEnd"/>
-      <w:r>
-        <w:t>/</w:t>
-      </w:r>
-      <w:proofErr w:type="spellStart"/>
-      <w:r>
-        <w:t>Mod</w:t>
-      </w:r>
-      <w:proofErr w:type="spellEnd"/>
-      <w:r>
-        <w:t>”</w:t>
+        <w:t>“GH/”+numero della sezione+”/cmd/Mod”</w:t>
       </w:r>
       <w:r>
         <w:t xml:space="preserve"> per i pacchetti di modifica dei parametri target.</w:t>
@@ -7079,23 +7189,7 @@
         <w:jc w:val="both"/>
       </w:pPr>
       <w:r>
-        <w:t>“GH/</w:t>
-      </w:r>
-      <w:proofErr w:type="spellStart"/>
-      <w:r>
-        <w:t>Ack</w:t>
-      </w:r>
-      <w:proofErr w:type="spellEnd"/>
-      <w:r>
-        <w:t xml:space="preserve">” per i pacchetti di </w:t>
-      </w:r>
-      <w:proofErr w:type="spellStart"/>
-      <w:r>
-        <w:t>acknowledgment</w:t>
-      </w:r>
-      <w:proofErr w:type="spellEnd"/>
-      <w:r>
-        <w:t xml:space="preserve"> della richiesta di modifiche parametri ambientali.</w:t>
+        <w:t>“GH/Ack” per i pacchetti di acknowledgment della richiesta di modifiche parametri ambientali.</w:t>
       </w:r>
     </w:p>
     <w:p>
@@ -7109,7 +7203,19 @@
         <w:jc w:val="both"/>
       </w:pPr>
       <w:r>
-        <w:t>Il numero della sezione è stato inserito in quanto abbiamo ritenuto che in futuro possa essere utile poter mandare messaggi a tutta una sezione, dal momento che è plausibile che in una sezione ci siano coltivazioni affini che vengano controllate in maniera simile.</w:t>
+        <w:t xml:space="preserve">Il numero della sezione è stato inserito in quanto abbiamo ritenuto che in futuro possa essere utile poter mandare messaggi a tutta una sezione, </w:t>
+      </w:r>
+      <w:r>
+        <w:t>anche perché riteniamo</w:t>
+      </w:r>
+      <w:r>
+        <w:t xml:space="preserve"> plausibile che in una sezione </w:t>
+      </w:r>
+      <w:r>
+        <w:t>si possano trovare</w:t>
+      </w:r>
+      <w:r>
+        <w:t xml:space="preserve"> coltivazioni affini che vengano controllate in maniera simile.</w:t>
       </w:r>
     </w:p>
     <w:p>
@@ -7120,213 +7226,212 @@
         <w:t>Per quanto riguarda il formato</w:t>
       </w:r>
       <w:r>
-        <w:t xml:space="preserve"> un pacchetto di </w:t>
-      </w:r>
-      <w:proofErr w:type="spellStart"/>
-      <w:r>
-        <w:t>SetUp</w:t>
-      </w:r>
-      <w:proofErr w:type="spellEnd"/>
-      <w:r>
-        <w:t xml:space="preserve"> contiene in ordine il MAC </w:t>
-      </w:r>
-      <w:proofErr w:type="spellStart"/>
-      <w:r>
-        <w:t>address</w:t>
-      </w:r>
-      <w:proofErr w:type="spellEnd"/>
-      <w:r>
-        <w:t xml:space="preserve"> del dispositivo da configurare, l’id dell’ambiente da controllare</w:t>
-      </w:r>
-      <w:r>
-        <w:t xml:space="preserve"> (</w:t>
-      </w:r>
-      <w:proofErr w:type="spellStart"/>
-      <w:r>
-        <w:t>signed</w:t>
-      </w:r>
-      <w:proofErr w:type="spellEnd"/>
+        <w:t xml:space="preserve"> dei pacchetti:</w:t>
+      </w:r>
+    </w:p>
+    <w:p>
+      <w:pPr>
+        <w:pStyle w:val="Paragrafoelenco"/>
+        <w:numPr>
+          <w:ilvl w:val="0"/>
+          <w:numId w:val="47"/>
+        </w:numPr>
+        <w:jc w:val="both"/>
+      </w:pPr>
+      <w:r>
+        <w:t>U</w:t>
+      </w:r>
+      <w:r>
+        <w:t>n pacchetto di SetUp contiene in ordine il MAC address del dispositivo da configurare, l’id dell’ambiente da controllare</w:t>
+      </w:r>
+      <w:r>
+        <w:t xml:space="preserve"> (signed int 4 byte)</w:t>
+      </w:r>
+      <w:r>
+        <w:t>, l’id della sezione in cui si trova</w:t>
+      </w:r>
+      <w:r>
+        <w:t xml:space="preserve"> (signed int 4 byte)</w:t>
+      </w:r>
+      <w:r>
+        <w:t xml:space="preserve">, i valori target dell’ambiente </w:t>
+      </w:r>
+      <w:r>
+        <w:t>(float 4 byte)</w:t>
+      </w:r>
+      <w:r>
+        <w:t xml:space="preserve">(in ordine temperatura, umidità, irradianza), i valori delle soglie di tolleranza per il controllore </w:t>
+      </w:r>
+      <w:r>
+        <w:t xml:space="preserve">(float 4 byte) </w:t>
+      </w:r>
+      <w:r>
+        <w:t xml:space="preserve">(seguendo lo stesso ordine </w:t>
+      </w:r>
+      <w:r>
+        <w:t>dei valori ambientali</w:t>
+      </w:r>
+      <w:r>
+        <w:t>)</w:t>
+      </w:r>
+      <w:r>
+        <w:t>.</w:t>
+      </w:r>
+    </w:p>
+    <w:p>
+      <w:pPr>
+        <w:pStyle w:val="Paragrafoelenco"/>
+        <w:numPr>
+          <w:ilvl w:val="0"/>
+          <w:numId w:val="47"/>
+        </w:numPr>
+        <w:jc w:val="both"/>
+      </w:pPr>
+      <w:r>
+        <w:t xml:space="preserve">Un pacchetto dati invece contiene in ordine l’ID dell’ambiente controllato </w:t>
+      </w:r>
+      <w:r>
+        <w:t xml:space="preserve">(signed int 4 byte) </w:t>
+      </w:r>
+      <w:r>
+        <w:t>e in seguito i tre valori ambientali letti sempre nel consueto ordine</w:t>
+      </w:r>
+      <w:r>
+        <w:t xml:space="preserve"> (float 4 byte)</w:t>
+      </w:r>
+      <w:r>
+        <w:t>.</w:t>
+      </w:r>
       <w:r>
         <w:t xml:space="preserve"> </w:t>
       </w:r>
-      <w:proofErr w:type="spellStart"/>
-      <w:r>
-        <w:t>int</w:t>
-      </w:r>
-      <w:proofErr w:type="spellEnd"/>
-      <w:r>
-        <w:t xml:space="preserve"> 4 byte)</w:t>
-      </w:r>
-      <w:r>
-        <w:t>, l’id della sezione in cui si trova</w:t>
-      </w:r>
-      <w:r>
-        <w:t xml:space="preserve"> (</w:t>
-      </w:r>
-      <w:proofErr w:type="spellStart"/>
-      <w:r>
-        <w:t>signed</w:t>
-      </w:r>
-      <w:proofErr w:type="spellEnd"/>
+    </w:p>
+    <w:p>
+      <w:pPr>
+        <w:pStyle w:val="Paragrafoelenco"/>
+        <w:numPr>
+          <w:ilvl w:val="0"/>
+          <w:numId w:val="47"/>
+        </w:numPr>
+        <w:jc w:val="both"/>
+      </w:pPr>
+      <w:r>
+        <w:t>Un pacchetto di errore contiene sempre l’id dell’ambiente e un intero che rappresenta il codice di errore.</w:t>
+      </w:r>
       <w:r>
         <w:t xml:space="preserve"> </w:t>
       </w:r>
-      <w:proofErr w:type="spellStart"/>
-      <w:r>
-        <w:t>int</w:t>
-      </w:r>
-      <w:proofErr w:type="spellEnd"/>
-      <w:r>
-        <w:t xml:space="preserve"> 4 byte)</w:t>
-      </w:r>
-      <w:r>
-        <w:t xml:space="preserve">, i valori target dell’ambiente </w:t>
-      </w:r>
-      <w:r>
-        <w:t>(float 4 byte)</w:t>
-      </w:r>
-      <w:r>
-        <w:t xml:space="preserve">(in ordine temperatura, umidità, irradianza), i valori delle soglie di tolleranza per il controllore </w:t>
-      </w:r>
-      <w:r>
-        <w:t xml:space="preserve">(float 4 byte) </w:t>
-      </w:r>
-      <w:r>
-        <w:t xml:space="preserve">(seguendo lo stesso ordine </w:t>
-      </w:r>
-      <w:r>
-        <w:t>dei valori ambientali</w:t>
-      </w:r>
-      <w:r>
-        <w:t>)</w:t>
+    </w:p>
+    <w:p>
+      <w:pPr>
+        <w:pStyle w:val="Paragrafoelenco"/>
+        <w:numPr>
+          <w:ilvl w:val="0"/>
+          <w:numId w:val="47"/>
+        </w:numPr>
+        <w:jc w:val="both"/>
+      </w:pPr>
+      <w:r>
+        <w:t>Un pacchetto di richiesta dei parametri ambientali contiene solo l’ID dell’ambiente interessato, così come un pacchetto di stop</w:t>
+      </w:r>
+      <w:r>
+        <w:t xml:space="preserve"> e uno di ack</w:t>
       </w:r>
       <w:r>
         <w:t>.</w:t>
       </w:r>
       <w:r>
-        <w:t xml:space="preserve"> Un pacchetto dati invece contiene in ordine l’ID dell’ambiente controllato </w:t>
-      </w:r>
-      <w:r>
-        <w:t>(</w:t>
-      </w:r>
-      <w:proofErr w:type="spellStart"/>
-      <w:r>
-        <w:t>signed</w:t>
-      </w:r>
-      <w:proofErr w:type="spellEnd"/>
-      <w:r>
         <w:t xml:space="preserve"> </w:t>
       </w:r>
-      <w:proofErr w:type="spellStart"/>
-      <w:r>
-        <w:t>int</w:t>
-      </w:r>
-      <w:proofErr w:type="spellEnd"/>
-      <w:r>
-        <w:t xml:space="preserve"> 4 byte) </w:t>
-      </w:r>
-      <w:r>
-        <w:t>e in seguito i tre valori ambientali letti sempre nel consueto ordine</w:t>
-      </w:r>
-      <w:r>
-        <w:t xml:space="preserve"> (float 4 byte)</w:t>
+    </w:p>
+    <w:p>
+      <w:pPr>
+        <w:pStyle w:val="Paragrafoelenco"/>
+        <w:numPr>
+          <w:ilvl w:val="0"/>
+          <w:numId w:val="47"/>
+        </w:numPr>
+        <w:jc w:val="both"/>
+      </w:pPr>
+      <w:r>
+        <w:t>Un pacchetto di modifica parametri ambientali contiene invece in ordine l’ID dell’ambiente e i tre float che rappresentano i valori target nel consueto ordine.</w:t>
+      </w:r>
+    </w:p>
+    <w:p>
+      <w:pPr>
+        <w:jc w:val="both"/>
+      </w:pPr>
+      <w:r>
+        <w:t>Il flusso di funzionamento del programma è approssimativamente questo:</w:t>
+      </w:r>
+    </w:p>
+    <w:p>
+      <w:pPr>
+        <w:jc w:val="both"/>
+      </w:pPr>
+      <w:r>
+        <w:t>I</w:t>
+      </w:r>
+      <w:r>
+        <w:t>n fase di startup il software desktop legge da un file di configurazione che mantiene le associazioni tra MAC address, ID coltivazioni e ID sezione</w:t>
+      </w:r>
+      <w:r>
+        <w:t xml:space="preserve">, di cui </w:t>
+      </w:r>
+      <w:r>
+        <w:t>quest’ ultimo non viene prelevato da database per questioni di efficienza all’avvio. In seguito preleva le altre informazioni come valori target e soglie dal database e invia i pacchetti di configurazione per ogni entry del file di configurazione.</w:t>
+      </w:r>
+      <w:r>
+        <w:t xml:space="preserve"> I microcontrollori partono col loro ciclo di controllo solo dopo aver ricevuto tale pacchetto.</w:t>
+      </w:r>
+    </w:p>
+    <w:p>
+      <w:pPr>
+        <w:jc w:val="both"/>
+      </w:pPr>
+      <w:r>
+        <w:t xml:space="preserve"> In ogni momento un controllore che rilevi un problema (per ora ci sono 6 codici di errore, 3 per sensore mal funzionante, 3 per attuatore mal funzionante), può mandare un allarme sul topic apposito, e il software desktop mostrerà a video il messaggio di allarme.</w:t>
+      </w:r>
+    </w:p>
+    <w:p>
+      <w:pPr>
+        <w:jc w:val="both"/>
+      </w:pPr>
+      <w:r>
+        <w:t xml:space="preserve">Durante il runtime del software desktop, quando l’utente apre una schermata di dettaglio di una coltivazione, il software manda un pacchetto di richiesta lettura </w:t>
+      </w:r>
+      <w:r>
+        <w:t>con l’ID dell’ambiente relativo</w:t>
+      </w:r>
+      <w:r>
+        <w:t>, che corrisponde al topic di STROBS</w:t>
+      </w:r>
+      <w:r>
+        <w:t xml:space="preserve">. A questo punto il controllore addetto legge i dati, manda un pacchetto di risposta Dati e si pone nello stato di osservato. Questo vuol dire che ad ogni ciclo di controllo, alla lettura dei dati questi saranno spediti al componente desktop, fin quando non arriva un pacchetto di stop, che pone il controllore nello stato </w:t>
+      </w:r>
+      <w:r>
+        <w:lastRenderedPageBreak/>
+        <w:t>di non osservato. Questo metodo è stato escogitato per evitare che i controllori mandassero dati a prescindere, creando una tempesta di pacchetti in caso di un alto numero di controllori, che di fatto non servirebbero a nessuno</w:t>
+      </w:r>
+      <w:r>
+        <w:t xml:space="preserve">, </w:t>
+      </w:r>
+      <w:r>
+        <w:t>ma che tuttavia aumenterebbero</w:t>
+      </w:r>
+      <w:r>
+        <w:t xml:space="preserve"> solo la banda </w:t>
+      </w:r>
+      <w:r>
+        <w:t>occupata per la</w:t>
+      </w:r>
+      <w:r>
+        <w:t xml:space="preserve"> trasmissione</w:t>
       </w:r>
       <w:r>
         <w:t>.</w:t>
       </w:r>
       <w:r>
-        <w:t xml:space="preserve"> Un pacchetto di errore contiene sempre l’id dell’ambiente e un intero che rappresenta il codice di errore.</w:t>
-      </w:r>
-      <w:r>
-        <w:t xml:space="preserve"> Un pacchetto di richiesta dei parametri ambientali contiene solo l’ID dell’ambiente interessato, così come un pacchetto di stop</w:t>
-      </w:r>
-      <w:r>
-        <w:t xml:space="preserve"> e uno di </w:t>
-      </w:r>
-      <w:proofErr w:type="spellStart"/>
-      <w:r>
-        <w:t>ack</w:t>
-      </w:r>
-      <w:proofErr w:type="spellEnd"/>
-      <w:r>
-        <w:t>.</w:t>
-      </w:r>
-      <w:r>
-        <w:t xml:space="preserve"> Un pacchetto di modifica parametri ambientali contiene invece in ordine l’ID dell’ambiente e i tre float che rappresentano i valori target nel consueto ordine.</w:t>
-      </w:r>
-    </w:p>
-    <w:p>
-      <w:pPr>
-        <w:jc w:val="both"/>
-      </w:pPr>
-      <w:r>
-        <w:t>Il flusso di funzionamento del programma è approssimativamente questo:</w:t>
-      </w:r>
-    </w:p>
-    <w:p>
-      <w:pPr>
-        <w:jc w:val="both"/>
-      </w:pPr>
-      <w:r>
-        <w:lastRenderedPageBreak/>
-        <w:t>I</w:t>
-      </w:r>
-      <w:r>
-        <w:t xml:space="preserve">n fase di startup il software desktop legge da un file di configurazione che mantiene le associazioni tra MAC </w:t>
-      </w:r>
-      <w:proofErr w:type="spellStart"/>
-      <w:r>
-        <w:t>address</w:t>
-      </w:r>
-      <w:proofErr w:type="spellEnd"/>
-      <w:r>
-        <w:t>, ID coltivazioni e ID sezione (quest’ ultimo non viene prelevato da database per questioni di efficienza all’avvio). In seguito preleva le altre informazioni come valori target e soglie dal database e invia i pacchetti di configurazione per ogni entry del file di configurazione.</w:t>
-      </w:r>
-      <w:r>
-        <w:t xml:space="preserve"> I microcontrollori partono col loro ciclo di controllo solo dopo aver ricevuto tale pacchetto.</w:t>
-      </w:r>
-    </w:p>
-    <w:p>
-      <w:pPr>
-        <w:jc w:val="both"/>
-      </w:pPr>
-      <w:r>
-        <w:t xml:space="preserve"> In ogni momento un controllore che rilevi un problema (per ora ci sono 6 codici di errore, 3 per sensore mal funzionante, 3 per attuatore mal funzionante), può mandare un allarme sul </w:t>
-      </w:r>
-      <w:proofErr w:type="spellStart"/>
-      <w:r>
-        <w:t>topic</w:t>
-      </w:r>
-      <w:proofErr w:type="spellEnd"/>
-      <w:r>
-        <w:t xml:space="preserve"> apposito, e il software desktop mostrerà a video il messaggio di allarme.</w:t>
-      </w:r>
-    </w:p>
-    <w:p>
-      <w:pPr>
-        <w:jc w:val="both"/>
-      </w:pPr>
-      <w:r>
-        <w:t xml:space="preserve">Durante il </w:t>
-      </w:r>
-      <w:proofErr w:type="spellStart"/>
-      <w:r>
-        <w:t>runtime</w:t>
-      </w:r>
-      <w:proofErr w:type="spellEnd"/>
-      <w:r>
-        <w:t xml:space="preserve"> del software desktop, quando l’utente apre una schermata di dettaglio di una coltivazione, il software manda un pacchetto di richiesta lettura </w:t>
-      </w:r>
-      <w:r>
-        <w:t>con l’ID dell’ambiente relativo. A questo punto il controllore addetto legge i dati, manda un pacchetto di risposta Dati e si pone nello stato di osservato. Questo vuol dire che ad ogni ciclo di controllo, alla lettura dei dati questi saranno spediti al componente desktop, fin quando non arriva un pacchetto di stop, che pone il controllore nello stato di non osservato. Questo metodo è stato escogitato per evitare che i controllori mandassero dati a prescindere, creando una tempesta di pacchetti in caso di un alto numero di controllori, che di fatto non servirebbero a nessuno</w:t>
-      </w:r>
-      <w:r>
-        <w:t>, intasando solo la banda di trasmissione</w:t>
-      </w:r>
-      <w:r>
-        <w:t>.</w:t>
-      </w:r>
-      <w:r>
         <w:t xml:space="preserve"> Con questo pacchetto dati il componente desktop può aggiornare l’interfaccia con i dati appena letti.</w:t>
       </w:r>
     </w:p>
@@ -7338,31 +7443,7 @@
         <w:t>Nel caso in cui si debbano modificare i parametri ambientali target, dopo l’inserimento a interfaccia verrebbe spedito l’apposito pacchetto sempre tramite un match di ID ambiente e successivamente</w:t>
       </w:r>
       <w:r>
-        <w:t xml:space="preserve">, solo se si ricevesse il pacchetto di </w:t>
-      </w:r>
-      <w:proofErr w:type="spellStart"/>
-      <w:r>
-        <w:t>ack</w:t>
-      </w:r>
-      <w:proofErr w:type="spellEnd"/>
-      <w:r>
-        <w:t xml:space="preserve"> dal controllore </w:t>
-      </w:r>
-      <w:proofErr w:type="spellStart"/>
-      <w:r>
-        <w:t>interesato</w:t>
-      </w:r>
-      <w:proofErr w:type="spellEnd"/>
-      <w:r>
-        <w:t xml:space="preserve"> entro un secondo dal </w:t>
-      </w:r>
-      <w:proofErr w:type="spellStart"/>
-      <w:r>
-        <w:t>publish</w:t>
-      </w:r>
-      <w:proofErr w:type="spellEnd"/>
-      <w:r>
-        <w:t xml:space="preserve">, </w:t>
+        <w:t xml:space="preserve">, solo se si ricevesse il pacchetto di ack dal controllore interesato entro un secondo dal publish, </w:t>
       </w:r>
       <w:r>
         <w:t xml:space="preserve"> tali dati verrebbero resi persistenti sul DB</w:t>
@@ -7389,29 +7470,8 @@
         </w:r>
       </w:hyperlink>
       <w:r>
-        <w:t xml:space="preserve"> diagramma </w:t>
-      </w:r>
-      <w:proofErr w:type="spellStart"/>
-      <w:r>
-        <w:t>comunication</w:t>
-      </w:r>
-      <w:proofErr w:type="spellEnd"/>
-      <w:r>
-        <w:t xml:space="preserve"> e start stop </w:t>
-      </w:r>
-      <w:proofErr w:type="spellStart"/>
-      <w:r>
-        <w:t>sequence</w:t>
-      </w:r>
-      <w:proofErr w:type="spellEnd"/>
-      <w:r>
-        <w:t xml:space="preserve"> e </w:t>
-      </w:r>
-      <w:proofErr w:type="spellStart"/>
-      <w:r>
-        <w:t>callback</w:t>
-      </w:r>
-      <w:proofErr w:type="spellEnd"/>
+        <w:t xml:space="preserve"> diagramma comunication e start stop sequence e callback</w:t>
+      </w:r>
     </w:p>
     <w:p>
       <w:pPr>
@@ -7434,23 +7494,7 @@
         <w:jc w:val="both"/>
       </w:pPr>
       <w:r>
-        <w:t xml:space="preserve">Visual </w:t>
-      </w:r>
-      <w:proofErr w:type="spellStart"/>
-      <w:r>
-        <w:t>Paradigm</w:t>
-      </w:r>
-      <w:proofErr w:type="spellEnd"/>
-      <w:r>
-        <w:t xml:space="preserve">… cos’è visual </w:t>
-      </w:r>
-      <w:proofErr w:type="spellStart"/>
-      <w:r>
-        <w:t>paradigm</w:t>
-      </w:r>
-      <w:proofErr w:type="spellEnd"/>
-      <w:r>
-        <w:t>?</w:t>
+        <w:t>Librerie usate eventbus , paho, orm</w:t>
       </w:r>
     </w:p>
     <w:p>
@@ -7464,173 +7508,22 @@
         <w:rPr>
           <w:lang w:val="en-GB"/>
         </w:rPr>
-        <w:t>IDE</w:t>
-      </w:r>
-      <w:r>
+        <w:t>Framework Hibernate</w:t>
+      </w:r>
+    </w:p>
+    <w:p>
+      <w:pPr>
+        <w:jc w:val="both"/>
         <w:rPr>
           <w:lang w:val="en-GB"/>
         </w:rPr>
-        <w:tab/>
-      </w:r>
-      <w:proofErr w:type="spellStart"/>
+      </w:pPr>
       <w:r>
         <w:rPr>
           <w:lang w:val="en-GB"/>
         </w:rPr>
-        <w:t>Eclipse+WindowBuilder</w:t>
-      </w:r>
-      <w:proofErr w:type="spellEnd"/>
-    </w:p>
-    <w:p>
-      <w:pPr>
-        <w:jc w:val="both"/>
-        <w:rPr>
-          <w:lang w:val="en-GB"/>
-        </w:rPr>
-      </w:pPr>
-      <w:r>
-        <w:rPr>
-          <w:lang w:val="en-GB"/>
-        </w:rPr>
-        <w:tab/>
-      </w:r>
-      <w:proofErr w:type="spellStart"/>
-      <w:r>
-        <w:rPr>
-          <w:lang w:val="en-GB"/>
-        </w:rPr>
-        <w:t>ArduinoIDE</w:t>
-      </w:r>
-      <w:proofErr w:type="spellEnd"/>
-    </w:p>
-    <w:p>
-      <w:pPr>
-        <w:jc w:val="both"/>
-        <w:rPr>
-          <w:lang w:val="en-GB"/>
-        </w:rPr>
-      </w:pPr>
-      <w:proofErr w:type="spellStart"/>
-      <w:r>
-        <w:rPr>
-          <w:lang w:val="en-GB"/>
-        </w:rPr>
-        <w:t>Librerie</w:t>
-      </w:r>
-      <w:proofErr w:type="spellEnd"/>
-      <w:r>
-        <w:rPr>
-          <w:lang w:val="en-GB"/>
-        </w:rPr>
-        <w:t xml:space="preserve"> </w:t>
-      </w:r>
-      <w:proofErr w:type="spellStart"/>
-      <w:r>
-        <w:rPr>
-          <w:lang w:val="en-GB"/>
-        </w:rPr>
-        <w:t>usate</w:t>
-      </w:r>
-      <w:proofErr w:type="spellEnd"/>
-      <w:r>
-        <w:rPr>
-          <w:lang w:val="en-GB"/>
-        </w:rPr>
-        <w:t xml:space="preserve"> </w:t>
-      </w:r>
-      <w:proofErr w:type="spellStart"/>
-      <w:r>
-        <w:rPr>
-          <w:lang w:val="en-GB"/>
-        </w:rPr>
-        <w:t>eventbus</w:t>
-      </w:r>
-      <w:proofErr w:type="spellEnd"/>
-      <w:r>
-        <w:rPr>
-          <w:lang w:val="en-GB"/>
-        </w:rPr>
-        <w:t xml:space="preserve"> , </w:t>
-      </w:r>
-      <w:proofErr w:type="spellStart"/>
-      <w:r>
-        <w:rPr>
-          <w:lang w:val="en-GB"/>
-        </w:rPr>
-        <w:t>paho</w:t>
-      </w:r>
-      <w:proofErr w:type="spellEnd"/>
-      <w:r>
-        <w:rPr>
-          <w:lang w:val="en-GB"/>
-        </w:rPr>
-        <w:t xml:space="preserve">, </w:t>
-      </w:r>
-      <w:proofErr w:type="spellStart"/>
-      <w:r>
-        <w:rPr>
-          <w:lang w:val="en-GB"/>
-        </w:rPr>
-        <w:t>orm</w:t>
-      </w:r>
-      <w:proofErr w:type="spellEnd"/>
-    </w:p>
-    <w:p>
-      <w:pPr>
-        <w:jc w:val="both"/>
-        <w:rPr>
-          <w:lang w:val="en-GB"/>
-        </w:rPr>
-      </w:pPr>
-      <w:r>
-        <w:rPr>
-          <w:lang w:val="en-GB"/>
-        </w:rPr>
-        <w:t>Framework Hibernate</w:t>
-      </w:r>
-    </w:p>
-    <w:p>
-      <w:pPr>
-        <w:jc w:val="both"/>
-        <w:rPr>
-          <w:lang w:val="en-GB"/>
-        </w:rPr>
-      </w:pPr>
-      <w:r>
-        <w:rPr>
-          <w:lang w:val="en-GB"/>
-        </w:rPr>
-        <w:t>Canvas</w:t>
-      </w:r>
-      <w:r>
-        <w:rPr>
-          <w:lang w:val="en-GB"/>
-        </w:rPr>
-        <w:tab/>
-        <w:t>Trello</w:t>
-      </w:r>
-    </w:p>
-    <w:p>
-      <w:pPr>
-        <w:jc w:val="both"/>
-        <w:rPr>
-          <w:lang w:val="en-GB"/>
-        </w:rPr>
-      </w:pPr>
-      <w:r>
-        <w:rPr>
-          <w:lang w:val="en-GB"/>
-        </w:rPr>
-        <w:t xml:space="preserve">VM Systems </w:t>
-      </w:r>
-      <w:proofErr w:type="spellStart"/>
-      <w:r>
-        <w:rPr>
-          <w:lang w:val="en-GB"/>
-        </w:rPr>
-        <w:t>GIthub</w:t>
-      </w:r>
-      <w:proofErr w:type="spellEnd"/>
+        <w:t>VM Systems GIthub</w:t>
+      </w:r>
     </w:p>
     <w:sectPr>
       <w:type w:val="continuous"/>
@@ -7644,7 +7537,7 @@
 </file>
 
 <file path=word/endnotes.xml><?xml version="1.0" encoding="utf-8"?>
-<w:endnotes xmlns:wpc="http://schemas.microsoft.com/office/word/2010/wordprocessingCanvas" xmlns:cx="http://schemas.microsoft.com/office/drawing/2014/chartex" xmlns:cx1="http://schemas.microsoft.com/office/drawing/2015/9/8/chartex" xmlns:cx2="http://schemas.microsoft.com/office/drawing/2015/10/21/chartex" xmlns:cx3="http://schemas.microsoft.com/office/drawing/2016/5/9/chartex" xmlns:cx4="http://schemas.microsoft.com/office/drawing/2016/5/10/chartex" xmlns:cx5="http://schemas.microsoft.com/office/drawing/2016/5/11/chartex" xmlns:cx6="http://schemas.microsoft.com/office/drawing/2016/5/12/chartex" xmlns:cx7="http://schemas.microsoft.com/office/drawing/2016/5/13/chartex" xmlns:cx8="http://schemas.microsoft.com/office/drawing/2016/5/14/chartex" xmlns:mc="http://schemas.openxmlformats.org/markup-compatibility/2006" xmlns:aink="http://schemas.microsoft.com/office/drawing/2016/ink" xmlns:am3d="http://schemas.microsoft.com/office/drawing/2017/model3d" xmlns:o="urn:schemas-microsoft-com:office:office" xmlns:r="http://schemas.openxmlformats.org/officeDocument/2006/relationships" xmlns:m="http://schemas.openxmlformats.org/officeDocument/2006/math" xmlns:v="urn:schemas-microsoft-com:vml" xmlns:wp14="http://schemas.microsoft.com/office/word/2010/wordprocessingDrawing" xmlns:wp="http://schemas.openxmlformats.org/drawingml/2006/wordprocessingDrawing" xmlns:w10="urn:schemas-microsoft-com:office:word" xmlns:w="http://schemas.openxmlformats.org/wordprocessingml/2006/main" xmlns:w14="http://schemas.microsoft.com/office/word/2010/wordml" xmlns:w15="http://schemas.microsoft.com/office/word/2012/wordml" xmlns:w16cex="http://schemas.microsoft.com/office/word/2018/wordml/cex" xmlns:w16cid="http://schemas.microsoft.com/office/word/2016/wordml/cid" xmlns:w16="http://schemas.microsoft.com/office/word/2018/wordml" xmlns:w16se="http://schemas.microsoft.com/office/word/2015/wordml/symex" xmlns:wpg="http://schemas.microsoft.com/office/word/2010/wordprocessingGroup" xmlns:wpi="http://schemas.microsoft.com/office/word/2010/wordprocessingInk" xmlns:wne="http://schemas.microsoft.com/office/word/2006/wordml" xmlns:wps="http://schemas.microsoft.com/office/word/2010/wordprocessingShape" mc:Ignorable="w14 w15 w16se w16cid w16 w16cex wp14">
+<w:endnotes xmlns:wpc="http://schemas.microsoft.com/office/word/2010/wordprocessingCanvas" xmlns:cx="http://schemas.microsoft.com/office/drawing/2014/chartex" xmlns:cx1="http://schemas.microsoft.com/office/drawing/2015/9/8/chartex" xmlns:cx2="http://schemas.microsoft.com/office/drawing/2015/10/21/chartex" xmlns:cx3="http://schemas.microsoft.com/office/drawing/2016/5/9/chartex" xmlns:cx4="http://schemas.microsoft.com/office/drawing/2016/5/10/chartex" xmlns:cx5="http://schemas.microsoft.com/office/drawing/2016/5/11/chartex" xmlns:cx6="http://schemas.microsoft.com/office/drawing/2016/5/12/chartex" xmlns:cx7="http://schemas.microsoft.com/office/drawing/2016/5/13/chartex" xmlns:cx8="http://schemas.microsoft.com/office/drawing/2016/5/14/chartex" xmlns:mc="http://schemas.openxmlformats.org/markup-compatibility/2006" xmlns:aink="http://schemas.microsoft.com/office/drawing/2016/ink" xmlns:am3d="http://schemas.microsoft.com/office/drawing/2017/model3d" xmlns:o="urn:schemas-microsoft-com:office:office" xmlns:r="http://schemas.openxmlformats.org/officeDocument/2006/relationships" xmlns:m="http://schemas.openxmlformats.org/officeDocument/2006/math" xmlns:v="urn:schemas-microsoft-com:vml" xmlns:wp14="http://schemas.microsoft.com/office/word/2010/wordprocessingDrawing" xmlns:wp="http://schemas.openxmlformats.org/drawingml/2006/wordprocessingDrawing" xmlns:w10="urn:schemas-microsoft-com:office:word" xmlns:w="http://schemas.openxmlformats.org/wordprocessingml/2006/main" xmlns:w14="http://schemas.microsoft.com/office/word/2010/wordml" xmlns:w15="http://schemas.microsoft.com/office/word/2012/wordml" xmlns:w16cid="http://schemas.microsoft.com/office/word/2016/wordml/cid" xmlns:w16se="http://schemas.microsoft.com/office/word/2015/wordml/symex" xmlns:wpg="http://schemas.microsoft.com/office/word/2010/wordprocessingGroup" xmlns:wpi="http://schemas.microsoft.com/office/word/2010/wordprocessingInk" xmlns:wne="http://schemas.microsoft.com/office/word/2006/wordml" xmlns:wps="http://schemas.microsoft.com/office/word/2010/wordprocessingShape" mc:Ignorable="w14 w15 w16se w16cid wp14">
   <w:endnote w:type="separator" w:id="-1">
     <w:p>
       <w:pPr>
@@ -7669,7 +7562,7 @@
 </file>
 
 <file path=word/footnotes.xml><?xml version="1.0" encoding="utf-8"?>
-<w:footnotes xmlns:wpc="http://schemas.microsoft.com/office/word/2010/wordprocessingCanvas" xmlns:cx="http://schemas.microsoft.com/office/drawing/2014/chartex" xmlns:cx1="http://schemas.microsoft.com/office/drawing/2015/9/8/chartex" xmlns:cx2="http://schemas.microsoft.com/office/drawing/2015/10/21/chartex" xmlns:cx3="http://schemas.microsoft.com/office/drawing/2016/5/9/chartex" xmlns:cx4="http://schemas.microsoft.com/office/drawing/2016/5/10/chartex" xmlns:cx5="http://schemas.microsoft.com/office/drawing/2016/5/11/chartex" xmlns:cx6="http://schemas.microsoft.com/office/drawing/2016/5/12/chartex" xmlns:cx7="http://schemas.microsoft.com/office/drawing/2016/5/13/chartex" xmlns:cx8="http://schemas.microsoft.com/office/drawing/2016/5/14/chartex" xmlns:mc="http://schemas.openxmlformats.org/markup-compatibility/2006" xmlns:aink="http://schemas.microsoft.com/office/drawing/2016/ink" xmlns:am3d="http://schemas.microsoft.com/office/drawing/2017/model3d" xmlns:o="urn:schemas-microsoft-com:office:office" xmlns:r="http://schemas.openxmlformats.org/officeDocument/2006/relationships" xmlns:m="http://schemas.openxmlformats.org/officeDocument/2006/math" xmlns:v="urn:schemas-microsoft-com:vml" xmlns:wp14="http://schemas.microsoft.com/office/word/2010/wordprocessingDrawing" xmlns:wp="http://schemas.openxmlformats.org/drawingml/2006/wordprocessingDrawing" xmlns:w10="urn:schemas-microsoft-com:office:word" xmlns:w="http://schemas.openxmlformats.org/wordprocessingml/2006/main" xmlns:w14="http://schemas.microsoft.com/office/word/2010/wordml" xmlns:w15="http://schemas.microsoft.com/office/word/2012/wordml" xmlns:w16cex="http://schemas.microsoft.com/office/word/2018/wordml/cex" xmlns:w16cid="http://schemas.microsoft.com/office/word/2016/wordml/cid" xmlns:w16="http://schemas.microsoft.com/office/word/2018/wordml" xmlns:w16se="http://schemas.microsoft.com/office/word/2015/wordml/symex" xmlns:wpg="http://schemas.microsoft.com/office/word/2010/wordprocessingGroup" xmlns:wpi="http://schemas.microsoft.com/office/word/2010/wordprocessingInk" xmlns:wne="http://schemas.microsoft.com/office/word/2006/wordml" xmlns:wps="http://schemas.microsoft.com/office/word/2010/wordprocessingShape" mc:Ignorable="w14 w15 w16se w16cid w16 w16cex wp14">
+<w:footnotes xmlns:wpc="http://schemas.microsoft.com/office/word/2010/wordprocessingCanvas" xmlns:cx="http://schemas.microsoft.com/office/drawing/2014/chartex" xmlns:cx1="http://schemas.microsoft.com/office/drawing/2015/9/8/chartex" xmlns:cx2="http://schemas.microsoft.com/office/drawing/2015/10/21/chartex" xmlns:cx3="http://schemas.microsoft.com/office/drawing/2016/5/9/chartex" xmlns:cx4="http://schemas.microsoft.com/office/drawing/2016/5/10/chartex" xmlns:cx5="http://schemas.microsoft.com/office/drawing/2016/5/11/chartex" xmlns:cx6="http://schemas.microsoft.com/office/drawing/2016/5/12/chartex" xmlns:cx7="http://schemas.microsoft.com/office/drawing/2016/5/13/chartex" xmlns:cx8="http://schemas.microsoft.com/office/drawing/2016/5/14/chartex" xmlns:mc="http://schemas.openxmlformats.org/markup-compatibility/2006" xmlns:aink="http://schemas.microsoft.com/office/drawing/2016/ink" xmlns:am3d="http://schemas.microsoft.com/office/drawing/2017/model3d" xmlns:o="urn:schemas-microsoft-com:office:office" xmlns:r="http://schemas.openxmlformats.org/officeDocument/2006/relationships" xmlns:m="http://schemas.openxmlformats.org/officeDocument/2006/math" xmlns:v="urn:schemas-microsoft-com:vml" xmlns:wp14="http://schemas.microsoft.com/office/word/2010/wordprocessingDrawing" xmlns:wp="http://schemas.openxmlformats.org/drawingml/2006/wordprocessingDrawing" xmlns:w10="urn:schemas-microsoft-com:office:word" xmlns:w="http://schemas.openxmlformats.org/wordprocessingml/2006/main" xmlns:w14="http://schemas.microsoft.com/office/word/2010/wordml" xmlns:w15="http://schemas.microsoft.com/office/word/2012/wordml" xmlns:w16cid="http://schemas.microsoft.com/office/word/2016/wordml/cid" xmlns:w16se="http://schemas.microsoft.com/office/word/2015/wordml/symex" xmlns:wpg="http://schemas.microsoft.com/office/word/2010/wordprocessingGroup" xmlns:wpi="http://schemas.microsoft.com/office/word/2010/wordprocessingInk" xmlns:wne="http://schemas.microsoft.com/office/word/2006/wordml" xmlns:wps="http://schemas.microsoft.com/office/word/2010/wordprocessingShape" mc:Ignorable="w14 w15 w16se w16cid wp14">
   <w:footnote w:type="separator" w:id="-1">
     <w:p>
       <w:pPr>
@@ -7694,7 +7587,7 @@
 </file>
 
 <file path=word/numbering.xml><?xml version="1.0" encoding="utf-8"?>
-<w:numbering xmlns:wpc="http://schemas.microsoft.com/office/word/2010/wordprocessingCanvas" xmlns:cx="http://schemas.microsoft.com/office/drawing/2014/chartex" xmlns:cx1="http://schemas.microsoft.com/office/drawing/2015/9/8/chartex" xmlns:cx2="http://schemas.microsoft.com/office/drawing/2015/10/21/chartex" xmlns:cx3="http://schemas.microsoft.com/office/drawing/2016/5/9/chartex" xmlns:cx4="http://schemas.microsoft.com/office/drawing/2016/5/10/chartex" xmlns:cx5="http://schemas.microsoft.com/office/drawing/2016/5/11/chartex" xmlns:cx6="http://schemas.microsoft.com/office/drawing/2016/5/12/chartex" xmlns:cx7="http://schemas.microsoft.com/office/drawing/2016/5/13/chartex" xmlns:cx8="http://schemas.microsoft.com/office/drawing/2016/5/14/chartex" xmlns:mc="http://schemas.openxmlformats.org/markup-compatibility/2006" xmlns:aink="http://schemas.microsoft.com/office/drawing/2016/ink" xmlns:am3d="http://schemas.microsoft.com/office/drawing/2017/model3d" xmlns:o="urn:schemas-microsoft-com:office:office" xmlns:r="http://schemas.openxmlformats.org/officeDocument/2006/relationships" xmlns:m="http://schemas.openxmlformats.org/officeDocument/2006/math" xmlns:v="urn:schemas-microsoft-com:vml" xmlns:wp14="http://schemas.microsoft.com/office/word/2010/wordprocessingDrawing" xmlns:wp="http://schemas.openxmlformats.org/drawingml/2006/wordprocessingDrawing" xmlns:w10="urn:schemas-microsoft-com:office:word" xmlns:w="http://schemas.openxmlformats.org/wordprocessingml/2006/main" xmlns:w14="http://schemas.microsoft.com/office/word/2010/wordml" xmlns:w15="http://schemas.microsoft.com/office/word/2012/wordml" xmlns:w16cex="http://schemas.microsoft.com/office/word/2018/wordml/cex" xmlns:w16cid="http://schemas.microsoft.com/office/word/2016/wordml/cid" xmlns:w16="http://schemas.microsoft.com/office/word/2018/wordml" xmlns:w16se="http://schemas.microsoft.com/office/word/2015/wordml/symex" xmlns:wpg="http://schemas.microsoft.com/office/word/2010/wordprocessingGroup" xmlns:wpi="http://schemas.microsoft.com/office/word/2010/wordprocessingInk" xmlns:wne="http://schemas.microsoft.com/office/word/2006/wordml" xmlns:wps="http://schemas.microsoft.com/office/word/2010/wordprocessingShape" mc:Ignorable="w14 w15 w16se w16cid w16 w16cex wp14">
+<w:numbering xmlns:wpc="http://schemas.microsoft.com/office/word/2010/wordprocessingCanvas" xmlns:cx="http://schemas.microsoft.com/office/drawing/2014/chartex" xmlns:cx1="http://schemas.microsoft.com/office/drawing/2015/9/8/chartex" xmlns:cx2="http://schemas.microsoft.com/office/drawing/2015/10/21/chartex" xmlns:cx3="http://schemas.microsoft.com/office/drawing/2016/5/9/chartex" xmlns:cx4="http://schemas.microsoft.com/office/drawing/2016/5/10/chartex" xmlns:cx5="http://schemas.microsoft.com/office/drawing/2016/5/11/chartex" xmlns:cx6="http://schemas.microsoft.com/office/drawing/2016/5/12/chartex" xmlns:cx7="http://schemas.microsoft.com/office/drawing/2016/5/13/chartex" xmlns:cx8="http://schemas.microsoft.com/office/drawing/2016/5/14/chartex" xmlns:mc="http://schemas.openxmlformats.org/markup-compatibility/2006" xmlns:aink="http://schemas.microsoft.com/office/drawing/2016/ink" xmlns:am3d="http://schemas.microsoft.com/office/drawing/2017/model3d" xmlns:o="urn:schemas-microsoft-com:office:office" xmlns:r="http://schemas.openxmlformats.org/officeDocument/2006/relationships" xmlns:m="http://schemas.openxmlformats.org/officeDocument/2006/math" xmlns:v="urn:schemas-microsoft-com:vml" xmlns:wp14="http://schemas.microsoft.com/office/word/2010/wordprocessingDrawing" xmlns:wp="http://schemas.openxmlformats.org/drawingml/2006/wordprocessingDrawing" xmlns:w10="urn:schemas-microsoft-com:office:word" xmlns:w="http://schemas.openxmlformats.org/wordprocessingml/2006/main" xmlns:w14="http://schemas.microsoft.com/office/word/2010/wordml" xmlns:w15="http://schemas.microsoft.com/office/word/2012/wordml" xmlns:w16cid="http://schemas.microsoft.com/office/word/2016/wordml/cid" xmlns:w16se="http://schemas.microsoft.com/office/word/2015/wordml/symex" xmlns:wpg="http://schemas.microsoft.com/office/word/2010/wordprocessingGroup" xmlns:wpi="http://schemas.microsoft.com/office/word/2010/wordprocessingInk" xmlns:wne="http://schemas.microsoft.com/office/word/2006/wordml" xmlns:wps="http://schemas.microsoft.com/office/word/2010/wordprocessingShape" mc:Ignorable="w14 w15 w16se w16cid wp14">
   <w:abstractNum w:abstractNumId="0" w15:restartNumberingAfterBreak="0">
     <w:nsid w:val="02564F25"/>
     <w:multiLevelType w:val="hybridMultilevel"/>
@@ -7809,6 +7702,92 @@
     </w:lvl>
   </w:abstractNum>
   <w:abstractNum w:abstractNumId="1" w15:restartNumberingAfterBreak="0">
+    <w:nsid w:val="04276D18"/>
+    <w:multiLevelType w:val="multilevel"/>
+    <w:tmpl w:val="0410001F"/>
+    <w:lvl w:ilvl="0">
+      <w:start w:val="1"/>
+      <w:numFmt w:val="decimal"/>
+      <w:lvlText w:val="%1."/>
+      <w:lvlJc w:val="left"/>
+      <w:pPr>
+        <w:ind w:left="360" w:hanging="360"/>
+      </w:pPr>
+    </w:lvl>
+    <w:lvl w:ilvl="1">
+      <w:start w:val="1"/>
+      <w:numFmt w:val="decimal"/>
+      <w:lvlText w:val="%1.%2."/>
+      <w:lvlJc w:val="left"/>
+      <w:pPr>
+        <w:ind w:left="792" w:hanging="432"/>
+      </w:pPr>
+    </w:lvl>
+    <w:lvl w:ilvl="2">
+      <w:start w:val="1"/>
+      <w:numFmt w:val="decimal"/>
+      <w:lvlText w:val="%1.%2.%3."/>
+      <w:lvlJc w:val="left"/>
+      <w:pPr>
+        <w:ind w:left="1224" w:hanging="504"/>
+      </w:pPr>
+    </w:lvl>
+    <w:lvl w:ilvl="3">
+      <w:start w:val="1"/>
+      <w:numFmt w:val="decimal"/>
+      <w:lvlText w:val="%1.%2.%3.%4."/>
+      <w:lvlJc w:val="left"/>
+      <w:pPr>
+        <w:ind w:left="1728" w:hanging="648"/>
+      </w:pPr>
+    </w:lvl>
+    <w:lvl w:ilvl="4">
+      <w:start w:val="1"/>
+      <w:numFmt w:val="decimal"/>
+      <w:lvlText w:val="%1.%2.%3.%4.%5."/>
+      <w:lvlJc w:val="left"/>
+      <w:pPr>
+        <w:ind w:left="2232" w:hanging="792"/>
+      </w:pPr>
+    </w:lvl>
+    <w:lvl w:ilvl="5">
+      <w:start w:val="1"/>
+      <w:numFmt w:val="decimal"/>
+      <w:lvlText w:val="%1.%2.%3.%4.%5.%6."/>
+      <w:lvlJc w:val="left"/>
+      <w:pPr>
+        <w:ind w:left="2736" w:hanging="936"/>
+      </w:pPr>
+    </w:lvl>
+    <w:lvl w:ilvl="6">
+      <w:start w:val="1"/>
+      <w:numFmt w:val="decimal"/>
+      <w:lvlText w:val="%1.%2.%3.%4.%5.%6.%7."/>
+      <w:lvlJc w:val="left"/>
+      <w:pPr>
+        <w:ind w:left="3240" w:hanging="1080"/>
+      </w:pPr>
+    </w:lvl>
+    <w:lvl w:ilvl="7">
+      <w:start w:val="1"/>
+      <w:numFmt w:val="decimal"/>
+      <w:lvlText w:val="%1.%2.%3.%4.%5.%6.%7.%8."/>
+      <w:lvlJc w:val="left"/>
+      <w:pPr>
+        <w:ind w:left="3744" w:hanging="1224"/>
+      </w:pPr>
+    </w:lvl>
+    <w:lvl w:ilvl="8">
+      <w:start w:val="1"/>
+      <w:numFmt w:val="decimal"/>
+      <w:lvlText w:val="%1.%2.%3.%4.%5.%6.%7.%8.%9."/>
+      <w:lvlJc w:val="left"/>
+      <w:pPr>
+        <w:ind w:left="4320" w:hanging="1440"/>
+      </w:pPr>
+    </w:lvl>
+  </w:abstractNum>
+  <w:abstractNum w:abstractNumId="2" w15:restartNumberingAfterBreak="0">
     <w:nsid w:val="05AE0EF6"/>
     <w:multiLevelType w:val="hybridMultilevel"/>
     <w:tmpl w:val="4496A82C"/>
@@ -7921,7 +7900,7 @@
       </w:rPr>
     </w:lvl>
   </w:abstractNum>
-  <w:abstractNum w:abstractNumId="2" w15:restartNumberingAfterBreak="0">
+  <w:abstractNum w:abstractNumId="3" w15:restartNumberingAfterBreak="0">
     <w:nsid w:val="060B0728"/>
     <w:multiLevelType w:val="hybridMultilevel"/>
     <w:tmpl w:val="7A8CC8AE"/>
@@ -8034,7 +8013,7 @@
       </w:rPr>
     </w:lvl>
   </w:abstractNum>
-  <w:abstractNum w:abstractNumId="3" w15:restartNumberingAfterBreak="0">
+  <w:abstractNum w:abstractNumId="4" w15:restartNumberingAfterBreak="0">
     <w:nsid w:val="07CF45FB"/>
     <w:multiLevelType w:val="hybridMultilevel"/>
     <w:tmpl w:val="F9526CCE"/>
@@ -8147,7 +8126,7 @@
       </w:rPr>
     </w:lvl>
   </w:abstractNum>
-  <w:abstractNum w:abstractNumId="4" w15:restartNumberingAfterBreak="0">
+  <w:abstractNum w:abstractNumId="5" w15:restartNumberingAfterBreak="0">
     <w:nsid w:val="08194F00"/>
     <w:multiLevelType w:val="hybridMultilevel"/>
     <w:tmpl w:val="E04EBE04"/>
@@ -8237,7 +8216,7 @@
       </w:pPr>
     </w:lvl>
   </w:abstractNum>
-  <w:abstractNum w:abstractNumId="5" w15:restartNumberingAfterBreak="0">
+  <w:abstractNum w:abstractNumId="6" w15:restartNumberingAfterBreak="0">
     <w:nsid w:val="0F8E7E44"/>
     <w:multiLevelType w:val="hybridMultilevel"/>
     <w:tmpl w:val="89109A86"/>
@@ -8350,7 +8329,7 @@
       </w:rPr>
     </w:lvl>
   </w:abstractNum>
-  <w:abstractNum w:abstractNumId="6" w15:restartNumberingAfterBreak="0">
+  <w:abstractNum w:abstractNumId="7" w15:restartNumberingAfterBreak="0">
     <w:nsid w:val="134C7271"/>
     <w:multiLevelType w:val="hybridMultilevel"/>
     <w:tmpl w:val="2828D298"/>
@@ -8439,7 +8418,7 @@
       </w:pPr>
     </w:lvl>
   </w:abstractNum>
-  <w:abstractNum w:abstractNumId="7" w15:restartNumberingAfterBreak="0">
+  <w:abstractNum w:abstractNumId="8" w15:restartNumberingAfterBreak="0">
     <w:nsid w:val="136B232F"/>
     <w:multiLevelType w:val="multilevel"/>
     <w:tmpl w:val="03F2CE3C"/>
@@ -8588,7 +8567,7 @@
       </w:rPr>
     </w:lvl>
   </w:abstractNum>
-  <w:abstractNum w:abstractNumId="8" w15:restartNumberingAfterBreak="0">
+  <w:abstractNum w:abstractNumId="9" w15:restartNumberingAfterBreak="0">
     <w:nsid w:val="13B706DA"/>
     <w:multiLevelType w:val="hybridMultilevel"/>
     <w:tmpl w:val="16122CE2"/>
@@ -8674,7 +8653,7 @@
       </w:pPr>
     </w:lvl>
   </w:abstractNum>
-  <w:abstractNum w:abstractNumId="9" w15:restartNumberingAfterBreak="0">
+  <w:abstractNum w:abstractNumId="10" w15:restartNumberingAfterBreak="0">
     <w:nsid w:val="160D1BB2"/>
     <w:multiLevelType w:val="hybridMultilevel"/>
     <w:tmpl w:val="49D28EDA"/>
@@ -8787,7 +8766,7 @@
       </w:rPr>
     </w:lvl>
   </w:abstractNum>
-  <w:abstractNum w:abstractNumId="10" w15:restartNumberingAfterBreak="0">
+  <w:abstractNum w:abstractNumId="11" w15:restartNumberingAfterBreak="0">
     <w:nsid w:val="1C2C7A20"/>
     <w:multiLevelType w:val="hybridMultilevel"/>
     <w:tmpl w:val="E0885DDC"/>
@@ -8900,7 +8879,7 @@
       </w:rPr>
     </w:lvl>
   </w:abstractNum>
-  <w:abstractNum w:abstractNumId="11" w15:restartNumberingAfterBreak="0">
+  <w:abstractNum w:abstractNumId="12" w15:restartNumberingAfterBreak="0">
     <w:nsid w:val="1F7D3B0C"/>
     <w:multiLevelType w:val="hybridMultilevel"/>
     <w:tmpl w:val="7C4005A2"/>
@@ -8986,7 +8965,7 @@
       </w:pPr>
     </w:lvl>
   </w:abstractNum>
-  <w:abstractNum w:abstractNumId="12" w15:restartNumberingAfterBreak="0">
+  <w:abstractNum w:abstractNumId="13" w15:restartNumberingAfterBreak="0">
     <w:nsid w:val="20440AAC"/>
     <w:multiLevelType w:val="hybridMultilevel"/>
     <w:tmpl w:val="3056DA64"/>
@@ -9072,7 +9051,7 @@
       </w:pPr>
     </w:lvl>
   </w:abstractNum>
-  <w:abstractNum w:abstractNumId="13" w15:restartNumberingAfterBreak="0">
+  <w:abstractNum w:abstractNumId="14" w15:restartNumberingAfterBreak="0">
     <w:nsid w:val="22EA22F3"/>
     <w:multiLevelType w:val="hybridMultilevel"/>
     <w:tmpl w:val="E04EBE04"/>
@@ -9162,7 +9141,7 @@
       </w:pPr>
     </w:lvl>
   </w:abstractNum>
-  <w:abstractNum w:abstractNumId="14" w15:restartNumberingAfterBreak="0">
+  <w:abstractNum w:abstractNumId="15" w15:restartNumberingAfterBreak="0">
     <w:nsid w:val="245E637E"/>
     <w:multiLevelType w:val="hybridMultilevel"/>
     <w:tmpl w:val="6348459E"/>
@@ -9251,7 +9230,7 @@
       </w:pPr>
     </w:lvl>
   </w:abstractNum>
-  <w:abstractNum w:abstractNumId="15" w15:restartNumberingAfterBreak="0">
+  <w:abstractNum w:abstractNumId="16" w15:restartNumberingAfterBreak="0">
     <w:nsid w:val="283414A3"/>
     <w:multiLevelType w:val="hybridMultilevel"/>
     <w:tmpl w:val="42EEF2A6"/>
@@ -9340,7 +9319,7 @@
       </w:pPr>
     </w:lvl>
   </w:abstractNum>
-  <w:abstractNum w:abstractNumId="16" w15:restartNumberingAfterBreak="0">
+  <w:abstractNum w:abstractNumId="17" w15:restartNumberingAfterBreak="0">
     <w:nsid w:val="299039A5"/>
     <w:multiLevelType w:val="hybridMultilevel"/>
     <w:tmpl w:val="638A354A"/>
@@ -9453,7 +9432,7 @@
       </w:rPr>
     </w:lvl>
   </w:abstractNum>
-  <w:abstractNum w:abstractNumId="17" w15:restartNumberingAfterBreak="0">
+  <w:abstractNum w:abstractNumId="18" w15:restartNumberingAfterBreak="0">
     <w:nsid w:val="2C8A54BB"/>
     <w:multiLevelType w:val="hybridMultilevel"/>
     <w:tmpl w:val="E0A84678"/>
@@ -9542,7 +9521,120 @@
       </w:pPr>
     </w:lvl>
   </w:abstractNum>
-  <w:abstractNum w:abstractNumId="18" w15:restartNumberingAfterBreak="0">
+  <w:abstractNum w:abstractNumId="19" w15:restartNumberingAfterBreak="0">
+    <w:nsid w:val="30171BF9"/>
+    <w:multiLevelType w:val="multilevel"/>
+    <w:tmpl w:val="B52AA2BE"/>
+    <w:lvl w:ilvl="0">
+      <w:start w:val="6"/>
+      <w:numFmt w:val="decimal"/>
+      <w:lvlText w:val="%1"/>
+      <w:lvlJc w:val="left"/>
+      <w:pPr>
+        <w:ind w:left="360" w:hanging="360"/>
+      </w:pPr>
+      <w:rPr>
+        <w:rFonts w:hint="default"/>
+      </w:rPr>
+    </w:lvl>
+    <w:lvl w:ilvl="1">
+      <w:start w:val="2"/>
+      <w:numFmt w:val="decimal"/>
+      <w:lvlText w:val="%1.%2"/>
+      <w:lvlJc w:val="left"/>
+      <w:pPr>
+        <w:ind w:left="720" w:hanging="360"/>
+      </w:pPr>
+      <w:rPr>
+        <w:rFonts w:hint="default"/>
+      </w:rPr>
+    </w:lvl>
+    <w:lvl w:ilvl="2">
+      <w:start w:val="1"/>
+      <w:numFmt w:val="decimal"/>
+      <w:lvlText w:val="%1.%2.%3"/>
+      <w:lvlJc w:val="left"/>
+      <w:pPr>
+        <w:ind w:left="1440" w:hanging="720"/>
+      </w:pPr>
+      <w:rPr>
+        <w:rFonts w:hint="default"/>
+      </w:rPr>
+    </w:lvl>
+    <w:lvl w:ilvl="3">
+      <w:start w:val="1"/>
+      <w:numFmt w:val="decimal"/>
+      <w:lvlText w:val="%1.%2.%3.%4"/>
+      <w:lvlJc w:val="left"/>
+      <w:pPr>
+        <w:ind w:left="1800" w:hanging="720"/>
+      </w:pPr>
+      <w:rPr>
+        <w:rFonts w:hint="default"/>
+      </w:rPr>
+    </w:lvl>
+    <w:lvl w:ilvl="4">
+      <w:start w:val="1"/>
+      <w:numFmt w:val="decimal"/>
+      <w:lvlText w:val="%1.%2.%3.%4.%5"/>
+      <w:lvlJc w:val="left"/>
+      <w:pPr>
+        <w:ind w:left="2520" w:hanging="1080"/>
+      </w:pPr>
+      <w:rPr>
+        <w:rFonts w:hint="default"/>
+      </w:rPr>
+    </w:lvl>
+    <w:lvl w:ilvl="5">
+      <w:start w:val="1"/>
+      <w:numFmt w:val="decimal"/>
+      <w:lvlText w:val="%1.%2.%3.%4.%5.%6"/>
+      <w:lvlJc w:val="left"/>
+      <w:pPr>
+        <w:ind w:left="3240" w:hanging="1440"/>
+      </w:pPr>
+      <w:rPr>
+        <w:rFonts w:hint="default"/>
+      </w:rPr>
+    </w:lvl>
+    <w:lvl w:ilvl="6">
+      <w:start w:val="1"/>
+      <w:numFmt w:val="decimal"/>
+      <w:lvlText w:val="%1.%2.%3.%4.%5.%6.%7"/>
+      <w:lvlJc w:val="left"/>
+      <w:pPr>
+        <w:ind w:left="3600" w:hanging="1440"/>
+      </w:pPr>
+      <w:rPr>
+        <w:rFonts w:hint="default"/>
+      </w:rPr>
+    </w:lvl>
+    <w:lvl w:ilvl="7">
+      <w:start w:val="1"/>
+      <w:numFmt w:val="decimal"/>
+      <w:lvlText w:val="%1.%2.%3.%4.%5.%6.%7.%8"/>
+      <w:lvlJc w:val="left"/>
+      <w:pPr>
+        <w:ind w:left="4320" w:hanging="1800"/>
+      </w:pPr>
+      <w:rPr>
+        <w:rFonts w:hint="default"/>
+      </w:rPr>
+    </w:lvl>
+    <w:lvl w:ilvl="8">
+      <w:start w:val="1"/>
+      <w:numFmt w:val="decimal"/>
+      <w:lvlText w:val="%1.%2.%3.%4.%5.%6.%7.%8.%9"/>
+      <w:lvlJc w:val="left"/>
+      <w:pPr>
+        <w:ind w:left="4680" w:hanging="1800"/>
+      </w:pPr>
+      <w:rPr>
+        <w:rFonts w:hint="default"/>
+      </w:rPr>
+    </w:lvl>
+  </w:abstractNum>
+  <w:abstractNum w:abstractNumId="20" w15:restartNumberingAfterBreak="0">
     <w:nsid w:val="326D2A48"/>
     <w:multiLevelType w:val="hybridMultilevel"/>
     <w:tmpl w:val="7F06AF5C"/>
@@ -9655,7 +9747,120 @@
       </w:rPr>
     </w:lvl>
   </w:abstractNum>
-  <w:abstractNum w:abstractNumId="19" w15:restartNumberingAfterBreak="0">
+  <w:abstractNum w:abstractNumId="21" w15:restartNumberingAfterBreak="0">
+    <w:nsid w:val="330B7CDD"/>
+    <w:multiLevelType w:val="multilevel"/>
+    <w:tmpl w:val="11C65CF8"/>
+    <w:lvl w:ilvl="0">
+      <w:start w:val="6"/>
+      <w:numFmt w:val="decimal"/>
+      <w:lvlText w:val="%1."/>
+      <w:lvlJc w:val="left"/>
+      <w:pPr>
+        <w:ind w:left="540" w:hanging="540"/>
+      </w:pPr>
+      <w:rPr>
+        <w:rFonts w:hint="default"/>
+      </w:rPr>
+    </w:lvl>
+    <w:lvl w:ilvl="1">
+      <w:start w:val="2"/>
+      <w:numFmt w:val="decimal"/>
+      <w:lvlText w:val="%1.%2."/>
+      <w:lvlJc w:val="left"/>
+      <w:pPr>
+        <w:ind w:left="900" w:hanging="540"/>
+      </w:pPr>
+      <w:rPr>
+        <w:rFonts w:hint="default"/>
+      </w:rPr>
+    </w:lvl>
+    <w:lvl w:ilvl="2">
+      <w:start w:val="1"/>
+      <w:numFmt w:val="decimal"/>
+      <w:lvlText w:val="%1.%2.%3."/>
+      <w:lvlJc w:val="left"/>
+      <w:pPr>
+        <w:ind w:left="1440" w:hanging="720"/>
+      </w:pPr>
+      <w:rPr>
+        <w:rFonts w:hint="default"/>
+      </w:rPr>
+    </w:lvl>
+    <w:lvl w:ilvl="3">
+      <w:start w:val="1"/>
+      <w:numFmt w:val="decimal"/>
+      <w:lvlText w:val="%1.%2.%3.%4."/>
+      <w:lvlJc w:val="left"/>
+      <w:pPr>
+        <w:ind w:left="1800" w:hanging="720"/>
+      </w:pPr>
+      <w:rPr>
+        <w:rFonts w:hint="default"/>
+      </w:rPr>
+    </w:lvl>
+    <w:lvl w:ilvl="4">
+      <w:start w:val="1"/>
+      <w:numFmt w:val="decimal"/>
+      <w:lvlText w:val="%1.%2.%3.%4.%5."/>
+      <w:lvlJc w:val="left"/>
+      <w:pPr>
+        <w:ind w:left="2520" w:hanging="1080"/>
+      </w:pPr>
+      <w:rPr>
+        <w:rFonts w:hint="default"/>
+      </w:rPr>
+    </w:lvl>
+    <w:lvl w:ilvl="5">
+      <w:start w:val="1"/>
+      <w:numFmt w:val="decimal"/>
+      <w:lvlText w:val="%1.%2.%3.%4.%5.%6."/>
+      <w:lvlJc w:val="left"/>
+      <w:pPr>
+        <w:ind w:left="2880" w:hanging="1080"/>
+      </w:pPr>
+      <w:rPr>
+        <w:rFonts w:hint="default"/>
+      </w:rPr>
+    </w:lvl>
+    <w:lvl w:ilvl="6">
+      <w:start w:val="1"/>
+      <w:numFmt w:val="decimal"/>
+      <w:lvlText w:val="%1.%2.%3.%4.%5.%6.%7."/>
+      <w:lvlJc w:val="left"/>
+      <w:pPr>
+        <w:ind w:left="3600" w:hanging="1440"/>
+      </w:pPr>
+      <w:rPr>
+        <w:rFonts w:hint="default"/>
+      </w:rPr>
+    </w:lvl>
+    <w:lvl w:ilvl="7">
+      <w:start w:val="1"/>
+      <w:numFmt w:val="decimal"/>
+      <w:lvlText w:val="%1.%2.%3.%4.%5.%6.%7.%8."/>
+      <w:lvlJc w:val="left"/>
+      <w:pPr>
+        <w:ind w:left="3960" w:hanging="1440"/>
+      </w:pPr>
+      <w:rPr>
+        <w:rFonts w:hint="default"/>
+      </w:rPr>
+    </w:lvl>
+    <w:lvl w:ilvl="8">
+      <w:start w:val="1"/>
+      <w:numFmt w:val="decimal"/>
+      <w:lvlText w:val="%1.%2.%3.%4.%5.%6.%7.%8.%9."/>
+      <w:lvlJc w:val="left"/>
+      <w:pPr>
+        <w:ind w:left="4680" w:hanging="1800"/>
+      </w:pPr>
+      <w:rPr>
+        <w:rFonts w:hint="default"/>
+      </w:rPr>
+    </w:lvl>
+  </w:abstractNum>
+  <w:abstractNum w:abstractNumId="22" w15:restartNumberingAfterBreak="0">
     <w:nsid w:val="36132644"/>
     <w:multiLevelType w:val="hybridMultilevel"/>
     <w:tmpl w:val="578AD5A8"/>
@@ -9741,7 +9946,7 @@
       </w:pPr>
     </w:lvl>
   </w:abstractNum>
-  <w:abstractNum w:abstractNumId="20" w15:restartNumberingAfterBreak="0">
+  <w:abstractNum w:abstractNumId="23" w15:restartNumberingAfterBreak="0">
     <w:nsid w:val="387D60D4"/>
     <w:multiLevelType w:val="multilevel"/>
     <w:tmpl w:val="0410001F"/>
@@ -9827,7 +10032,7 @@
       </w:pPr>
     </w:lvl>
   </w:abstractNum>
-  <w:abstractNum w:abstractNumId="21" w15:restartNumberingAfterBreak="0">
+  <w:abstractNum w:abstractNumId="24" w15:restartNumberingAfterBreak="0">
     <w:nsid w:val="3E271069"/>
     <w:multiLevelType w:val="hybridMultilevel"/>
     <w:tmpl w:val="8DA2EC1A"/>
@@ -9940,7 +10145,7 @@
       </w:rPr>
     </w:lvl>
   </w:abstractNum>
-  <w:abstractNum w:abstractNumId="22" w15:restartNumberingAfterBreak="0">
+  <w:abstractNum w:abstractNumId="25" w15:restartNumberingAfterBreak="0">
     <w:nsid w:val="3E2712BC"/>
     <w:multiLevelType w:val="hybridMultilevel"/>
     <w:tmpl w:val="573CF7A2"/>
@@ -10029,7 +10234,7 @@
       </w:pPr>
     </w:lvl>
   </w:abstractNum>
-  <w:abstractNum w:abstractNumId="23" w15:restartNumberingAfterBreak="0">
+  <w:abstractNum w:abstractNumId="26" w15:restartNumberingAfterBreak="0">
     <w:nsid w:val="400F52F4"/>
     <w:multiLevelType w:val="multilevel"/>
     <w:tmpl w:val="4EE4104E"/>
@@ -10178,7 +10383,7 @@
       </w:rPr>
     </w:lvl>
   </w:abstractNum>
-  <w:abstractNum w:abstractNumId="24" w15:restartNumberingAfterBreak="0">
+  <w:abstractNum w:abstractNumId="27" w15:restartNumberingAfterBreak="0">
     <w:nsid w:val="44D02BF8"/>
     <w:multiLevelType w:val="hybridMultilevel"/>
     <w:tmpl w:val="FA24C696"/>
@@ -10264,7 +10469,7 @@
       </w:pPr>
     </w:lvl>
   </w:abstractNum>
-  <w:abstractNum w:abstractNumId="25" w15:restartNumberingAfterBreak="0">
+  <w:abstractNum w:abstractNumId="28" w15:restartNumberingAfterBreak="0">
     <w:nsid w:val="45603A3F"/>
     <w:multiLevelType w:val="multilevel"/>
     <w:tmpl w:val="9DE87608"/>
@@ -10413,7 +10618,7 @@
       </w:rPr>
     </w:lvl>
   </w:abstractNum>
-  <w:abstractNum w:abstractNumId="26" w15:restartNumberingAfterBreak="0">
+  <w:abstractNum w:abstractNumId="29" w15:restartNumberingAfterBreak="0">
     <w:nsid w:val="48A80FA8"/>
     <w:multiLevelType w:val="multilevel"/>
     <w:tmpl w:val="0410001F"/>
@@ -10499,7 +10704,7 @@
       </w:pPr>
     </w:lvl>
   </w:abstractNum>
-  <w:abstractNum w:abstractNumId="27" w15:restartNumberingAfterBreak="0">
+  <w:abstractNum w:abstractNumId="30" w15:restartNumberingAfterBreak="0">
     <w:nsid w:val="4CBB63D7"/>
     <w:multiLevelType w:val="hybridMultilevel"/>
     <w:tmpl w:val="934C7810"/>
@@ -10588,7 +10793,7 @@
       </w:pPr>
     </w:lvl>
   </w:abstractNum>
-  <w:abstractNum w:abstractNumId="28" w15:restartNumberingAfterBreak="0">
+  <w:abstractNum w:abstractNumId="31" w15:restartNumberingAfterBreak="0">
     <w:nsid w:val="54D112BE"/>
     <w:multiLevelType w:val="hybridMultilevel"/>
     <w:tmpl w:val="E8BAD57E"/>
@@ -10700,7 +10905,7 @@
       </w:rPr>
     </w:lvl>
   </w:abstractNum>
-  <w:abstractNum w:abstractNumId="29" w15:restartNumberingAfterBreak="0">
+  <w:abstractNum w:abstractNumId="32" w15:restartNumberingAfterBreak="0">
     <w:nsid w:val="59E577D0"/>
     <w:multiLevelType w:val="hybridMultilevel"/>
     <w:tmpl w:val="7C4005A2"/>
@@ -10786,7 +10991,7 @@
       </w:pPr>
     </w:lvl>
   </w:abstractNum>
-  <w:abstractNum w:abstractNumId="30" w15:restartNumberingAfterBreak="0">
+  <w:abstractNum w:abstractNumId="33" w15:restartNumberingAfterBreak="0">
     <w:nsid w:val="5CAC04FF"/>
     <w:multiLevelType w:val="hybridMultilevel"/>
     <w:tmpl w:val="1354CFA2"/>
@@ -10876,7 +11081,7 @@
       </w:pPr>
     </w:lvl>
   </w:abstractNum>
-  <w:abstractNum w:abstractNumId="31" w15:restartNumberingAfterBreak="0">
+  <w:abstractNum w:abstractNumId="34" w15:restartNumberingAfterBreak="0">
     <w:nsid w:val="5E413B17"/>
     <w:multiLevelType w:val="hybridMultilevel"/>
     <w:tmpl w:val="63B214B0"/>
@@ -10965,7 +11170,7 @@
       </w:pPr>
     </w:lvl>
   </w:abstractNum>
-  <w:abstractNum w:abstractNumId="32" w15:restartNumberingAfterBreak="0">
+  <w:abstractNum w:abstractNumId="35" w15:restartNumberingAfterBreak="0">
     <w:nsid w:val="63255B9A"/>
     <w:multiLevelType w:val="multilevel"/>
     <w:tmpl w:val="0410001F"/>
@@ -11051,7 +11256,7 @@
       </w:pPr>
     </w:lvl>
   </w:abstractNum>
-  <w:abstractNum w:abstractNumId="33" w15:restartNumberingAfterBreak="0">
+  <w:abstractNum w:abstractNumId="36" w15:restartNumberingAfterBreak="0">
     <w:nsid w:val="665045E8"/>
     <w:multiLevelType w:val="hybridMultilevel"/>
     <w:tmpl w:val="49C6BDA8"/>
@@ -11140,7 +11345,7 @@
       </w:pPr>
     </w:lvl>
   </w:abstractNum>
-  <w:abstractNum w:abstractNumId="34" w15:restartNumberingAfterBreak="0">
+  <w:abstractNum w:abstractNumId="37" w15:restartNumberingAfterBreak="0">
     <w:nsid w:val="668F45FE"/>
     <w:multiLevelType w:val="hybridMultilevel"/>
     <w:tmpl w:val="E30622D4"/>
@@ -11226,7 +11431,7 @@
       </w:pPr>
     </w:lvl>
   </w:abstractNum>
-  <w:abstractNum w:abstractNumId="35" w15:restartNumberingAfterBreak="0">
+  <w:abstractNum w:abstractNumId="38" w15:restartNumberingAfterBreak="0">
     <w:nsid w:val="66CD0E42"/>
     <w:multiLevelType w:val="hybridMultilevel"/>
     <w:tmpl w:val="6CC89224"/>
@@ -11339,7 +11544,7 @@
       </w:rPr>
     </w:lvl>
   </w:abstractNum>
-  <w:abstractNum w:abstractNumId="36" w15:restartNumberingAfterBreak="0">
+  <w:abstractNum w:abstractNumId="39" w15:restartNumberingAfterBreak="0">
     <w:nsid w:val="6CB52141"/>
     <w:multiLevelType w:val="hybridMultilevel"/>
     <w:tmpl w:val="F68AC138"/>
@@ -11452,7 +11657,7 @@
       </w:rPr>
     </w:lvl>
   </w:abstractNum>
-  <w:abstractNum w:abstractNumId="37" w15:restartNumberingAfterBreak="0">
+  <w:abstractNum w:abstractNumId="40" w15:restartNumberingAfterBreak="0">
     <w:nsid w:val="705A70C2"/>
     <w:multiLevelType w:val="multilevel"/>
     <w:tmpl w:val="0410001F"/>
@@ -11538,7 +11743,120 @@
       </w:pPr>
     </w:lvl>
   </w:abstractNum>
-  <w:abstractNum w:abstractNumId="38" w15:restartNumberingAfterBreak="0">
+  <w:abstractNum w:abstractNumId="41" w15:restartNumberingAfterBreak="0">
+    <w:nsid w:val="70955E99"/>
+    <w:multiLevelType w:val="hybridMultilevel"/>
+    <w:tmpl w:val="96C0B626"/>
+    <w:lvl w:ilvl="0" w:tplc="04100001">
+      <w:start w:val="1"/>
+      <w:numFmt w:val="bullet"/>
+      <w:lvlText w:val=""/>
+      <w:lvlJc w:val="left"/>
+      <w:pPr>
+        <w:ind w:left="765" w:hanging="360"/>
+      </w:pPr>
+      <w:rPr>
+        <w:rFonts w:ascii="Symbol" w:hAnsi="Symbol" w:hint="default"/>
+      </w:rPr>
+    </w:lvl>
+    <w:lvl w:ilvl="1" w:tplc="04100003" w:tentative="1">
+      <w:start w:val="1"/>
+      <w:numFmt w:val="bullet"/>
+      <w:lvlText w:val="o"/>
+      <w:lvlJc w:val="left"/>
+      <w:pPr>
+        <w:ind w:left="1485" w:hanging="360"/>
+      </w:pPr>
+      <w:rPr>
+        <w:rFonts w:ascii="Courier New" w:hAnsi="Courier New" w:cs="Courier New" w:hint="default"/>
+      </w:rPr>
+    </w:lvl>
+    <w:lvl w:ilvl="2" w:tplc="04100005" w:tentative="1">
+      <w:start w:val="1"/>
+      <w:numFmt w:val="bullet"/>
+      <w:lvlText w:val=""/>
+      <w:lvlJc w:val="left"/>
+      <w:pPr>
+        <w:ind w:left="2205" w:hanging="360"/>
+      </w:pPr>
+      <w:rPr>
+        <w:rFonts w:ascii="Wingdings" w:hAnsi="Wingdings" w:hint="default"/>
+      </w:rPr>
+    </w:lvl>
+    <w:lvl w:ilvl="3" w:tplc="04100001" w:tentative="1">
+      <w:start w:val="1"/>
+      <w:numFmt w:val="bullet"/>
+      <w:lvlText w:val=""/>
+      <w:lvlJc w:val="left"/>
+      <w:pPr>
+        <w:ind w:left="2925" w:hanging="360"/>
+      </w:pPr>
+      <w:rPr>
+        <w:rFonts w:ascii="Symbol" w:hAnsi="Symbol" w:hint="default"/>
+      </w:rPr>
+    </w:lvl>
+    <w:lvl w:ilvl="4" w:tplc="04100003" w:tentative="1">
+      <w:start w:val="1"/>
+      <w:numFmt w:val="bullet"/>
+      <w:lvlText w:val="o"/>
+      <w:lvlJc w:val="left"/>
+      <w:pPr>
+        <w:ind w:left="3645" w:hanging="360"/>
+      </w:pPr>
+      <w:rPr>
+        <w:rFonts w:ascii="Courier New" w:hAnsi="Courier New" w:cs="Courier New" w:hint="default"/>
+      </w:rPr>
+    </w:lvl>
+    <w:lvl w:ilvl="5" w:tplc="04100005" w:tentative="1">
+      <w:start w:val="1"/>
+      <w:numFmt w:val="bullet"/>
+      <w:lvlText w:val=""/>
+      <w:lvlJc w:val="left"/>
+      <w:pPr>
+        <w:ind w:left="4365" w:hanging="360"/>
+      </w:pPr>
+      <w:rPr>
+        <w:rFonts w:ascii="Wingdings" w:hAnsi="Wingdings" w:hint="default"/>
+      </w:rPr>
+    </w:lvl>
+    <w:lvl w:ilvl="6" w:tplc="04100001" w:tentative="1">
+      <w:start w:val="1"/>
+      <w:numFmt w:val="bullet"/>
+      <w:lvlText w:val=""/>
+      <w:lvlJc w:val="left"/>
+      <w:pPr>
+        <w:ind w:left="5085" w:hanging="360"/>
+      </w:pPr>
+      <w:rPr>
+        <w:rFonts w:ascii="Symbol" w:hAnsi="Symbol" w:hint="default"/>
+      </w:rPr>
+    </w:lvl>
+    <w:lvl w:ilvl="7" w:tplc="04100003" w:tentative="1">
+      <w:start w:val="1"/>
+      <w:numFmt w:val="bullet"/>
+      <w:lvlText w:val="o"/>
+      <w:lvlJc w:val="left"/>
+      <w:pPr>
+        <w:ind w:left="5805" w:hanging="360"/>
+      </w:pPr>
+      <w:rPr>
+        <w:rFonts w:ascii="Courier New" w:hAnsi="Courier New" w:cs="Courier New" w:hint="default"/>
+      </w:rPr>
+    </w:lvl>
+    <w:lvl w:ilvl="8" w:tplc="04100005" w:tentative="1">
+      <w:start w:val="1"/>
+      <w:numFmt w:val="bullet"/>
+      <w:lvlText w:val=""/>
+      <w:lvlJc w:val="left"/>
+      <w:pPr>
+        <w:ind w:left="6525" w:hanging="360"/>
+      </w:pPr>
+      <w:rPr>
+        <w:rFonts w:ascii="Wingdings" w:hAnsi="Wingdings" w:hint="default"/>
+      </w:rPr>
+    </w:lvl>
+  </w:abstractNum>
+  <w:abstractNum w:abstractNumId="42" w15:restartNumberingAfterBreak="0">
     <w:nsid w:val="74A6434E"/>
     <w:multiLevelType w:val="hybridMultilevel"/>
     <w:tmpl w:val="99443582"/>
@@ -11651,7 +11969,7 @@
       </w:rPr>
     </w:lvl>
   </w:abstractNum>
-  <w:abstractNum w:abstractNumId="39" w15:restartNumberingAfterBreak="0">
+  <w:abstractNum w:abstractNumId="43" w15:restartNumberingAfterBreak="0">
     <w:nsid w:val="7BAD6532"/>
     <w:multiLevelType w:val="hybridMultilevel"/>
     <w:tmpl w:val="5D608F98"/>
@@ -11740,7 +12058,7 @@
       </w:pPr>
     </w:lvl>
   </w:abstractNum>
-  <w:abstractNum w:abstractNumId="40" w15:restartNumberingAfterBreak="0">
+  <w:abstractNum w:abstractNumId="44" w15:restartNumberingAfterBreak="0">
     <w:nsid w:val="7E7E7156"/>
     <w:multiLevelType w:val="hybridMultilevel"/>
     <w:tmpl w:val="D4926D66"/>
@@ -11829,7 +12147,7 @@
       </w:pPr>
     </w:lvl>
   </w:abstractNum>
-  <w:abstractNum w:abstractNumId="41" w15:restartNumberingAfterBreak="0">
+  <w:abstractNum w:abstractNumId="45" w15:restartNumberingAfterBreak="0">
     <w:nsid w:val="7E8E500D"/>
     <w:multiLevelType w:val="hybridMultilevel"/>
     <w:tmpl w:val="AE186438"/>
@@ -11916,139 +12234,151 @@
     </w:lvl>
   </w:abstractNum>
   <w:num w:numId="1">
-    <w:abstractNumId w:val="41"/>
+    <w:abstractNumId w:val="45"/>
   </w:num>
   <w:num w:numId="2">
-    <w:abstractNumId w:val="37"/>
+    <w:abstractNumId w:val="40"/>
   </w:num>
   <w:num w:numId="3">
-    <w:abstractNumId w:val="5"/>
+    <w:abstractNumId w:val="6"/>
   </w:num>
   <w:num w:numId="4">
-    <w:abstractNumId w:val="16"/>
+    <w:abstractNumId w:val="17"/>
   </w:num>
   <w:num w:numId="5">
-    <w:abstractNumId w:val="9"/>
+    <w:abstractNumId w:val="10"/>
   </w:num>
   <w:num w:numId="6">
-    <w:abstractNumId w:val="12"/>
+    <w:abstractNumId w:val="13"/>
   </w:num>
   <w:num w:numId="7">
-    <w:abstractNumId w:val="26"/>
+    <w:abstractNumId w:val="29"/>
   </w:num>
   <w:num w:numId="8">
-    <w:abstractNumId w:val="20"/>
+    <w:abstractNumId w:val="23"/>
   </w:num>
   <w:num w:numId="9">
+    <w:abstractNumId w:val="3"/>
+  </w:num>
+  <w:num w:numId="10">
+    <w:abstractNumId w:val="35"/>
+  </w:num>
+  <w:num w:numId="11">
+    <w:abstractNumId w:val="38"/>
+  </w:num>
+  <w:num w:numId="12">
     <w:abstractNumId w:val="2"/>
   </w:num>
-  <w:num w:numId="10">
-    <w:abstractNumId w:val="32"/>
-  </w:num>
-  <w:num w:numId="11">
-    <w:abstractNumId w:val="35"/>
-  </w:num>
-  <w:num w:numId="12">
-    <w:abstractNumId w:val="1"/>
-  </w:num>
   <w:num w:numId="13">
-    <w:abstractNumId w:val="1"/>
+    <w:abstractNumId w:val="2"/>
   </w:num>
   <w:num w:numId="14">
     <w:abstractNumId w:val="0"/>
   </w:num>
   <w:num w:numId="15">
-    <w:abstractNumId w:val="10"/>
+    <w:abstractNumId w:val="11"/>
   </w:num>
   <w:num w:numId="16">
+    <w:abstractNumId w:val="28"/>
+  </w:num>
+  <w:num w:numId="17">
+    <w:abstractNumId w:val="26"/>
+  </w:num>
+  <w:num w:numId="18">
+    <w:abstractNumId w:val="8"/>
+  </w:num>
+  <w:num w:numId="19">
+    <w:abstractNumId w:val="42"/>
+  </w:num>
+  <w:num w:numId="20">
+    <w:abstractNumId w:val="39"/>
+  </w:num>
+  <w:num w:numId="21">
+    <w:abstractNumId w:val="5"/>
+  </w:num>
+  <w:num w:numId="22">
+    <w:abstractNumId w:val="33"/>
+  </w:num>
+  <w:num w:numId="23">
+    <w:abstractNumId w:val="4"/>
+  </w:num>
+  <w:num w:numId="24">
+    <w:abstractNumId w:val="15"/>
+  </w:num>
+  <w:num w:numId="25">
+    <w:abstractNumId w:val="34"/>
+  </w:num>
+  <w:num w:numId="26">
+    <w:abstractNumId w:val="44"/>
+  </w:num>
+  <w:num w:numId="27">
+    <w:abstractNumId w:val="7"/>
+  </w:num>
+  <w:num w:numId="28">
     <w:abstractNumId w:val="25"/>
   </w:num>
-  <w:num w:numId="17">
-    <w:abstractNumId w:val="23"/>
+  <w:num w:numId="29">
+    <w:abstractNumId w:val="30"/>
   </w:num>
-  <w:num w:numId="18">
-    <w:abstractNumId w:val="7"/>
+  <w:num w:numId="30">
+    <w:abstractNumId w:val="16"/>
   </w:num>
-  <w:num w:numId="19">
-    <w:abstractNumId w:val="38"/>
+  <w:num w:numId="31">
+    <w:abstractNumId w:val="43"/>
   </w:num>
-  <w:num w:numId="20">
+  <w:num w:numId="32">
+    <w:abstractNumId w:val="32"/>
+  </w:num>
+  <w:num w:numId="33">
+    <w:abstractNumId w:val="12"/>
+  </w:num>
+  <w:num w:numId="34">
+    <w:abstractNumId w:val="22"/>
+  </w:num>
+  <w:num w:numId="35">
+    <w:abstractNumId w:val="37"/>
+  </w:num>
+  <w:num w:numId="36">
     <w:abstractNumId w:val="36"/>
   </w:num>
-  <w:num w:numId="21">
-    <w:abstractNumId w:val="4"/>
+  <w:num w:numId="37">
+    <w:abstractNumId w:val="27"/>
   </w:num>
-  <w:num w:numId="22">
-    <w:abstractNumId w:val="30"/>
+  <w:num w:numId="38">
+    <w:abstractNumId w:val="9"/>
   </w:num>
-  <w:num w:numId="23">
-    <w:abstractNumId w:val="3"/>
-  </w:num>
-  <w:num w:numId="24">
+  <w:num w:numId="39">
     <w:abstractNumId w:val="14"/>
   </w:num>
-  <w:num w:numId="25">
+  <w:num w:numId="40">
     <w:abstractNumId w:val="31"/>
   </w:num>
-  <w:num w:numId="26">
-    <w:abstractNumId w:val="40"/>
+  <w:num w:numId="41">
+    <w:abstractNumId w:val="20"/>
   </w:num>
-  <w:num w:numId="27">
-    <w:abstractNumId w:val="6"/>
+  <w:num w:numId="42">
+    <w:abstractNumId w:val="18"/>
   </w:num>
-  <w:num w:numId="28">
-    <w:abstractNumId w:val="22"/>
+  <w:num w:numId="43">
+    <w:abstractNumId w:val="24"/>
   </w:num>
-  <w:num w:numId="29">
-    <w:abstractNumId w:val="27"/>
+  <w:num w:numId="44">
+    <w:abstractNumId w:val="1"/>
   </w:num>
-  <w:num w:numId="30">
-    <w:abstractNumId w:val="15"/>
-  </w:num>
-  <w:num w:numId="31">
-    <w:abstractNumId w:val="39"/>
-  </w:num>
-  <w:num w:numId="32">
-    <w:abstractNumId w:val="29"/>
-  </w:num>
-  <w:num w:numId="33">
-    <w:abstractNumId w:val="11"/>
-  </w:num>
-  <w:num w:numId="34">
+  <w:num w:numId="45">
     <w:abstractNumId w:val="19"/>
   </w:num>
-  <w:num w:numId="35">
-    <w:abstractNumId w:val="34"/>
+  <w:num w:numId="46">
+    <w:abstractNumId w:val="21"/>
   </w:num>
-  <w:num w:numId="36">
-    <w:abstractNumId w:val="33"/>
-  </w:num>
-  <w:num w:numId="37">
-    <w:abstractNumId w:val="24"/>
-  </w:num>
-  <w:num w:numId="38">
-    <w:abstractNumId w:val="8"/>
-  </w:num>
-  <w:num w:numId="39">
-    <w:abstractNumId w:val="13"/>
-  </w:num>
-  <w:num w:numId="40">
-    <w:abstractNumId w:val="28"/>
-  </w:num>
-  <w:num w:numId="41">
-    <w:abstractNumId w:val="18"/>
-  </w:num>
-  <w:num w:numId="42">
-    <w:abstractNumId w:val="17"/>
-  </w:num>
-  <w:num w:numId="43">
-    <w:abstractNumId w:val="21"/>
+  <w:num w:numId="47">
+    <w:abstractNumId w:val="41"/>
   </w:num>
 </w:numbering>
 </file>
 
 <file path=word/styles.xml><?xml version="1.0" encoding="utf-8"?>
-<w:styles xmlns:mc="http://schemas.openxmlformats.org/markup-compatibility/2006" xmlns:r="http://schemas.openxmlformats.org/officeDocument/2006/relationships" xmlns:w="http://schemas.openxmlformats.org/wordprocessingml/2006/main" xmlns:w14="http://schemas.microsoft.com/office/word/2010/wordml" xmlns:w15="http://schemas.microsoft.com/office/word/2012/wordml" xmlns:w16cex="http://schemas.microsoft.com/office/word/2018/wordml/cex" xmlns:w16cid="http://schemas.microsoft.com/office/word/2016/wordml/cid" xmlns:w16="http://schemas.microsoft.com/office/word/2018/wordml" xmlns:w16se="http://schemas.microsoft.com/office/word/2015/wordml/symex" mc:Ignorable="w14 w15 w16se w16cid w16 w16cex">
+<w:styles xmlns:mc="http://schemas.openxmlformats.org/markup-compatibility/2006" xmlns:r="http://schemas.openxmlformats.org/officeDocument/2006/relationships" xmlns:w="http://schemas.openxmlformats.org/wordprocessingml/2006/main" xmlns:w14="http://schemas.microsoft.com/office/word/2010/wordml" xmlns:w15="http://schemas.microsoft.com/office/word/2012/wordml" xmlns:w16cid="http://schemas.microsoft.com/office/word/2016/wordml/cid" xmlns:w16se="http://schemas.microsoft.com/office/word/2015/wordml/symex" mc:Ignorable="w14 w15 w16se w16cid">
   <w:docDefaults>
     <w:rPrDefault>
       <w:rPr>
@@ -13461,7 +13791,7 @@
 </file>
 
 <file path=customXml/itemProps1.xml><?xml version="1.0" encoding="utf-8"?>
-<ds:datastoreItem xmlns:ds="http://schemas.openxmlformats.org/officeDocument/2006/customXml" ds:itemID="{31AB25ED-DF80-4F1F-8883-C1861695D705}">
+<ds:datastoreItem xmlns:ds="http://schemas.openxmlformats.org/officeDocument/2006/customXml" ds:itemID="{25CBE9BD-7E9B-4CBB-9C49-BA2CE772F8CD}">
   <ds:schemaRefs>
     <ds:schemaRef ds:uri="http://schemas.openxmlformats.org/officeDocument/2006/bibliography"/>
   </ds:schemaRefs>

--- a/TesinaPSSS.docx
+++ b/TesinaPSSS.docx
@@ -181,8 +181,19 @@
           <w:sz w:val="40"/>
           <w:szCs w:val="40"/>
         </w:rPr>
-        <w:t>Progetto Greenhouse</w:t>
-      </w:r>
+        <w:t xml:space="preserve">Progetto </w:t>
+      </w:r>
+      <w:proofErr w:type="spellStart"/>
+      <w:r>
+        <w:rPr>
+          <w:b/>
+          <w:bCs/>
+          <w:sz w:val="40"/>
+          <w:szCs w:val="40"/>
+        </w:rPr>
+        <w:t>Greenhouse</w:t>
+      </w:r>
+      <w:proofErr w:type="spellEnd"/>
     </w:p>
     <w:p>
       <w:pPr>
@@ -244,8 +255,17 @@
           <w:sz w:val="24"/>
           <w:szCs w:val="24"/>
         </w:rPr>
-        <w:t>Anna Rita Fasolino</w:t>
-      </w:r>
+        <w:t xml:space="preserve">Anna Rita </w:t>
+      </w:r>
+      <w:proofErr w:type="spellStart"/>
+      <w:r>
+        <w:rPr>
+          <w:sz w:val="24"/>
+          <w:szCs w:val="24"/>
+        </w:rPr>
+        <w:t>Fasolino</w:t>
+      </w:r>
+      <w:proofErr w:type="spellEnd"/>
     </w:p>
     <w:p>
       <w:pPr>
@@ -482,7 +502,12 @@
             <w:jc w:val="both"/>
           </w:pPr>
           <w:r>
-            <w:t>Sommario</w:t>
+            <w:t>Sommar</w:t>
+          </w:r>
+          <w:bookmarkStart w:id="0" w:name="_GoBack"/>
+          <w:bookmarkEnd w:id="0"/>
+          <w:r>
+            <w:t>io</w:t>
           </w:r>
         </w:p>
         <w:p>
@@ -492,7 +517,6 @@
               <w:tab w:val="left" w:pos="440"/>
               <w:tab w:val="right" w:leader="dot" w:pos="9628"/>
             </w:tabs>
-            <w:jc w:val="both"/>
             <w:rPr>
               <w:rFonts w:eastAsiaTheme="minorEastAsia"/>
               <w:noProof/>
@@ -508,7 +532,7 @@
           <w:r>
             <w:fldChar w:fldCharType="separate"/>
           </w:r>
-          <w:hyperlink w:anchor="_Toc50919873" w:history="1">
+          <w:hyperlink w:anchor="_Toc51068994" w:history="1">
             <w:r>
               <w:rPr>
                 <w:rStyle w:val="Collegamentoipertestuale"/>
@@ -550,7 +574,7 @@
                 <w:noProof/>
                 <w:webHidden/>
               </w:rPr>
-              <w:instrText xml:space="preserve"> PAGEREF _Toc50919873 \h </w:instrText>
+              <w:instrText xml:space="preserve"> PAGEREF _Toc51068994 \h </w:instrText>
             </w:r>
             <w:r>
               <w:rPr>
@@ -588,14 +612,13 @@
               <w:tab w:val="left" w:pos="440"/>
               <w:tab w:val="right" w:leader="dot" w:pos="9628"/>
             </w:tabs>
-            <w:jc w:val="both"/>
             <w:rPr>
               <w:rFonts w:eastAsiaTheme="minorEastAsia"/>
               <w:noProof/>
               <w:lang w:eastAsia="it-IT"/>
             </w:rPr>
           </w:pPr>
-          <w:hyperlink w:anchor="_Toc50919874" w:history="1">
+          <w:hyperlink w:anchor="_Toc51068995" w:history="1">
             <w:r>
               <w:rPr>
                 <w:rStyle w:val="Collegamentoipertestuale"/>
@@ -637,7 +660,7 @@
                 <w:noProof/>
                 <w:webHidden/>
               </w:rPr>
-              <w:instrText xml:space="preserve"> PAGEREF _Toc50919874 \h </w:instrText>
+              <w:instrText xml:space="preserve"> PAGEREF _Toc51068995 \h </w:instrText>
             </w:r>
             <w:r>
               <w:rPr>
@@ -675,14 +698,13 @@
               <w:tab w:val="left" w:pos="440"/>
               <w:tab w:val="right" w:leader="dot" w:pos="9628"/>
             </w:tabs>
-            <w:jc w:val="both"/>
             <w:rPr>
               <w:rFonts w:eastAsiaTheme="minorEastAsia"/>
               <w:noProof/>
               <w:lang w:eastAsia="it-IT"/>
             </w:rPr>
           </w:pPr>
-          <w:hyperlink w:anchor="_Toc50919875" w:history="1">
+          <w:hyperlink w:anchor="_Toc51068996" w:history="1">
             <w:r>
               <w:rPr>
                 <w:rStyle w:val="Collegamentoipertestuale"/>
@@ -724,7 +746,7 @@
                 <w:noProof/>
                 <w:webHidden/>
               </w:rPr>
-              <w:instrText xml:space="preserve"> PAGEREF _Toc50919875 \h </w:instrText>
+              <w:instrText xml:space="preserve"> PAGEREF _Toc51068996 \h </w:instrText>
             </w:r>
             <w:r>
               <w:rPr>
@@ -762,14 +784,13 @@
               <w:tab w:val="left" w:pos="440"/>
               <w:tab w:val="right" w:leader="dot" w:pos="9628"/>
             </w:tabs>
-            <w:jc w:val="both"/>
             <w:rPr>
               <w:rFonts w:eastAsiaTheme="minorEastAsia"/>
               <w:noProof/>
               <w:lang w:eastAsia="it-IT"/>
             </w:rPr>
           </w:pPr>
-          <w:hyperlink w:anchor="_Toc50919876" w:history="1">
+          <w:hyperlink w:anchor="_Toc51068997" w:history="1">
             <w:r>
               <w:rPr>
                 <w:rStyle w:val="Collegamentoipertestuale"/>
@@ -811,7 +832,7 @@
                 <w:noProof/>
                 <w:webHidden/>
               </w:rPr>
-              <w:instrText xml:space="preserve"> PAGEREF _Toc50919876 \h </w:instrText>
+              <w:instrText xml:space="preserve"> PAGEREF _Toc51068997 \h </w:instrText>
             </w:r>
             <w:r>
               <w:rPr>
@@ -848,20 +869,19 @@
             <w:tabs>
               <w:tab w:val="right" w:leader="dot" w:pos="9628"/>
             </w:tabs>
-            <w:jc w:val="both"/>
             <w:rPr>
               <w:rFonts w:eastAsiaTheme="minorEastAsia"/>
               <w:noProof/>
               <w:lang w:eastAsia="it-IT"/>
             </w:rPr>
           </w:pPr>
-          <w:hyperlink w:anchor="_Toc50919877" w:history="1">
+          <w:hyperlink w:anchor="_Toc51068998" w:history="1">
             <w:r>
               <w:rPr>
                 <w:rStyle w:val="Collegamentoipertestuale"/>
                 <w:noProof/>
               </w:rPr>
-              <w:t>4.1. Modifica i parametri ambientali target</w:t>
+              <w:t>4.1. Ricerca una coltivazione</w:t>
             </w:r>
             <w:r>
               <w:rPr>
@@ -882,7 +902,7 @@
                 <w:noProof/>
                 <w:webHidden/>
               </w:rPr>
-              <w:instrText xml:space="preserve"> PAGEREF _Toc50919877 \h </w:instrText>
+              <w:instrText xml:space="preserve"> PAGEREF _Toc51068998 \h </w:instrText>
             </w:r>
             <w:r>
               <w:rPr>
@@ -902,7 +922,7 @@
                 <w:noProof/>
                 <w:webHidden/>
               </w:rPr>
-              <w:t>9</w:t>
+              <w:t>10</w:t>
             </w:r>
             <w:r>
               <w:rPr>
@@ -919,20 +939,19 @@
             <w:tabs>
               <w:tab w:val="right" w:leader="dot" w:pos="9628"/>
             </w:tabs>
-            <w:jc w:val="both"/>
             <w:rPr>
               <w:rFonts w:eastAsiaTheme="minorEastAsia"/>
               <w:noProof/>
               <w:lang w:eastAsia="it-IT"/>
             </w:rPr>
           </w:pPr>
-          <w:hyperlink w:anchor="_Toc50919878" w:history="1">
+          <w:hyperlink w:anchor="_Toc51068999" w:history="1">
             <w:r>
               <w:rPr>
                 <w:rStyle w:val="Collegamentoipertestuale"/>
                 <w:noProof/>
               </w:rPr>
-              <w:t>4.2. Ricerca una coltivazione</w:t>
+              <w:t>4.2. Modifica i parametri ambientali target</w:t>
             </w:r>
             <w:r>
               <w:rPr>
@@ -953,7 +972,7 @@
                 <w:noProof/>
                 <w:webHidden/>
               </w:rPr>
-              <w:instrText xml:space="preserve"> PAGEREF _Toc50919878 \h </w:instrText>
+              <w:instrText xml:space="preserve"> PAGEREF _Toc51068999 \h </w:instrText>
             </w:r>
             <w:r>
               <w:rPr>
@@ -973,7 +992,7 @@
                 <w:noProof/>
                 <w:webHidden/>
               </w:rPr>
-              <w:t>10</w:t>
+              <w:t>14</w:t>
             </w:r>
             <w:r>
               <w:rPr>
@@ -991,14 +1010,13 @@
               <w:tab w:val="left" w:pos="440"/>
               <w:tab w:val="right" w:leader="dot" w:pos="9628"/>
             </w:tabs>
-            <w:jc w:val="both"/>
             <w:rPr>
               <w:rFonts w:eastAsiaTheme="minorEastAsia"/>
               <w:noProof/>
               <w:lang w:eastAsia="it-IT"/>
             </w:rPr>
           </w:pPr>
-          <w:hyperlink w:anchor="_Toc50919879" w:history="1">
+          <w:hyperlink w:anchor="_Toc51069000" w:history="1">
             <w:r>
               <w:rPr>
                 <w:rStyle w:val="Collegamentoipertestuale"/>
@@ -1040,7 +1058,7 @@
                 <w:noProof/>
                 <w:webHidden/>
               </w:rPr>
-              <w:instrText xml:space="preserve"> PAGEREF _Toc50919879 \h </w:instrText>
+              <w:instrText xml:space="preserve"> PAGEREF _Toc51069000 \h </w:instrText>
             </w:r>
             <w:r>
               <w:rPr>
@@ -1060,7 +1078,7 @@
                 <w:noProof/>
                 <w:webHidden/>
               </w:rPr>
-              <w:t>12</w:t>
+              <w:t>19</w:t>
             </w:r>
             <w:r>
               <w:rPr>
@@ -1078,14 +1096,13 @@
               <w:tab w:val="left" w:pos="440"/>
               <w:tab w:val="right" w:leader="dot" w:pos="9628"/>
             </w:tabs>
-            <w:jc w:val="both"/>
             <w:rPr>
               <w:rFonts w:eastAsiaTheme="minorEastAsia"/>
               <w:noProof/>
               <w:lang w:eastAsia="it-IT"/>
             </w:rPr>
           </w:pPr>
-          <w:hyperlink w:anchor="_Toc50919880" w:history="1">
+          <w:hyperlink w:anchor="_Toc51069001" w:history="1">
             <w:r>
               <w:rPr>
                 <w:rStyle w:val="Collegamentoipertestuale"/>
@@ -1106,7 +1123,7 @@
                 <w:rStyle w:val="Collegamentoipertestuale"/>
                 <w:noProof/>
               </w:rPr>
-              <w:t>Architettura del sistema</w:t>
+              <w:t>Fase di elaborazione: diagrammi di alto livello</w:t>
             </w:r>
             <w:r>
               <w:rPr>
@@ -1127,7 +1144,7 @@
                 <w:noProof/>
                 <w:webHidden/>
               </w:rPr>
-              <w:instrText xml:space="preserve"> PAGEREF _Toc50919880 \h </w:instrText>
+              <w:instrText xml:space="preserve"> PAGEREF _Toc51069001 \h </w:instrText>
             </w:r>
             <w:r>
               <w:rPr>
@@ -1147,7 +1164,7 @@
                 <w:noProof/>
                 <w:webHidden/>
               </w:rPr>
-              <w:t>14</w:t>
+              <w:t>21</w:t>
             </w:r>
             <w:r>
               <w:rPr>
@@ -1165,14 +1182,13 @@
               <w:tab w:val="left" w:pos="880"/>
               <w:tab w:val="right" w:leader="dot" w:pos="9628"/>
             </w:tabs>
-            <w:jc w:val="both"/>
             <w:rPr>
               <w:rFonts w:eastAsiaTheme="minorEastAsia"/>
               <w:noProof/>
               <w:lang w:eastAsia="it-IT"/>
             </w:rPr>
           </w:pPr>
-          <w:hyperlink w:anchor="_Toc50919881" w:history="1">
+          <w:hyperlink w:anchor="_Toc51069002" w:history="1">
             <w:r>
               <w:rPr>
                 <w:rStyle w:val="Collegamentoipertestuale"/>
@@ -1193,7 +1209,7 @@
                 <w:rStyle w:val="Collegamentoipertestuale"/>
                 <w:noProof/>
               </w:rPr>
-              <w:t>Componente MainFrame</w:t>
+              <w:t>Domain model</w:t>
             </w:r>
             <w:r>
               <w:rPr>
@@ -1214,7 +1230,7 @@
                 <w:noProof/>
                 <w:webHidden/>
               </w:rPr>
-              <w:instrText xml:space="preserve"> PAGEREF _Toc50919881 \h </w:instrText>
+              <w:instrText xml:space="preserve"> PAGEREF _Toc51069002 \h </w:instrText>
             </w:r>
             <w:r>
               <w:rPr>
@@ -1234,7 +1250,523 @@
                 <w:noProof/>
                 <w:webHidden/>
               </w:rPr>
-              <w:t>15</w:t>
+              <w:t>21</w:t>
+            </w:r>
+            <w:r>
+              <w:rPr>
+                <w:noProof/>
+                <w:webHidden/>
+              </w:rPr>
+              <w:fldChar w:fldCharType="end"/>
+            </w:r>
+          </w:hyperlink>
+        </w:p>
+        <w:p>
+          <w:pPr>
+            <w:pStyle w:val="Sommario2"/>
+            <w:tabs>
+              <w:tab w:val="left" w:pos="880"/>
+              <w:tab w:val="right" w:leader="dot" w:pos="9628"/>
+            </w:tabs>
+            <w:rPr>
+              <w:rFonts w:eastAsiaTheme="minorEastAsia"/>
+              <w:noProof/>
+              <w:lang w:eastAsia="it-IT"/>
+            </w:rPr>
+          </w:pPr>
+          <w:hyperlink w:anchor="_Toc51069003" w:history="1">
+            <w:r>
+              <w:rPr>
+                <w:rStyle w:val="Collegamentoipertestuale"/>
+                <w:noProof/>
+              </w:rPr>
+              <w:t>6.2.</w:t>
+            </w:r>
+            <w:r>
+              <w:rPr>
+                <w:rFonts w:eastAsiaTheme="minorEastAsia"/>
+                <w:noProof/>
+                <w:lang w:eastAsia="it-IT"/>
+              </w:rPr>
+              <w:tab/>
+            </w:r>
+            <w:r>
+              <w:rPr>
+                <w:rStyle w:val="Collegamentoipertestuale"/>
+                <w:noProof/>
+              </w:rPr>
+              <w:t>Grasp model</w:t>
+            </w:r>
+            <w:r>
+              <w:rPr>
+                <w:noProof/>
+                <w:webHidden/>
+              </w:rPr>
+              <w:tab/>
+            </w:r>
+            <w:r>
+              <w:rPr>
+                <w:noProof/>
+                <w:webHidden/>
+              </w:rPr>
+              <w:fldChar w:fldCharType="begin"/>
+            </w:r>
+            <w:r>
+              <w:rPr>
+                <w:noProof/>
+                <w:webHidden/>
+              </w:rPr>
+              <w:instrText xml:space="preserve"> PAGEREF _Toc51069003 \h </w:instrText>
+            </w:r>
+            <w:r>
+              <w:rPr>
+                <w:noProof/>
+                <w:webHidden/>
+              </w:rPr>
+            </w:r>
+            <w:r>
+              <w:rPr>
+                <w:noProof/>
+                <w:webHidden/>
+              </w:rPr>
+              <w:fldChar w:fldCharType="separate"/>
+            </w:r>
+            <w:r>
+              <w:rPr>
+                <w:noProof/>
+                <w:webHidden/>
+              </w:rPr>
+              <w:t>21</w:t>
+            </w:r>
+            <w:r>
+              <w:rPr>
+                <w:noProof/>
+                <w:webHidden/>
+              </w:rPr>
+              <w:fldChar w:fldCharType="end"/>
+            </w:r>
+          </w:hyperlink>
+        </w:p>
+        <w:p>
+          <w:pPr>
+            <w:pStyle w:val="Sommario2"/>
+            <w:tabs>
+              <w:tab w:val="left" w:pos="880"/>
+              <w:tab w:val="right" w:leader="dot" w:pos="9628"/>
+            </w:tabs>
+            <w:rPr>
+              <w:rFonts w:eastAsiaTheme="minorEastAsia"/>
+              <w:noProof/>
+              <w:lang w:eastAsia="it-IT"/>
+            </w:rPr>
+          </w:pPr>
+          <w:hyperlink w:anchor="_Toc51069004" w:history="1">
+            <w:r>
+              <w:rPr>
+                <w:rStyle w:val="Collegamentoipertestuale"/>
+                <w:noProof/>
+              </w:rPr>
+              <w:t>6.3.</w:t>
+            </w:r>
+            <w:r>
+              <w:rPr>
+                <w:rFonts w:eastAsiaTheme="minorEastAsia"/>
+                <w:noProof/>
+                <w:lang w:eastAsia="it-IT"/>
+              </w:rPr>
+              <w:tab/>
+            </w:r>
+            <w:r>
+              <w:rPr>
+                <w:rStyle w:val="Collegamentoipertestuale"/>
+                <w:noProof/>
+              </w:rPr>
+              <w:t>Sequence Diagram di analisi – Ricerca coltivazioni</w:t>
+            </w:r>
+            <w:r>
+              <w:rPr>
+                <w:noProof/>
+                <w:webHidden/>
+              </w:rPr>
+              <w:tab/>
+            </w:r>
+            <w:r>
+              <w:rPr>
+                <w:noProof/>
+                <w:webHidden/>
+              </w:rPr>
+              <w:fldChar w:fldCharType="begin"/>
+            </w:r>
+            <w:r>
+              <w:rPr>
+                <w:noProof/>
+                <w:webHidden/>
+              </w:rPr>
+              <w:instrText xml:space="preserve"> PAGEREF _Toc51069004 \h </w:instrText>
+            </w:r>
+            <w:r>
+              <w:rPr>
+                <w:noProof/>
+                <w:webHidden/>
+              </w:rPr>
+            </w:r>
+            <w:r>
+              <w:rPr>
+                <w:noProof/>
+                <w:webHidden/>
+              </w:rPr>
+              <w:fldChar w:fldCharType="separate"/>
+            </w:r>
+            <w:r>
+              <w:rPr>
+                <w:noProof/>
+                <w:webHidden/>
+              </w:rPr>
+              <w:t>22</w:t>
+            </w:r>
+            <w:r>
+              <w:rPr>
+                <w:noProof/>
+                <w:webHidden/>
+              </w:rPr>
+              <w:fldChar w:fldCharType="end"/>
+            </w:r>
+          </w:hyperlink>
+        </w:p>
+        <w:p>
+          <w:pPr>
+            <w:pStyle w:val="Sommario2"/>
+            <w:tabs>
+              <w:tab w:val="left" w:pos="880"/>
+              <w:tab w:val="right" w:leader="dot" w:pos="9628"/>
+            </w:tabs>
+            <w:rPr>
+              <w:rFonts w:eastAsiaTheme="minorEastAsia"/>
+              <w:noProof/>
+              <w:lang w:eastAsia="it-IT"/>
+            </w:rPr>
+          </w:pPr>
+          <w:hyperlink w:anchor="_Toc51069005" w:history="1">
+            <w:r>
+              <w:rPr>
+                <w:rStyle w:val="Collegamentoipertestuale"/>
+                <w:noProof/>
+              </w:rPr>
+              <w:t>6.4.</w:t>
+            </w:r>
+            <w:r>
+              <w:rPr>
+                <w:rFonts w:eastAsiaTheme="minorEastAsia"/>
+                <w:noProof/>
+                <w:lang w:eastAsia="it-IT"/>
+              </w:rPr>
+              <w:tab/>
+            </w:r>
+            <w:r>
+              <w:rPr>
+                <w:rStyle w:val="Collegamentoipertestuale"/>
+                <w:noProof/>
+              </w:rPr>
+              <w:t>Sequence Diagram di analisi – Modifica parametri ambientali target</w:t>
+            </w:r>
+            <w:r>
+              <w:rPr>
+                <w:noProof/>
+                <w:webHidden/>
+              </w:rPr>
+              <w:tab/>
+            </w:r>
+            <w:r>
+              <w:rPr>
+                <w:noProof/>
+                <w:webHidden/>
+              </w:rPr>
+              <w:fldChar w:fldCharType="begin"/>
+            </w:r>
+            <w:r>
+              <w:rPr>
+                <w:noProof/>
+                <w:webHidden/>
+              </w:rPr>
+              <w:instrText xml:space="preserve"> PAGEREF _Toc51069005 \h </w:instrText>
+            </w:r>
+            <w:r>
+              <w:rPr>
+                <w:noProof/>
+                <w:webHidden/>
+              </w:rPr>
+            </w:r>
+            <w:r>
+              <w:rPr>
+                <w:noProof/>
+                <w:webHidden/>
+              </w:rPr>
+              <w:fldChar w:fldCharType="separate"/>
+            </w:r>
+            <w:r>
+              <w:rPr>
+                <w:noProof/>
+                <w:webHidden/>
+              </w:rPr>
+              <w:t>24</w:t>
+            </w:r>
+            <w:r>
+              <w:rPr>
+                <w:noProof/>
+                <w:webHidden/>
+              </w:rPr>
+              <w:fldChar w:fldCharType="end"/>
+            </w:r>
+          </w:hyperlink>
+        </w:p>
+        <w:p>
+          <w:pPr>
+            <w:pStyle w:val="Sommario1"/>
+            <w:tabs>
+              <w:tab w:val="left" w:pos="440"/>
+              <w:tab w:val="right" w:leader="dot" w:pos="9628"/>
+            </w:tabs>
+            <w:rPr>
+              <w:rFonts w:eastAsiaTheme="minorEastAsia"/>
+              <w:noProof/>
+              <w:lang w:eastAsia="it-IT"/>
+            </w:rPr>
+          </w:pPr>
+          <w:hyperlink w:anchor="_Toc51069006" w:history="1">
+            <w:r>
+              <w:rPr>
+                <w:rStyle w:val="Collegamentoipertestuale"/>
+                <w:noProof/>
+              </w:rPr>
+              <w:t>7.</w:t>
+            </w:r>
+            <w:r>
+              <w:rPr>
+                <w:rFonts w:eastAsiaTheme="minorEastAsia"/>
+                <w:noProof/>
+                <w:lang w:eastAsia="it-IT"/>
+              </w:rPr>
+              <w:tab/>
+            </w:r>
+            <w:r>
+              <w:rPr>
+                <w:rStyle w:val="Collegamentoipertestuale"/>
+                <w:noProof/>
+              </w:rPr>
+              <w:t>Architettura del sistema</w:t>
+            </w:r>
+            <w:r>
+              <w:rPr>
+                <w:noProof/>
+                <w:webHidden/>
+              </w:rPr>
+              <w:tab/>
+            </w:r>
+            <w:r>
+              <w:rPr>
+                <w:noProof/>
+                <w:webHidden/>
+              </w:rPr>
+              <w:fldChar w:fldCharType="begin"/>
+            </w:r>
+            <w:r>
+              <w:rPr>
+                <w:noProof/>
+                <w:webHidden/>
+              </w:rPr>
+              <w:instrText xml:space="preserve"> PAGEREF _Toc51069006 \h </w:instrText>
+            </w:r>
+            <w:r>
+              <w:rPr>
+                <w:noProof/>
+                <w:webHidden/>
+              </w:rPr>
+            </w:r>
+            <w:r>
+              <w:rPr>
+                <w:noProof/>
+                <w:webHidden/>
+              </w:rPr>
+              <w:fldChar w:fldCharType="separate"/>
+            </w:r>
+            <w:r>
+              <w:rPr>
+                <w:noProof/>
+                <w:webHidden/>
+              </w:rPr>
+              <w:t>26</w:t>
+            </w:r>
+            <w:r>
+              <w:rPr>
+                <w:noProof/>
+                <w:webHidden/>
+              </w:rPr>
+              <w:fldChar w:fldCharType="end"/>
+            </w:r>
+          </w:hyperlink>
+        </w:p>
+        <w:p>
+          <w:pPr>
+            <w:pStyle w:val="Sommario2"/>
+            <w:tabs>
+              <w:tab w:val="left" w:pos="880"/>
+              <w:tab w:val="right" w:leader="dot" w:pos="9628"/>
+            </w:tabs>
+            <w:rPr>
+              <w:rFonts w:eastAsiaTheme="minorEastAsia"/>
+              <w:noProof/>
+              <w:lang w:eastAsia="it-IT"/>
+            </w:rPr>
+          </w:pPr>
+          <w:hyperlink w:anchor="_Toc51069007" w:history="1">
+            <w:r>
+              <w:rPr>
+                <w:rStyle w:val="Collegamentoipertestuale"/>
+                <w:noProof/>
+              </w:rPr>
+              <w:t>7.1.</w:t>
+            </w:r>
+            <w:r>
+              <w:rPr>
+                <w:rFonts w:eastAsiaTheme="minorEastAsia"/>
+                <w:noProof/>
+                <w:lang w:eastAsia="it-IT"/>
+              </w:rPr>
+              <w:tab/>
+            </w:r>
+            <w:r>
+              <w:rPr>
+                <w:rStyle w:val="Collegamentoipertestuale"/>
+                <w:noProof/>
+              </w:rPr>
+              <w:t>Overview dell’architettura</w:t>
+            </w:r>
+            <w:r>
+              <w:rPr>
+                <w:noProof/>
+                <w:webHidden/>
+              </w:rPr>
+              <w:tab/>
+            </w:r>
+            <w:r>
+              <w:rPr>
+                <w:noProof/>
+                <w:webHidden/>
+              </w:rPr>
+              <w:fldChar w:fldCharType="begin"/>
+            </w:r>
+            <w:r>
+              <w:rPr>
+                <w:noProof/>
+                <w:webHidden/>
+              </w:rPr>
+              <w:instrText xml:space="preserve"> PAGEREF _Toc51069007 \h </w:instrText>
+            </w:r>
+            <w:r>
+              <w:rPr>
+                <w:noProof/>
+                <w:webHidden/>
+              </w:rPr>
+            </w:r>
+            <w:r>
+              <w:rPr>
+                <w:noProof/>
+                <w:webHidden/>
+              </w:rPr>
+              <w:fldChar w:fldCharType="separate"/>
+            </w:r>
+            <w:r>
+              <w:rPr>
+                <w:noProof/>
+                <w:webHidden/>
+              </w:rPr>
+              <w:t>26</w:t>
+            </w:r>
+            <w:r>
+              <w:rPr>
+                <w:noProof/>
+                <w:webHidden/>
+              </w:rPr>
+              <w:fldChar w:fldCharType="end"/>
+            </w:r>
+          </w:hyperlink>
+        </w:p>
+        <w:p>
+          <w:pPr>
+            <w:pStyle w:val="Sommario2"/>
+            <w:tabs>
+              <w:tab w:val="left" w:pos="880"/>
+              <w:tab w:val="right" w:leader="dot" w:pos="9628"/>
+            </w:tabs>
+            <w:rPr>
+              <w:rFonts w:eastAsiaTheme="minorEastAsia"/>
+              <w:noProof/>
+              <w:lang w:eastAsia="it-IT"/>
+            </w:rPr>
+          </w:pPr>
+          <w:hyperlink w:anchor="_Toc51069008" w:history="1">
+            <w:r>
+              <w:rPr>
+                <w:rStyle w:val="Collegamentoipertestuale"/>
+                <w:noProof/>
+              </w:rPr>
+              <w:t>7.2.</w:t>
+            </w:r>
+            <w:r>
+              <w:rPr>
+                <w:rFonts w:eastAsiaTheme="minorEastAsia"/>
+                <w:noProof/>
+                <w:lang w:eastAsia="it-IT"/>
+              </w:rPr>
+              <w:tab/>
+            </w:r>
+            <w:r>
+              <w:rPr>
+                <w:rStyle w:val="Collegamentoipertestuale"/>
+                <w:noProof/>
+              </w:rPr>
+              <w:t>Componente MainFrame</w:t>
+            </w:r>
+            <w:r>
+              <w:rPr>
+                <w:noProof/>
+                <w:webHidden/>
+              </w:rPr>
+              <w:tab/>
+            </w:r>
+            <w:r>
+              <w:rPr>
+                <w:noProof/>
+                <w:webHidden/>
+              </w:rPr>
+              <w:fldChar w:fldCharType="begin"/>
+            </w:r>
+            <w:r>
+              <w:rPr>
+                <w:noProof/>
+                <w:webHidden/>
+              </w:rPr>
+              <w:instrText xml:space="preserve"> PAGEREF _Toc51069008 \h </w:instrText>
+            </w:r>
+            <w:r>
+              <w:rPr>
+                <w:noProof/>
+                <w:webHidden/>
+              </w:rPr>
+            </w:r>
+            <w:r>
+              <w:rPr>
+                <w:noProof/>
+                <w:webHidden/>
+              </w:rPr>
+              <w:fldChar w:fldCharType="separate"/>
+            </w:r>
+            <w:r>
+              <w:rPr>
+                <w:noProof/>
+                <w:webHidden/>
+              </w:rPr>
+              <w:t>27</w:t>
             </w:r>
             <w:r>
               <w:rPr>
@@ -1251,20 +1783,19 @@
             <w:tabs>
               <w:tab w:val="right" w:leader="dot" w:pos="9628"/>
             </w:tabs>
-            <w:jc w:val="both"/>
             <w:rPr>
               <w:rFonts w:eastAsiaTheme="minorEastAsia"/>
               <w:noProof/>
               <w:lang w:eastAsia="it-IT"/>
             </w:rPr>
           </w:pPr>
-          <w:hyperlink w:anchor="_Toc50919882" w:history="1">
+          <w:hyperlink w:anchor="_Toc51069009" w:history="1">
             <w:r>
               <w:rPr>
                 <w:rStyle w:val="Collegamentoipertestuale"/>
                 <w:noProof/>
               </w:rPr>
-              <w:t>6.2. Componente ControlUnit</w:t>
+              <w:t>7.2. Componente ControlUnit</w:t>
             </w:r>
             <w:r>
               <w:rPr>
@@ -1285,7 +1816,7 @@
                 <w:noProof/>
                 <w:webHidden/>
               </w:rPr>
-              <w:instrText xml:space="preserve"> PAGEREF _Toc50919882 \h </w:instrText>
+              <w:instrText xml:space="preserve"> PAGEREF _Toc51069009 \h </w:instrText>
             </w:r>
             <w:r>
               <w:rPr>
@@ -1305,7 +1836,7 @@
                 <w:noProof/>
                 <w:webHidden/>
               </w:rPr>
-              <w:t>16</w:t>
+              <w:t>28</w:t>
             </w:r>
             <w:r>
               <w:rPr>
@@ -1322,20 +1853,19 @@
             <w:tabs>
               <w:tab w:val="right" w:leader="dot" w:pos="9628"/>
             </w:tabs>
-            <w:jc w:val="both"/>
             <w:rPr>
               <w:rFonts w:eastAsiaTheme="minorEastAsia"/>
               <w:noProof/>
               <w:lang w:eastAsia="it-IT"/>
             </w:rPr>
           </w:pPr>
-          <w:hyperlink w:anchor="_Toc50919883" w:history="1">
+          <w:hyperlink w:anchor="_Toc51069010" w:history="1">
             <w:r>
               <w:rPr>
                 <w:rStyle w:val="Collegamentoipertestuale"/>
                 <w:noProof/>
               </w:rPr>
-              <w:t>6.2.1. Comunicazione</w:t>
+              <w:t>7.2.1. Comunicazione</w:t>
             </w:r>
             <w:r>
               <w:rPr>
@@ -1356,7 +1886,7 @@
                 <w:noProof/>
                 <w:webHidden/>
               </w:rPr>
-              <w:instrText xml:space="preserve"> PAGEREF _Toc50919883 \h </w:instrText>
+              <w:instrText xml:space="preserve"> PAGEREF _Toc51069010 \h </w:instrText>
             </w:r>
             <w:r>
               <w:rPr>
@@ -1376,7 +1906,7 @@
                 <w:noProof/>
                 <w:webHidden/>
               </w:rPr>
-              <w:t>16</w:t>
+              <w:t>28</w:t>
             </w:r>
             <w:r>
               <w:rPr>
@@ -1418,24 +1948,40 @@
         </w:numPr>
         <w:jc w:val="both"/>
       </w:pPr>
-      <w:bookmarkStart w:id="0" w:name="_Toc50919873"/>
+      <w:bookmarkStart w:id="1" w:name="_Toc51068994"/>
       <w:r>
         <w:lastRenderedPageBreak/>
         <w:t>Introduzione</w:t>
       </w:r>
-      <w:bookmarkEnd w:id="0"/>
-    </w:p>
-    <w:p>
-      <w:pPr>
-        <w:jc w:val="both"/>
-      </w:pPr>
-    </w:p>
-    <w:p>
-      <w:pPr>
-        <w:jc w:val="both"/>
-      </w:pPr>
-      <w:r>
-        <w:t>Il progetto che descriveremo di seguito rappresenta una singola iterazione di quattro settimane durante la quale sono stati ideate e realizzate alcune delle componenti del software da noi immaginato che ritenevamo colonne portanti dell’applicativo. In particolare il lavoro è stato temporalmente diviso in due stint tra i quali è intercorsa la pausa del mese di agosto:</w:t>
+      <w:bookmarkEnd w:id="1"/>
+    </w:p>
+    <w:p>
+      <w:pPr>
+        <w:jc w:val="both"/>
+      </w:pPr>
+    </w:p>
+    <w:p>
+      <w:pPr>
+        <w:jc w:val="both"/>
+      </w:pPr>
+      <w:r>
+        <w:t xml:space="preserve">Il progetto che descriveremo di seguito rappresenta una singola iterazione di quattro settimane durante la quale sono stati ideate e realizzate alcune delle componenti del software da noi immaginato che ritenevamo colonne portanti dell’applicativo. </w:t>
+      </w:r>
+      <w:proofErr w:type="gramStart"/>
+      <w:r>
+        <w:t>In particolare</w:t>
+      </w:r>
+      <w:proofErr w:type="gramEnd"/>
+      <w:r>
+        <w:t xml:space="preserve"> il lavoro è stato temporalmente diviso in due </w:t>
+      </w:r>
+      <w:proofErr w:type="spellStart"/>
+      <w:r>
+        <w:t>stint</w:t>
+      </w:r>
+      <w:proofErr w:type="spellEnd"/>
+      <w:r>
+        <w:t xml:space="preserve"> tra i quali è intercorsa la pausa del mese di agosto:</w:t>
       </w:r>
     </w:p>
     <w:p>
@@ -1448,7 +1994,15 @@
         <w:jc w:val="both"/>
       </w:pPr>
       <w:r>
-        <w:t xml:space="preserve">Una prima parte del progetto, principalmente composta dalle fasi di ideazione, specifica dei requisiti ed una primissima parte di elaborazione, è stata sviluppata a scaglioni durante le battute finali di Luglio, a cavallo tra un </w:t>
+        <w:t xml:space="preserve">Una prima parte del progetto, principalmente composta dalle fasi di ideazione, specifica dei requisiti ed una primissima parte di elaborazione, è stata sviluppata a scaglioni durante le battute finali di </w:t>
+      </w:r>
+      <w:proofErr w:type="gramStart"/>
+      <w:r>
+        <w:t>Luglio</w:t>
+      </w:r>
+      <w:proofErr w:type="gramEnd"/>
+      <w:r>
+        <w:t xml:space="preserve">, a cavallo tra un </w:t>
       </w:r>
       <w:r>
         <w:t>bagno ed un altro</w:t>
@@ -1467,10 +2021,26 @@
         <w:jc w:val="both"/>
       </w:pPr>
       <w:r>
-        <w:t>Il secondo stint invece, riguardante per lo più l’elaborazione dei casi d’uso sui quali ci siamo soffermati e l’implementazione degli stessi</w:t>
-      </w:r>
-      <w:r>
-        <w:t>, è durato tre settimane tra l’1 ed il 21 Settembre, che sono esattamente le tre settimane rimanenti per concludere l’iterazione di quattro settimane.</w:t>
+        <w:t xml:space="preserve">Il secondo </w:t>
+      </w:r>
+      <w:proofErr w:type="spellStart"/>
+      <w:r>
+        <w:t>stint</w:t>
+      </w:r>
+      <w:proofErr w:type="spellEnd"/>
+      <w:r>
+        <w:t xml:space="preserve"> invece, riguardante per lo più l’elaborazione dei casi d’uso sui quali ci siamo soffermati e l’implementazione degli stessi</w:t>
+      </w:r>
+      <w:r>
+        <w:t xml:space="preserve">, è durato tre settimane tra l’1 ed il 21 </w:t>
+      </w:r>
+      <w:proofErr w:type="gramStart"/>
+      <w:r>
+        <w:t>Settembre</w:t>
+      </w:r>
+      <w:proofErr w:type="gramEnd"/>
+      <w:r>
+        <w:t>, che sono esattamente le tre settimane rimanenti per concludere l’iterazione di quattro settimane.</w:t>
       </w:r>
     </w:p>
     <w:p>
@@ -1508,34 +2078,82 @@
         <w:t>onerosa. Questo perché, per motivi di vicinanza, solo per due giorni ogni settimana è stato possibile vederci da vicino in modo da velocizzare il processo decisionale e lo sviluppo del software, mentre</w:t>
       </w:r>
       <w:r>
-        <w:t xml:space="preserve"> la restante parte del lavoro è stato svolto da remoto, utilizzando Teams per le riunioni giornaliere. Un’altra pratica spesso messa in atto è il pair programming ed il code review, in modo da velocizzare il progresso di debug e di sviluppo software. Anche per i diagrammi UML è stato seguito un approccio simile: ogni diagramma terminato veniva mostrato agli altri due componenti del gruppo, in modo da testarne la leggibilità.</w:t>
-      </w:r>
-    </w:p>
-    <w:p>
-      <w:pPr>
-        <w:jc w:val="both"/>
-      </w:pPr>
-      <w:r>
-        <w:t>Abbiamo preso in prestito dalle pratiche spesso adottate in SCRUM la buona abitudine di costruire un piccolo backlog dell’iterazione, utilizzando la piattaforma Trello; l’utilizzo di una board comune per la to-do list e per i dubbi delle singole persone è stato di grande aiuto per pianificare le giornate di lavoro.</w:t>
-      </w:r>
-    </w:p>
-    <w:p>
-      <w:pPr>
-        <w:jc w:val="both"/>
-      </w:pPr>
-      <w:r>
-        <w:t>Per quanto riguarda l’ambiente di sviluppo, la parte desktop del progetto è stata sviluppata in Java, utilizzando come IDE Eclipse aggiornato alla versione di giugno 2020; le interfacce sono state create con WindowBuilder, un plugin per lo stesso Eclipse. Per la parte del microcontrollore invece è stato adoperato ArduinoIDE.</w:t>
-      </w:r>
-    </w:p>
-    <w:p>
-      <w:pPr>
-        <w:jc w:val="both"/>
-      </w:pPr>
-      <w:r>
-        <w:t>La documentazione scritta in UML è stata prodotta utilizzando Visual Pa</w:t>
-      </w:r>
-      <w:r>
-        <w:t xml:space="preserve">radigm; per la sincronizzazione di documenti e progetti software è stata creata una repository apposita di GitHub, visitabile sul sito </w:t>
+        <w:t xml:space="preserve"> la restante parte del lavoro è stato svolto da remoto, utilizzando Teams per le riunioni giornaliere. Un’altra pratica spesso messa in atto è il </w:t>
+      </w:r>
+      <w:proofErr w:type="spellStart"/>
+      <w:r>
+        <w:t>pair</w:t>
+      </w:r>
+      <w:proofErr w:type="spellEnd"/>
+      <w:r>
+        <w:t xml:space="preserve"> programming ed </w:t>
+      </w:r>
+      <w:proofErr w:type="gramStart"/>
+      <w:r>
+        <w:t>il code</w:t>
+      </w:r>
+      <w:proofErr w:type="gramEnd"/>
+      <w:r>
+        <w:t xml:space="preserve"> review, in modo da velocizzare il progresso di debug e di sviluppo software. Anche per i diagrammi UML è stato seguito un approccio simile: ogni diagramma terminato veniva mostrato agli altri due componenti del gruppo, in modo da testarne la leggibilità.</w:t>
+      </w:r>
+    </w:p>
+    <w:p>
+      <w:pPr>
+        <w:jc w:val="both"/>
+      </w:pPr>
+      <w:r>
+        <w:t xml:space="preserve">Abbiamo preso in prestito dalle pratiche spesso adottate in SCRUM la buona abitudine di costruire un piccolo backlog dell’iterazione, utilizzando la piattaforma </w:t>
+      </w:r>
+      <w:proofErr w:type="spellStart"/>
+      <w:r>
+        <w:t>Trello</w:t>
+      </w:r>
+      <w:proofErr w:type="spellEnd"/>
+      <w:r>
+        <w:t>; l’utilizzo di una board comune per la to-do list e per i dubbi delle singole persone è stato di grande aiuto per pianificare le giornate di lavoro.</w:t>
+      </w:r>
+    </w:p>
+    <w:p>
+      <w:pPr>
+        <w:jc w:val="both"/>
+      </w:pPr>
+      <w:r>
+        <w:t xml:space="preserve">Per quanto riguarda l’ambiente di sviluppo, la parte desktop del progetto è stata sviluppata in Java, utilizzando come IDE Eclipse aggiornato alla versione di giugno 2020; le interfacce sono state create con </w:t>
+      </w:r>
+      <w:proofErr w:type="spellStart"/>
+      <w:r>
+        <w:t>WindowBuilder</w:t>
+      </w:r>
+      <w:proofErr w:type="spellEnd"/>
+      <w:r>
+        <w:t xml:space="preserve">, un plugin per lo stesso Eclipse. Per la parte del microcontrollore invece è stato adoperato </w:t>
+      </w:r>
+      <w:proofErr w:type="spellStart"/>
+      <w:r>
+        <w:t>ArduinoIDE</w:t>
+      </w:r>
+      <w:proofErr w:type="spellEnd"/>
+      <w:r>
+        <w:t>.</w:t>
+      </w:r>
+    </w:p>
+    <w:p>
+      <w:pPr>
+        <w:jc w:val="both"/>
+      </w:pPr>
+      <w:r>
+        <w:t xml:space="preserve">La documentazione scritta in UML è stata prodotta utilizzando Visual </w:t>
+      </w:r>
+      <w:proofErr w:type="spellStart"/>
+      <w:r>
+        <w:t>Pa</w:t>
+      </w:r>
+      <w:r>
+        <w:t>radigm</w:t>
+      </w:r>
+      <w:proofErr w:type="spellEnd"/>
+      <w:r>
+        <w:t xml:space="preserve">; per la sincronizzazione di documenti e progetti software è stata creata una repository apposita di GitHub, visitabile sul sito </w:t>
       </w:r>
       <w:hyperlink r:id="rId9" w:history="1">
         <w:r>
@@ -1566,17 +2184,22 @@
         </w:numPr>
         <w:jc w:val="both"/>
       </w:pPr>
-      <w:bookmarkStart w:id="1" w:name="_Documento_di_visione"/>
-      <w:bookmarkStart w:id="2" w:name="_Toc50919874"/>
-      <w:bookmarkEnd w:id="1"/>
+      <w:bookmarkStart w:id="2" w:name="_Documento_di_visione"/>
+      <w:bookmarkStart w:id="3" w:name="_Toc51068995"/>
+      <w:bookmarkEnd w:id="2"/>
       <w:r>
         <w:lastRenderedPageBreak/>
         <w:t>Documento di visione</w:t>
       </w:r>
       <w:r>
-        <w:t xml:space="preserve"> per progetto Greenhouse</w:t>
-      </w:r>
-      <w:bookmarkEnd w:id="2"/>
+        <w:t xml:space="preserve"> per progetto </w:t>
+      </w:r>
+      <w:proofErr w:type="spellStart"/>
+      <w:r>
+        <w:t>Greenhouse</w:t>
+      </w:r>
+      <w:bookmarkEnd w:id="3"/>
+      <w:proofErr w:type="spellEnd"/>
     </w:p>
     <w:p>
       <w:pPr>
@@ -1678,8 +2301,13 @@
       <w:r>
         <w:t xml:space="preserve"> tipo di coltivazione e una descrizione. </w:t>
       </w:r>
-      <w:r>
-        <w:t>Infine il software deve comprendere un meccanismo per notificare gli addetti ad una determinata coltivazione, in modo da ricevere in tempo reale aggiornamenti sullo stato di lavorazione o avvisi importanti</w:t>
+      <w:proofErr w:type="gramStart"/>
+      <w:r>
+        <w:t>Infine</w:t>
+      </w:r>
+      <w:proofErr w:type="gramEnd"/>
+      <w:r>
+        <w:t xml:space="preserve"> il software deve comprendere un meccanismo per notificare gli addetti ad una determinata coltivazione, in modo da ricevere in tempo reale aggiornamenti sullo stato di lavorazione o avvisi importanti</w:t>
       </w:r>
       <w:r>
         <w:t>.</w:t>
@@ -1704,11 +2332,19 @@
       <w:r>
         <w:t xml:space="preserve"> prossimi a quelli target a meno di una soglia, leggendo i valori ogni </w:t>
       </w:r>
+      <w:proofErr w:type="gramStart"/>
       <w:r>
         <w:rPr>
           <w:color w:val="FF0000"/>
         </w:rPr>
-        <w:t xml:space="preserve">10 </w:t>
+        <w:t>10</w:t>
+      </w:r>
+      <w:proofErr w:type="gramEnd"/>
+      <w:r>
+        <w:rPr>
+          <w:color w:val="FF0000"/>
+        </w:rPr>
+        <w:t xml:space="preserve"> </w:t>
       </w:r>
       <w:r>
         <w:t xml:space="preserve">minuti. Deve permettere ad un impiegato senza particolari permessi di ricercare una coltivazione </w:t>
@@ -1747,10 +2383,18 @@
         <w:t xml:space="preserve"> della serra</w:t>
       </w:r>
       <w:r>
-        <w:t xml:space="preserve"> di aggiungere, modificare, cancellare sia le coltivazioni che le aree coltivate all’interno delle sezioni e all’agronomo di gestire le coltivazioni, dopo aver mostrato una schermata con un quadro generale delle sezioni </w:t>
-      </w:r>
-      <w:r>
-        <w:t>. Se si sta aggiungendo una coltivazione, il sistema ricerca una area disponibile libera all’interno di una determinata sezione in input e la mostra all’</w:t>
+        <w:t xml:space="preserve"> di aggiungere, modificare, cancellare sia le coltivazioni che le aree coltivate all’interno delle sezioni e all’agronomo di gestire le coltivazioni, dopo aver mostrato una schermata con un quadro generale delle </w:t>
+      </w:r>
+      <w:proofErr w:type="gramStart"/>
+      <w:r>
+        <w:t xml:space="preserve">sezioni </w:t>
+      </w:r>
+      <w:r>
+        <w:t>.</w:t>
+      </w:r>
+      <w:proofErr w:type="gramEnd"/>
+      <w:r>
+        <w:t xml:space="preserve"> Se si sta aggiungendo una coltivazione, il sistema ricerca una area disponibile libera all’interno di una determinata sezione in input e la mostra all’</w:t>
       </w:r>
       <w:r>
         <w:t>utente</w:t>
@@ -1780,7 +2424,15 @@
         <w:t>Entrambi gli utenti</w:t>
       </w:r>
       <w:r>
-        <w:t xml:space="preserve"> devono poter anche ricercare autonomamente un’area libera nel momento in cui si pianta una coltivazione e bisogna decidere dove posizionarla. Infine il software deve permettere ad un responsabile del sof</w:t>
+        <w:t xml:space="preserve"> devono poter anche ricercare autonomamente un’area libera nel momento in cui si pianta una coltivazione e bisogna decidere dove posizionarla. </w:t>
+      </w:r>
+      <w:proofErr w:type="gramStart"/>
+      <w:r>
+        <w:t>Infine</w:t>
+      </w:r>
+      <w:proofErr w:type="gramEnd"/>
+      <w:r>
+        <w:t xml:space="preserve"> il software deve permettere ad un responsabile del sof</w:t>
       </w:r>
       <w:r>
         <w:t>t</w:t>
@@ -1853,6 +2505,7 @@
           <w:bCs/>
         </w:rPr>
       </w:pPr>
+      <w:proofErr w:type="spellStart"/>
       <w:r>
         <w:rPr>
           <w:b/>
@@ -1874,6 +2527,7 @@
         </w:rPr>
         <w:t>a</w:t>
       </w:r>
+      <w:proofErr w:type="spellEnd"/>
       <w:r>
         <w:rPr>
           <w:b/>
@@ -1967,6 +2621,7 @@
           <w:bCs/>
         </w:rPr>
       </w:pPr>
+      <w:proofErr w:type="spellStart"/>
       <w:r>
         <w:rPr>
           <w:b/>
@@ -1988,6 +2643,7 @@
         </w:rPr>
         <w:t>b</w:t>
       </w:r>
+      <w:proofErr w:type="spellEnd"/>
       <w:r>
         <w:rPr>
           <w:b/>
@@ -2042,6 +2698,7 @@
           <w:bCs/>
         </w:rPr>
       </w:pPr>
+      <w:proofErr w:type="spellStart"/>
       <w:r>
         <w:rPr>
           <w:b/>
@@ -2063,6 +2720,7 @@
         </w:rPr>
         <w:t>c</w:t>
       </w:r>
+      <w:proofErr w:type="spellEnd"/>
       <w:r>
         <w:rPr>
           <w:b/>
@@ -2120,8 +2778,13 @@
         <w:t xml:space="preserve">iscriversi </w:t>
       </w:r>
       <w:r>
-        <w:t>alla notification</w:t>
-      </w:r>
+        <w:t xml:space="preserve">alla </w:t>
+      </w:r>
+      <w:proofErr w:type="spellStart"/>
+      <w:r>
+        <w:t>notification</w:t>
+      </w:r>
+      <w:proofErr w:type="spellEnd"/>
       <w:r>
         <w:t xml:space="preserve"> list</w:t>
       </w:r>
@@ -2149,7 +2812,15 @@
         <w:t>iscriversi</w:t>
       </w:r>
       <w:r>
-        <w:t xml:space="preserve"> alla notification list.</w:t>
+        <w:t xml:space="preserve"> alla </w:t>
+      </w:r>
+      <w:proofErr w:type="spellStart"/>
+      <w:r>
+        <w:t>notification</w:t>
+      </w:r>
+      <w:proofErr w:type="spellEnd"/>
+      <w:r>
+        <w:t xml:space="preserve"> list.</w:t>
       </w:r>
     </w:p>
     <w:p>
@@ -2172,7 +2843,15 @@
         <w:t xml:space="preserve">iscriversi </w:t>
       </w:r>
       <w:r>
-        <w:t>alla notification list.</w:t>
+        <w:t xml:space="preserve">alla </w:t>
+      </w:r>
+      <w:proofErr w:type="spellStart"/>
+      <w:r>
+        <w:t>notification</w:t>
+      </w:r>
+      <w:proofErr w:type="spellEnd"/>
+      <w:r>
+        <w:t xml:space="preserve"> list.</w:t>
       </w:r>
     </w:p>
     <w:p>
@@ -2250,6 +2929,7 @@
           <w:bCs/>
         </w:rPr>
       </w:pPr>
+      <w:proofErr w:type="spellStart"/>
       <w:r>
         <w:rPr>
           <w:b/>
@@ -2271,6 +2951,7 @@
         </w:rPr>
         <w:t>a</w:t>
       </w:r>
+      <w:proofErr w:type="spellEnd"/>
       <w:r>
         <w:rPr>
           <w:b/>
@@ -3114,7 +3795,15 @@
               <w:cnfStyle w:val="000000000000" w:firstRow="0" w:lastRow="0" w:firstColumn="0" w:lastColumn="0" w:oddVBand="0" w:evenVBand="0" w:oddHBand="0" w:evenHBand="0" w:firstRowFirstColumn="0" w:firstRowLastColumn="0" w:lastRowFirstColumn="0" w:lastRowLastColumn="0"/>
             </w:pPr>
             <w:r>
-              <w:t>Iscrizione alla notification list</w:t>
+              <w:t xml:space="preserve">Iscrizione alla </w:t>
+            </w:r>
+            <w:proofErr w:type="spellStart"/>
+            <w:r>
+              <w:t>notification</w:t>
+            </w:r>
+            <w:proofErr w:type="spellEnd"/>
+            <w:r>
+              <w:t xml:space="preserve"> list</w:t>
             </w:r>
           </w:p>
         </w:tc>
@@ -3333,7 +4022,21 @@
         <w:rPr>
           <w:rFonts w:cstheme="minorHAnsi"/>
         </w:rPr>
-        <w:t xml:space="preserve">La prima iterazione di 4 settimane prevede lo sviluppe delle funzionalità </w:t>
+        <w:t xml:space="preserve">La prima iterazione di 4 settimane prevede lo </w:t>
+      </w:r>
+      <w:proofErr w:type="spellStart"/>
+      <w:r>
+        <w:rPr>
+          <w:rFonts w:cstheme="minorHAnsi"/>
+        </w:rPr>
+        <w:t>sviluppe</w:t>
+      </w:r>
+      <w:proofErr w:type="spellEnd"/>
+      <w:r>
+        <w:rPr>
+          <w:rFonts w:cstheme="minorHAnsi"/>
+        </w:rPr>
+        <w:t xml:space="preserve"> delle funzionalità </w:t>
       </w:r>
       <w:r>
         <w:rPr>
@@ -3403,12 +4106,12 @@
         </w:numPr>
         <w:jc w:val="both"/>
       </w:pPr>
-      <w:bookmarkStart w:id="3" w:name="_Toc50919875"/>
+      <w:bookmarkStart w:id="4" w:name="_Toc51068996"/>
       <w:r>
         <w:lastRenderedPageBreak/>
         <w:t>Glossario di visione</w:t>
       </w:r>
-      <w:bookmarkEnd w:id="3"/>
+      <w:bookmarkEnd w:id="4"/>
     </w:p>
     <w:p>
       <w:pPr>
@@ -3894,12 +4597,17 @@
         </w:numPr>
         <w:jc w:val="both"/>
       </w:pPr>
-      <w:bookmarkStart w:id="4" w:name="_Toc50919876"/>
+      <w:bookmarkStart w:id="5" w:name="_Toc51068997"/>
       <w:r>
         <w:lastRenderedPageBreak/>
-        <w:t>Use Case model document</w:t>
-      </w:r>
-      <w:bookmarkEnd w:id="4"/>
+        <w:t xml:space="preserve">Use Case model </w:t>
+      </w:r>
+      <w:proofErr w:type="spellStart"/>
+      <w:r>
+        <w:t>document</w:t>
+      </w:r>
+      <w:bookmarkEnd w:id="5"/>
+      <w:proofErr w:type="spellEnd"/>
     </w:p>
     <w:p>
       <w:pPr>
@@ -4180,30 +4888,54 @@
           <w:b/>
           <w:bCs/>
         </w:rPr>
-        <w:t xml:space="preserve">si iscrive alla notification list </w:t>
-      </w:r>
-      <w:r>
-        <w:t>di una coltivazione</w:t>
-      </w:r>
-      <w:r>
-        <w:t xml:space="preserve">: un impiegato della serra, previa autenticazione, deve poter segnalare la propria volontà di ricevere notifiche ogni qual volta si effettuino modifiche su una particolare coltivazione. L’impiegato </w:t>
-      </w:r>
+        <w:t xml:space="preserve">si iscrive alla </w:t>
+      </w:r>
+      <w:proofErr w:type="spellStart"/>
       <w:r>
         <w:rPr>
           <w:b/>
           <w:bCs/>
         </w:rPr>
-        <w:t>ricerca la coltivazione</w:t>
-      </w:r>
+        <w:t>notification</w:t>
+      </w:r>
+      <w:proofErr w:type="spellEnd"/>
       <w:r>
         <w:rPr>
           <w:b/>
           <w:bCs/>
         </w:rPr>
+        <w:t xml:space="preserve"> list </w:t>
+      </w:r>
+      <w:r>
+        <w:t>di una coltivazione</w:t>
+      </w:r>
+      <w:r>
+        <w:t xml:space="preserve">: un impiegato della serra, previa autenticazione, deve poter segnalare la propria volontà di ricevere notifiche ogni qual volta si effettuino modifiche su una particolare coltivazione. L’impiegato </w:t>
+      </w:r>
+      <w:r>
+        <w:rPr>
+          <w:b/>
+          <w:bCs/>
+        </w:rPr>
+        <w:t>ricerca la coltivazione</w:t>
+      </w:r>
+      <w:r>
+        <w:rPr>
+          <w:b/>
+          <w:bCs/>
+        </w:rPr>
         <w:t xml:space="preserve"> </w:t>
       </w:r>
       <w:r>
-        <w:t>e dà in input al sistema il comando per iscriversi alla notification list, o per essere rimosso se già presente. Il sistema registra i cambiamenti.</w:t>
+        <w:t xml:space="preserve">e dà in input al sistema il comando per iscriversi alla </w:t>
+      </w:r>
+      <w:proofErr w:type="spellStart"/>
+      <w:r>
+        <w:t>notification</w:t>
+      </w:r>
+      <w:proofErr w:type="spellEnd"/>
+      <w:r>
+        <w:t xml:space="preserve"> list, o per essere rimosso se già presente. Il sistema registra i cambiamenti.</w:t>
       </w:r>
     </w:p>
     <w:p>
@@ -4313,39 +5045,184 @@
           <w:numId w:val="39"/>
         </w:numPr>
         <w:jc w:val="both"/>
+      </w:pPr>
+      <w:r>
+        <w:t xml:space="preserve">Periodicamente il sistema </w:t>
+      </w:r>
+      <w:r>
         <w:rPr>
           <w:b/>
           <w:bCs/>
         </w:rPr>
-      </w:pPr>
-      <w:r>
-        <w:t xml:space="preserve">Periodicamente il sistema </w:t>
-      </w:r>
+        <w:t>controlla i parametri ambientali</w:t>
+      </w:r>
+      <w:r>
+        <w:t xml:space="preserve">: Ogni </w:t>
+      </w:r>
+      <w:r>
+        <w:rPr>
+          <w:color w:val="FF0000"/>
+        </w:rPr>
+        <w:t>10 minuti</w:t>
+      </w:r>
+      <w:r>
+        <w:rPr>
+          <w:color w:val="FF0000"/>
+        </w:rPr>
+        <w:t xml:space="preserve"> </w:t>
+      </w:r>
+      <w:r>
+        <w:t>il sistema controlla che i parametri ambientali siano, a meno di tolleranza, coincidenti con quelli target, in caso contrario lancia un allarme che deve poter contenere le informazioni necessarie affinché gli impiegati possano controllare sul posto se c’è qualcosa che non va. Inoltre, se uno degli attuatori non risponde più o non invia più i dati al sistema, il sistema notifica (via mail) agli utenti interessati alla coltivazione il malfunzionamento.</w:t>
+      </w:r>
+    </w:p>
+    <w:p>
+      <w:pPr>
+        <w:jc w:val="both"/>
+      </w:pPr>
+    </w:p>
+    <w:p>
+      <w:pPr>
+        <w:keepNext/>
+        <w:jc w:val="both"/>
+      </w:pPr>
       <w:r>
         <w:rPr>
           <w:b/>
           <w:bCs/>
-        </w:rPr>
-        <w:t>controlla i parametri ambientali</w:t>
-      </w:r>
-      <w:r>
-        <w:t xml:space="preserve">: Ogni </w:t>
-      </w:r>
-      <w:r>
-        <w:rPr>
-          <w:color w:val="FF0000"/>
-        </w:rPr>
-        <w:t>10 minuti</w:t>
-      </w:r>
-      <w:r>
-        <w:rPr>
-          <w:color w:val="FF0000"/>
-        </w:rPr>
-        <w:t xml:space="preserve"> </w:t>
-      </w:r>
-      <w:r>
-        <w:t>il sistema controlla che i parametri ambientali siano, a meno di tolleranza, coincidenti con quelli target, in caso contrario lancia un allarme che deve poter contenere le informazioni necessarie affinché gli impiegati possano controllare sul posto se c’è qualcosa che non va. Inoltre, se uno degli attuatori non risponde più o non invia più i dati al sistema, il sistema notifica (via mail) agli utenti interessati alla coltivazione il malfunzionamento.</w:t>
-      </w:r>
+          <w:noProof/>
+        </w:rPr>
+        <w:drawing>
+          <wp:inline distT="0" distB="0" distL="0" distR="0" wp14:anchorId="77414CBE" wp14:editId="6258FB3D">
+            <wp:extent cx="6120130" cy="3075305"/>
+            <wp:effectExtent l="0" t="0" r="0" b="0"/>
+            <wp:docPr id="4" name="Immagine 4" descr="Immagine che contiene testo, mappa&#10;&#10;Descrizione generata automaticamente"/>
+            <wp:cNvGraphicFramePr>
+              <a:graphicFrameLocks xmlns:a="http://schemas.openxmlformats.org/drawingml/2006/main" noChangeAspect="1"/>
+            </wp:cNvGraphicFramePr>
+            <a:graphic xmlns:a="http://schemas.openxmlformats.org/drawingml/2006/main">
+              <a:graphicData uri="http://schemas.openxmlformats.org/drawingml/2006/picture">
+                <pic:pic xmlns:pic="http://schemas.openxmlformats.org/drawingml/2006/picture">
+                  <pic:nvPicPr>
+                    <pic:cNvPr id="4" name="Use Case Diagram.jpg"/>
+                    <pic:cNvPicPr/>
+                  </pic:nvPicPr>
+                  <pic:blipFill>
+                    <a:blip r:embed="rId10">
+                      <a:extLst>
+                        <a:ext uri="{28A0092B-C50C-407E-A947-70E740481C1C}">
+                          <a14:useLocalDpi xmlns:a14="http://schemas.microsoft.com/office/drawing/2010/main" val="0"/>
+                        </a:ext>
+                      </a:extLst>
+                    </a:blip>
+                    <a:stretch>
+                      <a:fillRect/>
+                    </a:stretch>
+                  </pic:blipFill>
+                  <pic:spPr>
+                    <a:xfrm>
+                      <a:off x="0" y="0"/>
+                      <a:ext cx="6120130" cy="3075305"/>
+                    </a:xfrm>
+                    <a:prstGeom prst="rect">
+                      <a:avLst/>
+                    </a:prstGeom>
+                  </pic:spPr>
+                </pic:pic>
+              </a:graphicData>
+            </a:graphic>
+          </wp:inline>
+        </w:drawing>
+      </w:r>
+    </w:p>
+    <w:p>
+      <w:pPr>
+        <w:pStyle w:val="Didascalia"/>
+        <w:jc w:val="both"/>
+      </w:pPr>
+      <w:r>
+        <w:t xml:space="preserve">Use Case </w:t>
+      </w:r>
+      <w:proofErr w:type="spellStart"/>
+      <w:r>
+        <w:t>Diagram</w:t>
+      </w:r>
+      <w:proofErr w:type="spellEnd"/>
+    </w:p>
+    <w:p>
+      <w:pPr>
+        <w:jc w:val="both"/>
+      </w:pPr>
+      <w:r>
+        <w:t xml:space="preserve">Stante il contesto applicativo, già in questa fase del progetto abbiamo previsto che il sistema si interfacci </w:t>
+      </w:r>
+      <w:r>
+        <w:t xml:space="preserve">con diversi sensori e attuatori per svolgere i casi d’uso previsti. Tutto ciò è descritto nel diagramma di contesto in basso. Per essere più precisi, è già stata prevista un’interfaccia grafica per il generico impiegato (come vedremo più avanti nei </w:t>
+      </w:r>
+      <w:proofErr w:type="spellStart"/>
+      <w:r>
+        <w:t>wireframe</w:t>
+      </w:r>
+      <w:proofErr w:type="spellEnd"/>
+      <w:r>
+        <w:t xml:space="preserve"> sviluppati per le specifiche dei casi d’uso), oltre che un’interfaccia software per il collegamento del sistema con l’hardware previsto per il progetto.</w:t>
+      </w:r>
+    </w:p>
+    <w:p>
+      <w:pPr>
+        <w:jc w:val="center"/>
+      </w:pPr>
+      <w:r>
+        <w:rPr>
+          <w:noProof/>
+        </w:rPr>
+        <w:lastRenderedPageBreak/>
+        <w:drawing>
+          <wp:inline distT="0" distB="0" distL="0" distR="0" wp14:anchorId="47CDCCB3" wp14:editId="6F78F2FE">
+            <wp:extent cx="6120130" cy="3578225"/>
+            <wp:effectExtent l="0" t="0" r="0" b="3175"/>
+            <wp:docPr id="16" name="Immagine 16" descr="Immagine che contiene testo, mappa&#10;&#10;Descrizione generata automaticamente"/>
+            <wp:cNvGraphicFramePr>
+              <a:graphicFrameLocks xmlns:a="http://schemas.openxmlformats.org/drawingml/2006/main" noChangeAspect="1"/>
+            </wp:cNvGraphicFramePr>
+            <a:graphic xmlns:a="http://schemas.openxmlformats.org/drawingml/2006/main">
+              <a:graphicData uri="http://schemas.openxmlformats.org/drawingml/2006/picture">
+                <pic:pic xmlns:pic="http://schemas.openxmlformats.org/drawingml/2006/picture">
+                  <pic:nvPicPr>
+                    <pic:cNvPr id="16" name="context diagram.jpg"/>
+                    <pic:cNvPicPr/>
+                  </pic:nvPicPr>
+                  <pic:blipFill>
+                    <a:blip r:embed="rId11">
+                      <a:extLst>
+                        <a:ext uri="{28A0092B-C50C-407E-A947-70E740481C1C}">
+                          <a14:useLocalDpi xmlns:a14="http://schemas.microsoft.com/office/drawing/2010/main" val="0"/>
+                        </a:ext>
+                      </a:extLst>
+                    </a:blip>
+                    <a:stretch>
+                      <a:fillRect/>
+                    </a:stretch>
+                  </pic:blipFill>
+                  <pic:spPr>
+                    <a:xfrm>
+                      <a:off x="0" y="0"/>
+                      <a:ext cx="6120130" cy="3578225"/>
+                    </a:xfrm>
+                    <a:prstGeom prst="rect">
+                      <a:avLst/>
+                    </a:prstGeom>
+                  </pic:spPr>
+                </pic:pic>
+              </a:graphicData>
+            </a:graphic>
+          </wp:inline>
+        </w:drawing>
+      </w:r>
+    </w:p>
+    <w:p>
+      <w:pPr>
+        <w:jc w:val="both"/>
+      </w:pPr>
     </w:p>
     <w:p>
       <w:pPr>
@@ -4353,50 +5230,37 @@
         <w:ind w:left="360"/>
         <w:jc w:val="both"/>
       </w:pPr>
-    </w:p>
-    <w:p>
-      <w:pPr>
-        <w:pStyle w:val="Titolo2"/>
-        <w:ind w:left="360"/>
-        <w:jc w:val="both"/>
-      </w:pPr>
-      <w:bookmarkStart w:id="5" w:name="_Toc50919877"/>
-      <w:r>
-        <w:t>4</w:t>
-      </w:r>
-      <w:r>
-        <w:t>.</w:t>
-      </w:r>
-      <w:r>
-        <w:t>1</w:t>
-      </w:r>
-      <w:r>
-        <w:t>. Modifica i parametri ambientali target</w:t>
-      </w:r>
-      <w:bookmarkEnd w:id="5"/>
-    </w:p>
-    <w:p>
-      <w:pPr>
-        <w:jc w:val="both"/>
-        <w:rPr>
-          <w:b/>
-          <w:bCs/>
-        </w:rPr>
-      </w:pPr>
-    </w:p>
-    <w:p>
-      <w:pPr>
-        <w:jc w:val="both"/>
-      </w:pPr>
-      <w:r>
-        <w:t>Ambito</w:t>
-      </w:r>
-      <w:r>
-        <w:t>:</w:t>
-      </w:r>
-      <w:r>
-        <w:t xml:space="preserve"> Greenhouse application</w:t>
-      </w:r>
+      <w:bookmarkStart w:id="6" w:name="_Toc51068998"/>
+      <w:r>
+        <w:t>4.1. Ricerca una coltivazione</w:t>
+      </w:r>
+      <w:bookmarkEnd w:id="6"/>
+    </w:p>
+    <w:p>
+      <w:pPr>
+        <w:jc w:val="both"/>
+      </w:pPr>
+    </w:p>
+    <w:p>
+      <w:pPr>
+        <w:jc w:val="both"/>
+      </w:pPr>
+      <w:r>
+        <w:t xml:space="preserve">Ambito: </w:t>
+      </w:r>
+      <w:proofErr w:type="spellStart"/>
+      <w:r>
+        <w:t>Greenhouse</w:t>
+      </w:r>
+      <w:proofErr w:type="spellEnd"/>
+      <w:r>
+        <w:t xml:space="preserve"> </w:t>
+      </w:r>
+      <w:proofErr w:type="spellStart"/>
+      <w:r>
+        <w:t>application</w:t>
+      </w:r>
+      <w:proofErr w:type="spellEnd"/>
     </w:p>
     <w:p>
       <w:pPr>
@@ -4411,7 +5275,7 @@
         <w:jc w:val="both"/>
       </w:pPr>
       <w:r>
-        <w:t>Attore primario: agronomo</w:t>
+        <w:t>Attore primario: un qualunque impiegato</w:t>
       </w:r>
     </w:p>
     <w:p>
@@ -4432,7 +5296,7 @@
         <w:jc w:val="both"/>
       </w:pPr>
       <w:r>
-        <w:t>Agronomo: vuole cambiare rapidamente i parametri ambientali di una sezione o di una area di una coltivazione per permettere una crescita migliore delle piante.</w:t>
+        <w:t>L’impiegato: vuole sapere rapidamente quali coltivazioni sono presenti in una data sezione o scoprire la locazione di una specifica coltivazione e vederne i dettagli oppure per trovare i dettagli di una coltivazione di cui se ne conosce la posizione nella serra, ma non il tipo.</w:t>
       </w:r>
     </w:p>
     <w:p>
@@ -4445,6 +5309,689 @@
         <w:jc w:val="both"/>
       </w:pPr>
       <w:r>
+        <w:t>Impresa della serra: vuole che gli impiegati riducano i tempi morti di ricerca all’interno della serra, per incrementare la produttività</w:t>
+      </w:r>
+    </w:p>
+    <w:p>
+      <w:pPr>
+        <w:jc w:val="both"/>
+      </w:pPr>
+      <w:r>
+        <w:t>Precondizioni: Sono presenti già delle coltivazioni all’interno delle sezioni</w:t>
+      </w:r>
+    </w:p>
+    <w:p>
+      <w:pPr>
+        <w:jc w:val="both"/>
+      </w:pPr>
+      <w:r>
+        <w:t>Scenario di successo:</w:t>
+      </w:r>
+    </w:p>
+    <w:p>
+      <w:pPr>
+        <w:pStyle w:val="Paragrafoelenco"/>
+        <w:numPr>
+          <w:ilvl w:val="0"/>
+          <w:numId w:val="35"/>
+        </w:numPr>
+        <w:jc w:val="both"/>
+      </w:pPr>
+      <w:r>
+        <w:t>L’impiegato dà il comando di ricerca di una coltivazione</w:t>
+      </w:r>
+    </w:p>
+    <w:p>
+      <w:pPr>
+        <w:ind w:left="720"/>
+        <w:jc w:val="both"/>
+      </w:pPr>
+      <w:r>
+        <w:rPr>
+          <w:noProof/>
+        </w:rPr>
+        <w:lastRenderedPageBreak/>
+        <w:drawing>
+          <wp:inline distT="0" distB="0" distL="0" distR="0" wp14:anchorId="66007C59" wp14:editId="40A1169E">
+            <wp:extent cx="3315970" cy="2491967"/>
+            <wp:effectExtent l="0" t="0" r="0" b="3810"/>
+            <wp:docPr id="5" name="Immagine 5"/>
+            <wp:cNvGraphicFramePr>
+              <a:graphicFrameLocks xmlns:a="http://schemas.openxmlformats.org/drawingml/2006/main" noChangeAspect="1"/>
+            </wp:cNvGraphicFramePr>
+            <a:graphic xmlns:a="http://schemas.openxmlformats.org/drawingml/2006/main">
+              <a:graphicData uri="http://schemas.openxmlformats.org/drawingml/2006/picture">
+                <pic:pic xmlns:pic="http://schemas.openxmlformats.org/drawingml/2006/picture">
+                  <pic:nvPicPr>
+                    <pic:cNvPr id="5" name="Main - Impiegato dà il comando di ricerca di una coltivazione.jpg"/>
+                    <pic:cNvPicPr/>
+                  </pic:nvPicPr>
+                  <pic:blipFill>
+                    <a:blip r:embed="rId12" cstate="print">
+                      <a:extLst>
+                        <a:ext uri="{28A0092B-C50C-407E-A947-70E740481C1C}">
+                          <a14:useLocalDpi xmlns:a14="http://schemas.microsoft.com/office/drawing/2010/main" val="0"/>
+                        </a:ext>
+                      </a:extLst>
+                    </a:blip>
+                    <a:stretch>
+                      <a:fillRect/>
+                    </a:stretch>
+                  </pic:blipFill>
+                  <pic:spPr>
+                    <a:xfrm>
+                      <a:off x="0" y="0"/>
+                      <a:ext cx="3385947" cy="2544555"/>
+                    </a:xfrm>
+                    <a:prstGeom prst="rect">
+                      <a:avLst/>
+                    </a:prstGeom>
+                  </pic:spPr>
+                </pic:pic>
+              </a:graphicData>
+            </a:graphic>
+          </wp:inline>
+        </w:drawing>
+      </w:r>
+    </w:p>
+    <w:p>
+      <w:pPr>
+        <w:pStyle w:val="Paragrafoelenco"/>
+        <w:numPr>
+          <w:ilvl w:val="0"/>
+          <w:numId w:val="35"/>
+        </w:numPr>
+        <w:jc w:val="both"/>
+      </w:pPr>
+      <w:r>
+        <w:t>L’impiegato inserisce l’identificativo di una sezione della serra (numero positivo)</w:t>
+      </w:r>
+    </w:p>
+    <w:p>
+      <w:pPr>
+        <w:pStyle w:val="Paragrafoelenco"/>
+        <w:numPr>
+          <w:ilvl w:val="0"/>
+          <w:numId w:val="35"/>
+        </w:numPr>
+        <w:jc w:val="both"/>
+      </w:pPr>
+      <w:r>
+        <w:t>L’impiegato inserisce il tipo di coltivazione (numero positivo)</w:t>
+      </w:r>
+    </w:p>
+    <w:p>
+      <w:pPr>
+        <w:pStyle w:val="Paragrafoelenco"/>
+        <w:numPr>
+          <w:ilvl w:val="0"/>
+          <w:numId w:val="35"/>
+        </w:numPr>
+        <w:jc w:val="both"/>
+      </w:pPr>
+      <w:r>
+        <w:t>L’impiegato inserisce la riga della coltivazione nella sezione (numero positivo)</w:t>
+      </w:r>
+    </w:p>
+    <w:p>
+      <w:pPr>
+        <w:pStyle w:val="Paragrafoelenco"/>
+        <w:numPr>
+          <w:ilvl w:val="0"/>
+          <w:numId w:val="35"/>
+        </w:numPr>
+        <w:jc w:val="both"/>
+      </w:pPr>
+      <w:r>
+        <w:t>L’impiegato inserisce la posizione all’interno della riga della coltivazione (numero positivo)</w:t>
+      </w:r>
+    </w:p>
+    <w:p>
+      <w:pPr>
+        <w:ind w:left="720"/>
+        <w:jc w:val="both"/>
+      </w:pPr>
+      <w:r>
+        <w:rPr>
+          <w:noProof/>
+        </w:rPr>
+        <w:drawing>
+          <wp:inline distT="0" distB="0" distL="0" distR="0" wp14:anchorId="4AE88235" wp14:editId="4CC14EF8">
+            <wp:extent cx="3316511" cy="2492375"/>
+            <wp:effectExtent l="0" t="0" r="0" b="3175"/>
+            <wp:docPr id="6" name="Immagine 6" descr="Immagine che contiene disegnando&#10;&#10;Descrizione generata automaticamente"/>
+            <wp:cNvGraphicFramePr>
+              <a:graphicFrameLocks xmlns:a="http://schemas.openxmlformats.org/drawingml/2006/main" noChangeAspect="1"/>
+            </wp:cNvGraphicFramePr>
+            <a:graphic xmlns:a="http://schemas.openxmlformats.org/drawingml/2006/main">
+              <a:graphicData uri="http://schemas.openxmlformats.org/drawingml/2006/picture">
+                <pic:pic xmlns:pic="http://schemas.openxmlformats.org/drawingml/2006/picture">
+                  <pic:nvPicPr>
+                    <pic:cNvPr id="6" name="Main - Impiegato inserisce la posizione all’interno della riga della coltivazione.jpg"/>
+                    <pic:cNvPicPr/>
+                  </pic:nvPicPr>
+                  <pic:blipFill>
+                    <a:blip r:embed="rId13" cstate="print">
+                      <a:extLst>
+                        <a:ext uri="{28A0092B-C50C-407E-A947-70E740481C1C}">
+                          <a14:useLocalDpi xmlns:a14="http://schemas.microsoft.com/office/drawing/2010/main" val="0"/>
+                        </a:ext>
+                      </a:extLst>
+                    </a:blip>
+                    <a:stretch>
+                      <a:fillRect/>
+                    </a:stretch>
+                  </pic:blipFill>
+                  <pic:spPr>
+                    <a:xfrm>
+                      <a:off x="0" y="0"/>
+                      <a:ext cx="3355646" cy="2521785"/>
+                    </a:xfrm>
+                    <a:prstGeom prst="rect">
+                      <a:avLst/>
+                    </a:prstGeom>
+                  </pic:spPr>
+                </pic:pic>
+              </a:graphicData>
+            </a:graphic>
+          </wp:inline>
+        </w:drawing>
+      </w:r>
+    </w:p>
+    <w:p>
+      <w:pPr>
+        <w:pStyle w:val="Paragrafoelenco"/>
+        <w:numPr>
+          <w:ilvl w:val="0"/>
+          <w:numId w:val="35"/>
+        </w:numPr>
+        <w:jc w:val="both"/>
+      </w:pPr>
+      <w:r>
+        <w:t>L’impiegato dà l’ordine di ricercare secondo i parametri inseriti</w:t>
+      </w:r>
+    </w:p>
+    <w:p>
+      <w:pPr>
+        <w:pStyle w:val="Paragrafoelenco"/>
+        <w:numPr>
+          <w:ilvl w:val="0"/>
+          <w:numId w:val="35"/>
+        </w:numPr>
+        <w:jc w:val="both"/>
+      </w:pPr>
+      <w:r>
+        <w:t>Il sistema valida i dati di input</w:t>
+      </w:r>
+    </w:p>
+    <w:p>
+      <w:pPr>
+        <w:pStyle w:val="Paragrafoelenco"/>
+        <w:numPr>
+          <w:ilvl w:val="0"/>
+          <w:numId w:val="35"/>
+        </w:numPr>
+        <w:jc w:val="both"/>
+      </w:pPr>
+      <w:r>
+        <w:t>Il sistema restituisce una lista di tutte le coltivazioni che corrispondono ai criteri</w:t>
+      </w:r>
+    </w:p>
+    <w:p>
+      <w:pPr>
+        <w:ind w:left="720"/>
+        <w:jc w:val="both"/>
+      </w:pPr>
+      <w:r>
+        <w:rPr>
+          <w:noProof/>
+        </w:rPr>
+        <w:lastRenderedPageBreak/>
+        <w:drawing>
+          <wp:inline distT="0" distB="0" distL="0" distR="0" wp14:anchorId="4A1840A7" wp14:editId="55461A91">
+            <wp:extent cx="3355646" cy="2521621"/>
+            <wp:effectExtent l="0" t="0" r="0" b="0"/>
+            <wp:docPr id="7" name="Immagine 7"/>
+            <wp:cNvGraphicFramePr>
+              <a:graphicFrameLocks xmlns:a="http://schemas.openxmlformats.org/drawingml/2006/main" noChangeAspect="1"/>
+            </wp:cNvGraphicFramePr>
+            <a:graphic xmlns:a="http://schemas.openxmlformats.org/drawingml/2006/main">
+              <a:graphicData uri="http://schemas.openxmlformats.org/drawingml/2006/picture">
+                <pic:pic xmlns:pic="http://schemas.openxmlformats.org/drawingml/2006/picture">
+                  <pic:nvPicPr>
+                    <pic:cNvPr id="6" name="Main - Impiegato inserisce la posizione all’interno della riga della coltivazione.jpg"/>
+                    <pic:cNvPicPr/>
+                  </pic:nvPicPr>
+                  <pic:blipFill>
+                    <a:blip r:embed="rId14" cstate="print">
+                      <a:extLst>
+                        <a:ext uri="{28A0092B-C50C-407E-A947-70E740481C1C}">
+                          <a14:useLocalDpi xmlns:a14="http://schemas.microsoft.com/office/drawing/2010/main" val="0"/>
+                        </a:ext>
+                      </a:extLst>
+                    </a:blip>
+                    <a:stretch>
+                      <a:fillRect/>
+                    </a:stretch>
+                  </pic:blipFill>
+                  <pic:spPr>
+                    <a:xfrm>
+                      <a:off x="0" y="0"/>
+                      <a:ext cx="3355646" cy="2521621"/>
+                    </a:xfrm>
+                    <a:prstGeom prst="rect">
+                      <a:avLst/>
+                    </a:prstGeom>
+                  </pic:spPr>
+                </pic:pic>
+              </a:graphicData>
+            </a:graphic>
+          </wp:inline>
+        </w:drawing>
+      </w:r>
+    </w:p>
+    <w:p>
+      <w:pPr>
+        <w:jc w:val="both"/>
+      </w:pPr>
+      <w:r>
+        <w:t>Estensioni e scenari alternativi:</w:t>
+      </w:r>
+    </w:p>
+    <w:p>
+      <w:pPr>
+        <w:ind w:left="708"/>
+        <w:jc w:val="both"/>
+      </w:pPr>
+      <w:r>
+        <w:t>7a. Alcuni dei parametri non sono validi.</w:t>
+      </w:r>
+    </w:p>
+    <w:p>
+      <w:pPr>
+        <w:pStyle w:val="Paragrafoelenco"/>
+        <w:numPr>
+          <w:ilvl w:val="0"/>
+          <w:numId w:val="34"/>
+        </w:numPr>
+        <w:ind w:left="1428"/>
+        <w:jc w:val="both"/>
+      </w:pPr>
+      <w:r>
+        <w:t>Il sistema segnala all’utente l’errore che alcuni parametri sono out-of-range oppure di tipo errato</w:t>
+      </w:r>
+    </w:p>
+    <w:p>
+      <w:pPr>
+        <w:pStyle w:val="Paragrafoelenco"/>
+        <w:numPr>
+          <w:ilvl w:val="0"/>
+          <w:numId w:val="34"/>
+        </w:numPr>
+        <w:ind w:left="1428"/>
+        <w:jc w:val="both"/>
+      </w:pPr>
+      <w:r>
+        <w:t xml:space="preserve">Il sistema torna al punto 1 chiedendo all’utente di </w:t>
+      </w:r>
+      <w:proofErr w:type="spellStart"/>
+      <w:r>
+        <w:t>rieffettuare</w:t>
+      </w:r>
+      <w:proofErr w:type="spellEnd"/>
+      <w:r>
+        <w:t xml:space="preserve"> il reinserimento</w:t>
+      </w:r>
+    </w:p>
+    <w:p>
+      <w:pPr>
+        <w:ind w:left="708"/>
+        <w:jc w:val="both"/>
+      </w:pPr>
+      <w:r>
+        <w:t>7b. Non sono stati inseriti tutti i parametri.</w:t>
+      </w:r>
+    </w:p>
+    <w:p>
+      <w:pPr>
+        <w:pStyle w:val="Paragrafoelenco"/>
+        <w:numPr>
+          <w:ilvl w:val="0"/>
+          <w:numId w:val="32"/>
+        </w:numPr>
+        <w:ind w:left="1428"/>
+        <w:jc w:val="both"/>
+      </w:pPr>
+      <w:r>
+        <w:t>Il sistema effettua la ricerca solo in base agli altri parametri, non ponendo alcun filtro per i campi lasciati vuoti. Deve esserci almeno un parametro tra sezione e tipo e per inserire la posizione bisogna inserire anche la riga</w:t>
+      </w:r>
+    </w:p>
+    <w:p>
+      <w:pPr>
+        <w:ind w:left="708"/>
+        <w:jc w:val="both"/>
+      </w:pPr>
+      <w:r>
+        <w:t>7c Non è stato inserito alcun parametro</w:t>
+      </w:r>
+    </w:p>
+    <w:p>
+      <w:pPr>
+        <w:pStyle w:val="Paragrafoelenco"/>
+        <w:numPr>
+          <w:ilvl w:val="0"/>
+          <w:numId w:val="33"/>
+        </w:numPr>
+        <w:ind w:left="1428"/>
+        <w:jc w:val="both"/>
+      </w:pPr>
+      <w:r>
+        <w:t>Il sistema segnala all’utente che bisogna inserire almeno un parametro di filtro tra sezione e tipo per effettuare una ricerca</w:t>
+      </w:r>
+    </w:p>
+    <w:p>
+      <w:pPr>
+        <w:pStyle w:val="Paragrafoelenco"/>
+        <w:numPr>
+          <w:ilvl w:val="0"/>
+          <w:numId w:val="33"/>
+        </w:numPr>
+        <w:ind w:left="1428"/>
+        <w:jc w:val="both"/>
+      </w:pPr>
+      <w:r>
+        <w:t>Il sistema ritorna al punto 1</w:t>
+      </w:r>
+    </w:p>
+    <w:p>
+      <w:pPr>
+        <w:ind w:left="708"/>
+        <w:jc w:val="both"/>
+      </w:pPr>
+      <w:r>
+        <w:t>8a Il contadino vuole scegliere una specifica coltivazione</w:t>
+      </w:r>
+    </w:p>
+    <w:p>
+      <w:pPr>
+        <w:pStyle w:val="Paragrafoelenco"/>
+        <w:numPr>
+          <w:ilvl w:val="0"/>
+          <w:numId w:val="36"/>
+        </w:numPr>
+        <w:ind w:left="1413"/>
+        <w:jc w:val="both"/>
+      </w:pPr>
+      <w:r>
+        <w:t>L’impiegato sceglie la coltivazione di interesse</w:t>
+      </w:r>
+    </w:p>
+    <w:p>
+      <w:pPr>
+        <w:pStyle w:val="Paragrafoelenco"/>
+        <w:numPr>
+          <w:ilvl w:val="0"/>
+          <w:numId w:val="36"/>
+        </w:numPr>
+        <w:ind w:left="1413"/>
+        <w:jc w:val="both"/>
+      </w:pPr>
+      <w:r>
+        <w:t>L’impiegato chiede di mostrare i dettagli</w:t>
+      </w:r>
+    </w:p>
+    <w:p>
+      <w:pPr>
+        <w:pStyle w:val="Paragrafoelenco"/>
+        <w:numPr>
+          <w:ilvl w:val="0"/>
+          <w:numId w:val="36"/>
+        </w:numPr>
+        <w:ind w:left="1413"/>
+        <w:jc w:val="both"/>
+      </w:pPr>
+      <w:r>
+        <w:t>Il sistema mostra i dettagli relativi a quella coltivazione inclusi parametri ambientali target e attuali</w:t>
+      </w:r>
+    </w:p>
+    <w:p>
+      <w:pPr>
+        <w:ind w:left="708"/>
+        <w:jc w:val="both"/>
+      </w:pPr>
+      <w:r>
+        <w:rPr>
+          <w:noProof/>
+        </w:rPr>
+        <w:lastRenderedPageBreak/>
+        <w:drawing>
+          <wp:inline distT="0" distB="0" distL="0" distR="0" wp14:anchorId="6B5CE93D" wp14:editId="3A0D389C">
+            <wp:extent cx="3355645" cy="2521621"/>
+            <wp:effectExtent l="0" t="0" r="0" b="0"/>
+            <wp:docPr id="10" name="Immagine 10"/>
+            <wp:cNvGraphicFramePr>
+              <a:graphicFrameLocks xmlns:a="http://schemas.openxmlformats.org/drawingml/2006/main" noChangeAspect="1"/>
+            </wp:cNvGraphicFramePr>
+            <a:graphic xmlns:a="http://schemas.openxmlformats.org/drawingml/2006/main">
+              <a:graphicData uri="http://schemas.openxmlformats.org/drawingml/2006/picture">
+                <pic:pic xmlns:pic="http://schemas.openxmlformats.org/drawingml/2006/picture">
+                  <pic:nvPicPr>
+                    <pic:cNvPr id="6" name="Main - Impiegato inserisce la posizione all’interno della riga della coltivazione.jpg"/>
+                    <pic:cNvPicPr/>
+                  </pic:nvPicPr>
+                  <pic:blipFill>
+                    <a:blip r:embed="rId15" cstate="print">
+                      <a:extLst>
+                        <a:ext uri="{28A0092B-C50C-407E-A947-70E740481C1C}">
+                          <a14:useLocalDpi xmlns:a14="http://schemas.microsoft.com/office/drawing/2010/main" val="0"/>
+                        </a:ext>
+                      </a:extLst>
+                    </a:blip>
+                    <a:stretch>
+                      <a:fillRect/>
+                    </a:stretch>
+                  </pic:blipFill>
+                  <pic:spPr>
+                    <a:xfrm>
+                      <a:off x="0" y="0"/>
+                      <a:ext cx="3355645" cy="2521621"/>
+                    </a:xfrm>
+                    <a:prstGeom prst="rect">
+                      <a:avLst/>
+                    </a:prstGeom>
+                  </pic:spPr>
+                </pic:pic>
+              </a:graphicData>
+            </a:graphic>
+          </wp:inline>
+        </w:drawing>
+      </w:r>
+    </w:p>
+    <w:p>
+      <w:pPr>
+        <w:jc w:val="both"/>
+      </w:pPr>
+      <w:r>
+        <w:t xml:space="preserve">Il diagramma di sequenza di </w:t>
+      </w:r>
+      <w:r>
+        <w:t xml:space="preserve">sistema </w:t>
+      </w:r>
+      <w:r>
+        <w:t>risulta pertanto il seguente:</w:t>
+      </w:r>
+    </w:p>
+    <w:p>
+      <w:pPr>
+        <w:jc w:val="both"/>
+      </w:pPr>
+    </w:p>
+    <w:p>
+      <w:pPr>
+        <w:keepNext/>
+        <w:jc w:val="both"/>
+      </w:pPr>
+      <w:r>
+        <w:rPr>
+          <w:noProof/>
+        </w:rPr>
+        <w:drawing>
+          <wp:inline distT="0" distB="0" distL="0" distR="0" wp14:anchorId="7A3E25A8" wp14:editId="7FC12D18">
+            <wp:extent cx="4868755" cy="5568405"/>
+            <wp:effectExtent l="0" t="0" r="8255" b="0"/>
+            <wp:docPr id="8" name="Immagine 8" descr="Immagine che contiene testo&#10;&#10;Descrizione generata automaticamente"/>
+            <wp:cNvGraphicFramePr>
+              <a:graphicFrameLocks xmlns:a="http://schemas.openxmlformats.org/drawingml/2006/main" noChangeAspect="1"/>
+            </wp:cNvGraphicFramePr>
+            <a:graphic xmlns:a="http://schemas.openxmlformats.org/drawingml/2006/main">
+              <a:graphicData uri="http://schemas.openxmlformats.org/drawingml/2006/picture">
+                <pic:pic xmlns:pic="http://schemas.openxmlformats.org/drawingml/2006/picture">
+                  <pic:nvPicPr>
+                    <pic:cNvPr id="8" name="Ricerca coltivazioni - SSD.jpg"/>
+                    <pic:cNvPicPr/>
+                  </pic:nvPicPr>
+                  <pic:blipFill>
+                    <a:blip r:embed="rId16">
+                      <a:extLst>
+                        <a:ext uri="{28A0092B-C50C-407E-A947-70E740481C1C}">
+                          <a14:useLocalDpi xmlns:a14="http://schemas.microsoft.com/office/drawing/2010/main" val="0"/>
+                        </a:ext>
+                      </a:extLst>
+                    </a:blip>
+                    <a:stretch>
+                      <a:fillRect/>
+                    </a:stretch>
+                  </pic:blipFill>
+                  <pic:spPr>
+                    <a:xfrm>
+                      <a:off x="0" y="0"/>
+                      <a:ext cx="4870461" cy="5570356"/>
+                    </a:xfrm>
+                    <a:prstGeom prst="rect">
+                      <a:avLst/>
+                    </a:prstGeom>
+                  </pic:spPr>
+                </pic:pic>
+              </a:graphicData>
+            </a:graphic>
+          </wp:inline>
+        </w:drawing>
+      </w:r>
+    </w:p>
+    <w:p>
+      <w:pPr>
+        <w:pStyle w:val="Didascalia"/>
+        <w:jc w:val="both"/>
+      </w:pPr>
+      <w:r>
+        <w:t>Ricerca Coltivazioni - SSD</w:t>
+      </w:r>
+    </w:p>
+    <w:p>
+      <w:pPr>
+        <w:pStyle w:val="Titolo2"/>
+        <w:ind w:left="360"/>
+        <w:jc w:val="both"/>
+      </w:pPr>
+      <w:bookmarkStart w:id="7" w:name="_Toc51068999"/>
+      <w:r>
+        <w:lastRenderedPageBreak/>
+        <w:t>4</w:t>
+      </w:r>
+      <w:r>
+        <w:t>.</w:t>
+      </w:r>
+      <w:r>
+        <w:t>2</w:t>
+      </w:r>
+      <w:r>
+        <w:t>. Modifica i parametri ambientali target</w:t>
+      </w:r>
+      <w:bookmarkEnd w:id="7"/>
+    </w:p>
+    <w:p>
+      <w:pPr>
+        <w:jc w:val="both"/>
+        <w:rPr>
+          <w:b/>
+          <w:bCs/>
+        </w:rPr>
+      </w:pPr>
+    </w:p>
+    <w:p>
+      <w:pPr>
+        <w:jc w:val="both"/>
+      </w:pPr>
+      <w:r>
+        <w:t>Ambito</w:t>
+      </w:r>
+      <w:r>
+        <w:t>:</w:t>
+      </w:r>
+      <w:r>
+        <w:t xml:space="preserve"> </w:t>
+      </w:r>
+      <w:proofErr w:type="spellStart"/>
+      <w:r>
+        <w:t>Greenhouse</w:t>
+      </w:r>
+      <w:proofErr w:type="spellEnd"/>
+      <w:r>
+        <w:t xml:space="preserve"> </w:t>
+      </w:r>
+      <w:proofErr w:type="spellStart"/>
+      <w:r>
+        <w:t>application</w:t>
+      </w:r>
+      <w:proofErr w:type="spellEnd"/>
+    </w:p>
+    <w:p>
+      <w:pPr>
+        <w:jc w:val="both"/>
+      </w:pPr>
+      <w:r>
+        <w:t>Livello: user goal</w:t>
+      </w:r>
+    </w:p>
+    <w:p>
+      <w:pPr>
+        <w:jc w:val="both"/>
+      </w:pPr>
+      <w:r>
+        <w:t>Attore primario: agronomo</w:t>
+      </w:r>
+    </w:p>
+    <w:p>
+      <w:pPr>
+        <w:jc w:val="both"/>
+      </w:pPr>
+      <w:r>
+        <w:t>Stakeholders e interessi:</w:t>
+      </w:r>
+    </w:p>
+    <w:p>
+      <w:pPr>
+        <w:pStyle w:val="Paragrafoelenco"/>
+        <w:numPr>
+          <w:ilvl w:val="0"/>
+          <w:numId w:val="23"/>
+        </w:numPr>
+        <w:jc w:val="both"/>
+      </w:pPr>
+      <w:r>
+        <w:t>Agronomo: vuole cambiare rapidamente i parametri ambientali di una sezione o di una area di una coltivazione per permettere una crescita migliore delle piante.</w:t>
+      </w:r>
+    </w:p>
+    <w:p>
+      <w:pPr>
+        <w:pStyle w:val="Paragrafoelenco"/>
+        <w:numPr>
+          <w:ilvl w:val="0"/>
+          <w:numId w:val="23"/>
+        </w:numPr>
+        <w:jc w:val="both"/>
+      </w:pPr>
+      <w:r>
         <w:t>Impresa della serra: vuole che le sue piante crescano al meglio e rapidamente per poter vendere prodotti di buona qualità. Vuole garanzie di funzionamento del sistema di controllo dei parametri.</w:t>
       </w:r>
     </w:p>
@@ -4457,7 +6004,14 @@
       </w:r>
       <w:r>
         <w:br/>
-        <w:t>Postcondizioni: I dati ambientali target vengono registrati e il sistema ha attivato gli attuatori necessari a raggiungere i dati ambientali target, sulla base delle misure attuali.</w:t>
+      </w:r>
+      <w:proofErr w:type="spellStart"/>
+      <w:r>
+        <w:t>Postcondizioni</w:t>
+      </w:r>
+      <w:proofErr w:type="spellEnd"/>
+      <w:r>
+        <w:t>: I dati ambientali target vengono registrati e il sistema ha attivato gli attuatori necessari a raggiungere i dati ambientali target, sulla base delle misure attuali.</w:t>
       </w:r>
     </w:p>
     <w:p>
@@ -4575,6 +6129,62 @@
     </w:p>
     <w:p>
       <w:pPr>
+        <w:ind w:left="708"/>
+        <w:jc w:val="both"/>
+        <w:rPr>
+          <w:b/>
+          <w:bCs/>
+        </w:rPr>
+      </w:pPr>
+      <w:r>
+        <w:rPr>
+          <w:noProof/>
+        </w:rPr>
+        <w:drawing>
+          <wp:inline distT="0" distB="0" distL="0" distR="0" wp14:anchorId="74F1DB21" wp14:editId="0574C5A7">
+            <wp:extent cx="3355645" cy="2521620"/>
+            <wp:effectExtent l="0" t="0" r="0" b="0"/>
+            <wp:docPr id="9" name="Immagine 9"/>
+            <wp:cNvGraphicFramePr>
+              <a:graphicFrameLocks xmlns:a="http://schemas.openxmlformats.org/drawingml/2006/main" noChangeAspect="1"/>
+            </wp:cNvGraphicFramePr>
+            <a:graphic xmlns:a="http://schemas.openxmlformats.org/drawingml/2006/main">
+              <a:graphicData uri="http://schemas.openxmlformats.org/drawingml/2006/picture">
+                <pic:pic xmlns:pic="http://schemas.openxmlformats.org/drawingml/2006/picture">
+                  <pic:nvPicPr>
+                    <pic:cNvPr id="6" name="Main - Impiegato inserisce la posizione all’interno della riga della coltivazione.jpg"/>
+                    <pic:cNvPicPr/>
+                  </pic:nvPicPr>
+                  <pic:blipFill>
+                    <a:blip r:embed="rId17" cstate="print">
+                      <a:extLst>
+                        <a:ext uri="{28A0092B-C50C-407E-A947-70E740481C1C}">
+                          <a14:useLocalDpi xmlns:a14="http://schemas.microsoft.com/office/drawing/2010/main" val="0"/>
+                        </a:ext>
+                      </a:extLst>
+                    </a:blip>
+                    <a:stretch>
+                      <a:fillRect/>
+                    </a:stretch>
+                  </pic:blipFill>
+                  <pic:spPr>
+                    <a:xfrm>
+                      <a:off x="0" y="0"/>
+                      <a:ext cx="3355645" cy="2521620"/>
+                    </a:xfrm>
+                    <a:prstGeom prst="rect">
+                      <a:avLst/>
+                    </a:prstGeom>
+                  </pic:spPr>
+                </pic:pic>
+              </a:graphicData>
+            </a:graphic>
+          </wp:inline>
+        </w:drawing>
+      </w:r>
+    </w:p>
+    <w:p>
+      <w:pPr>
         <w:pStyle w:val="Paragrafoelenco"/>
         <w:numPr>
           <w:ilvl w:val="0"/>
@@ -4609,6 +6219,63 @@
     </w:p>
     <w:p>
       <w:pPr>
+        <w:ind w:left="708"/>
+        <w:jc w:val="both"/>
+        <w:rPr>
+          <w:b/>
+          <w:bCs/>
+        </w:rPr>
+      </w:pPr>
+      <w:r>
+        <w:rPr>
+          <w:noProof/>
+        </w:rPr>
+        <w:lastRenderedPageBreak/>
+        <w:drawing>
+          <wp:inline distT="0" distB="0" distL="0" distR="0" wp14:anchorId="0C37B7D4" wp14:editId="1B9C7590">
+            <wp:extent cx="3355645" cy="2521620"/>
+            <wp:effectExtent l="0" t="0" r="0" b="0"/>
+            <wp:docPr id="11" name="Immagine 11"/>
+            <wp:cNvGraphicFramePr>
+              <a:graphicFrameLocks xmlns:a="http://schemas.openxmlformats.org/drawingml/2006/main" noChangeAspect="1"/>
+            </wp:cNvGraphicFramePr>
+            <a:graphic xmlns:a="http://schemas.openxmlformats.org/drawingml/2006/main">
+              <a:graphicData uri="http://schemas.openxmlformats.org/drawingml/2006/picture">
+                <pic:pic xmlns:pic="http://schemas.openxmlformats.org/drawingml/2006/picture">
+                  <pic:nvPicPr>
+                    <pic:cNvPr id="6" name="Main - Impiegato inserisce la posizione all’interno della riga della coltivazione.jpg"/>
+                    <pic:cNvPicPr/>
+                  </pic:nvPicPr>
+                  <pic:blipFill>
+                    <a:blip r:embed="rId18" cstate="print">
+                      <a:extLst>
+                        <a:ext uri="{28A0092B-C50C-407E-A947-70E740481C1C}">
+                          <a14:useLocalDpi xmlns:a14="http://schemas.microsoft.com/office/drawing/2010/main" val="0"/>
+                        </a:ext>
+                      </a:extLst>
+                    </a:blip>
+                    <a:stretch>
+                      <a:fillRect/>
+                    </a:stretch>
+                  </pic:blipFill>
+                  <pic:spPr>
+                    <a:xfrm>
+                      <a:off x="0" y="0"/>
+                      <a:ext cx="3355645" cy="2521620"/>
+                    </a:xfrm>
+                    <a:prstGeom prst="rect">
+                      <a:avLst/>
+                    </a:prstGeom>
+                  </pic:spPr>
+                </pic:pic>
+              </a:graphicData>
+            </a:graphic>
+          </wp:inline>
+        </w:drawing>
+      </w:r>
+    </w:p>
+    <w:p>
+      <w:pPr>
         <w:pStyle w:val="Paragrafoelenco"/>
         <w:numPr>
           <w:ilvl w:val="0"/>
@@ -4694,33 +6361,90 @@
     </w:p>
     <w:p>
       <w:pPr>
-        <w:jc w:val="both"/>
-      </w:pPr>
-      <w:r>
-        <w:t>Estensioni</w:t>
-      </w:r>
-      <w:r>
-        <w:t xml:space="preserve"> e scenari alternativi:</w:t>
-      </w:r>
-    </w:p>
-    <w:p>
-      <w:pPr>
-        <w:jc w:val="both"/>
-      </w:pPr>
-      <w:r>
-        <w:lastRenderedPageBreak/>
-        <w:t xml:space="preserve">1a. Riferirsi al caso d’uso </w:t>
-      </w:r>
-      <w:r>
+        <w:ind w:left="708"/>
+        <w:jc w:val="both"/>
         <w:rPr>
           <w:b/>
           <w:bCs/>
         </w:rPr>
+      </w:pPr>
+      <w:r>
+        <w:rPr>
+          <w:noProof/>
+        </w:rPr>
+        <w:drawing>
+          <wp:inline distT="0" distB="0" distL="0" distR="0" wp14:anchorId="6727277B" wp14:editId="1E487663">
+            <wp:extent cx="3355645" cy="2521620"/>
+            <wp:effectExtent l="0" t="0" r="0" b="0"/>
+            <wp:docPr id="12" name="Immagine 12"/>
+            <wp:cNvGraphicFramePr>
+              <a:graphicFrameLocks xmlns:a="http://schemas.openxmlformats.org/drawingml/2006/main" noChangeAspect="1"/>
+            </wp:cNvGraphicFramePr>
+            <a:graphic xmlns:a="http://schemas.openxmlformats.org/drawingml/2006/main">
+              <a:graphicData uri="http://schemas.openxmlformats.org/drawingml/2006/picture">
+                <pic:pic xmlns:pic="http://schemas.openxmlformats.org/drawingml/2006/picture">
+                  <pic:nvPicPr>
+                    <pic:cNvPr id="6" name="Main - Impiegato inserisce la posizione all’interno della riga della coltivazione.jpg"/>
+                    <pic:cNvPicPr/>
+                  </pic:nvPicPr>
+                  <pic:blipFill>
+                    <a:blip r:embed="rId19" cstate="print">
+                      <a:extLst>
+                        <a:ext uri="{28A0092B-C50C-407E-A947-70E740481C1C}">
+                          <a14:useLocalDpi xmlns:a14="http://schemas.microsoft.com/office/drawing/2010/main" val="0"/>
+                        </a:ext>
+                      </a:extLst>
+                    </a:blip>
+                    <a:stretch>
+                      <a:fillRect/>
+                    </a:stretch>
+                  </pic:blipFill>
+                  <pic:spPr>
+                    <a:xfrm>
+                      <a:off x="0" y="0"/>
+                      <a:ext cx="3355645" cy="2521620"/>
+                    </a:xfrm>
+                    <a:prstGeom prst="rect">
+                      <a:avLst/>
+                    </a:prstGeom>
+                  </pic:spPr>
+                </pic:pic>
+              </a:graphicData>
+            </a:graphic>
+          </wp:inline>
+        </w:drawing>
+      </w:r>
+    </w:p>
+    <w:p>
+      <w:pPr>
+        <w:jc w:val="both"/>
+      </w:pPr>
+      <w:r>
+        <w:t>Estensioni</w:t>
+      </w:r>
+      <w:r>
+        <w:t xml:space="preserve"> e scenari alternativi:</w:t>
+      </w:r>
+    </w:p>
+    <w:p>
+      <w:pPr>
+        <w:ind w:left="708"/>
+        <w:jc w:val="both"/>
+      </w:pPr>
+      <w:r>
+        <w:t xml:space="preserve">1a. Riferirsi al caso d’uso </w:t>
+      </w:r>
+      <w:r>
+        <w:rPr>
+          <w:b/>
+          <w:bCs/>
+        </w:rPr>
         <w:t>ricerca una coltivazione</w:t>
       </w:r>
     </w:p>
     <w:p>
       <w:pPr>
+        <w:ind w:left="708"/>
         <w:jc w:val="both"/>
       </w:pPr>
       <w:r>
@@ -4734,6 +6458,7 @@
           <w:ilvl w:val="0"/>
           <w:numId w:val="37"/>
         </w:numPr>
+        <w:ind w:left="1428"/>
         <w:jc w:val="both"/>
       </w:pPr>
       <w:r>
@@ -4742,6 +6467,7 @@
     </w:p>
     <w:p>
       <w:pPr>
+        <w:ind w:left="708"/>
         <w:jc w:val="both"/>
       </w:pPr>
       <w:r>
@@ -4755,6 +6481,7 @@
           <w:ilvl w:val="0"/>
           <w:numId w:val="24"/>
         </w:numPr>
+        <w:ind w:left="1428"/>
         <w:jc w:val="both"/>
       </w:pPr>
       <w:r>
@@ -4763,6 +6490,7 @@
     </w:p>
     <w:p>
       <w:pPr>
+        <w:ind w:left="708"/>
         <w:jc w:val="both"/>
       </w:pPr>
       <w:r>
@@ -4776,6 +6504,7 @@
           <w:ilvl w:val="0"/>
           <w:numId w:val="29"/>
         </w:numPr>
+        <w:ind w:left="1428"/>
         <w:jc w:val="both"/>
       </w:pPr>
       <w:r>
@@ -4789,6 +6518,7 @@
           <w:ilvl w:val="0"/>
           <w:numId w:val="29"/>
         </w:numPr>
+        <w:ind w:left="1428"/>
         <w:jc w:val="both"/>
       </w:pPr>
       <w:r>
@@ -4797,9 +6527,11 @@
     </w:p>
     <w:p>
       <w:pPr>
-        <w:jc w:val="both"/>
-      </w:pPr>
-      <w:r>
+        <w:ind w:left="708"/>
+        <w:jc w:val="both"/>
+      </w:pPr>
+      <w:r>
+        <w:lastRenderedPageBreak/>
         <w:t>7a</w:t>
       </w:r>
       <w:r>
@@ -4813,6 +6545,7 @@
           <w:ilvl w:val="0"/>
           <w:numId w:val="25"/>
         </w:numPr>
+        <w:ind w:left="1428"/>
         <w:jc w:val="both"/>
       </w:pPr>
       <w:r>
@@ -4821,6 +6554,7 @@
     </w:p>
     <w:p>
       <w:pPr>
+        <w:ind w:left="708"/>
         <w:jc w:val="both"/>
       </w:pPr>
       <w:r>
@@ -4834,6 +6568,7 @@
           <w:ilvl w:val="0"/>
           <w:numId w:val="27"/>
         </w:numPr>
+        <w:ind w:left="1428"/>
         <w:jc w:val="both"/>
       </w:pPr>
       <w:r>
@@ -4847,6 +6582,7 @@
           <w:ilvl w:val="0"/>
           <w:numId w:val="27"/>
         </w:numPr>
+        <w:ind w:left="1428"/>
         <w:jc w:val="both"/>
       </w:pPr>
       <w:r>
@@ -4855,6 +6591,7 @@
     </w:p>
     <w:p>
       <w:pPr>
+        <w:ind w:left="708"/>
         <w:jc w:val="both"/>
       </w:pPr>
       <w:r>
@@ -4868,6 +6605,7 @@
           <w:ilvl w:val="0"/>
           <w:numId w:val="26"/>
         </w:numPr>
+        <w:ind w:left="1428"/>
         <w:jc w:val="both"/>
       </w:pPr>
       <w:r>
@@ -4890,6 +6628,7 @@
           <w:ilvl w:val="0"/>
           <w:numId w:val="26"/>
         </w:numPr>
+        <w:ind w:left="1428"/>
         <w:jc w:val="both"/>
       </w:pPr>
       <w:r>
@@ -4898,6 +6637,7 @@
     </w:p>
     <w:p>
       <w:pPr>
+        <w:ind w:left="708"/>
         <w:jc w:val="both"/>
       </w:pPr>
       <w:r>
@@ -4911,6 +6651,7 @@
           <w:ilvl w:val="0"/>
           <w:numId w:val="30"/>
         </w:numPr>
+        <w:ind w:left="1428"/>
         <w:jc w:val="both"/>
       </w:pPr>
       <w:r>
@@ -4919,6 +6660,7 @@
     </w:p>
     <w:p>
       <w:pPr>
+        <w:ind w:left="708"/>
         <w:jc w:val="both"/>
       </w:pPr>
       <w:r>
@@ -4932,6 +6674,7 @@
           <w:ilvl w:val="0"/>
           <w:numId w:val="31"/>
         </w:numPr>
+        <w:ind w:left="1428"/>
         <w:jc w:val="both"/>
       </w:pPr>
       <w:r>
@@ -4940,6 +6683,7 @@
     </w:p>
     <w:p>
       <w:pPr>
+        <w:ind w:left="708"/>
         <w:jc w:val="both"/>
       </w:pPr>
       <w:r>
@@ -4953,6 +6697,7 @@
           <w:ilvl w:val="0"/>
           <w:numId w:val="28"/>
         </w:numPr>
+        <w:ind w:left="1428"/>
         <w:jc w:val="both"/>
       </w:pPr>
       <w:r>
@@ -4966,6 +6711,7 @@
           <w:ilvl w:val="0"/>
           <w:numId w:val="28"/>
         </w:numPr>
+        <w:ind w:left="1428"/>
         <w:jc w:val="both"/>
       </w:pPr>
       <w:r>
@@ -4979,6 +6725,7 @@
           <w:ilvl w:val="0"/>
           <w:numId w:val="28"/>
         </w:numPr>
+        <w:ind w:left="1428"/>
         <w:jc w:val="both"/>
       </w:pPr>
       <w:r>
@@ -4987,6 +6734,7 @@
     </w:p>
     <w:p>
       <w:pPr>
+        <w:ind w:left="708"/>
         <w:jc w:val="both"/>
       </w:pPr>
       <w:r>
@@ -5000,6 +6748,7 @@
           <w:ilvl w:val="0"/>
           <w:numId w:val="38"/>
         </w:numPr>
+        <w:ind w:left="1428"/>
         <w:jc w:val="both"/>
       </w:pPr>
       <w:r>
@@ -5009,370 +6758,175 @@
     <w:p>
       <w:pPr>
         <w:jc w:val="both"/>
-        <w:rPr>
-          <w:u w:val="single"/>
-        </w:rPr>
-      </w:pPr>
-    </w:p>
-    <w:p>
-      <w:pPr>
-        <w:pStyle w:val="Titolo2"/>
-        <w:ind w:left="360"/>
-        <w:jc w:val="both"/>
-      </w:pPr>
-      <w:bookmarkStart w:id="6" w:name="_Toc50919878"/>
-      <w:r>
-        <w:t>4.2. Ricerca una coltivazione</w:t>
-      </w:r>
-      <w:bookmarkEnd w:id="6"/>
-    </w:p>
-    <w:p>
-      <w:pPr>
-        <w:jc w:val="both"/>
-      </w:pPr>
-    </w:p>
-    <w:p>
-      <w:pPr>
-        <w:jc w:val="both"/>
-      </w:pPr>
-      <w:r>
-        <w:t>Ambito: Greenhouse application</w:t>
-      </w:r>
-    </w:p>
-    <w:p>
-      <w:pPr>
-        <w:jc w:val="both"/>
-      </w:pPr>
-      <w:r>
-        <w:t>Livello: user goal</w:t>
-      </w:r>
-    </w:p>
-    <w:p>
-      <w:pPr>
-        <w:jc w:val="both"/>
-      </w:pPr>
-      <w:r>
-        <w:t>Attore primario: un qualunque impiegato</w:t>
-      </w:r>
-    </w:p>
-    <w:p>
-      <w:pPr>
-        <w:jc w:val="both"/>
-      </w:pPr>
-      <w:r>
+      </w:pPr>
+      <w:r>
+        <w:t xml:space="preserve">Di seguito forniamo il System </w:t>
+      </w:r>
+      <w:proofErr w:type="spellStart"/>
+      <w:r>
+        <w:t>Sequence</w:t>
+      </w:r>
+      <w:proofErr w:type="spellEnd"/>
+      <w:r>
+        <w:t xml:space="preserve"> </w:t>
+      </w:r>
+      <w:proofErr w:type="spellStart"/>
+      <w:r>
+        <w:t>Diagram</w:t>
+      </w:r>
+      <w:proofErr w:type="spellEnd"/>
+      <w:r>
+        <w:t xml:space="preserve"> corrispondente</w:t>
+      </w:r>
+      <w:r>
+        <w:t>.</w:t>
+      </w:r>
+    </w:p>
+    <w:p>
+      <w:pPr>
+        <w:keepNext/>
+        <w:jc w:val="both"/>
+      </w:pPr>
+      <w:r>
+        <w:rPr>
+          <w:noProof/>
+        </w:rPr>
         <w:lastRenderedPageBreak/>
-        <w:t>Stakeholders e interessi:</w:t>
-      </w:r>
-    </w:p>
-    <w:p>
-      <w:pPr>
-        <w:pStyle w:val="Paragrafoelenco"/>
-        <w:numPr>
-          <w:ilvl w:val="0"/>
-          <w:numId w:val="23"/>
-        </w:numPr>
-        <w:jc w:val="both"/>
-      </w:pPr>
-      <w:r>
-        <w:t>L’impiegato: vuole sapere rapidamente quali coltivazioni sono presenti in una data sezione o scoprire la locazione di una specifica coltivazione e vederne i dettagli oppure per trovare i dettagli di una coltivazione di cui se ne conosce la posizione nella serra, ma non il tipo.</w:t>
-      </w:r>
-    </w:p>
-    <w:p>
-      <w:pPr>
-        <w:pStyle w:val="Paragrafoelenco"/>
-        <w:numPr>
-          <w:ilvl w:val="0"/>
-          <w:numId w:val="23"/>
-        </w:numPr>
-        <w:jc w:val="both"/>
-      </w:pPr>
-      <w:r>
-        <w:t>Impresa della serra: vuole che gli impiegati riducano i tempi morti di ricerca all’interno della serra, per incrementare la produttività</w:t>
-      </w:r>
-    </w:p>
-    <w:p>
-      <w:pPr>
-        <w:jc w:val="both"/>
-      </w:pPr>
-      <w:r>
-        <w:t>Precondizioni: Sono presenti già delle coltivazioni all’interno delle sezioni</w:t>
-      </w:r>
-    </w:p>
-    <w:p>
-      <w:pPr>
-        <w:jc w:val="both"/>
-      </w:pPr>
-      <w:r>
-        <w:t>Scenario di successo:</w:t>
-      </w:r>
-    </w:p>
-    <w:p>
-      <w:pPr>
-        <w:pStyle w:val="Paragrafoelenco"/>
-        <w:numPr>
-          <w:ilvl w:val="0"/>
-          <w:numId w:val="35"/>
-        </w:numPr>
-        <w:jc w:val="both"/>
-      </w:pPr>
-      <w:r>
-        <w:t>L’impiegato dà il comando di ricerca di una coltivazione</w:t>
-      </w:r>
-    </w:p>
-    <w:p>
-      <w:pPr>
-        <w:pStyle w:val="Paragrafoelenco"/>
-        <w:numPr>
-          <w:ilvl w:val="0"/>
-          <w:numId w:val="35"/>
-        </w:numPr>
-        <w:jc w:val="both"/>
-      </w:pPr>
-      <w:r>
-        <w:t>L’impiegato inserisce l’identificativo di una sezione della serra (numero positivo)</w:t>
-      </w:r>
-    </w:p>
-    <w:p>
-      <w:pPr>
-        <w:pStyle w:val="Paragrafoelenco"/>
-        <w:numPr>
-          <w:ilvl w:val="0"/>
-          <w:numId w:val="35"/>
-        </w:numPr>
-        <w:jc w:val="both"/>
-      </w:pPr>
-      <w:r>
-        <w:t>L’impiegato inserisce il tipo di coltivazione (numero positivo)</w:t>
-      </w:r>
-    </w:p>
-    <w:p>
-      <w:pPr>
-        <w:pStyle w:val="Paragrafoelenco"/>
-        <w:numPr>
-          <w:ilvl w:val="0"/>
-          <w:numId w:val="35"/>
-        </w:numPr>
-        <w:jc w:val="both"/>
-      </w:pPr>
-      <w:r>
-        <w:t>L’impiegato inserisce la riga della coltivazione nella sezione (numero positivo)</w:t>
-      </w:r>
-    </w:p>
-    <w:p>
-      <w:pPr>
-        <w:pStyle w:val="Paragrafoelenco"/>
-        <w:numPr>
-          <w:ilvl w:val="0"/>
-          <w:numId w:val="35"/>
-        </w:numPr>
-        <w:jc w:val="both"/>
-      </w:pPr>
-      <w:r>
-        <w:t>L’impiegato inserisce la posizione all’interno della riga della coltivazione (numero positivo)</w:t>
-      </w:r>
-    </w:p>
-    <w:p>
-      <w:pPr>
-        <w:pStyle w:val="Paragrafoelenco"/>
-        <w:numPr>
-          <w:ilvl w:val="0"/>
-          <w:numId w:val="35"/>
-        </w:numPr>
-        <w:jc w:val="both"/>
-      </w:pPr>
-      <w:r>
-        <w:t>L’impiegato dà l’ordine di ricercare secondo i parametri inseriti</w:t>
-      </w:r>
-    </w:p>
-    <w:p>
-      <w:pPr>
-        <w:pStyle w:val="Paragrafoelenco"/>
-        <w:numPr>
-          <w:ilvl w:val="0"/>
-          <w:numId w:val="35"/>
-        </w:numPr>
-        <w:jc w:val="both"/>
-      </w:pPr>
-      <w:r>
-        <w:t>Il sistema valida i dati di input</w:t>
-      </w:r>
-    </w:p>
-    <w:p>
-      <w:pPr>
-        <w:pStyle w:val="Paragrafoelenco"/>
-        <w:numPr>
-          <w:ilvl w:val="0"/>
-          <w:numId w:val="35"/>
-        </w:numPr>
-        <w:jc w:val="both"/>
-      </w:pPr>
-      <w:r>
-        <w:t>Il sistema restituisce una lista di tutte le coltivazioni che corrispondono ai criteri</w:t>
-      </w:r>
-    </w:p>
-    <w:p>
-      <w:pPr>
-        <w:jc w:val="both"/>
-      </w:pPr>
-      <w:r>
-        <w:t>Estensioni e scenari alternativi:</w:t>
-      </w:r>
-    </w:p>
-    <w:p>
-      <w:pPr>
-        <w:jc w:val="both"/>
-      </w:pPr>
-      <w:r>
-        <w:t>7a. Alcuni dei parametri non sono validi.</w:t>
-      </w:r>
-    </w:p>
-    <w:p>
-      <w:pPr>
-        <w:pStyle w:val="Paragrafoelenco"/>
-        <w:numPr>
-          <w:ilvl w:val="0"/>
-          <w:numId w:val="34"/>
-        </w:numPr>
-        <w:jc w:val="both"/>
-      </w:pPr>
-      <w:r>
-        <w:t>Il sistema segnala all’utente l’errore che alcuni parametri sono out-of-range oppure di tipo errato</w:t>
-      </w:r>
-    </w:p>
-    <w:p>
-      <w:pPr>
-        <w:pStyle w:val="Paragrafoelenco"/>
-        <w:numPr>
-          <w:ilvl w:val="0"/>
-          <w:numId w:val="34"/>
-        </w:numPr>
-        <w:jc w:val="both"/>
-      </w:pPr>
-      <w:r>
-        <w:t>Il sistema torna al punto 1 chiedendo all’utente di rieffettuare il reinserimento</w:t>
-      </w:r>
-    </w:p>
-    <w:p>
-      <w:pPr>
-        <w:jc w:val="both"/>
-      </w:pPr>
-      <w:r>
-        <w:t>7b. Non sono stati inseriti tutti i parametri.</w:t>
-      </w:r>
-    </w:p>
-    <w:p>
-      <w:pPr>
-        <w:pStyle w:val="Paragrafoelenco"/>
-        <w:numPr>
-          <w:ilvl w:val="0"/>
-          <w:numId w:val="32"/>
-        </w:numPr>
-        <w:jc w:val="both"/>
-      </w:pPr>
-      <w:r>
-        <w:t>Il sistema effettua la ricerca solo in base agli altri parametri, non ponendo alcun filtro per i campi lasciati vuoti. Deve esserci almeno un parametro tra sezione e tipo e per inserire la posizione bisogna inserire anche la riga</w:t>
-      </w:r>
-    </w:p>
-    <w:p>
-      <w:pPr>
-        <w:jc w:val="both"/>
-      </w:pPr>
-      <w:r>
-        <w:t>7c Non è stato inserito alcun parametro</w:t>
-      </w:r>
-    </w:p>
-    <w:p>
-      <w:pPr>
-        <w:pStyle w:val="Paragrafoelenco"/>
-        <w:numPr>
-          <w:ilvl w:val="0"/>
-          <w:numId w:val="33"/>
-        </w:numPr>
-        <w:jc w:val="both"/>
-      </w:pPr>
-      <w:r>
-        <w:t>Il sistema segnala all’utente che bisogna inserire almeno un parametro di filtro tra sezione e tipo per effettuare una ricerca</w:t>
-      </w:r>
-    </w:p>
-    <w:p>
-      <w:pPr>
-        <w:pStyle w:val="Paragrafoelenco"/>
-        <w:numPr>
-          <w:ilvl w:val="0"/>
-          <w:numId w:val="33"/>
-        </w:numPr>
-        <w:jc w:val="both"/>
-      </w:pPr>
-      <w:r>
-        <w:t>Il sistema ritorna al punto 1</w:t>
-      </w:r>
-    </w:p>
-    <w:p>
-      <w:pPr>
-        <w:jc w:val="both"/>
-      </w:pPr>
-      <w:r>
-        <w:t>8</w:t>
-      </w:r>
-      <w:r>
-        <w:t>a Il</w:t>
-      </w:r>
-      <w:r>
-        <w:t xml:space="preserve"> contadino vuole scegliere una specifica coltivazione</w:t>
-      </w:r>
-    </w:p>
-    <w:p>
-      <w:pPr>
-        <w:pStyle w:val="Paragrafoelenco"/>
-        <w:numPr>
-          <w:ilvl w:val="0"/>
-          <w:numId w:val="36"/>
-        </w:numPr>
-        <w:jc w:val="both"/>
-      </w:pPr>
-      <w:r>
-        <w:t>L’impiegato sceglie la coltivazione di interesse</w:t>
-      </w:r>
-    </w:p>
-    <w:p>
-      <w:pPr>
-        <w:pStyle w:val="Paragrafoelenco"/>
-        <w:numPr>
-          <w:ilvl w:val="0"/>
-          <w:numId w:val="36"/>
-        </w:numPr>
-        <w:jc w:val="both"/>
-      </w:pPr>
-      <w:r>
-        <w:t>L’impiegato chiede di mostrare i dettagli</w:t>
-      </w:r>
-    </w:p>
-    <w:p>
-      <w:pPr>
-        <w:pStyle w:val="Paragrafoelenco"/>
-        <w:numPr>
-          <w:ilvl w:val="0"/>
-          <w:numId w:val="36"/>
-        </w:numPr>
-        <w:jc w:val="both"/>
-      </w:pPr>
-      <w:r>
-        <w:t>Il sistema mostra i dettagli relativi a quella coltivazione inclusi parametri ambientali target e attuali</w:t>
-      </w:r>
-    </w:p>
-    <w:p>
-      <w:pPr>
-        <w:jc w:val="both"/>
-      </w:pPr>
-    </w:p>
-    <w:p>
-      <w:pPr>
-        <w:jc w:val="both"/>
-      </w:pPr>
-    </w:p>
-    <w:p>
-      <w:pPr>
-        <w:jc w:val="both"/>
+        <w:drawing>
+          <wp:inline distT="0" distB="0" distL="0" distR="0" wp14:anchorId="2811C686" wp14:editId="3F7B5FB4">
+            <wp:extent cx="6003890" cy="8358355"/>
+            <wp:effectExtent l="0" t="0" r="0" b="5080"/>
+            <wp:docPr id="13" name="Immagine 13"/>
+            <wp:cNvGraphicFramePr>
+              <a:graphicFrameLocks xmlns:a="http://schemas.openxmlformats.org/drawingml/2006/main" noChangeAspect="1"/>
+            </wp:cNvGraphicFramePr>
+            <a:graphic xmlns:a="http://schemas.openxmlformats.org/drawingml/2006/main">
+              <a:graphicData uri="http://schemas.openxmlformats.org/drawingml/2006/picture">
+                <pic:pic xmlns:pic="http://schemas.openxmlformats.org/drawingml/2006/picture">
+                  <pic:nvPicPr>
+                    <pic:cNvPr id="0" name="Picture 1"/>
+                    <pic:cNvPicPr>
+                      <a:picLocks noChangeAspect="1" noChangeArrowheads="1"/>
+                    </pic:cNvPicPr>
+                  </pic:nvPicPr>
+                  <pic:blipFill>
+                    <a:blip r:embed="rId20">
+                      <a:extLst>
+                        <a:ext uri="{28A0092B-C50C-407E-A947-70E740481C1C}">
+                          <a14:useLocalDpi xmlns:a14="http://schemas.microsoft.com/office/drawing/2010/main" val="0"/>
+                        </a:ext>
+                      </a:extLst>
+                    </a:blip>
+                    <a:stretch>
+                      <a:fillRect/>
+                    </a:stretch>
+                  </pic:blipFill>
+                  <pic:spPr bwMode="auto">
+                    <a:xfrm>
+                      <a:off x="0" y="0"/>
+                      <a:ext cx="6080681" cy="8465260"/>
+                    </a:xfrm>
+                    <a:prstGeom prst="rect">
+                      <a:avLst/>
+                    </a:prstGeom>
+                    <a:noFill/>
+                    <a:ln>
+                      <a:noFill/>
+                    </a:ln>
+                  </pic:spPr>
+                </pic:pic>
+              </a:graphicData>
+            </a:graphic>
+          </wp:inline>
+        </w:drawing>
+      </w:r>
+    </w:p>
+    <w:p>
+      <w:pPr>
+        <w:pStyle w:val="Didascalia"/>
+        <w:jc w:val="both"/>
+      </w:pPr>
+      <w:r>
+        <w:t>Modifica Parametri Ambientali – SSD – Parte 1</w:t>
+      </w:r>
+    </w:p>
+    <w:p>
+      <w:pPr>
+        <w:jc w:val="both"/>
+      </w:pPr>
+      <w:r>
+        <w:rPr>
+          <w:noProof/>
+        </w:rPr>
+        <w:lastRenderedPageBreak/>
+        <w:drawing>
+          <wp:inline distT="0" distB="0" distL="0" distR="0" wp14:anchorId="54094A78" wp14:editId="6C85BB3E">
+            <wp:extent cx="6080681" cy="7243164"/>
+            <wp:effectExtent l="0" t="0" r="0" b="0"/>
+            <wp:docPr id="14" name="Immagine 14"/>
+            <wp:cNvGraphicFramePr>
+              <a:graphicFrameLocks xmlns:a="http://schemas.openxmlformats.org/drawingml/2006/main" noChangeAspect="1"/>
+            </wp:cNvGraphicFramePr>
+            <a:graphic xmlns:a="http://schemas.openxmlformats.org/drawingml/2006/main">
+              <a:graphicData uri="http://schemas.openxmlformats.org/drawingml/2006/picture">
+                <pic:pic xmlns:pic="http://schemas.openxmlformats.org/drawingml/2006/picture">
+                  <pic:nvPicPr>
+                    <pic:cNvPr id="0" name="Picture 1"/>
+                    <pic:cNvPicPr>
+                      <a:picLocks noChangeAspect="1" noChangeArrowheads="1"/>
+                    </pic:cNvPicPr>
+                  </pic:nvPicPr>
+                  <pic:blipFill>
+                    <a:blip r:embed="rId21">
+                      <a:extLst>
+                        <a:ext uri="{28A0092B-C50C-407E-A947-70E740481C1C}">
+                          <a14:useLocalDpi xmlns:a14="http://schemas.microsoft.com/office/drawing/2010/main" val="0"/>
+                        </a:ext>
+                      </a:extLst>
+                    </a:blip>
+                    <a:stretch>
+                      <a:fillRect/>
+                    </a:stretch>
+                  </pic:blipFill>
+                  <pic:spPr bwMode="auto">
+                    <a:xfrm>
+                      <a:off x="0" y="0"/>
+                      <a:ext cx="6080681" cy="7243164"/>
+                    </a:xfrm>
+                    <a:prstGeom prst="rect">
+                      <a:avLst/>
+                    </a:prstGeom>
+                    <a:noFill/>
+                    <a:ln>
+                      <a:noFill/>
+                    </a:ln>
+                  </pic:spPr>
+                </pic:pic>
+              </a:graphicData>
+            </a:graphic>
+          </wp:inline>
+        </w:drawing>
+      </w:r>
+    </w:p>
+    <w:p>
+      <w:pPr>
+        <w:pStyle w:val="Didascalia"/>
+        <w:jc w:val="both"/>
+      </w:pPr>
+      <w:r>
+        <w:t>Modifica Parametri Ambientali – SSD – Parte 2</w:t>
+      </w:r>
+    </w:p>
+    <w:p>
+      <w:pPr>
+        <w:jc w:val="both"/>
+        <w:rPr>
+          <w:i/>
+          <w:iCs/>
+          <w:color w:val="44546A" w:themeColor="text2"/>
+          <w:sz w:val="18"/>
+          <w:szCs w:val="18"/>
+        </w:rPr>
       </w:pPr>
       <w:r>
         <w:br w:type="page"/>
@@ -5387,24 +6941,27 @@
         </w:numPr>
         <w:jc w:val="both"/>
       </w:pPr>
-      <w:bookmarkStart w:id="7" w:name="_Toc50919879"/>
+      <w:bookmarkStart w:id="8" w:name="_Toc51069000"/>
       <w:r>
         <w:lastRenderedPageBreak/>
         <w:t>Specifiche supplementari</w:t>
       </w:r>
-      <w:bookmarkEnd w:id="7"/>
-    </w:p>
-    <w:p>
-      <w:pPr>
-        <w:jc w:val="both"/>
-      </w:pPr>
-    </w:p>
-    <w:p>
-      <w:pPr>
-        <w:jc w:val="both"/>
-      </w:pPr>
-      <w:r>
-        <w:t>Questo documento racchiude tutti i requisiti supplementari non descritti dai casi d’uso.</w:t>
+      <w:bookmarkEnd w:id="8"/>
+    </w:p>
+    <w:p>
+      <w:pPr>
+        <w:jc w:val="both"/>
+      </w:pPr>
+    </w:p>
+    <w:p>
+      <w:pPr>
+        <w:jc w:val="both"/>
+      </w:pPr>
+      <w:r>
+        <w:t xml:space="preserve">In questa sezione del documento aggiungiamo </w:t>
+      </w:r>
+      <w:r>
+        <w:t>tutti i requisiti supplementari non descritti dai casi d’uso.</w:t>
       </w:r>
     </w:p>
     <w:p>
@@ -5435,12 +6992,21 @@
           <w:bCs/>
         </w:rPr>
       </w:pPr>
+      <w:proofErr w:type="spellStart"/>
       <w:r>
         <w:rPr>
           <w:b/>
           <w:bCs/>
         </w:rPr>
-        <w:t>Logging e gestione errore</w:t>
+        <w:t>Logging</w:t>
+      </w:r>
+      <w:proofErr w:type="spellEnd"/>
+      <w:r>
+        <w:rPr>
+          <w:b/>
+          <w:bCs/>
+        </w:rPr>
+        <w:t xml:space="preserve"> e gestione errore</w:t>
       </w:r>
     </w:p>
     <w:p>
@@ -5790,8 +7356,36 @@
           <w:color w:val="FF0000"/>
           <w:shd w:val="clear" w:color="auto" w:fill="FFFFFF"/>
         </w:rPr>
-        <w:t>°1 broker MQTT deputato alla comunicazione tra la macchina Java ed i controllori mediante comunicazione Publish/Subscribe</w:t>
-      </w:r>
+        <w:t xml:space="preserve">°1 broker MQTT deputato alla comunicazione tra la macchina Java ed i controllori mediante comunicazione </w:t>
+      </w:r>
+      <w:proofErr w:type="spellStart"/>
+      <w:r>
+        <w:rPr>
+          <w:rFonts w:cstheme="minorHAnsi"/>
+          <w:color w:val="FF0000"/>
+          <w:shd w:val="clear" w:color="auto" w:fill="FFFFFF"/>
+        </w:rPr>
+        <w:t>Publish</w:t>
+      </w:r>
+      <w:proofErr w:type="spellEnd"/>
+      <w:r>
+        <w:rPr>
+          <w:rFonts w:cstheme="minorHAnsi"/>
+          <w:color w:val="FF0000"/>
+          <w:shd w:val="clear" w:color="auto" w:fill="FFFFFF"/>
+        </w:rPr>
+        <w:t>/</w:t>
+      </w:r>
+      <w:proofErr w:type="spellStart"/>
+      <w:r>
+        <w:rPr>
+          <w:rFonts w:cstheme="minorHAnsi"/>
+          <w:color w:val="FF0000"/>
+          <w:shd w:val="clear" w:color="auto" w:fill="FFFFFF"/>
+        </w:rPr>
+        <w:t>Subscribe</w:t>
+      </w:r>
+      <w:proofErr w:type="spellEnd"/>
     </w:p>
     <w:p>
       <w:pPr>
@@ -5836,7 +7430,25 @@
           <w:color w:val="FF0000"/>
           <w:shd w:val="clear" w:color="auto" w:fill="FFFFFF"/>
         </w:rPr>
-        <w:t>°1 microcontrollore a basso consumo (arduino UNO, NANO e simili)</w:t>
+        <w:t>°1 microcontrollore a basso consumo (</w:t>
+      </w:r>
+      <w:proofErr w:type="spellStart"/>
+      <w:r>
+        <w:rPr>
+          <w:rFonts w:cstheme="minorHAnsi"/>
+          <w:color w:val="FF0000"/>
+          <w:shd w:val="clear" w:color="auto" w:fill="FFFFFF"/>
+        </w:rPr>
+        <w:t>arduino</w:t>
+      </w:r>
+      <w:proofErr w:type="spellEnd"/>
+      <w:r>
+        <w:rPr>
+          <w:rFonts w:cstheme="minorHAnsi"/>
+          <w:color w:val="FF0000"/>
+          <w:shd w:val="clear" w:color="auto" w:fill="FFFFFF"/>
+        </w:rPr>
+        <w:t xml:space="preserve"> UNO, NANO e simili)</w:t>
       </w:r>
     </w:p>
     <w:p>
@@ -6018,7 +7630,35 @@
         <w:rPr>
           <w:color w:val="FF0000"/>
         </w:rPr>
-        <w:t>Per garantire la scalabilità del software, la comunicazione tra il controller ed il sistema principale è gestita mediante il protocollo di comunicazione MQTT ed il pattern publish/subscribe.</w:t>
+        <w:t xml:space="preserve">Per garantire la scalabilità del software, la comunicazione tra il controller ed il sistema principale è gestita mediante il protocollo di comunicazione MQTT ed il pattern </w:t>
+      </w:r>
+      <w:proofErr w:type="spellStart"/>
+      <w:r>
+        <w:rPr>
+          <w:color w:val="FF0000"/>
+        </w:rPr>
+        <w:t>publish</w:t>
+      </w:r>
+      <w:proofErr w:type="spellEnd"/>
+      <w:r>
+        <w:rPr>
+          <w:color w:val="FF0000"/>
+        </w:rPr>
+        <w:t>/</w:t>
+      </w:r>
+      <w:proofErr w:type="spellStart"/>
+      <w:r>
+        <w:rPr>
+          <w:color w:val="FF0000"/>
+        </w:rPr>
+        <w:t>subscribe</w:t>
+      </w:r>
+      <w:proofErr w:type="spellEnd"/>
+      <w:r>
+        <w:rPr>
+          <w:color w:val="FF0000"/>
+        </w:rPr>
+        <w:t>.</w:t>
       </w:r>
     </w:p>
     <w:p>
@@ -6050,7 +7690,21 @@
         <w:rPr>
           <w:color w:val="FF0000"/>
         </w:rPr>
-        <w:t xml:space="preserve">Il sistema di controllo ambientale deve essere realizzato con un controllore a ciclo chiuso e i parametri ambientali a regime non devono differenziarsi dai parametri target per più di un delta definito dall’utente. Inoltre il sistema di controllo per la temperatura e umidità deve andare a regime in due ore, quello per la luminosità in un minuto. </w:t>
+        <w:t xml:space="preserve">Il sistema di controllo ambientale deve essere realizzato con un controllore a ciclo chiuso e i parametri ambientali a regime non devono differenziarsi dai parametri target per più di un delta definito dall’utente. </w:t>
+      </w:r>
+      <w:proofErr w:type="gramStart"/>
+      <w:r>
+        <w:rPr>
+          <w:color w:val="FF0000"/>
+        </w:rPr>
+        <w:t>Inoltre</w:t>
+      </w:r>
+      <w:proofErr w:type="gramEnd"/>
+      <w:r>
+        <w:rPr>
+          <w:color w:val="FF0000"/>
+        </w:rPr>
+        <w:t xml:space="preserve"> il sistema di controllo per la temperatura e umidità deve andare a regime in due ore, quello per la luminosità in un minuto. </w:t>
       </w:r>
     </w:p>
     <w:p>
@@ -6129,10 +7783,32 @@
         </w:numPr>
         <w:jc w:val="both"/>
       </w:pPr>
+      <w:bookmarkStart w:id="9" w:name="_Toc51069001"/>
       <w:r>
         <w:lastRenderedPageBreak/>
-        <w:t>Diagramma delle classi di alto livello</w:t>
-      </w:r>
+        <w:t>Fase di elaborazione: diagrammi di alto livello</w:t>
+      </w:r>
+      <w:bookmarkEnd w:id="9"/>
+    </w:p>
+    <w:p>
+      <w:pPr>
+        <w:jc w:val="both"/>
+      </w:pPr>
+    </w:p>
+    <w:p>
+      <w:pPr>
+        <w:pStyle w:val="Titolo2"/>
+        <w:numPr>
+          <w:ilvl w:val="1"/>
+          <w:numId w:val="2"/>
+        </w:numPr>
+        <w:jc w:val="both"/>
+      </w:pPr>
+      <w:bookmarkStart w:id="10" w:name="_Toc51069002"/>
+      <w:r>
+        <w:t>Domain model</w:t>
+      </w:r>
+      <w:bookmarkEnd w:id="10"/>
     </w:p>
     <w:p>
       <w:pPr>
@@ -6147,7 +7823,88 @@
         <w:t xml:space="preserve">Contemporaneamente alla stesura dei casi d’uso, è stato necessario produrre un diagramma delle classi di alto livello, che riflettesse l’effettivo funzionamento della serra. </w:t>
       </w:r>
       <w:r>
-        <w:t xml:space="preserve">Tra le considerazioni principali vi è innanzitutto la presenza di una classe contenitore, chiamata per l’appunto Serra, legata con un’associazione una a molti ad una classe Sezione; di lì in poi si dirama tutta la serra, con un’insieme di aree coltivate che se messe in coltura sono direttamente collegate ad una coltivazione; ciascuna coltivazione deve poi mantenere in un classe ambiente i proprio parametri ambientali target. Ogni ambiente è infine collegato ad una classe controllore secondo una relazione uno ad uno: ciascuna coltura, difatti, va controllata separatamente. Ogni controllore è poi dotato di una serie di Sensori ed attuatori. La classe Descrizione Coltivazione è frutto dell’applicazione del pattern del Factory Method sulla specifica coltivazione, in modo da non ridondare informazioni come il nome e la descrizione su coltivazioni della stessa natura, come pomodori o fichi: dunque se la classe Descrizione Coltivazione contiene informazioni sui fichi piantati nella serra, la classe Coltivazione mantiene informazioni sulla specifica pianta di fichi. Ciascuna coltivazione è poi associata ad una classe Impiegato, in modo che un qualunque impiegato possa ricevere eventuali aggiornamenti circa lo stato di una determinata coltivazione. Per motivi di semplicità di navigazione nel diagramma, abbiamo ritenuto opportuno anche </w:t>
+        <w:t xml:space="preserve">Tra le considerazioni principali vi è innanzitutto la presenza di una classe contenitore, chiamata per l’appunto Serra, legata con un’associazione una a molti ad una classe Sezione; di lì in poi si dirama tutta la serra, con </w:t>
+      </w:r>
+      <w:proofErr w:type="spellStart"/>
+      <w:r>
+        <w:t>un’insieme</w:t>
+      </w:r>
+      <w:proofErr w:type="spellEnd"/>
+      <w:r>
+        <w:t xml:space="preserve"> di aree coltivate che se messe in coltura sono direttamente collegate ad una coltivazione; ciascuna coltivazione deve poi mantenere in </w:t>
+      </w:r>
+      <w:proofErr w:type="gramStart"/>
+      <w:r>
+        <w:t>un classe</w:t>
+      </w:r>
+      <w:proofErr w:type="gramEnd"/>
+      <w:r>
+        <w:t xml:space="preserve"> ambiente i proprio parametri ambientali target. Ogni ambiente è infine collegato ad una classe controllore secondo una relazione uno ad uno: ciascuna coltura, difatti, va controllata separatamente.</w:t>
+      </w:r>
+      <w:r>
+        <w:t xml:space="preserve"> È necessario specificare che per controllore, in questo caso, si intende l’oggetto software che applica la legge di controllo matematica per le coltivazioni.</w:t>
+      </w:r>
+      <w:r>
+        <w:t xml:space="preserve"> </w:t>
+      </w:r>
+      <w:r>
+        <w:t>Ognuno di essi pertanto contiene al suo interno</w:t>
+      </w:r>
+      <w:r>
+        <w:t xml:space="preserve"> una serie di </w:t>
+      </w:r>
+      <w:r>
+        <w:t>s</w:t>
+      </w:r>
+      <w:r>
+        <w:t xml:space="preserve">ensori </w:t>
+      </w:r>
+      <w:proofErr w:type="spellStart"/>
+      <w:r>
+        <w:t>ed</w:t>
+      </w:r>
+      <w:proofErr w:type="spellEnd"/>
+      <w:r>
+        <w:t xml:space="preserve"> attuatori</w:t>
+      </w:r>
+      <w:r>
+        <w:t xml:space="preserve">, che </w:t>
+      </w:r>
+      <w:r>
+        <w:t xml:space="preserve">a loro volta vengono specificati secondo una relazione </w:t>
+      </w:r>
+      <w:proofErr w:type="spellStart"/>
+      <w:r>
+        <w:t>gen</w:t>
+      </w:r>
+      <w:proofErr w:type="spellEnd"/>
+      <w:r>
+        <w:t>-spec</w:t>
+      </w:r>
+      <w:r>
+        <w:t>. La classe Descrizione Coltivazione è frutto dell’applicazione del pattern del</w:t>
+      </w:r>
+      <w:r>
+        <w:t>l’</w:t>
+      </w:r>
+      <w:proofErr w:type="spellStart"/>
+      <w:r>
+        <w:t>abstraction</w:t>
+      </w:r>
+      <w:proofErr w:type="spellEnd"/>
+      <w:r>
+        <w:t xml:space="preserve"> </w:t>
+      </w:r>
+      <w:proofErr w:type="spellStart"/>
+      <w:r>
+        <w:t>occurrence</w:t>
+      </w:r>
+      <w:proofErr w:type="spellEnd"/>
+      <w:r>
+        <w:t xml:space="preserve"> </w:t>
+      </w:r>
+      <w:r>
+        <w:t xml:space="preserve">sulla specifica coltivazione, in modo da non ridondare informazioni come il nome e la descrizione su coltivazioni della stessa natura, come pomodori o fichi: dunque se la classe Descrizione Coltivazione contiene informazioni sui fichi piantati nella serra, la classe Coltivazione mantiene informazioni sulla specifica pianta di fichi. Ciascuna coltivazione è poi associata ad una classe Impiegato, in modo che un qualunque impiegato possa ricevere eventuali aggiornamenti circa lo stato di una determinata coltivazione. Per motivi di semplicità di navigazione nel diagramma, abbiamo ritenuto opportuno anche </w:t>
       </w:r>
       <w:r>
         <w:t>collegare alla serra una classe detta Elenco descrizioni coltivazioni per recuperare più velocemente tali informazioni.</w:t>
@@ -6155,29 +7912,496 @@
     </w:p>
     <w:p>
       <w:pPr>
-        <w:jc w:val="both"/>
-        <w:rPr>
+        <w:keepNext/>
+        <w:jc w:val="both"/>
+      </w:pPr>
+      <w:r>
+        <w:rPr>
+          <w:noProof/>
           <w:color w:val="FF0000"/>
         </w:rPr>
-      </w:pPr>
-      <w:r>
+        <w:drawing>
+          <wp:inline distT="0" distB="0" distL="0" distR="0" wp14:anchorId="4C9DE3D1" wp14:editId="16E4CD9B">
+            <wp:extent cx="6120130" cy="3098165"/>
+            <wp:effectExtent l="6032" t="0" r="953" b="952"/>
+            <wp:docPr id="1" name="Immagine 1" descr="Immagine che contiene testo, mappa&#10;&#10;Descrizione generata automaticamente"/>
+            <wp:cNvGraphicFramePr>
+              <a:graphicFrameLocks xmlns:a="http://schemas.openxmlformats.org/drawingml/2006/main" noChangeAspect="1"/>
+            </wp:cNvGraphicFramePr>
+            <a:graphic xmlns:a="http://schemas.openxmlformats.org/drawingml/2006/main">
+              <a:graphicData uri="http://schemas.openxmlformats.org/drawingml/2006/picture">
+                <pic:pic xmlns:pic="http://schemas.openxmlformats.org/drawingml/2006/picture">
+                  <pic:nvPicPr>
+                    <pic:cNvPr id="1" name="Domain Model.jpg"/>
+                    <pic:cNvPicPr/>
+                  </pic:nvPicPr>
+                  <pic:blipFill>
+                    <a:blip r:embed="rId22" cstate="print">
+                      <a:extLst>
+                        <a:ext uri="{28A0092B-C50C-407E-A947-70E740481C1C}">
+                          <a14:useLocalDpi xmlns:a14="http://schemas.microsoft.com/office/drawing/2010/main" val="0"/>
+                        </a:ext>
+                      </a:extLst>
+                    </a:blip>
+                    <a:stretch>
+                      <a:fillRect/>
+                    </a:stretch>
+                  </pic:blipFill>
+                  <pic:spPr>
+                    <a:xfrm>
+                      <a:off x="0" y="0"/>
+                      <a:ext cx="6120130" cy="3098165"/>
+                    </a:xfrm>
+                    <a:prstGeom prst="rect">
+                      <a:avLst/>
+                    </a:prstGeom>
+                  </pic:spPr>
+                </pic:pic>
+              </a:graphicData>
+            </a:graphic>
+          </wp:inline>
+        </w:drawing>
+      </w:r>
+    </w:p>
+    <w:p>
+      <w:pPr>
+        <w:pStyle w:val="Didascalia"/>
+        <w:jc w:val="center"/>
         <w:rPr>
           <w:color w:val="FF0000"/>
         </w:rPr>
-        <w:t>//aggiungi class diagram</w:t>
-      </w:r>
-      <w:bookmarkStart w:id="8" w:name="_GoBack"/>
-      <w:bookmarkEnd w:id="8"/>
-    </w:p>
-    <w:p>
-      <w:pPr>
-        <w:jc w:val="both"/>
-        <w:rPr>
-          <w:rFonts w:asciiTheme="majorHAnsi" w:eastAsiaTheme="majorEastAsia" w:hAnsiTheme="majorHAnsi" w:cstheme="majorBidi"/>
-          <w:color w:val="2F5496" w:themeColor="accent1" w:themeShade="BF"/>
-          <w:sz w:val="32"/>
-          <w:szCs w:val="32"/>
-        </w:rPr>
+      </w:pPr>
+      <w:r>
+        <w:t>Domain Model</w:t>
+      </w:r>
+    </w:p>
+    <w:p>
+      <w:pPr>
+        <w:pStyle w:val="Titolo2"/>
+        <w:numPr>
+          <w:ilvl w:val="1"/>
+          <w:numId w:val="2"/>
+        </w:numPr>
+        <w:jc w:val="both"/>
+      </w:pPr>
+      <w:bookmarkStart w:id="11" w:name="_Toc51069003"/>
+      <w:proofErr w:type="spellStart"/>
+      <w:r>
+        <w:t>Grasp</w:t>
+      </w:r>
+      <w:proofErr w:type="spellEnd"/>
+      <w:r>
+        <w:t xml:space="preserve"> </w:t>
+      </w:r>
+      <w:r>
+        <w:t>model</w:t>
+      </w:r>
+      <w:bookmarkEnd w:id="11"/>
+    </w:p>
+    <w:p>
+      <w:pPr>
+        <w:jc w:val="both"/>
+      </w:pPr>
+    </w:p>
+    <w:p>
+      <w:pPr>
+        <w:jc w:val="both"/>
+      </w:pPr>
+      <w:r>
+        <w:t xml:space="preserve">Il passaggio successivo corrisponde ad un arricchimento del domain model con le responsabilità GRASP. </w:t>
+      </w:r>
+      <w:r>
+        <w:t xml:space="preserve">Infatti, era necessario in questa fase determinare le responsabilità di creazione delle classi, ed eventualmente quelle di uso e di controllo. Le responsabilità di creazione sono risultate abbastanza ovvie: ad esempio, è la </w:t>
+      </w:r>
+      <w:r>
+        <w:lastRenderedPageBreak/>
+        <w:t xml:space="preserve">serra a dover creare la sezione, è la sezione a dover creare l’area coltivata, e così via. Il controllore crea poi le sue classi di appoggio, sensore ed attuatore. La serra inoltre deve necessariamente utilizzare la classe coltivazione per la risoluzione dei casi d’uso da noi previsti, in quanto ad esempio la ricerca delle coltivazioni è impossibile senza tale relazione d’uso. Infine, il controller desktop, </w:t>
+      </w:r>
+      <w:r>
+        <w:t>da non confondere col controllore dell’ambiente, ha le responsabilità di controllo sulla serra, rappresentate dalla relazione “ricerca coltivazioni”.</w:t>
+      </w:r>
+    </w:p>
+    <w:p>
+      <w:pPr>
+        <w:keepNext/>
+        <w:jc w:val="both"/>
+      </w:pPr>
+      <w:r>
+        <w:rPr>
+          <w:noProof/>
+        </w:rPr>
+        <w:drawing>
+          <wp:inline distT="0" distB="0" distL="0" distR="0" wp14:anchorId="25C1C18E" wp14:editId="28D84656">
+            <wp:extent cx="6103620" cy="2963646"/>
+            <wp:effectExtent l="0" t="0" r="0" b="8255"/>
+            <wp:docPr id="2" name="Immagine 2"/>
+            <wp:cNvGraphicFramePr>
+              <a:graphicFrameLocks xmlns:a="http://schemas.openxmlformats.org/drawingml/2006/main" noChangeAspect="1"/>
+            </wp:cNvGraphicFramePr>
+            <a:graphic xmlns:a="http://schemas.openxmlformats.org/drawingml/2006/main">
+              <a:graphicData uri="http://schemas.openxmlformats.org/drawingml/2006/picture">
+                <pic:pic xmlns:pic="http://schemas.openxmlformats.org/drawingml/2006/picture">
+                  <pic:nvPicPr>
+                    <pic:cNvPr id="0" name="Picture 1"/>
+                    <pic:cNvPicPr>
+                      <a:picLocks noChangeAspect="1" noChangeArrowheads="1"/>
+                    </pic:cNvPicPr>
+                  </pic:nvPicPr>
+                  <pic:blipFill>
+                    <a:blip r:embed="rId23" cstate="print">
+                      <a:extLst>
+                        <a:ext uri="{28A0092B-C50C-407E-A947-70E740481C1C}">
+                          <a14:useLocalDpi xmlns:a14="http://schemas.microsoft.com/office/drawing/2010/main" val="0"/>
+                        </a:ext>
+                      </a:extLst>
+                    </a:blip>
+                    <a:stretch>
+                      <a:fillRect/>
+                    </a:stretch>
+                  </pic:blipFill>
+                  <pic:spPr bwMode="auto">
+                    <a:xfrm>
+                      <a:off x="0" y="0"/>
+                      <a:ext cx="6103620" cy="2963646"/>
+                    </a:xfrm>
+                    <a:prstGeom prst="rect">
+                      <a:avLst/>
+                    </a:prstGeom>
+                    <a:noFill/>
+                    <a:ln>
+                      <a:noFill/>
+                    </a:ln>
+                  </pic:spPr>
+                </pic:pic>
+              </a:graphicData>
+            </a:graphic>
+          </wp:inline>
+        </w:drawing>
+      </w:r>
+    </w:p>
+    <w:p>
+      <w:pPr>
+        <w:pStyle w:val="Didascalia"/>
+        <w:jc w:val="both"/>
+      </w:pPr>
+      <w:proofErr w:type="spellStart"/>
+      <w:r>
+        <w:t>Grasp</w:t>
+      </w:r>
+      <w:proofErr w:type="spellEnd"/>
+      <w:r>
+        <w:t xml:space="preserve"> Mode</w:t>
+      </w:r>
+      <w:r>
+        <w:t>l</w:t>
+      </w:r>
+    </w:p>
+    <w:p>
+      <w:pPr>
+        <w:jc w:val="both"/>
+      </w:pPr>
+    </w:p>
+    <w:p>
+      <w:pPr>
+        <w:pStyle w:val="Titolo2"/>
+        <w:numPr>
+          <w:ilvl w:val="1"/>
+          <w:numId w:val="2"/>
+        </w:numPr>
+        <w:jc w:val="both"/>
+      </w:pPr>
+      <w:bookmarkStart w:id="12" w:name="_Toc51069004"/>
+      <w:proofErr w:type="spellStart"/>
+      <w:r>
+        <w:t>Sequence</w:t>
+      </w:r>
+      <w:proofErr w:type="spellEnd"/>
+      <w:r>
+        <w:t xml:space="preserve"> </w:t>
+      </w:r>
+      <w:proofErr w:type="spellStart"/>
+      <w:r>
+        <w:t>Diagram</w:t>
+      </w:r>
+      <w:proofErr w:type="spellEnd"/>
+      <w:r>
+        <w:t xml:space="preserve"> di analisi – Ricerca coltivazioni</w:t>
+      </w:r>
+      <w:bookmarkEnd w:id="12"/>
+    </w:p>
+    <w:p>
+      <w:pPr>
+        <w:jc w:val="both"/>
+      </w:pPr>
+    </w:p>
+    <w:p>
+      <w:pPr>
+        <w:jc w:val="both"/>
+      </w:pPr>
+      <w:r>
+        <w:t xml:space="preserve">Così come evidenziato dai diagrammi di sequenza di sistema, il caso d’uso inizia </w:t>
+      </w:r>
+      <w:r>
+        <w:t xml:space="preserve">con l’utente (in questo caso qualunque utente dato che per fare una semplice ricerca non sono richiesti particolari permessi) che attraverso l’interfaccia grafica, con cui comunica con il sistema, dà un ordine per ricercare le coltivazioni. Successivamente inserisce i parametri secondo i vincoli descritti dal caso d’uso (quindi deve inserire almeno un parametro tra tipo e sezione, e non può inserire la posizione nella riga senza inserire la riga) e dà il comando di ricerca. La UI se riscontra problemi sui dati di input mostra i relativi messaggi all’utente. La UI come prima cosa inoltra il comando a una classe Controller. </w:t>
+      </w:r>
+      <w:proofErr w:type="gramStart"/>
+      <w:r>
+        <w:t>Infatti</w:t>
+      </w:r>
+      <w:proofErr w:type="gramEnd"/>
+      <w:r>
+        <w:t xml:space="preserve"> dal momento che il sistema si prospetta sufficientemente grande, abbiamo previsto già qui delle classi fittizie di controllo che sappiano a chi inoltrare i comandi provenienti dall’utente e che sappiano orchestrare il flusso di controllo del caso d’uso. Il controller in questo caso inoltra la richiesta di ricerca alla Serra, che è l’entità che rappresenta l’oggetto root. La serra infatti, essendo unica e avendo consapevolezza delle varie sezioni, rappresenta il punto di ingresso ideale per il modello. La serra essendo information </w:t>
+      </w:r>
+      <w:proofErr w:type="spellStart"/>
+      <w:r>
+        <w:t>expert</w:t>
+      </w:r>
+      <w:proofErr w:type="spellEnd"/>
+      <w:r>
+        <w:t xml:space="preserve"> delle sezioni, interroga le sezioni (o la sezione, se ne è stata inserita una), delegando la ricerca, le quali a loro volta sono information </w:t>
+      </w:r>
+      <w:proofErr w:type="spellStart"/>
+      <w:r>
+        <w:t>expert</w:t>
+      </w:r>
+      <w:proofErr w:type="spellEnd"/>
+      <w:r>
+        <w:t xml:space="preserve"> delle aree coltivate e possono così trovare le aree con fila e posizioni corrispondenti ai parametri. A questo punto non rimane che chiedere alle aree coltivate che corrispondono ai parametri quali siano le coltivazioni piantate in esse, se ne hanno una. Il controller ora ha una lista delle coltivazioni corrispondenti ai criteri di ricerca, e interrogando le coltivazioni può ottenere le loro informazioni.</w:t>
+      </w:r>
+    </w:p>
+    <w:p>
+      <w:pPr>
+        <w:jc w:val="both"/>
+      </w:pPr>
+      <w:r>
+        <w:t xml:space="preserve">A questo punto se l’utente ordina all’interfaccia di mostrare i dettagli di una coltivazione, l’interfaccia inoltra nuovamente l’ordine al controller, che interrogando la coltivazione, attraverso delegazioni (verso l’ambiente, </w:t>
+      </w:r>
+      <w:r>
+        <w:lastRenderedPageBreak/>
+        <w:t>ad esempio) può ottenere le ulteriori informazioni, come i parametri ambientali target, che prima non era possibile visualizzare.</w:t>
+      </w:r>
+    </w:p>
+    <w:p>
+      <w:pPr>
+        <w:keepNext/>
+        <w:jc w:val="center"/>
+      </w:pPr>
+      <w:r>
+        <w:rPr>
+          <w:noProof/>
+        </w:rPr>
+        <w:drawing>
+          <wp:inline distT="0" distB="0" distL="0" distR="0" wp14:anchorId="304CCAD7" wp14:editId="1D722307">
+            <wp:extent cx="6082030" cy="8302053"/>
+            <wp:effectExtent l="0" t="0" r="0" b="3810"/>
+            <wp:docPr id="15" name="Immagine 15" descr="Immagine che contiene testo, mappa&#10;&#10;Descrizione generata automaticamente"/>
+            <wp:cNvGraphicFramePr>
+              <a:graphicFrameLocks xmlns:a="http://schemas.openxmlformats.org/drawingml/2006/main" noChangeAspect="1"/>
+            </wp:cNvGraphicFramePr>
+            <a:graphic xmlns:a="http://schemas.openxmlformats.org/drawingml/2006/main">
+              <a:graphicData uri="http://schemas.openxmlformats.org/drawingml/2006/picture">
+                <pic:pic xmlns:pic="http://schemas.openxmlformats.org/drawingml/2006/picture">
+                  <pic:nvPicPr>
+                    <pic:cNvPr id="15" name="Ricerca coltivazioni.jpg"/>
+                    <pic:cNvPicPr/>
+                  </pic:nvPicPr>
+                  <pic:blipFill>
+                    <a:blip r:embed="rId24">
+                      <a:extLst>
+                        <a:ext uri="{28A0092B-C50C-407E-A947-70E740481C1C}">
+                          <a14:useLocalDpi xmlns:a14="http://schemas.microsoft.com/office/drawing/2010/main" val="0"/>
+                        </a:ext>
+                      </a:extLst>
+                    </a:blip>
+                    <a:stretch>
+                      <a:fillRect/>
+                    </a:stretch>
+                  </pic:blipFill>
+                  <pic:spPr>
+                    <a:xfrm>
+                      <a:off x="0" y="0"/>
+                      <a:ext cx="6095207" cy="8320039"/>
+                    </a:xfrm>
+                    <a:prstGeom prst="rect">
+                      <a:avLst/>
+                    </a:prstGeom>
+                  </pic:spPr>
+                </pic:pic>
+              </a:graphicData>
+            </a:graphic>
+          </wp:inline>
+        </w:drawing>
+      </w:r>
+    </w:p>
+    <w:p>
+      <w:pPr>
+        <w:pStyle w:val="Didascalia"/>
+        <w:jc w:val="center"/>
+      </w:pPr>
+      <w:proofErr w:type="spellStart"/>
+      <w:r>
+        <w:t>Sequence</w:t>
+      </w:r>
+      <w:proofErr w:type="spellEnd"/>
+      <w:r>
+        <w:t xml:space="preserve"> </w:t>
+      </w:r>
+      <w:proofErr w:type="spellStart"/>
+      <w:r>
+        <w:t>DIagram</w:t>
+      </w:r>
+      <w:proofErr w:type="spellEnd"/>
+      <w:r>
+        <w:t xml:space="preserve"> - Ricerca Coltivazioni</w:t>
+      </w:r>
+    </w:p>
+    <w:p>
+      <w:pPr>
+        <w:pStyle w:val="Titolo2"/>
+        <w:numPr>
+          <w:ilvl w:val="1"/>
+          <w:numId w:val="2"/>
+        </w:numPr>
+        <w:jc w:val="both"/>
+      </w:pPr>
+      <w:bookmarkStart w:id="13" w:name="_Toc51069005"/>
+      <w:proofErr w:type="spellStart"/>
+      <w:r>
+        <w:lastRenderedPageBreak/>
+        <w:t>Sequence</w:t>
+      </w:r>
+      <w:proofErr w:type="spellEnd"/>
+      <w:r>
+        <w:t xml:space="preserve"> </w:t>
+      </w:r>
+      <w:proofErr w:type="spellStart"/>
+      <w:r>
+        <w:t>Diagram</w:t>
+      </w:r>
+      <w:proofErr w:type="spellEnd"/>
+      <w:r>
+        <w:t xml:space="preserve"> di analisi – </w:t>
+      </w:r>
+      <w:r>
+        <w:t>Modifica parametri ambientali target</w:t>
+      </w:r>
+      <w:bookmarkEnd w:id="13"/>
+    </w:p>
+    <w:p>
+      <w:pPr>
+        <w:jc w:val="both"/>
+      </w:pPr>
+    </w:p>
+    <w:p>
+      <w:pPr>
+        <w:jc w:val="both"/>
+      </w:pPr>
+      <w:r>
+        <w:t>Dopo aver ricercato le coltivazioni, se ne possono modificare i parametri ambientali target, di una o più coltivazioni alla volta.</w:t>
+      </w:r>
+    </w:p>
+    <w:p>
+      <w:pPr>
+        <w:jc w:val="both"/>
+      </w:pPr>
+      <w:r>
+        <w:t xml:space="preserve">L’utente (agronomo, dal momento che solo lui ha i permessi per modificare i parametri ambientali) dà l’ordine all’interfaccia di modificare i parametri target. A questo punto deve inserire i parametri ambientali (tutti o in parte, purché ne inserisca almeno uno altrimenti resta tutto invariato). L’interfaccia deve validare i valori che devono essere compresi nei range specifici dettati dai casi d’uso. Una volta inseriti valori corretti e una volta dato il comando di effettuare la modifica (dopo conferma, dato che è una operazione critica), per ogni coltivazione da modificare l’interfaccia inoltra il comando al controller, che interroga gli oggetti coltivazione per modificarli. Ogni coltivazione, conoscendo il suo ambiente può modificare i parametri target dell’ambiente, ma solo dopo aver dato ordine al controllore (questa volta inteso non in senso di classe fittizia che serve come primo oggetto contattato dall’interfaccia bensì di oggetto che applica la legge di controllo matematica per gli ambienti) e aver ricevuto l’ok di avvenuta modifica. Se il salvataggio dei parametri modificato non andasse a buon fine, l’interfaccia segnala all’utente che c’è stato un errore nel salvataggio </w:t>
+      </w:r>
+      <w:proofErr w:type="gramStart"/>
+      <w:r>
+        <w:t>del parametri</w:t>
+      </w:r>
+      <w:proofErr w:type="gramEnd"/>
+      <w:r>
+        <w:t>, quindi magari l’utente deve ritentare.</w:t>
+      </w:r>
+    </w:p>
+    <w:p>
+      <w:pPr>
+        <w:jc w:val="both"/>
+      </w:pPr>
+      <w:r>
+        <w:rPr>
+          <w:noProof/>
+        </w:rPr>
+        <w:lastRenderedPageBreak/>
+        <w:drawing>
+          <wp:inline distT="0" distB="0" distL="0" distR="0" wp14:anchorId="6061B496" wp14:editId="47C74027">
+            <wp:extent cx="6120130" cy="6197600"/>
+            <wp:effectExtent l="0" t="0" r="0" b="0"/>
+            <wp:docPr id="17" name="Immagine 17" descr="Immagine che contiene testo, mappa&#10;&#10;Descrizione generata automaticamente"/>
+            <wp:cNvGraphicFramePr>
+              <a:graphicFrameLocks xmlns:a="http://schemas.openxmlformats.org/drawingml/2006/main" noChangeAspect="1"/>
+            </wp:cNvGraphicFramePr>
+            <a:graphic xmlns:a="http://schemas.openxmlformats.org/drawingml/2006/main">
+              <a:graphicData uri="http://schemas.openxmlformats.org/drawingml/2006/picture">
+                <pic:pic xmlns:pic="http://schemas.openxmlformats.org/drawingml/2006/picture">
+                  <pic:nvPicPr>
+                    <pic:cNvPr id="17" name="modifica i parametri ambientali target.jpg"/>
+                    <pic:cNvPicPr/>
+                  </pic:nvPicPr>
+                  <pic:blipFill>
+                    <a:blip r:embed="rId25">
+                      <a:extLst>
+                        <a:ext uri="{28A0092B-C50C-407E-A947-70E740481C1C}">
+                          <a14:useLocalDpi xmlns:a14="http://schemas.microsoft.com/office/drawing/2010/main" val="0"/>
+                        </a:ext>
+                      </a:extLst>
+                    </a:blip>
+                    <a:stretch>
+                      <a:fillRect/>
+                    </a:stretch>
+                  </pic:blipFill>
+                  <pic:spPr>
+                    <a:xfrm>
+                      <a:off x="0" y="0"/>
+                      <a:ext cx="6120130" cy="6197600"/>
+                    </a:xfrm>
+                    <a:prstGeom prst="rect">
+                      <a:avLst/>
+                    </a:prstGeom>
+                  </pic:spPr>
+                </pic:pic>
+              </a:graphicData>
+            </a:graphic>
+          </wp:inline>
+        </w:drawing>
+      </w:r>
+    </w:p>
+    <w:p>
+      <w:pPr>
+        <w:pStyle w:val="Didascalia"/>
+        <w:jc w:val="center"/>
+      </w:pPr>
+      <w:proofErr w:type="spellStart"/>
+      <w:r>
+        <w:t>Sequence</w:t>
+      </w:r>
+      <w:proofErr w:type="spellEnd"/>
+      <w:r>
+        <w:t xml:space="preserve"> </w:t>
+      </w:r>
+      <w:proofErr w:type="spellStart"/>
+      <w:r>
+        <w:t>DIagram</w:t>
+      </w:r>
+      <w:proofErr w:type="spellEnd"/>
+      <w:r>
+        <w:t xml:space="preserve"> </w:t>
+      </w:r>
+      <w:r>
+        <w:t>–</w:t>
+      </w:r>
+      <w:r>
+        <w:t xml:space="preserve"> </w:t>
+      </w:r>
+      <w:r>
+        <w:t>Modifica parametri ambientali target</w:t>
+      </w:r>
+    </w:p>
+    <w:p>
+      <w:pPr>
+        <w:jc w:val="both"/>
       </w:pPr>
       <w:r>
         <w:br w:type="page"/>
@@ -6192,185 +8416,17 @@
         </w:numPr>
         <w:jc w:val="both"/>
       </w:pPr>
+      <w:bookmarkStart w:id="14" w:name="_Toc51069006"/>
       <w:r>
         <w:lastRenderedPageBreak/>
         <w:t>Architettura del sistema</w:t>
       </w:r>
-    </w:p>
-    <w:p>
-      <w:pPr>
-        <w:jc w:val="both"/>
-      </w:pPr>
-    </w:p>
-    <w:p>
-      <w:pPr>
-        <w:jc w:val="both"/>
-      </w:pPr>
-      <w:r>
-        <w:t>Vista di implementazione</w:t>
-      </w:r>
-    </w:p>
-    <w:p>
-      <w:pPr>
-        <w:jc w:val="both"/>
-      </w:pPr>
-      <w:r>
-        <w:t>Architettura del software</w:t>
-      </w:r>
-    </w:p>
-    <w:p>
-      <w:pPr>
-        <w:jc w:val="both"/>
-      </w:pPr>
-      <w:r>
-        <w:t>Per soddisfare i requisiti necessari in questa iterazione è stata scelta un</w:t>
-      </w:r>
-      <w:r>
-        <w:t>’</w:t>
-      </w:r>
-      <w:r>
-        <w:t>architettura con un componente software in Java, in modo da poter sfruttare la portabilità e la semplicità di tale linguaggio, ideata per essere installata su un PC desktop. Un altro componente è invece quello di controllo vero e proprio, che ha le responsabilità di mantenere i parametri ambientali vicin</w:t>
-      </w:r>
-      <w:r>
-        <w:t>i</w:t>
-      </w:r>
-      <w:r>
-        <w:t xml:space="preserve"> a quelli target a meno di una soglia di errore.</w:t>
-      </w:r>
-      <w:r>
-        <w:br/>
-        <w:t xml:space="preserve">Questo componente è stato sviluppato in C/C++, dal momento che tale linguaggio è più adatto ai sistemi hard real-time e firm real-time a causa della sua predicibilità, oltre ad essere meno </w:t>
-      </w:r>
-      <w:r>
-        <w:rPr>
-          <w:i/>
-          <w:iCs/>
-        </w:rPr>
-        <w:t>resource consuming</w:t>
-      </w:r>
-      <w:r>
-        <w:t xml:space="preserve"> dal momento che i microcontrollori hanno solitamente hardware molto più ristretto dei comuni PC. In particolare per lo sviluppo del componente sono state utilizzate le librerie Arduino, presupponendo controllori di questa famiglia nel deploy, per la rapidità di scrittura del software, per l’ottima portabilità e scalabità (cambiando microcontrollore Arduino il codice sorgente può essere portato, a meno di limitazioni hardware, </w:t>
-      </w:r>
-      <w:r>
-        <w:rPr>
-          <w:i/>
-          <w:iCs/>
-        </w:rPr>
-        <w:t>as-is</w:t>
-      </w:r>
-      <w:r>
-        <w:t xml:space="preserve">). </w:t>
-      </w:r>
-    </w:p>
-    <w:p>
-      <w:pPr>
-        <w:jc w:val="both"/>
-      </w:pPr>
-      <w:r>
-        <w:t>Dati i compiti estremamente diversi dei due componenti sopra descritti, e data anche la loro eterogeneità, sia come hardware sia come software, assume una importanza critica il connettore che permetta ai due componenti di comunicare. Per la comunicazione è stato scelto il protocollo MQTT 3.1, con broker Mosquitto. MQTT si può dire quasi uno standard de facto nell’ambiente IoT. Permette infatti una comunicazione leggera</w:t>
-      </w:r>
-      <w:r>
-        <w:t xml:space="preserve"> ma soprattutto scalabile</w:t>
-      </w:r>
-      <w:r>
-        <w:t xml:space="preserve">, pensata per occupare poche risorse e poca banda, ma </w:t>
-      </w:r>
-      <w:r>
-        <w:t xml:space="preserve">che può garantire anche robustezza </w:t>
-      </w:r>
-      <w:r>
-        <w:t xml:space="preserve">in base ai vari livelli di Quality of Service </w:t>
-      </w:r>
-      <w:r>
-        <w:t>QoS</w:t>
-      </w:r>
-      <w:r>
-        <w:t xml:space="preserve">. Con questa scelta abbiamo fatto in modo che i componenti fossero disaccoppiati a livello di sincronizzazione e spaziale (il broker per il momento è in locale ma potrebbe anche cambiare locazione). In tal modo se uno dei componenti fallisse, il resto del software continuerebbe a funzionare data </w:t>
-      </w:r>
-      <w:r>
-        <w:t>la natura asincrona della comunicazione messa in piedi</w:t>
-      </w:r>
-      <w:r>
-        <w:t>. Abbiamo ritenuto questa motivazione fondamentale, dal momento che soprattutto se il software del PC</w:t>
-      </w:r>
-      <w:r>
-        <w:t xml:space="preserve"> desktop</w:t>
-      </w:r>
-      <w:r>
-        <w:t xml:space="preserve"> fallisse</w:t>
-      </w:r>
-      <w:r>
-        <w:t xml:space="preserve"> improvvisamente</w:t>
-      </w:r>
-      <w:r>
-        <w:t xml:space="preserve">, i controllori dovrebbero comunque garantire i giusti parametri ambientali per la sopravvivenza delle piante. </w:t>
-      </w:r>
-      <w:r>
-        <w:t xml:space="preserve">Per lo stesso motivo è stata scartata l’idea di dare la responsabilità della legge di controllo al software desktop, senza considerare una considerevole latenza tra la lettura dei dati e l’attuazione della legge di controllo. </w:t>
-      </w:r>
-      <w:r>
-        <w:t xml:space="preserve">Inoltre il protocollo MQTT garantisce anche una certa flessibilità e scalabilità poiché se i requisiti cambiassero, basterebbe aggiungere/rimuovere o modificare </w:t>
-      </w:r>
-      <w:r>
-        <w:t>dei</w:t>
-      </w:r>
-      <w:r>
-        <w:t xml:space="preserve"> topic, si potrebbe cambiare l’hardware e di conseguenza il software di uno o più microcontrollori lasciando il resto inalterato, e i microcontrollori </w:t>
-      </w:r>
-      <w:r>
-        <w:t>potrebbero</w:t>
-      </w:r>
-      <w:r>
-        <w:t xml:space="preserve"> comunicare sia in maniera wired che wireless tramite lo stack TCP/IP.</w:t>
-      </w:r>
-    </w:p>
-    <w:p>
-      <w:pPr>
-        <w:jc w:val="both"/>
-      </w:pPr>
-      <w:r>
-        <w:t xml:space="preserve">Per utilizzare il brokerr MQTT sono state necessarie le librerie PubSubClient dal lato </w:t>
-      </w:r>
-      <w:r>
-        <w:t>A</w:t>
-      </w:r>
-      <w:r>
-        <w:t>rduino, e le librerie Paho dal lato Java.</w:t>
-      </w:r>
-    </w:p>
-    <w:p>
-      <w:pPr>
-        <w:jc w:val="both"/>
-      </w:pPr>
-      <w:r>
-        <w:t>Ultimo componente dell’architettura è il Database che garantis</w:t>
-      </w:r>
-      <w:r>
-        <w:t>c</w:t>
-      </w:r>
-      <w:r>
-        <w:t>e</w:t>
-      </w:r>
-      <w:r>
-        <w:t xml:space="preserve"> la</w:t>
-      </w:r>
-      <w:r>
-        <w:t xml:space="preserve"> persistenza dei dati, al quale il componente software in Java si connette (tramite Hibern</w:t>
-      </w:r>
-      <w:r>
-        <w:t>a</w:t>
-      </w:r>
-      <w:r>
-        <w:t>te) con le JDBC. E’ stato scelto MariaDB poiché leggero e semplice da utilizzare, soprattutto data la perfetta integrazione col tool di Visual Paradigm per Hibernate.</w:t>
-      </w:r>
-    </w:p>
-    <w:p>
-      <w:pPr>
-        <w:jc w:val="both"/>
-      </w:pPr>
-      <w:r>
-        <w:br w:type="page"/>
-      </w:r>
+      <w:bookmarkEnd w:id="14"/>
+    </w:p>
+    <w:p>
+      <w:pPr>
+        <w:jc w:val="both"/>
+      </w:pPr>
     </w:p>
     <w:p>
       <w:pPr>
@@ -6381,12 +8437,351 @@
         </w:numPr>
         <w:jc w:val="both"/>
       </w:pPr>
-      <w:bookmarkStart w:id="9" w:name="_Toc50919881"/>
+      <w:bookmarkStart w:id="15" w:name="_Toc51069007"/>
+      <w:proofErr w:type="spellStart"/>
+      <w:r>
+        <w:t>Overview</w:t>
+      </w:r>
+      <w:proofErr w:type="spellEnd"/>
+      <w:r>
+        <w:t xml:space="preserve"> dell’architettura</w:t>
+      </w:r>
+      <w:bookmarkEnd w:id="15"/>
+    </w:p>
+    <w:p>
+      <w:pPr>
+        <w:jc w:val="both"/>
+      </w:pPr>
+    </w:p>
+    <w:p>
+      <w:pPr>
+        <w:jc w:val="both"/>
+      </w:pPr>
+      <w:r>
+        <w:t>Per soddisfare i requisiti necessari in questa iterazione è stata scelta un</w:t>
+      </w:r>
+      <w:r>
+        <w:t>’</w:t>
+      </w:r>
+      <w:r>
+        <w:t>architettura con un componente software in Java, in modo da poter sfruttare la portabilità e la semplicità di tale linguaggio, ideata per essere installata su un PC desktop. Un altro componente è invece quello di controllo vero e proprio, che ha le responsabilità di mantenere i parametri ambientali vicin</w:t>
+      </w:r>
+      <w:r>
+        <w:t>i</w:t>
+      </w:r>
+      <w:r>
+        <w:t xml:space="preserve"> a quelli target a meno di una soglia di errore.</w:t>
+      </w:r>
+      <w:r>
+        <w:br/>
+        <w:t xml:space="preserve">Questo componente è stato sviluppato in C/C++, dal momento che tale linguaggio è più adatto ai sistemi hard real-time e </w:t>
+      </w:r>
+      <w:proofErr w:type="spellStart"/>
+      <w:r>
+        <w:t>firm</w:t>
+      </w:r>
+      <w:proofErr w:type="spellEnd"/>
+      <w:r>
+        <w:t xml:space="preserve"> real-time a causa della sua predicibilità, oltre ad essere meno </w:t>
+      </w:r>
+      <w:proofErr w:type="spellStart"/>
+      <w:r>
+        <w:rPr>
+          <w:i/>
+          <w:iCs/>
+        </w:rPr>
+        <w:t>resource</w:t>
+      </w:r>
+      <w:proofErr w:type="spellEnd"/>
+      <w:r>
+        <w:rPr>
+          <w:i/>
+          <w:iCs/>
+        </w:rPr>
+        <w:t xml:space="preserve"> </w:t>
+      </w:r>
+      <w:proofErr w:type="spellStart"/>
+      <w:r>
+        <w:rPr>
+          <w:i/>
+          <w:iCs/>
+        </w:rPr>
+        <w:t>consuming</w:t>
+      </w:r>
+      <w:proofErr w:type="spellEnd"/>
+      <w:r>
+        <w:t xml:space="preserve"> dal momento che i microcontrollori hanno solitamente hardware molto più ristretto dei comuni PC. </w:t>
+      </w:r>
+      <w:proofErr w:type="gramStart"/>
+      <w:r>
+        <w:t>In particolare</w:t>
+      </w:r>
+      <w:proofErr w:type="gramEnd"/>
+      <w:r>
+        <w:t xml:space="preserve"> per lo sviluppo del componente sono state utilizzate le librerie Arduino, presupponendo controllori di questa famiglia nel </w:t>
+      </w:r>
+      <w:proofErr w:type="spellStart"/>
+      <w:r>
+        <w:t>deploy</w:t>
+      </w:r>
+      <w:proofErr w:type="spellEnd"/>
+      <w:r>
+        <w:t xml:space="preserve">, per la rapidità di scrittura del software, per l’ottima portabilità e </w:t>
+      </w:r>
+      <w:proofErr w:type="spellStart"/>
+      <w:r>
+        <w:t>scalabità</w:t>
+      </w:r>
+      <w:proofErr w:type="spellEnd"/>
+      <w:r>
+        <w:t xml:space="preserve"> (cambiando microcontrollore Arduino il codice sorgente può essere portato, a meno di limitazioni hardware, </w:t>
+      </w:r>
+      <w:proofErr w:type="spellStart"/>
+      <w:r>
+        <w:rPr>
+          <w:i/>
+          <w:iCs/>
+        </w:rPr>
+        <w:t>as-is</w:t>
+      </w:r>
+      <w:proofErr w:type="spellEnd"/>
+      <w:r>
+        <w:t xml:space="preserve">). </w:t>
+      </w:r>
+    </w:p>
+    <w:p>
+      <w:pPr>
+        <w:jc w:val="both"/>
+      </w:pPr>
+      <w:r>
+        <w:t xml:space="preserve">Dati i compiti estremamente diversi dei due componenti sopra descritti, e data anche la loro eterogeneità, sia come hardware sia come software, assume una importanza critica il connettore che permetta ai due componenti di comunicare. Per la comunicazione è stato scelto il protocollo MQTT 3.1, con broker </w:t>
+      </w:r>
+      <w:proofErr w:type="spellStart"/>
+      <w:r>
+        <w:t>Mosquitto</w:t>
+      </w:r>
+      <w:proofErr w:type="spellEnd"/>
+      <w:r>
+        <w:t>. MQTT si può dire quasi uno standard de facto nell’ambiente IoT. Permette infatti una comunicazione leggera</w:t>
+      </w:r>
+      <w:r>
+        <w:t xml:space="preserve"> ma soprattutto scalabile</w:t>
+      </w:r>
+      <w:r>
+        <w:t xml:space="preserve">, pensata per occupare poche risorse e poca banda, ma </w:t>
+      </w:r>
+      <w:r>
+        <w:t xml:space="preserve">che può garantire anche robustezza </w:t>
+      </w:r>
+      <w:r>
+        <w:t xml:space="preserve">in base ai vari livelli di Quality of Service </w:t>
+      </w:r>
+      <w:proofErr w:type="spellStart"/>
+      <w:r>
+        <w:t>QoS</w:t>
+      </w:r>
+      <w:proofErr w:type="spellEnd"/>
+      <w:r>
+        <w:t xml:space="preserve">. Con questa scelta abbiamo fatto in modo che i componenti fossero disaccoppiati a livello di sincronizzazione e spaziale (il broker per il momento è in locale ma potrebbe anche cambiare locazione). In tal modo se uno dei componenti fallisse, il resto del software continuerebbe a funzionare data </w:t>
+      </w:r>
+      <w:r>
+        <w:t>la natura asincrona della comunicazione messa in piedi</w:t>
+      </w:r>
+      <w:r>
+        <w:t>. Abbiamo ritenuto questa motivazione fondamentale, dal momento che soprattutto se il software del PC</w:t>
+      </w:r>
+      <w:r>
+        <w:t xml:space="preserve"> desktop</w:t>
+      </w:r>
+      <w:r>
+        <w:t xml:space="preserve"> fallisse</w:t>
+      </w:r>
+      <w:r>
+        <w:t xml:space="preserve"> improvvisamente</w:t>
+      </w:r>
+      <w:r>
+        <w:t xml:space="preserve">, i controllori dovrebbero comunque garantire i giusti parametri ambientali per la sopravvivenza delle piante. </w:t>
+      </w:r>
+      <w:r>
+        <w:t xml:space="preserve">Per lo stesso motivo è stata scartata l’idea di dare la responsabilità della legge di controllo al software desktop, senza considerare una considerevole latenza tra la lettura dei dati e l’attuazione della legge di controllo. </w:t>
+      </w:r>
+      <w:proofErr w:type="gramStart"/>
+      <w:r>
+        <w:t>Inoltre</w:t>
+      </w:r>
+      <w:proofErr w:type="gramEnd"/>
+      <w:r>
+        <w:t xml:space="preserve"> il protocollo MQTT garantisce anche una certa flessibilità e scalabilità poiché se i requisiti cambiassero, basterebbe aggiungere/rimuovere o modificare </w:t>
+      </w:r>
+      <w:r>
+        <w:t>dei</w:t>
+      </w:r>
+      <w:r>
+        <w:t xml:space="preserve"> </w:t>
+      </w:r>
+      <w:proofErr w:type="spellStart"/>
+      <w:r>
+        <w:t>topic</w:t>
+      </w:r>
+      <w:proofErr w:type="spellEnd"/>
+      <w:r>
+        <w:t xml:space="preserve">, si potrebbe cambiare l’hardware e di conseguenza il software di uno o più microcontrollori lasciando il resto inalterato, e i microcontrollori </w:t>
+      </w:r>
+      <w:r>
+        <w:t>potrebbero</w:t>
+      </w:r>
+      <w:r>
+        <w:t xml:space="preserve"> comunicare sia in maniera </w:t>
+      </w:r>
+      <w:proofErr w:type="spellStart"/>
+      <w:r>
+        <w:t>wired</w:t>
+      </w:r>
+      <w:proofErr w:type="spellEnd"/>
+      <w:r>
+        <w:t xml:space="preserve"> che wireless tramite lo </w:t>
+      </w:r>
+      <w:proofErr w:type="spellStart"/>
+      <w:r>
+        <w:t>stack</w:t>
+      </w:r>
+      <w:proofErr w:type="spellEnd"/>
+      <w:r>
+        <w:t xml:space="preserve"> TCP/IP.</w:t>
+      </w:r>
+    </w:p>
+    <w:p>
+      <w:pPr>
+        <w:jc w:val="both"/>
+      </w:pPr>
+      <w:r>
+        <w:t xml:space="preserve">Per utilizzare il </w:t>
+      </w:r>
+      <w:proofErr w:type="spellStart"/>
+      <w:r>
+        <w:t>brokerr</w:t>
+      </w:r>
+      <w:proofErr w:type="spellEnd"/>
+      <w:r>
+        <w:t xml:space="preserve"> MQTT sono state necessarie le librerie </w:t>
+      </w:r>
+      <w:proofErr w:type="spellStart"/>
+      <w:r>
+        <w:t>PubSubClient</w:t>
+      </w:r>
+      <w:proofErr w:type="spellEnd"/>
+      <w:r>
+        <w:t xml:space="preserve"> dal lato </w:t>
+      </w:r>
+      <w:r>
+        <w:t>A</w:t>
+      </w:r>
+      <w:r>
+        <w:t xml:space="preserve">rduino, e le librerie </w:t>
+      </w:r>
+      <w:proofErr w:type="spellStart"/>
+      <w:r>
+        <w:t>Paho</w:t>
+      </w:r>
+      <w:proofErr w:type="spellEnd"/>
+      <w:r>
+        <w:t xml:space="preserve"> dal lato Java.</w:t>
+      </w:r>
+    </w:p>
+    <w:p>
+      <w:pPr>
+        <w:jc w:val="both"/>
+      </w:pPr>
+      <w:r>
+        <w:t>Ultimo componente dell’architettura è il Database che garantis</w:t>
+      </w:r>
+      <w:r>
+        <w:t>c</w:t>
+      </w:r>
+      <w:r>
+        <w:t>e</w:t>
+      </w:r>
+      <w:r>
+        <w:t xml:space="preserve"> la</w:t>
+      </w:r>
+      <w:r>
+        <w:t xml:space="preserve"> persistenza dei dati, al quale il componente software in Java si connette (tramite </w:t>
+      </w:r>
+      <w:proofErr w:type="spellStart"/>
+      <w:r>
+        <w:t>Hibern</w:t>
+      </w:r>
+      <w:r>
+        <w:t>a</w:t>
+      </w:r>
+      <w:r>
+        <w:t>te</w:t>
+      </w:r>
+      <w:proofErr w:type="spellEnd"/>
+      <w:r>
+        <w:t xml:space="preserve">) con le JDBC. </w:t>
+      </w:r>
+      <w:proofErr w:type="gramStart"/>
+      <w:r>
+        <w:t>E’</w:t>
+      </w:r>
+      <w:proofErr w:type="gramEnd"/>
+      <w:r>
+        <w:t xml:space="preserve"> stato scelto </w:t>
+      </w:r>
+      <w:proofErr w:type="spellStart"/>
+      <w:r>
+        <w:t>MariaDB</w:t>
+      </w:r>
+      <w:proofErr w:type="spellEnd"/>
+      <w:r>
+        <w:t xml:space="preserve"> poiché leggero e semplice da utilizzare, soprattutto data la perfetta integrazione col tool di Visual </w:t>
+      </w:r>
+      <w:proofErr w:type="spellStart"/>
+      <w:r>
+        <w:t>Paradigm</w:t>
+      </w:r>
+      <w:proofErr w:type="spellEnd"/>
+      <w:r>
+        <w:t xml:space="preserve"> per </w:t>
+      </w:r>
+      <w:proofErr w:type="spellStart"/>
+      <w:r>
+        <w:t>Hibernate</w:t>
+      </w:r>
+      <w:proofErr w:type="spellEnd"/>
+      <w:r>
+        <w:t>.</w:t>
+      </w:r>
+    </w:p>
+    <w:p>
+      <w:pPr>
+        <w:jc w:val="both"/>
+      </w:pPr>
+      <w:r>
+        <w:br w:type="page"/>
+      </w:r>
+    </w:p>
+    <w:p>
+      <w:pPr>
+        <w:pStyle w:val="Titolo2"/>
+        <w:numPr>
+          <w:ilvl w:val="1"/>
+          <w:numId w:val="2"/>
+        </w:numPr>
+        <w:jc w:val="both"/>
+      </w:pPr>
+      <w:bookmarkStart w:id="16" w:name="_Toc51069008"/>
       <w:r>
         <w:lastRenderedPageBreak/>
-        <w:t>Componente MainFrame</w:t>
-      </w:r>
-      <w:bookmarkEnd w:id="9"/>
+        <w:t xml:space="preserve">Componente </w:t>
+      </w:r>
+      <w:proofErr w:type="spellStart"/>
+      <w:r>
+        <w:t>MainFrame</w:t>
+      </w:r>
+      <w:bookmarkEnd w:id="16"/>
+      <w:proofErr w:type="spellEnd"/>
     </w:p>
     <w:p>
       <w:pPr>
@@ -6409,8 +8804,13 @@
         </w:rPr>
       </w:pPr>
       <w:r>
-        <w:t>E’ stata scelta una architettura a layer</w:t>
-      </w:r>
+        <w:t xml:space="preserve">E’ stata scelta una architettura a </w:t>
+      </w:r>
+      <w:proofErr w:type="spellStart"/>
+      <w:r>
+        <w:t>layer</w:t>
+      </w:r>
+      <w:proofErr w:type="spellEnd"/>
       <w:r>
         <w:rPr>
           <w:color w:val="FF0000"/>
@@ -6447,6 +8847,7 @@
         </w:rPr>
         <w:t xml:space="preserve">garantisce </w:t>
       </w:r>
+      <w:proofErr w:type="gramStart"/>
       <w:r>
         <w:rPr>
           <w:color w:val="FF0000"/>
@@ -6463,24 +8864,87 @@
         <w:rPr>
           <w:color w:val="FF0000"/>
         </w:rPr>
-        <w:t xml:space="preserve">modificabilità, sicurezza e comprensione del software grazie ai livelli crescenti di astrazione. Dal momento che non sono state fatte richieste specifiche sulle performance, abbiamo </w:t>
-      </w:r>
+        <w:t>modificabilità</w:t>
+      </w:r>
+      <w:proofErr w:type="gramEnd"/>
       <w:r>
         <w:rPr>
           <w:color w:val="FF0000"/>
         </w:rPr>
+        <w:t xml:space="preserve">, sicurezza e comprensione del software grazie ai livelli crescenti di astrazione. Dal momento che non sono state fatte richieste specifiche sulle performance, abbiamo </w:t>
+      </w:r>
+      <w:r>
+        <w:rPr>
+          <w:color w:val="FF0000"/>
+        </w:rPr>
         <w:t>scelto</w:t>
       </w:r>
       <w:r>
         <w:rPr>
           <w:color w:val="FF0000"/>
         </w:rPr>
-        <w:t xml:space="preserve"> di applicare uno stile Strict Layer (o Closed Layer), per avere un software di maggiore qualità. Con questa scelta ogni layer si appoggia solo al layer immediatamente sottostante, </w:t>
-      </w:r>
+        <w:t xml:space="preserve"> di applicare uno stile </w:t>
+      </w:r>
+      <w:proofErr w:type="spellStart"/>
       <w:r>
         <w:rPr>
           <w:color w:val="FF0000"/>
         </w:rPr>
+        <w:t>Strict</w:t>
+      </w:r>
+      <w:proofErr w:type="spellEnd"/>
+      <w:r>
+        <w:rPr>
+          <w:color w:val="FF0000"/>
+        </w:rPr>
+        <w:t xml:space="preserve"> Layer (o </w:t>
+      </w:r>
+      <w:proofErr w:type="spellStart"/>
+      <w:r>
+        <w:rPr>
+          <w:color w:val="FF0000"/>
+        </w:rPr>
+        <w:t>Closed</w:t>
+      </w:r>
+      <w:proofErr w:type="spellEnd"/>
+      <w:r>
+        <w:rPr>
+          <w:color w:val="FF0000"/>
+        </w:rPr>
+        <w:t xml:space="preserve"> Layer), per avere un software di maggiore qualità. Con questa scelta ogni </w:t>
+      </w:r>
+      <w:proofErr w:type="spellStart"/>
+      <w:r>
+        <w:rPr>
+          <w:color w:val="FF0000"/>
+        </w:rPr>
+        <w:t>layer</w:t>
+      </w:r>
+      <w:proofErr w:type="spellEnd"/>
+      <w:r>
+        <w:rPr>
+          <w:color w:val="FF0000"/>
+        </w:rPr>
+        <w:t xml:space="preserve"> si appoggia solo al </w:t>
+      </w:r>
+      <w:proofErr w:type="spellStart"/>
+      <w:r>
+        <w:rPr>
+          <w:color w:val="FF0000"/>
+        </w:rPr>
+        <w:t>layer</w:t>
+      </w:r>
+      <w:proofErr w:type="spellEnd"/>
+      <w:r>
+        <w:rPr>
+          <w:color w:val="FF0000"/>
+        </w:rPr>
+        <w:t xml:space="preserve"> immediatamente sottostante, </w:t>
+      </w:r>
+      <w:r>
+        <w:rPr>
+          <w:color w:val="FF0000"/>
+        </w:rPr>
         <w:t xml:space="preserve">difatti </w:t>
       </w:r>
       <w:r>
@@ -6506,19 +8970,47 @@
           <w:color w:val="FF0000"/>
         </w:rPr>
         <w:br/>
-        <w:t>I layer individuat</w:t>
-      </w:r>
+        <w:t xml:space="preserve">I </w:t>
+      </w:r>
+      <w:proofErr w:type="spellStart"/>
       <w:r>
         <w:rPr>
           <w:color w:val="FF0000"/>
         </w:rPr>
+        <w:t>layer</w:t>
+      </w:r>
+      <w:proofErr w:type="spellEnd"/>
+      <w:r>
+        <w:rPr>
+          <w:color w:val="FF0000"/>
+        </w:rPr>
+        <w:t xml:space="preserve"> individuat</w:t>
+      </w:r>
+      <w:r>
+        <w:rPr>
+          <w:color w:val="FF0000"/>
+        </w:rPr>
         <w:t>i</w:t>
       </w:r>
       <w:r>
         <w:rPr>
           <w:color w:val="FF0000"/>
         </w:rPr>
-        <w:t xml:space="preserve"> hanno i compiti funzionali classici di interfaccia video con l’utente (Layer UI), controllo, comunicazione e orchestrazione dei workflow complessi (Layer Business Logic), e infine rappresentazione e modifica del modello dei dati (Layer Model).</w:t>
+        <w:t xml:space="preserve"> hanno i compiti funzionali classici di interfaccia video con l’utente (Layer UI), controllo, comunicazione e orchestrazione dei workflow complessi (Layer Business </w:t>
+      </w:r>
+      <w:proofErr w:type="spellStart"/>
+      <w:r>
+        <w:rPr>
+          <w:color w:val="FF0000"/>
+        </w:rPr>
+        <w:t>Logic</w:t>
+      </w:r>
+      <w:proofErr w:type="spellEnd"/>
+      <w:r>
+        <w:rPr>
+          <w:color w:val="FF0000"/>
+        </w:rPr>
+        <w:t>), e infine rappresentazione e modifica del modello dei dati (Layer Model).</w:t>
       </w:r>
     </w:p>
     <w:p>
@@ -6550,7 +9042,23 @@
         <w:t xml:space="preserve">alcune </w:t>
       </w:r>
       <w:r>
-        <w:t xml:space="preserve">informazioni, senza violare il vincolo dello stile a layer di non poter comunicare coi layer superiori, rendendo di fatto l’architettura un ibrido di vari stili. </w:t>
+        <w:t xml:space="preserve">informazioni, senza violare il vincolo dello stile a </w:t>
+      </w:r>
+      <w:proofErr w:type="spellStart"/>
+      <w:r>
+        <w:t>layer</w:t>
+      </w:r>
+      <w:proofErr w:type="spellEnd"/>
+      <w:r>
+        <w:t xml:space="preserve"> di non poter comunicare coi </w:t>
+      </w:r>
+      <w:proofErr w:type="spellStart"/>
+      <w:r>
+        <w:t>layer</w:t>
+      </w:r>
+      <w:proofErr w:type="spellEnd"/>
+      <w:r>
+        <w:t xml:space="preserve"> superiori, rendendo di fatto l’architettura un ibrido di vari stili. </w:t>
       </w:r>
       <w:r>
         <w:t>La propagazione di eventi verso il basso per il momento non è vietata, tuttavia è fortemente sconsigliata.</w:t>
@@ -6579,13 +9087,40 @@
       <w:r>
         <w:t>.</w:t>
       </w:r>
-    </w:p>
-    <w:p>
-      <w:pPr>
-        <w:jc w:val="both"/>
-      </w:pPr>
-      <w:r>
-        <w:t xml:space="preserve">Per quanto riguarda l’interno dei vari layer evidenziamo la scelta di mantenere delle classi vuote (come nella UI o nella Business Logic) che hanno il solo scopo di dare una visione di insieme del software </w:t>
+      <w:r>
+        <w:t xml:space="preserve"> Il package connection include al suo interno anche la logica dei messaggi di errore: avendo infatti su di sé le responsabilità di comunicazione, è risultato più semplice demandare la creazione dei messaggi di errore direttamente al package di connessione, mediante la creazione di una classe </w:t>
+      </w:r>
+      <w:proofErr w:type="spellStart"/>
+      <w:r>
+        <w:t>MexAllarme</w:t>
+      </w:r>
+      <w:proofErr w:type="spellEnd"/>
+      <w:r>
+        <w:t xml:space="preserve">, derivata poi in altre sottoclassi specifiche per allarme (Allarme1, Allarme 2 etc.). </w:t>
+      </w:r>
+    </w:p>
+    <w:p>
+      <w:pPr>
+        <w:jc w:val="both"/>
+      </w:pPr>
+      <w:r>
+        <w:t xml:space="preserve">Per quanto riguarda l’interno dei vari </w:t>
+      </w:r>
+      <w:proofErr w:type="spellStart"/>
+      <w:r>
+        <w:t>layer</w:t>
+      </w:r>
+      <w:proofErr w:type="spellEnd"/>
+      <w:r>
+        <w:t xml:space="preserve"> evidenziamo la scelta di mantenere delle classi vuote (come nella UI o nella Business </w:t>
+      </w:r>
+      <w:proofErr w:type="spellStart"/>
+      <w:r>
+        <w:t>Logic</w:t>
+      </w:r>
+      <w:proofErr w:type="spellEnd"/>
+      <w:r>
+        <w:t xml:space="preserve">) che hanno il solo scopo di dare una visione di insieme del software </w:t>
       </w:r>
       <w:r>
         <w:t>includendo</w:t>
@@ -6614,31 +9149,89 @@
         <w:jc w:val="both"/>
       </w:pPr>
       <w:r>
-        <w:t>Da sottolineare anche la scelta di applicare un pattern facade al controllo per dare al layer un unico punto di ingresso, in maniera da rendere il codice facilmente modificabile qualora fosse necessaria una ristrutturazione del layer.</w:t>
+        <w:t xml:space="preserve">Da sottolineare anche la scelta di applicare un pattern </w:t>
+      </w:r>
+      <w:proofErr w:type="spellStart"/>
+      <w:r>
+        <w:t>facade</w:t>
+      </w:r>
+      <w:proofErr w:type="spellEnd"/>
+      <w:r>
+        <w:t xml:space="preserve"> al controllo per dare al </w:t>
+      </w:r>
+      <w:proofErr w:type="spellStart"/>
+      <w:r>
+        <w:t>layer</w:t>
+      </w:r>
+      <w:proofErr w:type="spellEnd"/>
+      <w:r>
+        <w:t xml:space="preserve"> un unico punto di ingresso, in maniera da rendere il codice facilmente modificabile qualora fosse necessaria una ristrutturazione del </w:t>
+      </w:r>
+      <w:proofErr w:type="spellStart"/>
+      <w:r>
+        <w:t>layer</w:t>
+      </w:r>
+      <w:proofErr w:type="spellEnd"/>
+      <w:r>
+        <w:t>.</w:t>
       </w:r>
       <w:r>
         <w:t xml:space="preserve"> </w:t>
       </w:r>
       <w:r>
-        <w:t xml:space="preserve">In realtà oltre al facade </w:t>
+        <w:t xml:space="preserve">In realtà oltre al </w:t>
+      </w:r>
+      <w:proofErr w:type="spellStart"/>
+      <w:r>
+        <w:t>facade</w:t>
+      </w:r>
+      <w:proofErr w:type="spellEnd"/>
+      <w:r>
+        <w:t xml:space="preserve"> </w:t>
       </w:r>
       <w:r>
         <w:t>lo strato denominato “</w:t>
       </w:r>
+      <w:proofErr w:type="spellStart"/>
       <w:r>
         <w:t>Business_Logic</w:t>
       </w:r>
+      <w:proofErr w:type="spellEnd"/>
       <w:r>
         <w:t>”</w:t>
       </w:r>
       <w:r>
-        <w:t xml:space="preserve"> espone anche due classi (DettagliBusiness e ColtivazioneBusiness) che portano varie informazioni al loro interno, appartenenti a più di una classe del modello</w:t>
+        <w:t xml:space="preserve"> espone anche due classi (</w:t>
+      </w:r>
+      <w:proofErr w:type="spellStart"/>
+      <w:r>
+        <w:t>DettagliBusiness</w:t>
+      </w:r>
+      <w:proofErr w:type="spellEnd"/>
+      <w:r>
+        <w:t xml:space="preserve"> e </w:t>
+      </w:r>
+      <w:proofErr w:type="spellStart"/>
+      <w:r>
+        <w:t>ColtivazioneBusiness</w:t>
+      </w:r>
+      <w:proofErr w:type="spellEnd"/>
+      <w:r>
+        <w:t>) che portano varie informazioni al loro interno, appartenenti a più di una classe del modello</w:t>
       </w:r>
       <w:r>
         <w:t>,</w:t>
       </w:r>
       <w:r>
-        <w:t xml:space="preserve"> e servono a riassumere informazioni da esporre poi ai layer superiori. In tal modo </w:t>
+        <w:t xml:space="preserve"> e servono a riassumere informazioni da esporre poi ai </w:t>
+      </w:r>
+      <w:proofErr w:type="spellStart"/>
+      <w:r>
+        <w:t>layer</w:t>
+      </w:r>
+      <w:proofErr w:type="spellEnd"/>
+      <w:r>
+        <w:t xml:space="preserve"> superiori. In tal modo </w:t>
       </w:r>
       <w:r>
         <w:t xml:space="preserve">lo strato </w:t>
@@ -6659,19 +9252,48 @@
         <w:t xml:space="preserve">, poiché </w:t>
       </w:r>
       <w:r>
-        <w:t>violerebbe il vincolo di strict layer</w:t>
-      </w:r>
-      <w:r>
-        <w:t>, ma classi del livello di Business Logic.</w:t>
-      </w:r>
+        <w:t xml:space="preserve">violerebbe il vincolo di </w:t>
+      </w:r>
+      <w:proofErr w:type="spellStart"/>
+      <w:r>
+        <w:t>strict</w:t>
+      </w:r>
+      <w:proofErr w:type="spellEnd"/>
       <w:r>
         <w:t xml:space="preserve"> </w:t>
       </w:r>
+      <w:proofErr w:type="spellStart"/>
+      <w:r>
+        <w:t>layer</w:t>
+      </w:r>
+      <w:proofErr w:type="spellEnd"/>
+      <w:r>
+        <w:t xml:space="preserve">, ma classi del livello di Business </w:t>
+      </w:r>
+      <w:proofErr w:type="spellStart"/>
+      <w:r>
+        <w:t>Logic</w:t>
+      </w:r>
+      <w:proofErr w:type="spellEnd"/>
+      <w:r>
+        <w:t>.</w:t>
+      </w:r>
+      <w:r>
+        <w:t xml:space="preserve"> </w:t>
+      </w:r>
       <w:r>
         <w:t xml:space="preserve">È </w:t>
       </w:r>
       <w:r>
-        <w:t xml:space="preserve">importante sottolineare che tutti i package che si interfacciano con quello di Business Logic interagiscono con esso </w:t>
+        <w:t xml:space="preserve">importante sottolineare che tutti i package che si interfacciano con quello di Business </w:t>
+      </w:r>
+      <w:proofErr w:type="spellStart"/>
+      <w:r>
+        <w:t>Logic</w:t>
+      </w:r>
+      <w:proofErr w:type="spellEnd"/>
+      <w:r>
+        <w:t xml:space="preserve"> interagiscono con esso </w:t>
       </w:r>
       <w:r>
         <w:t>solo tramite i punti di ingresso messi a disposizione del package</w:t>
@@ -6689,21 +9311,49 @@
         <w:t>connessione</w:t>
       </w:r>
       <w:r>
-        <w:t xml:space="preserve"> accede al layer </w:t>
-      </w:r>
-      <w:r>
-        <w:t xml:space="preserve">di Business Logic </w:t>
-      </w:r>
-      <w:r>
-        <w:t>solo attraverso il facade e le classi di ritorno esposte.</w:t>
-      </w:r>
-    </w:p>
-    <w:p>
-      <w:pPr>
-        <w:jc w:val="both"/>
-      </w:pPr>
-      <w:r>
-        <w:t xml:space="preserve">All’interno del modello è possibile trovare le classi presenti già nel modello GRASP, ma solo fino alla classe Ambiente, dato che le altre sono logicamente contenute nell’altro componente. La classe ambiente attuale è </w:t>
+        <w:t xml:space="preserve"> accede al </w:t>
+      </w:r>
+      <w:proofErr w:type="spellStart"/>
+      <w:r>
+        <w:t>layer</w:t>
+      </w:r>
+      <w:proofErr w:type="spellEnd"/>
+      <w:r>
+        <w:t xml:space="preserve"> </w:t>
+      </w:r>
+      <w:r>
+        <w:t xml:space="preserve">di Business </w:t>
+      </w:r>
+      <w:proofErr w:type="spellStart"/>
+      <w:r>
+        <w:t>Logic</w:t>
+      </w:r>
+      <w:proofErr w:type="spellEnd"/>
+      <w:r>
+        <w:t xml:space="preserve"> </w:t>
+      </w:r>
+      <w:r>
+        <w:t xml:space="preserve">solo attraverso il </w:t>
+      </w:r>
+      <w:proofErr w:type="spellStart"/>
+      <w:r>
+        <w:t>facade</w:t>
+      </w:r>
+      <w:proofErr w:type="spellEnd"/>
+      <w:r>
+        <w:t xml:space="preserve"> e le classi di ritorno esposte.</w:t>
+      </w:r>
+    </w:p>
+    <w:p>
+      <w:pPr>
+        <w:jc w:val="both"/>
+      </w:pPr>
+      <w:r>
+        <w:t xml:space="preserve">All’interno del modello è possibile trovare le classi presenti già nel modello GRASP, ma solo fino alla classe Ambiente, dato che le altre sono logicamente contenute nell’altro componente. La classe ambiente attuale </w:t>
+      </w:r>
+      <w:r>
+        <w:lastRenderedPageBreak/>
+        <w:t xml:space="preserve">è </w:t>
       </w:r>
       <w:r>
         <w:t>una</w:t>
@@ -6729,11 +9379,47 @@
         </w:rPr>
       </w:pPr>
       <w:r>
-        <w:t xml:space="preserve">Il componente comunica col database tramite delle funzioni inserite nelle classi di persistenza, autogenerate dal framework di persistenza Hibernate. Il codice, che comprende anche classi aggiuntive, è stato </w:t>
-      </w:r>
-      <w:r>
-        <w:lastRenderedPageBreak/>
-        <w:t>autogenerato tramite un wizard integrato in Visual Paradigm, che si occupa anche di creare lo schema per il database, e creare altri script di utilità e file di DDL.</w:t>
+        <w:t xml:space="preserve">Il componente comunica col database tramite delle funzioni inserite nelle classi di persistenza, </w:t>
+      </w:r>
+      <w:proofErr w:type="spellStart"/>
+      <w:r>
+        <w:t>autogenerate</w:t>
+      </w:r>
+      <w:proofErr w:type="spellEnd"/>
+      <w:r>
+        <w:t xml:space="preserve"> dal framework di persistenza </w:t>
+      </w:r>
+      <w:proofErr w:type="spellStart"/>
+      <w:r>
+        <w:t>Hibernate</w:t>
+      </w:r>
+      <w:proofErr w:type="spellEnd"/>
+      <w:r>
+        <w:t xml:space="preserve">. Il codice, che comprende anche classi aggiuntive, è stato </w:t>
+      </w:r>
+      <w:proofErr w:type="spellStart"/>
+      <w:r>
+        <w:t>autogenerato</w:t>
+      </w:r>
+      <w:proofErr w:type="spellEnd"/>
+      <w:r>
+        <w:t xml:space="preserve"> tramite un </w:t>
+      </w:r>
+      <w:proofErr w:type="spellStart"/>
+      <w:r>
+        <w:t>wizard</w:t>
+      </w:r>
+      <w:proofErr w:type="spellEnd"/>
+      <w:r>
+        <w:t xml:space="preserve"> integrato in Visual </w:t>
+      </w:r>
+      <w:proofErr w:type="spellStart"/>
+      <w:r>
+        <w:t>Paradigm</w:t>
+      </w:r>
+      <w:proofErr w:type="spellEnd"/>
+      <w:r>
+        <w:t>, che si occupa anche di creare lo schema per il database, e creare altri script di utilità e file di DDL.</w:t>
       </w:r>
       <w:r>
         <w:t xml:space="preserve"> </w:t>
@@ -6742,12 +9428,40 @@
         <w:rPr>
           <w:color w:val="FF0000"/>
         </w:rPr>
-        <w:t xml:space="preserve">Mediante il wizard vi erano diverse modalità per generare le classi di persistenza, ossia quelle poi presenti nel modello ORM. La nostra scelta è ricaduta sul modello a classi statiche, in cui ogni classe di persistenza, oltre a racchiudere i dati e alcune funzioni di utilità, espone anche le funzioni autogenerate per </w:t>
-      </w:r>
+        <w:t xml:space="preserve">Mediante il </w:t>
+      </w:r>
+      <w:proofErr w:type="spellStart"/>
       <w:r>
         <w:rPr>
           <w:color w:val="FF0000"/>
         </w:rPr>
+        <w:t>wizard</w:t>
+      </w:r>
+      <w:proofErr w:type="spellEnd"/>
+      <w:r>
+        <w:rPr>
+          <w:color w:val="FF0000"/>
+        </w:rPr>
+        <w:t xml:space="preserve"> vi erano diverse modalità per generare le classi di persistenza, ossia quelle poi presenti nel modello ORM. La nostra scelta è ricaduta sul modello a classi statiche, in cui ogni classe di persistenza, oltre a racchiudere i dati e alcune funzioni di utilità, espone anche le funzioni </w:t>
+      </w:r>
+      <w:proofErr w:type="spellStart"/>
+      <w:r>
+        <w:rPr>
+          <w:color w:val="FF0000"/>
+        </w:rPr>
+        <w:t>autogenerate</w:t>
+      </w:r>
+      <w:proofErr w:type="spellEnd"/>
+      <w:r>
+        <w:rPr>
+          <w:color w:val="FF0000"/>
+        </w:rPr>
+        <w:t xml:space="preserve"> per </w:t>
+      </w:r>
+      <w:r>
+        <w:rPr>
+          <w:color w:val="FF0000"/>
+        </w:rPr>
         <w:t>le chiamate a database.</w:t>
       </w:r>
     </w:p>
@@ -6769,58 +9483,37 @@
       <w:pPr>
         <w:jc w:val="both"/>
       </w:pPr>
-      <w:r>
-        <w:t>È presente anche un piccolo package di utilità chiamato Alarms, contenente la famiglia di allarmi per codice. Abbiamo deciso di incapsulare la logica dei messaggi di errore in queste classi</w:t>
-      </w:r>
-      <w:r>
-        <w:t>, evitando che tale responsabilità ricadesse nella classe di connessione, che con questa scelta non deve occuparsi</w:t>
-      </w:r>
-      <w:r>
-        <w:t xml:space="preserve"> occuparsi di tradurre il codice di errore in un messaggio,</w:t>
-      </w:r>
-      <w:r>
-        <w:t xml:space="preserve"> difatti non conoscendo quanti tipi e codici di errore esistano</w:t>
-      </w:r>
-      <w:r>
-        <w:t>.</w:t>
-      </w:r>
-      <w:r>
-        <w:t xml:space="preserve"> </w:t>
-      </w:r>
-      <w:r>
-        <w:t xml:space="preserve">In tal modo, </w:t>
-      </w:r>
-      <w:r>
-        <w:t xml:space="preserve">qualora </w:t>
-      </w:r>
-      <w:r>
-        <w:t xml:space="preserve">i codici di errore </w:t>
-      </w:r>
-      <w:r>
-        <w:t>subissero delle modifiche</w:t>
-      </w:r>
-      <w:r>
-        <w:t>,</w:t>
-      </w:r>
-      <w:r>
-        <w:t xml:space="preserve"> bisognerebbe operare </w:t>
-      </w:r>
-      <w:r>
-        <w:t xml:space="preserve">solo </w:t>
-      </w:r>
-      <w:r>
-        <w:t>su</w:t>
-      </w:r>
-      <w:r>
-        <w:t>l package Alarms.</w:t>
-      </w:r>
-    </w:p>
-    <w:p>
-      <w:pPr>
-        <w:jc w:val="both"/>
-      </w:pPr>
-      <w:r>
-        <w:t xml:space="preserve">Un’ulteriore package chiamato “Encryption_Utils” è stato inoltre aggiunto in un secondo momento, quando è stata messa a punto la funzionalità per il login dell’utente. Il sistema, seppur abbastanza semplice, prevede infatti il salvataggio in database dell’hash della password dell’utente. Al login poi il sistema critta la password inserita, verifica che i due hash coincidono ed in caso affermativo garantisce l’ingresso nel sistema all’utente. Tale package è stato necessario perché </w:t>
+      <w:proofErr w:type="gramStart"/>
+      <w:r>
+        <w:t>Un’ulteriore package chiamato</w:t>
+      </w:r>
+      <w:proofErr w:type="gramEnd"/>
+      <w:r>
+        <w:t xml:space="preserve"> “</w:t>
+      </w:r>
+      <w:proofErr w:type="spellStart"/>
+      <w:r>
+        <w:t>Encryption_Utils</w:t>
+      </w:r>
+      <w:proofErr w:type="spellEnd"/>
+      <w:r>
+        <w:t>” è stato inoltre aggiunto in un secondo momento, quando è stata messa a punto la funzionalità per il login dell’utente. Il sistema, seppur abbastanza semplice, prevede infatti il salvataggio in database dell’</w:t>
+      </w:r>
+      <w:proofErr w:type="spellStart"/>
+      <w:r>
+        <w:t>hash</w:t>
+      </w:r>
+      <w:proofErr w:type="spellEnd"/>
+      <w:r>
+        <w:t xml:space="preserve"> della password dell’utente. Al login poi il sistema critta la password inserita, verifica che i due </w:t>
+      </w:r>
+      <w:proofErr w:type="spellStart"/>
+      <w:r>
+        <w:t>hash</w:t>
+      </w:r>
+      <w:proofErr w:type="spellEnd"/>
+      <w:r>
+        <w:t xml:space="preserve"> coincidono ed in caso affermativo garantisce l’ingresso nel sistema all’utente. Tale package è stato necessario perché </w:t>
       </w:r>
       <w:r>
         <w:t xml:space="preserve">la responsabilità di cifratura e verifica delle password non poteva essere attribuita a </w:t>
@@ -6835,7 +9528,23 @@
         <w:t>motivi di business</w:t>
       </w:r>
       <w:r>
-        <w:t>; dunque è stato necessario creare l’utilità Encryption_Utils, collocata logicamente in un layer sottostante al Model.</w:t>
+        <w:t xml:space="preserve">; dunque è stato necessario creare l’utilità </w:t>
+      </w:r>
+      <w:proofErr w:type="spellStart"/>
+      <w:r>
+        <w:t>Encryption_Utils</w:t>
+      </w:r>
+      <w:proofErr w:type="spellEnd"/>
+      <w:r>
+        <w:t xml:space="preserve">, collocata logicamente in un </w:t>
+      </w:r>
+      <w:proofErr w:type="spellStart"/>
+      <w:r>
+        <w:t>layer</w:t>
+      </w:r>
+      <w:proofErr w:type="spellEnd"/>
+      <w:r>
+        <w:t xml:space="preserve"> sottostante al Model.</w:t>
       </w:r>
     </w:p>
     <w:p>
@@ -6849,7 +9558,23 @@
         <w:t xml:space="preserve"> infine</w:t>
       </w:r>
       <w:r>
-        <w:t xml:space="preserve"> presenti anche altre due classi (Main e configurazione) che sono fuori dai package perché non hanno una coesione logico/funzionale con altri elementi, bensì incapsulano la logica di start-up, configurazione e shutdown del software, secondo una coesione di tipo temporale.</w:t>
+        <w:t xml:space="preserve"> presenti anche altre due classi (</w:t>
+      </w:r>
+      <w:proofErr w:type="spellStart"/>
+      <w:r>
+        <w:t>Main</w:t>
+      </w:r>
+      <w:proofErr w:type="spellEnd"/>
+      <w:r>
+        <w:t xml:space="preserve"> e configurazione) che sono fuori dai package perché non hanno una coesione logico/funzionale con altri elementi, bensì incapsulano la logica di start-up, configurazione e </w:t>
+      </w:r>
+      <w:proofErr w:type="spellStart"/>
+      <w:r>
+        <w:t>shutdown</w:t>
+      </w:r>
+      <w:proofErr w:type="spellEnd"/>
+      <w:r>
+        <w:t xml:space="preserve"> del software, secondo una coesione di tipo temporale.</w:t>
       </w:r>
     </w:p>
     <w:p>
@@ -6863,17 +9588,25 @@
         <w:ind w:left="360"/>
         <w:jc w:val="both"/>
       </w:pPr>
-      <w:bookmarkStart w:id="10" w:name="_Toc50919882"/>
-      <w:r>
-        <w:t>6.</w:t>
+      <w:bookmarkStart w:id="17" w:name="_Toc51069009"/>
+      <w:r>
+        <w:t>7</w:t>
+      </w:r>
+      <w:r>
+        <w:t>.</w:t>
       </w:r>
       <w:r>
         <w:t>2. Componente</w:t>
       </w:r>
       <w:r>
-        <w:t xml:space="preserve"> ControlUnit</w:t>
-      </w:r>
-      <w:bookmarkEnd w:id="10"/>
+        <w:t xml:space="preserve"> </w:t>
+      </w:r>
+      <w:proofErr w:type="spellStart"/>
+      <w:r>
+        <w:t>ControlUnit</w:t>
+      </w:r>
+      <w:bookmarkEnd w:id="17"/>
+      <w:proofErr w:type="spellEnd"/>
     </w:p>
     <w:p>
       <w:pPr>
@@ -6898,7 +9631,23 @@
           <w:b/>
           <w:bCs/>
         </w:rPr>
-        <w:t>Compute-Sense-Control</w:t>
+        <w:t>Compute-</w:t>
+      </w:r>
+      <w:proofErr w:type="spellStart"/>
+      <w:r>
+        <w:rPr>
+          <w:b/>
+          <w:bCs/>
+        </w:rPr>
+        <w:t>Sense</w:t>
+      </w:r>
+      <w:proofErr w:type="spellEnd"/>
+      <w:r>
+        <w:rPr>
+          <w:b/>
+          <w:bCs/>
+        </w:rPr>
+        <w:t>-Control</w:t>
       </w:r>
       <w:r>
         <w:t xml:space="preserve">. </w:t>
@@ -6949,7 +9698,15 @@
         <w:t>i</w:t>
       </w:r>
       <w:r>
-        <w:t xml:space="preserve"> da costrutti Gen-Spec con l</w:t>
+        <w:t xml:space="preserve"> da costrutti </w:t>
+      </w:r>
+      <w:proofErr w:type="spellStart"/>
+      <w:r>
+        <w:t>Gen-Spec</w:t>
+      </w:r>
+      <w:proofErr w:type="spellEnd"/>
+      <w:r>
+        <w:t xml:space="preserve"> con l</w:t>
       </w:r>
       <w:r>
         <w:t>e classi padre sensore e attuatore</w:t>
@@ -6988,8 +9745,13 @@
         <w:t xml:space="preserve"> eredità da classi astratte). Anche in questo componente le responsabilità di comunicazione sono state date ad una singola classe per gli stessi motivi d</w:t>
       </w:r>
       <w:r>
-        <w:t>el componente MainFrame</w:t>
-      </w:r>
+        <w:t xml:space="preserve">el componente </w:t>
+      </w:r>
+      <w:proofErr w:type="spellStart"/>
+      <w:r>
+        <w:t>MainFrame</w:t>
+      </w:r>
+      <w:proofErr w:type="spellEnd"/>
       <w:r>
         <w:t xml:space="preserve">. </w:t>
       </w:r>
@@ -7012,11 +9774,14 @@
         <w:ind w:left="720"/>
         <w:jc w:val="both"/>
       </w:pPr>
-      <w:bookmarkStart w:id="11" w:name="_Toc50919883"/>
-      <w:r>
-        <w:t>6.2.1. Comunicazione</w:t>
-      </w:r>
-      <w:bookmarkEnd w:id="11"/>
+      <w:bookmarkStart w:id="18" w:name="_Toc51069010"/>
+      <w:r>
+        <w:t>7</w:t>
+      </w:r>
+      <w:r>
+        <w:t>.2.1. Comunicazione</w:t>
+      </w:r>
+      <w:bookmarkEnd w:id="18"/>
     </w:p>
     <w:p>
       <w:pPr>
@@ -7026,7 +9791,23 @@
         <w:t>Data l’eterogeneità dei componenti sviluppati è stato possibile</w:t>
       </w:r>
       <w:r>
-        <w:t xml:space="preserve"> sviluppare MainFrame e ControlUnit separatamente</w:t>
+        <w:t xml:space="preserve"> sviluppare </w:t>
+      </w:r>
+      <w:proofErr w:type="spellStart"/>
+      <w:r>
+        <w:t>MainFrame</w:t>
+      </w:r>
+      <w:proofErr w:type="spellEnd"/>
+      <w:r>
+        <w:t xml:space="preserve"> e </w:t>
+      </w:r>
+      <w:proofErr w:type="spellStart"/>
+      <w:r>
+        <w:t>ControlUnit</w:t>
+      </w:r>
+      <w:proofErr w:type="spellEnd"/>
+      <w:r>
+        <w:t xml:space="preserve"> separatamente</w:t>
       </w:r>
       <w:r>
         <w:t>, dopo</w:t>
@@ -7047,7 +9828,15 @@
         <w:t>In particolare,</w:t>
       </w:r>
       <w:r>
-        <w:t xml:space="preserve"> è stato necessario stabilire a priori quali fossero i topic di comunicazione e quali fossero i formati dei messaggi inviati</w:t>
+        <w:t xml:space="preserve"> è stato necessario stabilire a priori quali fossero i </w:t>
+      </w:r>
+      <w:proofErr w:type="spellStart"/>
+      <w:r>
+        <w:t>topic</w:t>
+      </w:r>
+      <w:proofErr w:type="spellEnd"/>
+      <w:r>
+        <w:t xml:space="preserve"> di comunicazione e quali fossero i formati dei messaggi inviati</w:t>
       </w:r>
       <w:r>
         <w:t xml:space="preserve">, dato che in MQTT il payload non è altro che un array di </w:t>
@@ -7067,7 +9856,23 @@
         <w:jc w:val="both"/>
       </w:pPr>
       <w:r>
-        <w:t xml:space="preserve">I topic stabiliti sono stati i seguenti : </w:t>
+        <w:t xml:space="preserve">I </w:t>
+      </w:r>
+      <w:proofErr w:type="spellStart"/>
+      <w:r>
+        <w:t>topic</w:t>
+      </w:r>
+      <w:proofErr w:type="spellEnd"/>
+      <w:r>
+        <w:t xml:space="preserve"> stabiliti sono stati i </w:t>
+      </w:r>
+      <w:proofErr w:type="gramStart"/>
+      <w:r>
+        <w:t>seguenti :</w:t>
+      </w:r>
+      <w:proofErr w:type="gramEnd"/>
+      <w:r>
+        <w:t xml:space="preserve"> </w:t>
       </w:r>
     </w:p>
     <w:p>
@@ -7081,7 +9886,15 @@
         <w:jc w:val="both"/>
       </w:pPr>
       <w:r>
-        <w:t>“GH/SetUp” per i pacchetti di configurazione da inviare ai controllori.</w:t>
+        <w:t>“GH/</w:t>
+      </w:r>
+      <w:proofErr w:type="spellStart"/>
+      <w:r>
+        <w:t>SetUp</w:t>
+      </w:r>
+      <w:proofErr w:type="spellEnd"/>
+      <w:r>
+        <w:t>” per i pacchetti di configurazione da inviare ai controllori.</w:t>
       </w:r>
       <w:r>
         <w:t xml:space="preserve"> </w:t>
@@ -7138,10 +9951,34 @@
         <w:jc w:val="both"/>
       </w:pPr>
       <w:r>
-        <w:t>“GH/”+numero della sezione+”/cmd/STROBS” per i pacchetti di richiesta di lettura dati.</w:t>
-      </w:r>
-      <w:r>
-        <w:t xml:space="preserve"> Vengono inviati dal MainFrame a tutti i controller appartenenti alla sezione della coltivazione di cui l’utente vuole conoscere i dettagli. L’id dell’ambiente da cui recuperare i dati, e quindi del controller corretto, è contenuto nel payload del pacchetto; ciascun controller, pertanto, accetta il pacchetto solo se il suo ID coincide con quello nel payload, altrimenti lo scarta.</w:t>
+        <w:t>“GH</w:t>
+      </w:r>
+      <w:proofErr w:type="gramStart"/>
+      <w:r>
+        <w:t>/”+</w:t>
+      </w:r>
+      <w:proofErr w:type="gramEnd"/>
+      <w:r>
+        <w:t>numero della sezione+”/</w:t>
+      </w:r>
+      <w:proofErr w:type="spellStart"/>
+      <w:r>
+        <w:t>cmd</w:t>
+      </w:r>
+      <w:proofErr w:type="spellEnd"/>
+      <w:r>
+        <w:t>/STROBS” per i pacchetti di richiesta di lettura dati.</w:t>
+      </w:r>
+      <w:r>
+        <w:t xml:space="preserve"> Vengono inviati dal </w:t>
+      </w:r>
+      <w:proofErr w:type="spellStart"/>
+      <w:r>
+        <w:t>MainFrame</w:t>
+      </w:r>
+      <w:proofErr w:type="spellEnd"/>
+      <w:r>
+        <w:t xml:space="preserve"> a tutti i controller appartenenti alla sezione della coltivazione di cui l’utente vuole conoscere i dettagli. L’id dell’ambiente da cui recuperare i dati, e quindi del controller corretto, è contenuto nel payload del pacchetto; ciascun controller, pertanto, accetta il pacchetto solo se il suo ID coincide con quello nel payload, altrimenti lo scarta.</w:t>
       </w:r>
     </w:p>
     <w:p>
@@ -7154,7 +9991,23 @@
         <w:jc w:val="both"/>
       </w:pPr>
       <w:r>
-        <w:t>“GH/”+numero della sezione+”/cmd/STPOBS”</w:t>
+        <w:t>“GH</w:t>
+      </w:r>
+      <w:proofErr w:type="gramStart"/>
+      <w:r>
+        <w:t>/”+</w:t>
+      </w:r>
+      <w:proofErr w:type="gramEnd"/>
+      <w:r>
+        <w:t>numero della sezione+”/</w:t>
+      </w:r>
+      <w:proofErr w:type="spellStart"/>
+      <w:r>
+        <w:t>cmd</w:t>
+      </w:r>
+      <w:proofErr w:type="spellEnd"/>
+      <w:r>
+        <w:t>/STPOBS”</w:t>
       </w:r>
       <w:r>
         <w:t xml:space="preserve"> per i pacchetti di stop lettura dati</w:t>
@@ -7173,7 +10026,31 @@
         <w:jc w:val="both"/>
       </w:pPr>
       <w:r>
-        <w:t>“GH/”+numero della sezione+”/cmd/Mod”</w:t>
+        <w:t>“GH</w:t>
+      </w:r>
+      <w:proofErr w:type="gramStart"/>
+      <w:r>
+        <w:t>/”+</w:t>
+      </w:r>
+      <w:proofErr w:type="gramEnd"/>
+      <w:r>
+        <w:t>numero della sezione+”/</w:t>
+      </w:r>
+      <w:proofErr w:type="spellStart"/>
+      <w:r>
+        <w:t>cmd</w:t>
+      </w:r>
+      <w:proofErr w:type="spellEnd"/>
+      <w:r>
+        <w:t>/</w:t>
+      </w:r>
+      <w:proofErr w:type="spellStart"/>
+      <w:r>
+        <w:t>Mod</w:t>
+      </w:r>
+      <w:proofErr w:type="spellEnd"/>
+      <w:r>
+        <w:t>”</w:t>
       </w:r>
       <w:r>
         <w:t xml:space="preserve"> per i pacchetti di modifica dei parametri target.</w:t>
@@ -7189,7 +10066,23 @@
         <w:jc w:val="both"/>
       </w:pPr>
       <w:r>
-        <w:t>“GH/Ack” per i pacchetti di acknowledgment della richiesta di modifiche parametri ambientali.</w:t>
+        <w:t>“GH/</w:t>
+      </w:r>
+      <w:proofErr w:type="spellStart"/>
+      <w:r>
+        <w:t>Ack</w:t>
+      </w:r>
+      <w:proofErr w:type="spellEnd"/>
+      <w:r>
+        <w:t xml:space="preserve">” per i pacchetti di </w:t>
+      </w:r>
+      <w:proofErr w:type="spellStart"/>
+      <w:r>
+        <w:t>acknowledgment</w:t>
+      </w:r>
+      <w:proofErr w:type="spellEnd"/>
+      <w:r>
+        <w:t xml:space="preserve"> della richiesta di modifiche parametri ambientali.</w:t>
       </w:r>
     </w:p>
     <w:p>
@@ -7242,25 +10135,81 @@
         <w:t>U</w:t>
       </w:r>
       <w:r>
-        <w:t>n pacchetto di SetUp contiene in ordine il MAC address del dispositivo da configurare, l’id dell’ambiente da controllare</w:t>
-      </w:r>
-      <w:r>
-        <w:t xml:space="preserve"> (signed int 4 byte)</w:t>
+        <w:t xml:space="preserve">n pacchetto di </w:t>
+      </w:r>
+      <w:proofErr w:type="spellStart"/>
+      <w:r>
+        <w:t>SetUp</w:t>
+      </w:r>
+      <w:proofErr w:type="spellEnd"/>
+      <w:r>
+        <w:t xml:space="preserve"> contiene in ordine il MAC </w:t>
+      </w:r>
+      <w:proofErr w:type="spellStart"/>
+      <w:r>
+        <w:t>address</w:t>
+      </w:r>
+      <w:proofErr w:type="spellEnd"/>
+      <w:r>
+        <w:t xml:space="preserve"> del dispositivo da configurare, l’id dell’ambiente da controllare</w:t>
+      </w:r>
+      <w:r>
+        <w:t xml:space="preserve"> (</w:t>
+      </w:r>
+      <w:proofErr w:type="spellStart"/>
+      <w:r>
+        <w:t>signed</w:t>
+      </w:r>
+      <w:proofErr w:type="spellEnd"/>
+      <w:r>
+        <w:t xml:space="preserve"> </w:t>
+      </w:r>
+      <w:proofErr w:type="spellStart"/>
+      <w:r>
+        <w:t>int</w:t>
+      </w:r>
+      <w:proofErr w:type="spellEnd"/>
+      <w:r>
+        <w:t xml:space="preserve"> 4 byte)</w:t>
       </w:r>
       <w:r>
         <w:t>, l’id della sezione in cui si trova</w:t>
       </w:r>
       <w:r>
-        <w:t xml:space="preserve"> (signed int 4 byte)</w:t>
+        <w:t xml:space="preserve"> (</w:t>
+      </w:r>
+      <w:proofErr w:type="spellStart"/>
+      <w:r>
+        <w:t>signed</w:t>
+      </w:r>
+      <w:proofErr w:type="spellEnd"/>
+      <w:r>
+        <w:t xml:space="preserve"> </w:t>
+      </w:r>
+      <w:proofErr w:type="spellStart"/>
+      <w:r>
+        <w:t>int</w:t>
+      </w:r>
+      <w:proofErr w:type="spellEnd"/>
+      <w:r>
+        <w:t xml:space="preserve"> 4 byte)</w:t>
       </w:r>
       <w:r>
         <w:t xml:space="preserve">, i valori target dell’ambiente </w:t>
       </w:r>
       <w:r>
-        <w:t>(float 4 byte)</w:t>
-      </w:r>
-      <w:r>
-        <w:t xml:space="preserve">(in ordine temperatura, umidità, irradianza), i valori delle soglie di tolleranza per il controllore </w:t>
+        <w:t xml:space="preserve">(float 4 </w:t>
+      </w:r>
+      <w:proofErr w:type="gramStart"/>
+      <w:r>
+        <w:t>byte)</w:t>
+      </w:r>
+      <w:r>
+        <w:t>(</w:t>
+      </w:r>
+      <w:proofErr w:type="gramEnd"/>
+      <w:r>
+        <w:t xml:space="preserve">in ordine temperatura, umidità, irradianza), i valori delle soglie di tolleranza per il controllore </w:t>
       </w:r>
       <w:r>
         <w:t xml:space="preserve">(float 4 byte) </w:t>
@@ -7291,7 +10240,23 @@
         <w:t xml:space="preserve">Un pacchetto dati invece contiene in ordine l’ID dell’ambiente controllato </w:t>
       </w:r>
       <w:r>
-        <w:t xml:space="preserve">(signed int 4 byte) </w:t>
+        <w:t>(</w:t>
+      </w:r>
+      <w:proofErr w:type="spellStart"/>
+      <w:r>
+        <w:t>signed</w:t>
+      </w:r>
+      <w:proofErr w:type="spellEnd"/>
+      <w:r>
+        <w:t xml:space="preserve"> </w:t>
+      </w:r>
+      <w:proofErr w:type="spellStart"/>
+      <w:r>
+        <w:t>int</w:t>
+      </w:r>
+      <w:proofErr w:type="spellEnd"/>
+      <w:r>
+        <w:t xml:space="preserve"> 4 byte) </w:t>
       </w:r>
       <w:r>
         <w:t>e in seguito i tre valori ambientali letti sempre nel consueto ordine</w:t>
@@ -7335,8 +10300,13 @@
         <w:t>Un pacchetto di richiesta dei parametri ambientali contiene solo l’ID dell’ambiente interessato, così come un pacchetto di stop</w:t>
       </w:r>
       <w:r>
-        <w:t xml:space="preserve"> e uno di ack</w:t>
-      </w:r>
+        <w:t xml:space="preserve"> e uno di </w:t>
+      </w:r>
+      <w:proofErr w:type="spellStart"/>
+      <w:r>
+        <w:t>ack</w:t>
+      </w:r>
+      <w:proofErr w:type="spellEnd"/>
       <w:r>
         <w:t>.</w:t>
       </w:r>
@@ -7373,13 +10343,29 @@
         <w:t>I</w:t>
       </w:r>
       <w:r>
-        <w:t>n fase di startup il software desktop legge da un file di configurazione che mantiene le associazioni tra MAC address, ID coltivazioni e ID sezione</w:t>
+        <w:t xml:space="preserve">n fase di startup il software desktop legge da un file di configurazione che mantiene le associazioni tra MAC </w:t>
+      </w:r>
+      <w:proofErr w:type="spellStart"/>
+      <w:r>
+        <w:t>address</w:t>
+      </w:r>
+      <w:proofErr w:type="spellEnd"/>
+      <w:r>
+        <w:t>, ID coltivazioni e ID sezione</w:t>
       </w:r>
       <w:r>
         <w:t xml:space="preserve">, di cui </w:t>
       </w:r>
       <w:r>
-        <w:t>quest’ ultimo non viene prelevato da database per questioni di efficienza all’avvio. In seguito preleva le altre informazioni come valori target e soglie dal database e invia i pacchetti di configurazione per ogni entry del file di configurazione.</w:t>
+        <w:t xml:space="preserve">quest’ ultimo non viene prelevato da database per questioni di efficienza all’avvio. </w:t>
+      </w:r>
+      <w:proofErr w:type="gramStart"/>
+      <w:r>
+        <w:t>In seguito</w:t>
+      </w:r>
+      <w:proofErr w:type="gramEnd"/>
+      <w:r>
+        <w:t xml:space="preserve"> preleva le altre informazioni come valori target e soglie dal database e invia i pacchetti di configurazione per ogni entry del file di configurazione.</w:t>
       </w:r>
       <w:r>
         <w:t xml:space="preserve"> I microcontrollori partono col loro ciclo di controllo solo dopo aver ricevuto tale pacchetto.</w:t>
@@ -7390,21 +10376,45 @@
         <w:jc w:val="both"/>
       </w:pPr>
       <w:r>
-        <w:t xml:space="preserve"> In ogni momento un controllore che rilevi un problema (per ora ci sono 6 codici di errore, 3 per sensore mal funzionante, 3 per attuatore mal funzionante), può mandare un allarme sul topic apposito, e il software desktop mostrerà a video il messaggio di allarme.</w:t>
-      </w:r>
-    </w:p>
-    <w:p>
-      <w:pPr>
-        <w:jc w:val="both"/>
-      </w:pPr>
-      <w:r>
-        <w:t xml:space="preserve">Durante il runtime del software desktop, quando l’utente apre una schermata di dettaglio di una coltivazione, il software manda un pacchetto di richiesta lettura </w:t>
+        <w:t xml:space="preserve"> In ogni momento un controllore che rilevi un problema (per ora ci sono 6 codici di errore, 3 per sensore mal funzionante, 3 per attuatore mal funzionante), può mandare un allarme sul </w:t>
+      </w:r>
+      <w:proofErr w:type="spellStart"/>
+      <w:r>
+        <w:t>topic</w:t>
+      </w:r>
+      <w:proofErr w:type="spellEnd"/>
+      <w:r>
+        <w:t xml:space="preserve"> apposito, e il software desktop mostrerà a video il messaggio di allarme.</w:t>
+      </w:r>
+    </w:p>
+    <w:p>
+      <w:pPr>
+        <w:jc w:val="both"/>
+      </w:pPr>
+      <w:r>
+        <w:t xml:space="preserve">Durante il </w:t>
+      </w:r>
+      <w:proofErr w:type="spellStart"/>
+      <w:r>
+        <w:t>runtime</w:t>
+      </w:r>
+      <w:proofErr w:type="spellEnd"/>
+      <w:r>
+        <w:t xml:space="preserve"> del software desktop, quando l’utente apre una schermata di dettaglio di una coltivazione, il software manda un pacchetto di richiesta lettura </w:t>
       </w:r>
       <w:r>
         <w:t>con l’ID dell’ambiente relativo</w:t>
       </w:r>
       <w:r>
-        <w:t>, che corrisponde al topic di STROBS</w:t>
+        <w:t xml:space="preserve">, che corrisponde al </w:t>
+      </w:r>
+      <w:proofErr w:type="spellStart"/>
+      <w:r>
+        <w:t>topic</w:t>
+      </w:r>
+      <w:proofErr w:type="spellEnd"/>
+      <w:r>
+        <w:t xml:space="preserve"> di STROBS</w:t>
       </w:r>
       <w:r>
         <w:t xml:space="preserve">. A questo punto il controllore addetto legge i dati, manda un pacchetto di risposta Dati e si pone nello stato di osservato. Questo vuol dire che ad ogni ciclo di controllo, alla lettura dei dati questi saranno spediti al componente desktop, fin quando non arriva un pacchetto di stop, che pone il controllore nello stato </w:t>
@@ -7443,10 +10453,39 @@
         <w:t>Nel caso in cui si debbano modificare i parametri ambientali target, dopo l’inserimento a interfaccia verrebbe spedito l’apposito pacchetto sempre tramite un match di ID ambiente e successivamente</w:t>
       </w:r>
       <w:r>
-        <w:t xml:space="preserve">, solo se si ricevesse il pacchetto di ack dal controllore interesato entro un secondo dal publish, </w:t>
-      </w:r>
-      <w:r>
-        <w:t xml:space="preserve"> tali dati verrebbero resi persistenti sul DB</w:t>
+        <w:t xml:space="preserve">, solo se si ricevesse il pacchetto di </w:t>
+      </w:r>
+      <w:proofErr w:type="spellStart"/>
+      <w:r>
+        <w:t>ack</w:t>
+      </w:r>
+      <w:proofErr w:type="spellEnd"/>
+      <w:r>
+        <w:t xml:space="preserve"> dal controllore </w:t>
+      </w:r>
+      <w:proofErr w:type="spellStart"/>
+      <w:r>
+        <w:t>interesato</w:t>
+      </w:r>
+      <w:proofErr w:type="spellEnd"/>
+      <w:r>
+        <w:t xml:space="preserve"> entro un secondo dal </w:t>
+      </w:r>
+      <w:proofErr w:type="spellStart"/>
+      <w:proofErr w:type="gramStart"/>
+      <w:r>
+        <w:t>publish</w:t>
+      </w:r>
+      <w:proofErr w:type="spellEnd"/>
+      <w:r>
+        <w:t xml:space="preserve">, </w:t>
+      </w:r>
+      <w:r>
+        <w:t xml:space="preserve"> tali</w:t>
+      </w:r>
+      <w:proofErr w:type="gramEnd"/>
+      <w:r>
+        <w:t xml:space="preserve"> dati verrebbero resi persistenti sul DB</w:t>
       </w:r>
       <w:r>
         <w:t>.</w:t>
@@ -7461,7 +10500,7 @@
       <w:pPr>
         <w:jc w:val="both"/>
       </w:pPr>
-      <w:hyperlink r:id="rId10" w:history="1">
+      <w:hyperlink r:id="rId26" w:history="1">
         <w:r>
           <w:rPr>
             <w:rStyle w:val="Collegamentoipertestuale"/>
@@ -7470,8 +10509,29 @@
         </w:r>
       </w:hyperlink>
       <w:r>
-        <w:t xml:space="preserve"> diagramma comunication e start stop sequence e callback</w:t>
-      </w:r>
+        <w:t xml:space="preserve"> diagramma </w:t>
+      </w:r>
+      <w:proofErr w:type="spellStart"/>
+      <w:r>
+        <w:t>comunication</w:t>
+      </w:r>
+      <w:proofErr w:type="spellEnd"/>
+      <w:r>
+        <w:t xml:space="preserve"> e start stop </w:t>
+      </w:r>
+      <w:proofErr w:type="spellStart"/>
+      <w:r>
+        <w:t>sequence</w:t>
+      </w:r>
+      <w:proofErr w:type="spellEnd"/>
+      <w:r>
+        <w:t xml:space="preserve"> e </w:t>
+      </w:r>
+      <w:proofErr w:type="spellStart"/>
+      <w:r>
+        <w:t>callback</w:t>
+      </w:r>
+      <w:proofErr w:type="spellEnd"/>
     </w:p>
     <w:p>
       <w:pPr>
@@ -7494,8 +10554,34 @@
         <w:jc w:val="both"/>
       </w:pPr>
       <w:r>
-        <w:t>Librerie usate eventbus , paho, orm</w:t>
-      </w:r>
+        <w:t xml:space="preserve">Librerie usate </w:t>
+      </w:r>
+      <w:proofErr w:type="spellStart"/>
+      <w:proofErr w:type="gramStart"/>
+      <w:r>
+        <w:t>eventbus</w:t>
+      </w:r>
+      <w:proofErr w:type="spellEnd"/>
+      <w:r>
+        <w:t xml:space="preserve"> ,</w:t>
+      </w:r>
+      <w:proofErr w:type="gramEnd"/>
+      <w:r>
+        <w:t xml:space="preserve"> </w:t>
+      </w:r>
+      <w:proofErr w:type="spellStart"/>
+      <w:r>
+        <w:t>paho</w:t>
+      </w:r>
+      <w:proofErr w:type="spellEnd"/>
+      <w:r>
+        <w:t xml:space="preserve">, </w:t>
+      </w:r>
+      <w:proofErr w:type="spellStart"/>
+      <w:r>
+        <w:t>orm</w:t>
+      </w:r>
+      <w:proofErr w:type="spellEnd"/>
     </w:p>
     <w:p>
       <w:pPr>
@@ -7522,8 +10608,16 @@
         <w:rPr>
           <w:lang w:val="en-GB"/>
         </w:rPr>
-        <w:t>VM Systems GIthub</w:t>
-      </w:r>
+        <w:t xml:space="preserve">VM Systems </w:t>
+      </w:r>
+      <w:proofErr w:type="spellStart"/>
+      <w:r>
+        <w:rPr>
+          <w:lang w:val="en-GB"/>
+        </w:rPr>
+        <w:t>GIthub</w:t>
+      </w:r>
+      <w:proofErr w:type="spellEnd"/>
     </w:p>
     <w:sectPr>
       <w:type w:val="continuous"/>
@@ -8966,6 +12060,92 @@
     </w:lvl>
   </w:abstractNum>
   <w:abstractNum w:abstractNumId="13" w15:restartNumberingAfterBreak="0">
+    <w:nsid w:val="1FBA5112"/>
+    <w:multiLevelType w:val="multilevel"/>
+    <w:tmpl w:val="0410001F"/>
+    <w:lvl w:ilvl="0">
+      <w:start w:val="1"/>
+      <w:numFmt w:val="decimal"/>
+      <w:lvlText w:val="%1."/>
+      <w:lvlJc w:val="left"/>
+      <w:pPr>
+        <w:ind w:left="360" w:hanging="360"/>
+      </w:pPr>
+    </w:lvl>
+    <w:lvl w:ilvl="1">
+      <w:start w:val="1"/>
+      <w:numFmt w:val="decimal"/>
+      <w:lvlText w:val="%1.%2."/>
+      <w:lvlJc w:val="left"/>
+      <w:pPr>
+        <w:ind w:left="792" w:hanging="432"/>
+      </w:pPr>
+    </w:lvl>
+    <w:lvl w:ilvl="2">
+      <w:start w:val="1"/>
+      <w:numFmt w:val="decimal"/>
+      <w:lvlText w:val="%1.%2.%3."/>
+      <w:lvlJc w:val="left"/>
+      <w:pPr>
+        <w:ind w:left="1224" w:hanging="504"/>
+      </w:pPr>
+    </w:lvl>
+    <w:lvl w:ilvl="3">
+      <w:start w:val="1"/>
+      <w:numFmt w:val="decimal"/>
+      <w:lvlText w:val="%1.%2.%3.%4."/>
+      <w:lvlJc w:val="left"/>
+      <w:pPr>
+        <w:ind w:left="1728" w:hanging="648"/>
+      </w:pPr>
+    </w:lvl>
+    <w:lvl w:ilvl="4">
+      <w:start w:val="1"/>
+      <w:numFmt w:val="decimal"/>
+      <w:lvlText w:val="%1.%2.%3.%4.%5."/>
+      <w:lvlJc w:val="left"/>
+      <w:pPr>
+        <w:ind w:left="2232" w:hanging="792"/>
+      </w:pPr>
+    </w:lvl>
+    <w:lvl w:ilvl="5">
+      <w:start w:val="1"/>
+      <w:numFmt w:val="decimal"/>
+      <w:lvlText w:val="%1.%2.%3.%4.%5.%6."/>
+      <w:lvlJc w:val="left"/>
+      <w:pPr>
+        <w:ind w:left="2736" w:hanging="936"/>
+      </w:pPr>
+    </w:lvl>
+    <w:lvl w:ilvl="6">
+      <w:start w:val="1"/>
+      <w:numFmt w:val="decimal"/>
+      <w:lvlText w:val="%1.%2.%3.%4.%5.%6.%7."/>
+      <w:lvlJc w:val="left"/>
+      <w:pPr>
+        <w:ind w:left="3240" w:hanging="1080"/>
+      </w:pPr>
+    </w:lvl>
+    <w:lvl w:ilvl="7">
+      <w:start w:val="1"/>
+      <w:numFmt w:val="decimal"/>
+      <w:lvlText w:val="%1.%2.%3.%4.%5.%6.%7.%8."/>
+      <w:lvlJc w:val="left"/>
+      <w:pPr>
+        <w:ind w:left="3744" w:hanging="1224"/>
+      </w:pPr>
+    </w:lvl>
+    <w:lvl w:ilvl="8">
+      <w:start w:val="1"/>
+      <w:numFmt w:val="decimal"/>
+      <w:lvlText w:val="%1.%2.%3.%4.%5.%6.%7.%8.%9."/>
+      <w:lvlJc w:val="left"/>
+      <w:pPr>
+        <w:ind w:left="4320" w:hanging="1440"/>
+      </w:pPr>
+    </w:lvl>
+  </w:abstractNum>
+  <w:abstractNum w:abstractNumId="14" w15:restartNumberingAfterBreak="0">
     <w:nsid w:val="20440AAC"/>
     <w:multiLevelType w:val="hybridMultilevel"/>
     <w:tmpl w:val="3056DA64"/>
@@ -9051,7 +12231,7 @@
       </w:pPr>
     </w:lvl>
   </w:abstractNum>
-  <w:abstractNum w:abstractNumId="14" w15:restartNumberingAfterBreak="0">
+  <w:abstractNum w:abstractNumId="15" w15:restartNumberingAfterBreak="0">
     <w:nsid w:val="22EA22F3"/>
     <w:multiLevelType w:val="hybridMultilevel"/>
     <w:tmpl w:val="E04EBE04"/>
@@ -9141,7 +12321,7 @@
       </w:pPr>
     </w:lvl>
   </w:abstractNum>
-  <w:abstractNum w:abstractNumId="15" w15:restartNumberingAfterBreak="0">
+  <w:abstractNum w:abstractNumId="16" w15:restartNumberingAfterBreak="0">
     <w:nsid w:val="245E637E"/>
     <w:multiLevelType w:val="hybridMultilevel"/>
     <w:tmpl w:val="6348459E"/>
@@ -9230,7 +12410,7 @@
       </w:pPr>
     </w:lvl>
   </w:abstractNum>
-  <w:abstractNum w:abstractNumId="16" w15:restartNumberingAfterBreak="0">
+  <w:abstractNum w:abstractNumId="17" w15:restartNumberingAfterBreak="0">
     <w:nsid w:val="283414A3"/>
     <w:multiLevelType w:val="hybridMultilevel"/>
     <w:tmpl w:val="42EEF2A6"/>
@@ -9319,7 +12499,7 @@
       </w:pPr>
     </w:lvl>
   </w:abstractNum>
-  <w:abstractNum w:abstractNumId="17" w15:restartNumberingAfterBreak="0">
+  <w:abstractNum w:abstractNumId="18" w15:restartNumberingAfterBreak="0">
     <w:nsid w:val="299039A5"/>
     <w:multiLevelType w:val="hybridMultilevel"/>
     <w:tmpl w:val="638A354A"/>
@@ -9432,7 +12612,7 @@
       </w:rPr>
     </w:lvl>
   </w:abstractNum>
-  <w:abstractNum w:abstractNumId="18" w15:restartNumberingAfterBreak="0">
+  <w:abstractNum w:abstractNumId="19" w15:restartNumberingAfterBreak="0">
     <w:nsid w:val="2C8A54BB"/>
     <w:multiLevelType w:val="hybridMultilevel"/>
     <w:tmpl w:val="E0A84678"/>
@@ -9521,7 +12701,7 @@
       </w:pPr>
     </w:lvl>
   </w:abstractNum>
-  <w:abstractNum w:abstractNumId="19" w15:restartNumberingAfterBreak="0">
+  <w:abstractNum w:abstractNumId="20" w15:restartNumberingAfterBreak="0">
     <w:nsid w:val="30171BF9"/>
     <w:multiLevelType w:val="multilevel"/>
     <w:tmpl w:val="B52AA2BE"/>
@@ -9634,7 +12814,7 @@
       </w:rPr>
     </w:lvl>
   </w:abstractNum>
-  <w:abstractNum w:abstractNumId="20" w15:restartNumberingAfterBreak="0">
+  <w:abstractNum w:abstractNumId="21" w15:restartNumberingAfterBreak="0">
     <w:nsid w:val="326D2A48"/>
     <w:multiLevelType w:val="hybridMultilevel"/>
     <w:tmpl w:val="7F06AF5C"/>
@@ -9747,7 +12927,7 @@
       </w:rPr>
     </w:lvl>
   </w:abstractNum>
-  <w:abstractNum w:abstractNumId="21" w15:restartNumberingAfterBreak="0">
+  <w:abstractNum w:abstractNumId="22" w15:restartNumberingAfterBreak="0">
     <w:nsid w:val="330B7CDD"/>
     <w:multiLevelType w:val="multilevel"/>
     <w:tmpl w:val="11C65CF8"/>
@@ -9860,7 +13040,7 @@
       </w:rPr>
     </w:lvl>
   </w:abstractNum>
-  <w:abstractNum w:abstractNumId="22" w15:restartNumberingAfterBreak="0">
+  <w:abstractNum w:abstractNumId="23" w15:restartNumberingAfterBreak="0">
     <w:nsid w:val="36132644"/>
     <w:multiLevelType w:val="hybridMultilevel"/>
     <w:tmpl w:val="578AD5A8"/>
@@ -9946,7 +13126,7 @@
       </w:pPr>
     </w:lvl>
   </w:abstractNum>
-  <w:abstractNum w:abstractNumId="23" w15:restartNumberingAfterBreak="0">
+  <w:abstractNum w:abstractNumId="24" w15:restartNumberingAfterBreak="0">
     <w:nsid w:val="387D60D4"/>
     <w:multiLevelType w:val="multilevel"/>
     <w:tmpl w:val="0410001F"/>
@@ -10032,7 +13212,93 @@
       </w:pPr>
     </w:lvl>
   </w:abstractNum>
-  <w:abstractNum w:abstractNumId="24" w15:restartNumberingAfterBreak="0">
+  <w:abstractNum w:abstractNumId="25" w15:restartNumberingAfterBreak="0">
+    <w:nsid w:val="387D62BE"/>
+    <w:multiLevelType w:val="multilevel"/>
+    <w:tmpl w:val="0410001F"/>
+    <w:lvl w:ilvl="0">
+      <w:start w:val="1"/>
+      <w:numFmt w:val="decimal"/>
+      <w:lvlText w:val="%1."/>
+      <w:lvlJc w:val="left"/>
+      <w:pPr>
+        <w:ind w:left="360" w:hanging="360"/>
+      </w:pPr>
+    </w:lvl>
+    <w:lvl w:ilvl="1">
+      <w:start w:val="1"/>
+      <w:numFmt w:val="decimal"/>
+      <w:lvlText w:val="%1.%2."/>
+      <w:lvlJc w:val="left"/>
+      <w:pPr>
+        <w:ind w:left="792" w:hanging="432"/>
+      </w:pPr>
+    </w:lvl>
+    <w:lvl w:ilvl="2">
+      <w:start w:val="1"/>
+      <w:numFmt w:val="decimal"/>
+      <w:lvlText w:val="%1.%2.%3."/>
+      <w:lvlJc w:val="left"/>
+      <w:pPr>
+        <w:ind w:left="1224" w:hanging="504"/>
+      </w:pPr>
+    </w:lvl>
+    <w:lvl w:ilvl="3">
+      <w:start w:val="1"/>
+      <w:numFmt w:val="decimal"/>
+      <w:lvlText w:val="%1.%2.%3.%4."/>
+      <w:lvlJc w:val="left"/>
+      <w:pPr>
+        <w:ind w:left="1728" w:hanging="648"/>
+      </w:pPr>
+    </w:lvl>
+    <w:lvl w:ilvl="4">
+      <w:start w:val="1"/>
+      <w:numFmt w:val="decimal"/>
+      <w:lvlText w:val="%1.%2.%3.%4.%5."/>
+      <w:lvlJc w:val="left"/>
+      <w:pPr>
+        <w:ind w:left="2232" w:hanging="792"/>
+      </w:pPr>
+    </w:lvl>
+    <w:lvl w:ilvl="5">
+      <w:start w:val="1"/>
+      <w:numFmt w:val="decimal"/>
+      <w:lvlText w:val="%1.%2.%3.%4.%5.%6."/>
+      <w:lvlJc w:val="left"/>
+      <w:pPr>
+        <w:ind w:left="2736" w:hanging="936"/>
+      </w:pPr>
+    </w:lvl>
+    <w:lvl w:ilvl="6">
+      <w:start w:val="1"/>
+      <w:numFmt w:val="decimal"/>
+      <w:lvlText w:val="%1.%2.%3.%4.%5.%6.%7."/>
+      <w:lvlJc w:val="left"/>
+      <w:pPr>
+        <w:ind w:left="3240" w:hanging="1080"/>
+      </w:pPr>
+    </w:lvl>
+    <w:lvl w:ilvl="7">
+      <w:start w:val="1"/>
+      <w:numFmt w:val="decimal"/>
+      <w:lvlText w:val="%1.%2.%3.%4.%5.%6.%7.%8."/>
+      <w:lvlJc w:val="left"/>
+      <w:pPr>
+        <w:ind w:left="3744" w:hanging="1224"/>
+      </w:pPr>
+    </w:lvl>
+    <w:lvl w:ilvl="8">
+      <w:start w:val="1"/>
+      <w:numFmt w:val="decimal"/>
+      <w:lvlText w:val="%1.%2.%3.%4.%5.%6.%7.%8.%9."/>
+      <w:lvlJc w:val="left"/>
+      <w:pPr>
+        <w:ind w:left="4320" w:hanging="1440"/>
+      </w:pPr>
+    </w:lvl>
+  </w:abstractNum>
+  <w:abstractNum w:abstractNumId="26" w15:restartNumberingAfterBreak="0">
     <w:nsid w:val="3E271069"/>
     <w:multiLevelType w:val="hybridMultilevel"/>
     <w:tmpl w:val="8DA2EC1A"/>
@@ -10145,7 +13411,7 @@
       </w:rPr>
     </w:lvl>
   </w:abstractNum>
-  <w:abstractNum w:abstractNumId="25" w15:restartNumberingAfterBreak="0">
+  <w:abstractNum w:abstractNumId="27" w15:restartNumberingAfterBreak="0">
     <w:nsid w:val="3E2712BC"/>
     <w:multiLevelType w:val="hybridMultilevel"/>
     <w:tmpl w:val="573CF7A2"/>
@@ -10234,7 +13500,7 @@
       </w:pPr>
     </w:lvl>
   </w:abstractNum>
-  <w:abstractNum w:abstractNumId="26" w15:restartNumberingAfterBreak="0">
+  <w:abstractNum w:abstractNumId="28" w15:restartNumberingAfterBreak="0">
     <w:nsid w:val="400F52F4"/>
     <w:multiLevelType w:val="multilevel"/>
     <w:tmpl w:val="4EE4104E"/>
@@ -10383,7 +13649,7 @@
       </w:rPr>
     </w:lvl>
   </w:abstractNum>
-  <w:abstractNum w:abstractNumId="27" w15:restartNumberingAfterBreak="0">
+  <w:abstractNum w:abstractNumId="29" w15:restartNumberingAfterBreak="0">
     <w:nsid w:val="44D02BF8"/>
     <w:multiLevelType w:val="hybridMultilevel"/>
     <w:tmpl w:val="FA24C696"/>
@@ -10469,7 +13735,7 @@
       </w:pPr>
     </w:lvl>
   </w:abstractNum>
-  <w:abstractNum w:abstractNumId="28" w15:restartNumberingAfterBreak="0">
+  <w:abstractNum w:abstractNumId="30" w15:restartNumberingAfterBreak="0">
     <w:nsid w:val="45603A3F"/>
     <w:multiLevelType w:val="multilevel"/>
     <w:tmpl w:val="9DE87608"/>
@@ -10618,7 +13884,7 @@
       </w:rPr>
     </w:lvl>
   </w:abstractNum>
-  <w:abstractNum w:abstractNumId="29" w15:restartNumberingAfterBreak="0">
+  <w:abstractNum w:abstractNumId="31" w15:restartNumberingAfterBreak="0">
     <w:nsid w:val="48A80FA8"/>
     <w:multiLevelType w:val="multilevel"/>
     <w:tmpl w:val="0410001F"/>
@@ -10704,13 +13970,14 @@
       </w:pPr>
     </w:lvl>
   </w:abstractNum>
-  <w:abstractNum w:abstractNumId="30" w15:restartNumberingAfterBreak="0">
+  <w:abstractNum w:abstractNumId="32" w15:restartNumberingAfterBreak="0">
     <w:nsid w:val="4CBB63D7"/>
     <w:multiLevelType w:val="hybridMultilevel"/>
-    <w:tmpl w:val="934C7810"/>
-    <w:lvl w:ilvl="0" w:tplc="900E02BE">
+    <w:tmpl w:val="6B644D3C"/>
+    <w:lvl w:ilvl="0" w:tplc="B150DB58">
       <w:start w:val="1"/>
       <w:numFmt w:val="decimal"/>
+      <w:suff w:val="space"/>
       <w:lvlText w:val="*a%1."/>
       <w:lvlJc w:val="left"/>
       <w:pPr>
@@ -10793,7 +14060,7 @@
       </w:pPr>
     </w:lvl>
   </w:abstractNum>
-  <w:abstractNum w:abstractNumId="31" w15:restartNumberingAfterBreak="0">
+  <w:abstractNum w:abstractNumId="33" w15:restartNumberingAfterBreak="0">
     <w:nsid w:val="54D112BE"/>
     <w:multiLevelType w:val="hybridMultilevel"/>
     <w:tmpl w:val="E8BAD57E"/>
@@ -10905,7 +14172,93 @@
       </w:rPr>
     </w:lvl>
   </w:abstractNum>
-  <w:abstractNum w:abstractNumId="32" w15:restartNumberingAfterBreak="0">
+  <w:abstractNum w:abstractNumId="34" w15:restartNumberingAfterBreak="0">
+    <w:nsid w:val="55945ECB"/>
+    <w:multiLevelType w:val="multilevel"/>
+    <w:tmpl w:val="0410001F"/>
+    <w:lvl w:ilvl="0">
+      <w:start w:val="1"/>
+      <w:numFmt w:val="decimal"/>
+      <w:lvlText w:val="%1."/>
+      <w:lvlJc w:val="left"/>
+      <w:pPr>
+        <w:ind w:left="360" w:hanging="360"/>
+      </w:pPr>
+    </w:lvl>
+    <w:lvl w:ilvl="1">
+      <w:start w:val="1"/>
+      <w:numFmt w:val="decimal"/>
+      <w:lvlText w:val="%1.%2."/>
+      <w:lvlJc w:val="left"/>
+      <w:pPr>
+        <w:ind w:left="792" w:hanging="432"/>
+      </w:pPr>
+    </w:lvl>
+    <w:lvl w:ilvl="2">
+      <w:start w:val="1"/>
+      <w:numFmt w:val="decimal"/>
+      <w:lvlText w:val="%1.%2.%3."/>
+      <w:lvlJc w:val="left"/>
+      <w:pPr>
+        <w:ind w:left="1224" w:hanging="504"/>
+      </w:pPr>
+    </w:lvl>
+    <w:lvl w:ilvl="3">
+      <w:start w:val="1"/>
+      <w:numFmt w:val="decimal"/>
+      <w:lvlText w:val="%1.%2.%3.%4."/>
+      <w:lvlJc w:val="left"/>
+      <w:pPr>
+        <w:ind w:left="1728" w:hanging="648"/>
+      </w:pPr>
+    </w:lvl>
+    <w:lvl w:ilvl="4">
+      <w:start w:val="1"/>
+      <w:numFmt w:val="decimal"/>
+      <w:lvlText w:val="%1.%2.%3.%4.%5."/>
+      <w:lvlJc w:val="left"/>
+      <w:pPr>
+        <w:ind w:left="2232" w:hanging="792"/>
+      </w:pPr>
+    </w:lvl>
+    <w:lvl w:ilvl="5">
+      <w:start w:val="1"/>
+      <w:numFmt w:val="decimal"/>
+      <w:lvlText w:val="%1.%2.%3.%4.%5.%6."/>
+      <w:lvlJc w:val="left"/>
+      <w:pPr>
+        <w:ind w:left="2736" w:hanging="936"/>
+      </w:pPr>
+    </w:lvl>
+    <w:lvl w:ilvl="6">
+      <w:start w:val="1"/>
+      <w:numFmt w:val="decimal"/>
+      <w:lvlText w:val="%1.%2.%3.%4.%5.%6.%7."/>
+      <w:lvlJc w:val="left"/>
+      <w:pPr>
+        <w:ind w:left="3240" w:hanging="1080"/>
+      </w:pPr>
+    </w:lvl>
+    <w:lvl w:ilvl="7">
+      <w:start w:val="1"/>
+      <w:numFmt w:val="decimal"/>
+      <w:lvlText w:val="%1.%2.%3.%4.%5.%6.%7.%8."/>
+      <w:lvlJc w:val="left"/>
+      <w:pPr>
+        <w:ind w:left="3744" w:hanging="1224"/>
+      </w:pPr>
+    </w:lvl>
+    <w:lvl w:ilvl="8">
+      <w:start w:val="1"/>
+      <w:numFmt w:val="decimal"/>
+      <w:lvlText w:val="%1.%2.%3.%4.%5.%6.%7.%8.%9."/>
+      <w:lvlJc w:val="left"/>
+      <w:pPr>
+        <w:ind w:left="4320" w:hanging="1440"/>
+      </w:pPr>
+    </w:lvl>
+  </w:abstractNum>
+  <w:abstractNum w:abstractNumId="35" w15:restartNumberingAfterBreak="0">
     <w:nsid w:val="59E577D0"/>
     <w:multiLevelType w:val="hybridMultilevel"/>
     <w:tmpl w:val="7C4005A2"/>
@@ -10991,7 +14344,7 @@
       </w:pPr>
     </w:lvl>
   </w:abstractNum>
-  <w:abstractNum w:abstractNumId="33" w15:restartNumberingAfterBreak="0">
+  <w:abstractNum w:abstractNumId="36" w15:restartNumberingAfterBreak="0">
     <w:nsid w:val="5CAC04FF"/>
     <w:multiLevelType w:val="hybridMultilevel"/>
     <w:tmpl w:val="1354CFA2"/>
@@ -11001,7 +14354,7 @@
       <w:lvlText w:val="%1."/>
       <w:lvlJc w:val="left"/>
       <w:pPr>
-        <w:ind w:left="720" w:hanging="360"/>
+        <w:ind w:left="1068" w:hanging="360"/>
       </w:pPr>
       <w:rPr>
         <w:b w:val="0"/>
@@ -11014,7 +14367,7 @@
       <w:lvlText w:val="%2."/>
       <w:lvlJc w:val="left"/>
       <w:pPr>
-        <w:ind w:left="1440" w:hanging="360"/>
+        <w:ind w:left="1788" w:hanging="360"/>
       </w:pPr>
     </w:lvl>
     <w:lvl w:ilvl="2" w:tplc="0410001B" w:tentative="1">
@@ -11023,7 +14376,7 @@
       <w:lvlText w:val="%3."/>
       <w:lvlJc w:val="right"/>
       <w:pPr>
-        <w:ind w:left="2160" w:hanging="180"/>
+        <w:ind w:left="2508" w:hanging="180"/>
       </w:pPr>
     </w:lvl>
     <w:lvl w:ilvl="3" w:tplc="0410000F" w:tentative="1">
@@ -11032,7 +14385,7 @@
       <w:lvlText w:val="%4."/>
       <w:lvlJc w:val="left"/>
       <w:pPr>
-        <w:ind w:left="2880" w:hanging="360"/>
+        <w:ind w:left="3228" w:hanging="360"/>
       </w:pPr>
     </w:lvl>
     <w:lvl w:ilvl="4" w:tplc="04100019" w:tentative="1">
@@ -11041,7 +14394,7 @@
       <w:lvlText w:val="%5."/>
       <w:lvlJc w:val="left"/>
       <w:pPr>
-        <w:ind w:left="3600" w:hanging="360"/>
+        <w:ind w:left="3948" w:hanging="360"/>
       </w:pPr>
     </w:lvl>
     <w:lvl w:ilvl="5" w:tplc="0410001B" w:tentative="1">
@@ -11050,7 +14403,7 @@
       <w:lvlText w:val="%6."/>
       <w:lvlJc w:val="right"/>
       <w:pPr>
-        <w:ind w:left="4320" w:hanging="180"/>
+        <w:ind w:left="4668" w:hanging="180"/>
       </w:pPr>
     </w:lvl>
     <w:lvl w:ilvl="6" w:tplc="0410000F" w:tentative="1">
@@ -11059,7 +14412,7 @@
       <w:lvlText w:val="%7."/>
       <w:lvlJc w:val="left"/>
       <w:pPr>
-        <w:ind w:left="5040" w:hanging="360"/>
+        <w:ind w:left="5388" w:hanging="360"/>
       </w:pPr>
     </w:lvl>
     <w:lvl w:ilvl="7" w:tplc="04100019" w:tentative="1">
@@ -11068,7 +14421,7 @@
       <w:lvlText w:val="%8."/>
       <w:lvlJc w:val="left"/>
       <w:pPr>
-        <w:ind w:left="5760" w:hanging="360"/>
+        <w:ind w:left="6108" w:hanging="360"/>
       </w:pPr>
     </w:lvl>
     <w:lvl w:ilvl="8" w:tplc="0410001B" w:tentative="1">
@@ -11077,11 +14430,11 @@
       <w:lvlText w:val="%9."/>
       <w:lvlJc w:val="right"/>
       <w:pPr>
-        <w:ind w:left="6480" w:hanging="180"/>
+        <w:ind w:left="6828" w:hanging="180"/>
       </w:pPr>
     </w:lvl>
   </w:abstractNum>
-  <w:abstractNum w:abstractNumId="34" w15:restartNumberingAfterBreak="0">
+  <w:abstractNum w:abstractNumId="37" w15:restartNumberingAfterBreak="0">
     <w:nsid w:val="5E413B17"/>
     <w:multiLevelType w:val="hybridMultilevel"/>
     <w:tmpl w:val="63B214B0"/>
@@ -11170,7 +14523,7 @@
       </w:pPr>
     </w:lvl>
   </w:abstractNum>
-  <w:abstractNum w:abstractNumId="35" w15:restartNumberingAfterBreak="0">
+  <w:abstractNum w:abstractNumId="38" w15:restartNumberingAfterBreak="0">
     <w:nsid w:val="63255B9A"/>
     <w:multiLevelType w:val="multilevel"/>
     <w:tmpl w:val="0410001F"/>
@@ -11256,7 +14609,7 @@
       </w:pPr>
     </w:lvl>
   </w:abstractNum>
-  <w:abstractNum w:abstractNumId="36" w15:restartNumberingAfterBreak="0">
+  <w:abstractNum w:abstractNumId="39" w15:restartNumberingAfterBreak="0">
     <w:nsid w:val="665045E8"/>
     <w:multiLevelType w:val="hybridMultilevel"/>
     <w:tmpl w:val="49C6BDA8"/>
@@ -11345,7 +14698,7 @@
       </w:pPr>
     </w:lvl>
   </w:abstractNum>
-  <w:abstractNum w:abstractNumId="37" w15:restartNumberingAfterBreak="0">
+  <w:abstractNum w:abstractNumId="40" w15:restartNumberingAfterBreak="0">
     <w:nsid w:val="668F45FE"/>
     <w:multiLevelType w:val="hybridMultilevel"/>
     <w:tmpl w:val="E30622D4"/>
@@ -11431,7 +14784,7 @@
       </w:pPr>
     </w:lvl>
   </w:abstractNum>
-  <w:abstractNum w:abstractNumId="38" w15:restartNumberingAfterBreak="0">
+  <w:abstractNum w:abstractNumId="41" w15:restartNumberingAfterBreak="0">
     <w:nsid w:val="66CD0E42"/>
     <w:multiLevelType w:val="hybridMultilevel"/>
     <w:tmpl w:val="6CC89224"/>
@@ -11544,7 +14897,7 @@
       </w:rPr>
     </w:lvl>
   </w:abstractNum>
-  <w:abstractNum w:abstractNumId="39" w15:restartNumberingAfterBreak="0">
+  <w:abstractNum w:abstractNumId="42" w15:restartNumberingAfterBreak="0">
     <w:nsid w:val="6CB52141"/>
     <w:multiLevelType w:val="hybridMultilevel"/>
     <w:tmpl w:val="F68AC138"/>
@@ -11657,7 +15010,7 @@
       </w:rPr>
     </w:lvl>
   </w:abstractNum>
-  <w:abstractNum w:abstractNumId="40" w15:restartNumberingAfterBreak="0">
+  <w:abstractNum w:abstractNumId="43" w15:restartNumberingAfterBreak="0">
     <w:nsid w:val="705A70C2"/>
     <w:multiLevelType w:val="multilevel"/>
     <w:tmpl w:val="0410001F"/>
@@ -11743,7 +15096,7 @@
       </w:pPr>
     </w:lvl>
   </w:abstractNum>
-  <w:abstractNum w:abstractNumId="41" w15:restartNumberingAfterBreak="0">
+  <w:abstractNum w:abstractNumId="44" w15:restartNumberingAfterBreak="0">
     <w:nsid w:val="70955E99"/>
     <w:multiLevelType w:val="hybridMultilevel"/>
     <w:tmpl w:val="96C0B626"/>
@@ -11856,7 +15209,7 @@
       </w:rPr>
     </w:lvl>
   </w:abstractNum>
-  <w:abstractNum w:abstractNumId="42" w15:restartNumberingAfterBreak="0">
+  <w:abstractNum w:abstractNumId="45" w15:restartNumberingAfterBreak="0">
     <w:nsid w:val="74A6434E"/>
     <w:multiLevelType w:val="hybridMultilevel"/>
     <w:tmpl w:val="99443582"/>
@@ -11969,7 +15322,7 @@
       </w:rPr>
     </w:lvl>
   </w:abstractNum>
-  <w:abstractNum w:abstractNumId="43" w15:restartNumberingAfterBreak="0">
+  <w:abstractNum w:abstractNumId="46" w15:restartNumberingAfterBreak="0">
     <w:nsid w:val="7BAD6532"/>
     <w:multiLevelType w:val="hybridMultilevel"/>
     <w:tmpl w:val="5D608F98"/>
@@ -12058,7 +15411,7 @@
       </w:pPr>
     </w:lvl>
   </w:abstractNum>
-  <w:abstractNum w:abstractNumId="44" w15:restartNumberingAfterBreak="0">
+  <w:abstractNum w:abstractNumId="47" w15:restartNumberingAfterBreak="0">
     <w:nsid w:val="7E7E7156"/>
     <w:multiLevelType w:val="hybridMultilevel"/>
     <w:tmpl w:val="D4926D66"/>
@@ -12147,7 +15500,7 @@
       </w:pPr>
     </w:lvl>
   </w:abstractNum>
-  <w:abstractNum w:abstractNumId="45" w15:restartNumberingAfterBreak="0">
+  <w:abstractNum w:abstractNumId="48" w15:restartNumberingAfterBreak="0">
     <w:nsid w:val="7E8E500D"/>
     <w:multiLevelType w:val="hybridMultilevel"/>
     <w:tmpl w:val="AE186438"/>
@@ -12234,37 +15587,37 @@
     </w:lvl>
   </w:abstractNum>
   <w:num w:numId="1">
-    <w:abstractNumId w:val="45"/>
+    <w:abstractNumId w:val="48"/>
   </w:num>
   <w:num w:numId="2">
-    <w:abstractNumId w:val="40"/>
+    <w:abstractNumId w:val="43"/>
   </w:num>
   <w:num w:numId="3">
     <w:abstractNumId w:val="6"/>
   </w:num>
   <w:num w:numId="4">
-    <w:abstractNumId w:val="17"/>
+    <w:abstractNumId w:val="18"/>
   </w:num>
   <w:num w:numId="5">
     <w:abstractNumId w:val="10"/>
   </w:num>
   <w:num w:numId="6">
-    <w:abstractNumId w:val="13"/>
+    <w:abstractNumId w:val="14"/>
   </w:num>
   <w:num w:numId="7">
-    <w:abstractNumId w:val="29"/>
+    <w:abstractNumId w:val="31"/>
   </w:num>
   <w:num w:numId="8">
-    <w:abstractNumId w:val="23"/>
+    <w:abstractNumId w:val="24"/>
   </w:num>
   <w:num w:numId="9">
     <w:abstractNumId w:val="3"/>
   </w:num>
   <w:num w:numId="10">
-    <w:abstractNumId w:val="35"/>
+    <w:abstractNumId w:val="38"/>
   </w:num>
   <w:num w:numId="11">
-    <w:abstractNumId w:val="38"/>
+    <w:abstractNumId w:val="41"/>
   </w:num>
   <w:num w:numId="12">
     <w:abstractNumId w:val="2"/>
@@ -12279,100 +15632,109 @@
     <w:abstractNumId w:val="11"/>
   </w:num>
   <w:num w:numId="16">
-    <w:abstractNumId w:val="28"/>
+    <w:abstractNumId w:val="30"/>
   </w:num>
   <w:num w:numId="17">
-    <w:abstractNumId w:val="26"/>
+    <w:abstractNumId w:val="28"/>
   </w:num>
   <w:num w:numId="18">
     <w:abstractNumId w:val="8"/>
   </w:num>
   <w:num w:numId="19">
-    <w:abstractNumId w:val="42"/>
+    <w:abstractNumId w:val="45"/>
   </w:num>
   <w:num w:numId="20">
-    <w:abstractNumId w:val="39"/>
+    <w:abstractNumId w:val="42"/>
   </w:num>
   <w:num w:numId="21">
     <w:abstractNumId w:val="5"/>
   </w:num>
   <w:num w:numId="22">
-    <w:abstractNumId w:val="33"/>
+    <w:abstractNumId w:val="36"/>
   </w:num>
   <w:num w:numId="23">
     <w:abstractNumId w:val="4"/>
   </w:num>
   <w:num w:numId="24">
-    <w:abstractNumId w:val="15"/>
+    <w:abstractNumId w:val="16"/>
   </w:num>
   <w:num w:numId="25">
-    <w:abstractNumId w:val="34"/>
+    <w:abstractNumId w:val="37"/>
   </w:num>
   <w:num w:numId="26">
-    <w:abstractNumId w:val="44"/>
+    <w:abstractNumId w:val="47"/>
   </w:num>
   <w:num w:numId="27">
     <w:abstractNumId w:val="7"/>
   </w:num>
   <w:num w:numId="28">
-    <w:abstractNumId w:val="25"/>
+    <w:abstractNumId w:val="27"/>
   </w:num>
   <w:num w:numId="29">
-    <w:abstractNumId w:val="30"/>
+    <w:abstractNumId w:val="32"/>
   </w:num>
   <w:num w:numId="30">
-    <w:abstractNumId w:val="16"/>
+    <w:abstractNumId w:val="17"/>
   </w:num>
   <w:num w:numId="31">
-    <w:abstractNumId w:val="43"/>
+    <w:abstractNumId w:val="46"/>
   </w:num>
   <w:num w:numId="32">
-    <w:abstractNumId w:val="32"/>
+    <w:abstractNumId w:val="35"/>
   </w:num>
   <w:num w:numId="33">
     <w:abstractNumId w:val="12"/>
   </w:num>
   <w:num w:numId="34">
-    <w:abstractNumId w:val="22"/>
+    <w:abstractNumId w:val="23"/>
   </w:num>
   <w:num w:numId="35">
-    <w:abstractNumId w:val="37"/>
+    <w:abstractNumId w:val="40"/>
   </w:num>
   <w:num w:numId="36">
-    <w:abstractNumId w:val="36"/>
+    <w:abstractNumId w:val="39"/>
   </w:num>
   <w:num w:numId="37">
-    <w:abstractNumId w:val="27"/>
+    <w:abstractNumId w:val="29"/>
   </w:num>
   <w:num w:numId="38">
     <w:abstractNumId w:val="9"/>
   </w:num>
   <w:num w:numId="39">
-    <w:abstractNumId w:val="14"/>
+    <w:abstractNumId w:val="15"/>
   </w:num>
   <w:num w:numId="40">
-    <w:abstractNumId w:val="31"/>
+    <w:abstractNumId w:val="33"/>
   </w:num>
   <w:num w:numId="41">
-    <w:abstractNumId w:val="20"/>
+    <w:abstractNumId w:val="21"/>
   </w:num>
   <w:num w:numId="42">
-    <w:abstractNumId w:val="18"/>
+    <w:abstractNumId w:val="19"/>
   </w:num>
   <w:num w:numId="43">
-    <w:abstractNumId w:val="24"/>
+    <w:abstractNumId w:val="26"/>
   </w:num>
   <w:num w:numId="44">
     <w:abstractNumId w:val="1"/>
   </w:num>
   <w:num w:numId="45">
-    <w:abstractNumId w:val="19"/>
+    <w:abstractNumId w:val="20"/>
   </w:num>
   <w:num w:numId="46">
-    <w:abstractNumId w:val="21"/>
+    <w:abstractNumId w:val="22"/>
   </w:num>
   <w:num w:numId="47">
-    <w:abstractNumId w:val="41"/>
+    <w:abstractNumId w:val="44"/>
+  </w:num>
+  <w:num w:numId="48">
+    <w:abstractNumId w:val="25"/>
+  </w:num>
+  <w:num w:numId="49">
+    <w:abstractNumId w:val="13"/>
+  </w:num>
+  <w:num w:numId="50">
+    <w:abstractNumId w:val="34"/>
   </w:num>
 </w:numbering>
 </file>
@@ -13488,6 +16850,25 @@
       <w:u w:val="single"/>
     </w:rPr>
   </w:style>
+  <w:style w:type="paragraph" w:styleId="Didascalia">
+    <w:name w:val="caption"/>
+    <w:basedOn w:val="Normale"/>
+    <w:next w:val="Normale"/>
+    <w:uiPriority w:val="35"/>
+    <w:unhideWhenUsed/>
+    <w:qFormat/>
+    <w:rsid w:val="00D37B88"/>
+    <w:pPr>
+      <w:spacing w:after="200" w:line="240" w:lineRule="auto"/>
+    </w:pPr>
+    <w:rPr>
+      <w:i/>
+      <w:iCs/>
+      <w:color w:val="44546A" w:themeColor="text2"/>
+      <w:sz w:val="18"/>
+      <w:szCs w:val="18"/>
+    </w:rPr>
+  </w:style>
 </w:styles>
 </file>
 
@@ -13791,7 +17172,7 @@
 </file>
 
 <file path=customXml/itemProps1.xml><?xml version="1.0" encoding="utf-8"?>
-<ds:datastoreItem xmlns:ds="http://schemas.openxmlformats.org/officeDocument/2006/customXml" ds:itemID="{25CBE9BD-7E9B-4CBB-9C49-BA2CE772F8CD}">
+<ds:datastoreItem xmlns:ds="http://schemas.openxmlformats.org/officeDocument/2006/customXml" ds:itemID="{01C6681A-94C5-416F-8FDA-E945F14C9A22}">
   <ds:schemaRefs>
     <ds:schemaRef ds:uri="http://schemas.openxmlformats.org/officeDocument/2006/bibliography"/>
   </ds:schemaRefs>
